--- a/ms-2025-06-26.docx
+++ b/ms-2025-06-26.docx
@@ -299,23 +299,13 @@
         </w:rPr>
         <w:t xml:space="preserve">, </w:t>
       </w:r>
-      <w:proofErr w:type="spellStart"/>
-      <w:r>
-        <w:rPr>
-          <w:rFonts w:ascii="Times New Roman" w:hAnsi="Times New Roman" w:cs="Times New Roman" w:hint="eastAsia"/>
-          <w:sz w:val="24"/>
-          <w:szCs w:val="24"/>
-        </w:rPr>
-        <w:t>Szh</w:t>
-      </w:r>
-      <w:proofErr w:type="spellEnd"/>
-      <w:r>
-        <w:rPr>
-          <w:rFonts w:ascii="Times New Roman" w:hAnsi="Times New Roman" w:cs="Times New Roman" w:hint="eastAsia"/>
-          <w:sz w:val="24"/>
-          <w:szCs w:val="24"/>
-        </w:rPr>
-        <w:t>-Chi</w:t>
+      <w:r>
+        <w:rPr>
+          <w:rFonts w:ascii="Times New Roman" w:hAnsi="Times New Roman" w:cs="Times New Roman" w:hint="eastAsia"/>
+          <w:sz w:val="24"/>
+          <w:szCs w:val="24"/>
+        </w:rPr>
+        <w:t>Szh-Chi</w:t>
       </w:r>
       <w:r>
         <w:rPr>
@@ -384,23 +374,13 @@
         </w:rPr>
         <w:t xml:space="preserve">, </w:t>
       </w:r>
-      <w:proofErr w:type="spellStart"/>
-      <w:r>
-        <w:rPr>
-          <w:rFonts w:ascii="Times New Roman" w:hAnsi="Times New Roman" w:cs="Times New Roman" w:hint="eastAsia"/>
-          <w:sz w:val="24"/>
-          <w:szCs w:val="24"/>
-        </w:rPr>
-        <w:t>Runxi</w:t>
-      </w:r>
-      <w:proofErr w:type="spellEnd"/>
-      <w:r>
-        <w:rPr>
-          <w:rFonts w:ascii="Times New Roman" w:hAnsi="Times New Roman" w:cs="Times New Roman" w:hint="eastAsia"/>
-          <w:sz w:val="24"/>
-          <w:szCs w:val="24"/>
-        </w:rPr>
-        <w:t xml:space="preserve"> Shen</w:t>
+      <w:r>
+        <w:rPr>
+          <w:rFonts w:ascii="Times New Roman" w:hAnsi="Times New Roman" w:cs="Times New Roman" w:hint="eastAsia"/>
+          <w:sz w:val="24"/>
+          <w:szCs w:val="24"/>
+        </w:rPr>
+        <w:t>Runxi Shen</w:t>
       </w:r>
       <w:r>
         <w:rPr>
@@ -1387,52 +1367,236 @@
           <w:sz w:val="24"/>
           <w:szCs w:val="24"/>
         </w:rPr>
-        <w:t xml:space="preserve"> &lt;is this always due to ribonucleotide incorporation? Can we </w:t>
-      </w:r>
-      <w:proofErr w:type="gramStart"/>
-      <w:r>
-        <w:rPr>
-          <w:rFonts w:ascii="Times New Roman" w:hAnsi="Times New Roman" w:cs="Times New Roman"/>
-          <w:sz w:val="24"/>
-          <w:szCs w:val="24"/>
-        </w:rPr>
-        <w:t>say</w:t>
-      </w:r>
-      <w:proofErr w:type="gramEnd"/>
-      <w:r>
-        <w:rPr>
-          <w:rFonts w:ascii="Times New Roman" w:hAnsi="Times New Roman" w:cs="Times New Roman"/>
-          <w:sz w:val="24"/>
-          <w:szCs w:val="24"/>
-        </w:rPr>
-        <w:t xml:space="preserve"> “reflects </w:t>
-      </w:r>
-      <w:r>
-        <w:rPr>
-          <w:rFonts w:ascii="Times New Roman" w:hAnsi="Times New Roman" w:cs="Times New Roman"/>
-          <w:sz w:val="24"/>
-          <w:szCs w:val="24"/>
-        </w:rPr>
-        <w:t>transcription-associated mutagenesis by topoisomerase 1 at sites of ribonucleotides incorporated in genomic DNA”?</w:t>
-      </w:r>
-      <w:proofErr w:type="gramStart"/>
-      <w:r>
-        <w:rPr>
-          <w:rFonts w:ascii="Times New Roman" w:hAnsi="Times New Roman" w:cs="Times New Roman"/>
-          <w:sz w:val="24"/>
-          <w:szCs w:val="24"/>
-        </w:rPr>
-        <w:t xml:space="preserve">&gt; </w:t>
-      </w:r>
-      <w:r>
-        <w:rPr>
-          <w:rFonts w:ascii="Times New Roman" w:hAnsi="Times New Roman" w:cs="Times New Roman"/>
-          <w:sz w:val="24"/>
-          <w:szCs w:val="24"/>
+        <w:t xml:space="preserve"> &lt;is this always due to ribonucleotide incorporation? Can we say “reflects </w:t>
+      </w:r>
+      <w:r>
+        <w:rPr>
+          <w:rFonts w:ascii="Times New Roman" w:hAnsi="Times New Roman" w:cs="Times New Roman"/>
+          <w:sz w:val="24"/>
+          <w:szCs w:val="24"/>
+        </w:rPr>
+        <w:t xml:space="preserve">transcription-associated mutagenesis by topoisomerase 1 at sites of ribonucleotides incorporated in genomic DNA”?&gt; </w:t>
+      </w:r>
+      <w:r>
+        <w:rPr>
+          <w:rFonts w:ascii="Times New Roman" w:hAnsi="Times New Roman" w:cs="Times New Roman"/>
+          <w:sz w:val="24"/>
+          <w:szCs w:val="24"/>
+        </w:rPr>
+        <w:t xml:space="preserve">. </w:t>
+      </w:r>
+      <w:r>
+        <w:rPr>
+          <w:rFonts w:ascii="Times New Roman" w:hAnsi="Times New Roman" w:cs="Times New Roman"/>
+          <w:sz w:val="24"/>
+          <w:szCs w:val="24"/>
+        </w:rPr>
+        <w:t>Among the novel signatures, four</w:t>
+      </w:r>
+      <w:r>
+        <w:rPr>
+          <w:rFonts w:ascii="Times New Roman" w:hAnsi="Times New Roman" w:cs="Times New Roman"/>
+          <w:sz w:val="24"/>
+          <w:szCs w:val="24"/>
+        </w:rPr>
+        <w:t>,</w:t>
+      </w:r>
+      <w:r>
+        <w:rPr>
+          <w:rFonts w:ascii="Times New Roman" w:hAnsi="Times New Roman" w:cs="Times New Roman" w:hint="eastAsia"/>
+          <w:sz w:val="24"/>
+          <w:szCs w:val="24"/>
+        </w:rPr>
+        <w:t xml:space="preserve"> </w:t>
+      </w:r>
+      <w:r>
+        <w:rPr>
+          <w:rFonts w:ascii="Times New Roman" w:hAnsi="Times New Roman" w:cs="Times New Roman"/>
+          <w:sz w:val="24"/>
+          <w:szCs w:val="24"/>
+        </w:rPr>
+        <w:t xml:space="preserve">H_ID33, </w:t>
+      </w:r>
+      <w:r>
+        <w:rPr>
+          <w:rFonts w:ascii="Times New Roman" w:hAnsi="Times New Roman" w:cs="Times New Roman" w:hint="eastAsia"/>
+          <w:sz w:val="24"/>
+          <w:szCs w:val="24"/>
+        </w:rPr>
+        <w:t xml:space="preserve">H_ID34, </w:t>
+      </w:r>
+      <w:r>
+        <w:rPr>
+          <w:rFonts w:ascii="Times New Roman" w:hAnsi="Times New Roman" w:cs="Times New Roman"/>
+          <w:sz w:val="24"/>
+          <w:szCs w:val="24"/>
+        </w:rPr>
+        <w:t>H_ID37, and H_ID38</w:t>
+      </w:r>
+      <w:r>
+        <w:rPr>
+          <w:rFonts w:ascii="Times New Roman" w:hAnsi="Times New Roman" w:cs="Times New Roman" w:hint="eastAsia"/>
+          <w:sz w:val="24"/>
+          <w:szCs w:val="24"/>
+        </w:rPr>
+        <w:t xml:space="preserve">, </w:t>
+      </w:r>
+      <w:r>
+        <w:rPr>
+          <w:rFonts w:ascii="Times New Roman" w:hAnsi="Times New Roman" w:cs="Times New Roman"/>
+          <w:sz w:val="24"/>
+          <w:szCs w:val="24"/>
+        </w:rPr>
+        <w:t xml:space="preserve">occurred </w:t>
+      </w:r>
+      <w:r>
+        <w:rPr>
+          <w:rFonts w:ascii="Times New Roman" w:hAnsi="Times New Roman" w:cs="Times New Roman" w:hint="eastAsia"/>
+          <w:sz w:val="24"/>
+          <w:szCs w:val="24"/>
+        </w:rPr>
+        <w:t xml:space="preserve">in </w:t>
+      </w:r>
+      <w:r>
+        <w:rPr>
+          <w:rFonts w:ascii="Times New Roman" w:hAnsi="Times New Roman" w:cs="Times New Roman"/>
+          <w:sz w:val="24"/>
+          <w:szCs w:val="24"/>
+        </w:rPr>
+        <w:t>tumors</w:t>
+      </w:r>
+      <w:r>
+        <w:rPr>
+          <w:rFonts w:ascii="Times New Roman" w:hAnsi="Times New Roman" w:cs="Times New Roman" w:hint="eastAsia"/>
+          <w:sz w:val="24"/>
+          <w:szCs w:val="24"/>
+        </w:rPr>
+        <w:t xml:space="preserve"> with </w:t>
+      </w:r>
+      <w:r>
+        <w:rPr>
+          <w:rFonts w:ascii="Times New Roman" w:hAnsi="Times New Roman" w:cs="Times New Roman"/>
+          <w:sz w:val="24"/>
+          <w:szCs w:val="24"/>
+        </w:rPr>
+        <w:t>defective DNA mismatch repair</w:t>
+      </w:r>
+      <w:r>
+        <w:rPr>
+          <w:rFonts w:ascii="Times New Roman" w:hAnsi="Times New Roman" w:cs="Times New Roman"/>
+          <w:sz w:val="24"/>
+          <w:szCs w:val="24"/>
+        </w:rPr>
+        <w:t>, &lt;maybe add: which were analyzed more extensively here than in previous studies</w:t>
+      </w:r>
+      <w:r>
+        <w:rPr>
+          <w:rFonts w:ascii="Times New Roman" w:hAnsi="Times New Roman" w:cs="Times New Roman"/>
+          <w:sz w:val="24"/>
+          <w:szCs w:val="24"/>
+          <w:highlight w:val="yellow"/>
+        </w:rPr>
+        <w:t>&gt;</w:t>
+      </w:r>
+      <w:r>
+        <w:rPr>
+          <w:rFonts w:ascii="Times New Roman" w:hAnsi="Times New Roman" w:cs="Times New Roman"/>
+          <w:sz w:val="24"/>
+          <w:szCs w:val="24"/>
+          <w:highlight w:val="yellow"/>
+        </w:rPr>
+        <w:t xml:space="preserve">. Notably, </w:t>
+      </w:r>
+      <w:r>
+        <w:rPr>
+          <w:rFonts w:ascii="Times New Roman" w:hAnsi="Times New Roman" w:cs="Times New Roman"/>
+          <w:sz w:val="24"/>
+          <w:szCs w:val="24"/>
+          <w:highlight w:val="yellow"/>
+        </w:rPr>
+        <w:t xml:space="preserve">the prevalences of </w:t>
+      </w:r>
+      <w:r>
+        <w:rPr>
+          <w:rFonts w:ascii="Times New Roman" w:hAnsi="Times New Roman" w:cs="Times New Roman" w:hint="eastAsia"/>
+          <w:sz w:val="24"/>
+          <w:szCs w:val="24"/>
+          <w:highlight w:val="yellow"/>
+        </w:rPr>
+        <w:t>three</w:t>
+      </w:r>
+      <w:r>
+        <w:rPr>
+          <w:rFonts w:ascii="Times New Roman" w:hAnsi="Times New Roman" w:cs="Times New Roman"/>
+          <w:sz w:val="24"/>
+          <w:szCs w:val="24"/>
+          <w:highlight w:val="yellow"/>
+        </w:rPr>
+        <w:t xml:space="preserve"> ID signatures </w:t>
+      </w:r>
+      <w:r>
+        <w:rPr>
+          <w:rFonts w:ascii="Times New Roman" w:hAnsi="Times New Roman" w:cs="Times New Roman"/>
+          <w:sz w:val="24"/>
+          <w:szCs w:val="24"/>
+          <w:highlight w:val="yellow"/>
+        </w:rPr>
+        <w:t>differe</w:t>
+      </w:r>
+      <w:r>
+        <w:rPr>
+          <w:rFonts w:ascii="Times New Roman" w:hAnsi="Times New Roman" w:cs="Times New Roman"/>
+          <w:sz w:val="24"/>
+          <w:szCs w:val="24"/>
+          <w:highlight w:val="yellow"/>
+        </w:rPr>
+        <w:t>d significantly</w:t>
+      </w:r>
+      <w:r>
+        <w:rPr>
+          <w:rFonts w:ascii="Times New Roman" w:hAnsi="Times New Roman" w:cs="Times New Roman" w:hint="eastAsia"/>
+          <w:sz w:val="24"/>
+          <w:szCs w:val="24"/>
+          <w:highlight w:val="yellow"/>
+        </w:rPr>
+        <w:t xml:space="preserve"> by </w:t>
+      </w:r>
+      <w:r>
+        <w:rPr>
+          <w:rFonts w:ascii="Times New Roman" w:hAnsi="Times New Roman" w:cs="Times New Roman"/>
+          <w:sz w:val="24"/>
+          <w:szCs w:val="24"/>
+          <w:highlight w:val="yellow"/>
+        </w:rPr>
+        <w:t>gender</w:t>
+      </w:r>
+      <w:r>
+        <w:rPr>
+          <w:rFonts w:ascii="Times New Roman" w:hAnsi="Times New Roman" w:cs="Times New Roman" w:hint="eastAsia"/>
+          <w:sz w:val="24"/>
+          <w:szCs w:val="24"/>
+          <w:highlight w:val="yellow"/>
+        </w:rPr>
+        <w:t xml:space="preserve"> within particular cancer types</w:t>
+      </w:r>
+      <w:r>
+        <w:rPr>
+          <w:rFonts w:ascii="Times New Roman" w:hAnsi="Times New Roman" w:cs="Times New Roman"/>
+          <w:sz w:val="24"/>
+          <w:szCs w:val="24"/>
+          <w:highlight w:val="yellow"/>
+        </w:rPr>
+        <w:t xml:space="preserve"> &lt;Still in the results?&gt;</w:t>
+      </w:r>
+      <w:r>
+        <w:rPr>
+          <w:rFonts w:ascii="Times New Roman" w:hAnsi="Times New Roman" w:cs="Times New Roman"/>
+          <w:sz w:val="24"/>
+          <w:szCs w:val="24"/>
+          <w:highlight w:val="yellow"/>
         </w:rPr>
         <w:t>.</w:t>
       </w:r>
-      <w:proofErr w:type="gramEnd"/>
       <w:r>
         <w:rPr>
           <w:rFonts w:ascii="Times New Roman" w:hAnsi="Times New Roman" w:cs="Times New Roman"/>
@@ -1443,11 +1607,83 @@
       </w:r>
       <w:r>
         <w:rPr>
-          <w:rFonts w:ascii="Times New Roman" w:hAnsi="Times New Roman" w:cs="Times New Roman"/>
-          <w:sz w:val="24"/>
-          <w:szCs w:val="24"/>
-        </w:rPr>
-        <w:t>Among the novel signatures, four</w:t>
+          <w:rFonts w:ascii="Times New Roman" w:hAnsi="Times New Roman" w:cs="Times New Roman" w:hint="eastAsia"/>
+          <w:sz w:val="24"/>
+          <w:szCs w:val="24"/>
+        </w:rPr>
+        <w:t>E</w:t>
+      </w:r>
+      <w:r>
+        <w:rPr>
+          <w:rFonts w:ascii="Times New Roman" w:hAnsi="Times New Roman" w:cs="Times New Roman"/>
+          <w:sz w:val="24"/>
+          <w:szCs w:val="24"/>
+        </w:rPr>
+        <w:t>x</w:t>
+      </w:r>
+      <w:r>
+        <w:rPr>
+          <w:rFonts w:ascii="Times New Roman" w:hAnsi="Times New Roman" w:cs="Times New Roman"/>
+          <w:sz w:val="24"/>
+          <w:szCs w:val="24"/>
+        </w:rPr>
+        <w:t xml:space="preserve">amination of signature contributions to </w:t>
+      </w:r>
+      <w:r>
+        <w:rPr>
+          <w:rFonts w:ascii="Times New Roman" w:hAnsi="Times New Roman" w:cs="Times New Roman"/>
+          <w:sz w:val="24"/>
+          <w:szCs w:val="24"/>
+        </w:rPr>
+        <w:t xml:space="preserve">somatic mutations in </w:t>
+      </w:r>
+      <w:r>
+        <w:rPr>
+          <w:rFonts w:ascii="Times New Roman" w:hAnsi="Times New Roman" w:cs="Times New Roman"/>
+          <w:sz w:val="24"/>
+          <w:szCs w:val="24"/>
+        </w:rPr>
+        <w:t xml:space="preserve">cancer genes revealed that C_ID3, associated with tobacco exposure, accounts for nearly </w:t>
+      </w:r>
+      <w:r>
+        <w:rPr>
+          <w:rFonts w:ascii="Times New Roman" w:hAnsi="Times New Roman" w:cs="Times New Roman" w:hint="eastAsia"/>
+          <w:sz w:val="24"/>
+          <w:szCs w:val="24"/>
+        </w:rPr>
+        <w:t>80</w:t>
+      </w:r>
+      <w:r>
+        <w:rPr>
+          <w:rFonts w:ascii="Times New Roman" w:hAnsi="Times New Roman" w:cs="Times New Roman"/>
+          <w:sz w:val="24"/>
+          <w:szCs w:val="24"/>
+        </w:rPr>
+        <w:t xml:space="preserve">% of </w:t>
+      </w:r>
+      <w:r>
+        <w:rPr>
+          <w:rFonts w:ascii="Times New Roman" w:hAnsi="Times New Roman" w:cs="Times New Roman" w:hint="eastAsia"/>
+          <w:sz w:val="24"/>
+          <w:szCs w:val="24"/>
+        </w:rPr>
+        <w:t xml:space="preserve">exonic </w:t>
+      </w:r>
+      <w:r>
+        <w:rPr>
+          <w:rFonts w:ascii="Times New Roman" w:hAnsi="Times New Roman" w:cs="Times New Roman"/>
+          <w:sz w:val="24"/>
+          <w:szCs w:val="24"/>
+        </w:rPr>
+        <w:t xml:space="preserve">IDs in </w:t>
+      </w:r>
+      <w:r>
+        <w:rPr>
+          <w:rFonts w:ascii="Times New Roman" w:hAnsi="Times New Roman" w:cs="Times New Roman" w:hint="eastAsia"/>
+          <w:sz w:val="24"/>
+          <w:szCs w:val="24"/>
+        </w:rPr>
+        <w:t>TP53</w:t>
       </w:r>
       <w:r>
         <w:rPr>
@@ -1459,39 +1695,71 @@
       </w:r>
       <w:r>
         <w:rPr>
-          <w:rFonts w:ascii="Times New Roman" w:hAnsi="Times New Roman" w:cs="Times New Roman" w:hint="eastAsia"/>
-          <w:sz w:val="24"/>
-          <w:szCs w:val="24"/>
-        </w:rPr>
-        <w:t xml:space="preserve"> </w:t>
-      </w:r>
-      <w:r>
-        <w:rPr>
-          <w:rFonts w:ascii="Times New Roman" w:hAnsi="Times New Roman" w:cs="Times New Roman"/>
-          <w:sz w:val="24"/>
-          <w:szCs w:val="24"/>
-        </w:rPr>
-        <w:t xml:space="preserve">H_ID33, </w:t>
-      </w:r>
-      <w:r>
-        <w:rPr>
-          <w:rFonts w:ascii="Times New Roman" w:hAnsi="Times New Roman" w:cs="Times New Roman" w:hint="eastAsia"/>
-          <w:sz w:val="24"/>
-          <w:szCs w:val="24"/>
-        </w:rPr>
-        <w:t xml:space="preserve">H_ID34, </w:t>
-      </w:r>
-      <w:r>
-        <w:rPr>
-          <w:rFonts w:ascii="Times New Roman" w:hAnsi="Times New Roman" w:cs="Times New Roman"/>
-          <w:sz w:val="24"/>
-          <w:szCs w:val="24"/>
-        </w:rPr>
-        <w:t>H_ID37, and H_ID38</w:t>
-      </w:r>
-      <w:r>
-        <w:rPr>
-          <w:rFonts w:ascii="Times New Roman" w:hAnsi="Times New Roman" w:cs="Times New Roman" w:hint="eastAsia"/>
+          <w:rFonts w:ascii="Times New Roman" w:hAnsi="Times New Roman" w:cs="Times New Roman"/>
+          <w:sz w:val="24"/>
+          <w:szCs w:val="24"/>
+        </w:rPr>
+        <w:t xml:space="preserve"> &lt;in what cancer types&gt;</w:t>
+      </w:r>
+      <w:r>
+        <w:rPr>
+          <w:rFonts w:ascii="Times New Roman" w:hAnsi="Times New Roman" w:cs="Times New Roman"/>
+          <w:sz w:val="24"/>
+          <w:szCs w:val="24"/>
+        </w:rPr>
+        <w:t xml:space="preserve"> which is implicated in lung carcinogenesis.</w:t>
+      </w:r>
+      <w:r>
+        <w:rPr>
+          <w:rFonts w:ascii="Times New Roman" w:hAnsi="Times New Roman" w:cs="Times New Roman"/>
+          <w:sz w:val="24"/>
+          <w:szCs w:val="24"/>
+        </w:rPr>
+        <w:t xml:space="preserve"> This work </w:t>
+      </w:r>
+      <w:r>
+        <w:rPr>
+          <w:rFonts w:ascii="Times New Roman" w:hAnsi="Times New Roman" w:cs="Times New Roman" w:hint="eastAsia"/>
+          <w:sz w:val="24"/>
+          <w:szCs w:val="24"/>
+        </w:rPr>
+        <w:t xml:space="preserve">has </w:t>
+      </w:r>
+      <w:r>
+        <w:rPr>
+          <w:rFonts w:ascii="Times New Roman" w:hAnsi="Times New Roman" w:cs="Times New Roman"/>
+          <w:sz w:val="24"/>
+          <w:szCs w:val="24"/>
+        </w:rPr>
+        <w:t>establishe</w:t>
+      </w:r>
+      <w:r>
+        <w:rPr>
+          <w:rFonts w:ascii="Times New Roman" w:hAnsi="Times New Roman" w:cs="Times New Roman" w:hint="eastAsia"/>
+          <w:sz w:val="24"/>
+          <w:szCs w:val="24"/>
+        </w:rPr>
+        <w:t>d</w:t>
+      </w:r>
+      <w:r>
+        <w:rPr>
+          <w:rFonts w:ascii="Times New Roman" w:hAnsi="Times New Roman" w:cs="Times New Roman"/>
+          <w:sz w:val="24"/>
+          <w:szCs w:val="24"/>
+        </w:rPr>
+        <w:t xml:space="preserve"> an expanded collection of ID signatures</w:t>
+      </w:r>
+      <w:r>
+        <w:rPr>
+          <w:rFonts w:ascii="Times New Roman" w:hAnsi="Times New Roman" w:cs="Times New Roman"/>
+          <w:sz w:val="24"/>
+          <w:szCs w:val="24"/>
+        </w:rPr>
+        <w:t xml:space="preserve"> in both indel classification schemes</w:t>
+      </w:r>
+      <w:r>
+        <w:rPr>
+          <w:rFonts w:ascii="Times New Roman" w:hAnsi="Times New Roman" w:cs="Times New Roman"/>
           <w:sz w:val="24"/>
           <w:szCs w:val="24"/>
         </w:rPr>
@@ -1503,362 +1771,8 @@
           <w:sz w:val="24"/>
           <w:szCs w:val="24"/>
         </w:rPr>
-        <w:t xml:space="preserve">occurred </w:t>
-      </w:r>
-      <w:r>
-        <w:rPr>
-          <w:rFonts w:ascii="Times New Roman" w:hAnsi="Times New Roman" w:cs="Times New Roman" w:hint="eastAsia"/>
-          <w:sz w:val="24"/>
-          <w:szCs w:val="24"/>
-        </w:rPr>
-        <w:t xml:space="preserve">in </w:t>
-      </w:r>
-      <w:r>
-        <w:rPr>
-          <w:rFonts w:ascii="Times New Roman" w:hAnsi="Times New Roman" w:cs="Times New Roman"/>
-          <w:sz w:val="24"/>
-          <w:szCs w:val="24"/>
-        </w:rPr>
-        <w:t>tumors</w:t>
-      </w:r>
-      <w:r>
-        <w:rPr>
-          <w:rFonts w:ascii="Times New Roman" w:hAnsi="Times New Roman" w:cs="Times New Roman" w:hint="eastAsia"/>
-          <w:sz w:val="24"/>
-          <w:szCs w:val="24"/>
-        </w:rPr>
-        <w:t xml:space="preserve"> with </w:t>
-      </w:r>
-      <w:r>
-        <w:rPr>
-          <w:rFonts w:ascii="Times New Roman" w:hAnsi="Times New Roman" w:cs="Times New Roman"/>
-          <w:sz w:val="24"/>
-          <w:szCs w:val="24"/>
-        </w:rPr>
-        <w:t>defective DNA mismatch repair</w:t>
-      </w:r>
-      <w:r>
-        <w:rPr>
-          <w:rFonts w:ascii="Times New Roman" w:hAnsi="Times New Roman" w:cs="Times New Roman"/>
-          <w:sz w:val="24"/>
-          <w:szCs w:val="24"/>
-        </w:rPr>
-        <w:t>, &lt;maybe add: which were analyzed more extensively here than in previous studies</w:t>
-      </w:r>
-      <w:r>
-        <w:rPr>
-          <w:rFonts w:ascii="Times New Roman" w:hAnsi="Times New Roman" w:cs="Times New Roman"/>
-          <w:sz w:val="24"/>
-          <w:szCs w:val="24"/>
-          <w:highlight w:val="yellow"/>
-        </w:rPr>
-        <w:t>&gt;</w:t>
-      </w:r>
-      <w:r>
-        <w:rPr>
-          <w:rFonts w:ascii="Times New Roman" w:hAnsi="Times New Roman" w:cs="Times New Roman"/>
-          <w:sz w:val="24"/>
-          <w:szCs w:val="24"/>
-          <w:highlight w:val="yellow"/>
-        </w:rPr>
-        <w:t xml:space="preserve">. Notably, </w:t>
-      </w:r>
-      <w:r>
-        <w:rPr>
-          <w:rFonts w:ascii="Times New Roman" w:hAnsi="Times New Roman" w:cs="Times New Roman"/>
-          <w:sz w:val="24"/>
-          <w:szCs w:val="24"/>
-          <w:highlight w:val="yellow"/>
-        </w:rPr>
-        <w:t xml:space="preserve">the prevalences of </w:t>
-      </w:r>
-      <w:r>
-        <w:rPr>
-          <w:rFonts w:ascii="Times New Roman" w:hAnsi="Times New Roman" w:cs="Times New Roman" w:hint="eastAsia"/>
-          <w:sz w:val="24"/>
-          <w:szCs w:val="24"/>
-          <w:highlight w:val="yellow"/>
-        </w:rPr>
-        <w:t>three</w:t>
-      </w:r>
-      <w:r>
-        <w:rPr>
-          <w:rFonts w:ascii="Times New Roman" w:hAnsi="Times New Roman" w:cs="Times New Roman"/>
-          <w:sz w:val="24"/>
-          <w:szCs w:val="24"/>
-          <w:highlight w:val="yellow"/>
-        </w:rPr>
-        <w:t xml:space="preserve"> ID signatures </w:t>
-      </w:r>
-      <w:r>
-        <w:rPr>
-          <w:rFonts w:ascii="Times New Roman" w:hAnsi="Times New Roman" w:cs="Times New Roman"/>
-          <w:sz w:val="24"/>
-          <w:szCs w:val="24"/>
-          <w:highlight w:val="yellow"/>
-        </w:rPr>
-        <w:t>differe</w:t>
-      </w:r>
-      <w:r>
-        <w:rPr>
-          <w:rFonts w:ascii="Times New Roman" w:hAnsi="Times New Roman" w:cs="Times New Roman"/>
-          <w:sz w:val="24"/>
-          <w:szCs w:val="24"/>
-          <w:highlight w:val="yellow"/>
-        </w:rPr>
-        <w:t>d significantly</w:t>
-      </w:r>
-      <w:r>
-        <w:rPr>
-          <w:rFonts w:ascii="Times New Roman" w:hAnsi="Times New Roman" w:cs="Times New Roman" w:hint="eastAsia"/>
-          <w:sz w:val="24"/>
-          <w:szCs w:val="24"/>
-          <w:highlight w:val="yellow"/>
-        </w:rPr>
-        <w:t xml:space="preserve"> by </w:t>
-      </w:r>
-      <w:r>
-        <w:rPr>
-          <w:rFonts w:ascii="Times New Roman" w:hAnsi="Times New Roman" w:cs="Times New Roman"/>
-          <w:sz w:val="24"/>
-          <w:szCs w:val="24"/>
-          <w:highlight w:val="yellow"/>
-        </w:rPr>
-        <w:t>gender</w:t>
-      </w:r>
-      <w:r>
-        <w:rPr>
-          <w:rFonts w:ascii="Times New Roman" w:hAnsi="Times New Roman" w:cs="Times New Roman" w:hint="eastAsia"/>
-          <w:sz w:val="24"/>
-          <w:szCs w:val="24"/>
-          <w:highlight w:val="yellow"/>
-        </w:rPr>
-        <w:t xml:space="preserve"> within </w:t>
-      </w:r>
-      <w:proofErr w:type="gramStart"/>
-      <w:r>
-        <w:rPr>
-          <w:rFonts w:ascii="Times New Roman" w:hAnsi="Times New Roman" w:cs="Times New Roman" w:hint="eastAsia"/>
-          <w:sz w:val="24"/>
-          <w:szCs w:val="24"/>
-          <w:highlight w:val="yellow"/>
-        </w:rPr>
-        <w:t>particular cancer</w:t>
-      </w:r>
-      <w:proofErr w:type="gramEnd"/>
-      <w:r>
-        <w:rPr>
-          <w:rFonts w:ascii="Times New Roman" w:hAnsi="Times New Roman" w:cs="Times New Roman" w:hint="eastAsia"/>
-          <w:sz w:val="24"/>
-          <w:szCs w:val="24"/>
-          <w:highlight w:val="yellow"/>
-        </w:rPr>
-        <w:t xml:space="preserve"> types</w:t>
-      </w:r>
-      <w:r>
-        <w:rPr>
-          <w:rFonts w:ascii="Times New Roman" w:hAnsi="Times New Roman" w:cs="Times New Roman"/>
-          <w:sz w:val="24"/>
-          <w:szCs w:val="24"/>
-          <w:highlight w:val="yellow"/>
-        </w:rPr>
-        <w:t xml:space="preserve"> &lt;Still in the results?&gt;</w:t>
-      </w:r>
-      <w:r>
-        <w:rPr>
-          <w:rFonts w:ascii="Times New Roman" w:hAnsi="Times New Roman" w:cs="Times New Roman"/>
-          <w:sz w:val="24"/>
-          <w:szCs w:val="24"/>
-          <w:highlight w:val="yellow"/>
-        </w:rPr>
-        <w:t>.</w:t>
-      </w:r>
-      <w:r>
-        <w:rPr>
-          <w:rFonts w:ascii="Times New Roman" w:hAnsi="Times New Roman" w:cs="Times New Roman"/>
-          <w:sz w:val="24"/>
-          <w:szCs w:val="24"/>
-        </w:rPr>
-        <w:t xml:space="preserve"> </w:t>
-      </w:r>
-      <w:r>
-        <w:rPr>
-          <w:rFonts w:ascii="Times New Roman" w:hAnsi="Times New Roman" w:cs="Times New Roman" w:hint="eastAsia"/>
-          <w:sz w:val="24"/>
-          <w:szCs w:val="24"/>
-        </w:rPr>
-        <w:t>E</w:t>
-      </w:r>
-      <w:r>
-        <w:rPr>
-          <w:rFonts w:ascii="Times New Roman" w:hAnsi="Times New Roman" w:cs="Times New Roman"/>
-          <w:sz w:val="24"/>
-          <w:szCs w:val="24"/>
-        </w:rPr>
-        <w:t>x</w:t>
-      </w:r>
-      <w:r>
-        <w:rPr>
-          <w:rFonts w:ascii="Times New Roman" w:hAnsi="Times New Roman" w:cs="Times New Roman"/>
-          <w:sz w:val="24"/>
-          <w:szCs w:val="24"/>
-        </w:rPr>
-        <w:t xml:space="preserve">amination of signature contributions to </w:t>
-      </w:r>
-      <w:r>
-        <w:rPr>
-          <w:rFonts w:ascii="Times New Roman" w:hAnsi="Times New Roman" w:cs="Times New Roman"/>
-          <w:sz w:val="24"/>
-          <w:szCs w:val="24"/>
-        </w:rPr>
-        <w:t xml:space="preserve">somatic mutations in </w:t>
-      </w:r>
-      <w:r>
-        <w:rPr>
-          <w:rFonts w:ascii="Times New Roman" w:hAnsi="Times New Roman" w:cs="Times New Roman"/>
-          <w:sz w:val="24"/>
-          <w:szCs w:val="24"/>
-        </w:rPr>
-        <w:t xml:space="preserve">cancer genes revealed that C_ID3, associated with tobacco exposure, accounts for nearly </w:t>
-      </w:r>
-      <w:r>
-        <w:rPr>
-          <w:rFonts w:ascii="Times New Roman" w:hAnsi="Times New Roman" w:cs="Times New Roman" w:hint="eastAsia"/>
-          <w:sz w:val="24"/>
-          <w:szCs w:val="24"/>
-        </w:rPr>
-        <w:t>80</w:t>
-      </w:r>
-      <w:r>
-        <w:rPr>
-          <w:rFonts w:ascii="Times New Roman" w:hAnsi="Times New Roman" w:cs="Times New Roman"/>
-          <w:sz w:val="24"/>
-          <w:szCs w:val="24"/>
-        </w:rPr>
-        <w:t xml:space="preserve">% of </w:t>
-      </w:r>
-      <w:proofErr w:type="spellStart"/>
-      <w:r>
-        <w:rPr>
-          <w:rFonts w:ascii="Times New Roman" w:hAnsi="Times New Roman" w:cs="Times New Roman" w:hint="eastAsia"/>
-          <w:sz w:val="24"/>
-          <w:szCs w:val="24"/>
-        </w:rPr>
-        <w:t>exonic</w:t>
-      </w:r>
-      <w:proofErr w:type="spellEnd"/>
-      <w:r>
-        <w:rPr>
-          <w:rFonts w:ascii="Times New Roman" w:hAnsi="Times New Roman" w:cs="Times New Roman" w:hint="eastAsia"/>
-          <w:sz w:val="24"/>
-          <w:szCs w:val="24"/>
-        </w:rPr>
-        <w:t xml:space="preserve"> </w:t>
-      </w:r>
-      <w:r>
-        <w:rPr>
-          <w:rFonts w:ascii="Times New Roman" w:hAnsi="Times New Roman" w:cs="Times New Roman"/>
-          <w:sz w:val="24"/>
-          <w:szCs w:val="24"/>
-        </w:rPr>
-        <w:t xml:space="preserve">IDs in </w:t>
-      </w:r>
-      <w:r>
-        <w:rPr>
-          <w:rFonts w:ascii="Times New Roman" w:hAnsi="Times New Roman" w:cs="Times New Roman" w:hint="eastAsia"/>
-          <w:sz w:val="24"/>
-          <w:szCs w:val="24"/>
-        </w:rPr>
-        <w:t>TP53</w:t>
-      </w:r>
-      <w:r>
-        <w:rPr>
-          <w:rFonts w:ascii="Times New Roman" w:hAnsi="Times New Roman" w:cs="Times New Roman"/>
-          <w:sz w:val="24"/>
-          <w:szCs w:val="24"/>
-        </w:rPr>
-        <w:t>,</w:t>
-      </w:r>
-      <w:r>
-        <w:rPr>
-          <w:rFonts w:ascii="Times New Roman" w:hAnsi="Times New Roman" w:cs="Times New Roman"/>
-          <w:sz w:val="24"/>
-          <w:szCs w:val="24"/>
-        </w:rPr>
-        <w:t xml:space="preserve"> &lt;in what cancer types&gt;</w:t>
-      </w:r>
-      <w:r>
-        <w:rPr>
-          <w:rFonts w:ascii="Times New Roman" w:hAnsi="Times New Roman" w:cs="Times New Roman"/>
-          <w:sz w:val="24"/>
-          <w:szCs w:val="24"/>
-        </w:rPr>
-        <w:t xml:space="preserve"> which is implicated in lung carcinogenesis.</w:t>
-      </w:r>
-      <w:r>
-        <w:rPr>
-          <w:rFonts w:ascii="Times New Roman" w:hAnsi="Times New Roman" w:cs="Times New Roman"/>
-          <w:sz w:val="24"/>
-          <w:szCs w:val="24"/>
-        </w:rPr>
-        <w:t xml:space="preserve"> This work </w:t>
-      </w:r>
-      <w:r>
-        <w:rPr>
-          <w:rFonts w:ascii="Times New Roman" w:hAnsi="Times New Roman" w:cs="Times New Roman" w:hint="eastAsia"/>
-          <w:sz w:val="24"/>
-          <w:szCs w:val="24"/>
-        </w:rPr>
-        <w:t xml:space="preserve">has </w:t>
-      </w:r>
-      <w:r>
-        <w:rPr>
-          <w:rFonts w:ascii="Times New Roman" w:hAnsi="Times New Roman" w:cs="Times New Roman"/>
-          <w:sz w:val="24"/>
-          <w:szCs w:val="24"/>
-        </w:rPr>
-        <w:t>establishe</w:t>
-      </w:r>
-      <w:r>
-        <w:rPr>
-          <w:rFonts w:ascii="Times New Roman" w:hAnsi="Times New Roman" w:cs="Times New Roman" w:hint="eastAsia"/>
-          <w:sz w:val="24"/>
-          <w:szCs w:val="24"/>
-        </w:rPr>
-        <w:t>d</w:t>
-      </w:r>
-      <w:r>
-        <w:rPr>
-          <w:rFonts w:ascii="Times New Roman" w:hAnsi="Times New Roman" w:cs="Times New Roman"/>
-          <w:sz w:val="24"/>
-          <w:szCs w:val="24"/>
-        </w:rPr>
-        <w:t xml:space="preserve"> an expanded collection of ID </w:t>
-      </w:r>
-      <w:r>
-        <w:rPr>
-          <w:rFonts w:ascii="Times New Roman" w:hAnsi="Times New Roman" w:cs="Times New Roman"/>
-          <w:sz w:val="24"/>
-          <w:szCs w:val="24"/>
-        </w:rPr>
         <w:lastRenderedPageBreak/>
-        <w:t>signatures</w:t>
-      </w:r>
-      <w:r>
-        <w:rPr>
-          <w:rFonts w:ascii="Times New Roman" w:hAnsi="Times New Roman" w:cs="Times New Roman"/>
-          <w:sz w:val="24"/>
-          <w:szCs w:val="24"/>
-        </w:rPr>
-        <w:t xml:space="preserve"> in both indel classification schemes</w:t>
-      </w:r>
-      <w:r>
-        <w:rPr>
-          <w:rFonts w:ascii="Times New Roman" w:hAnsi="Times New Roman" w:cs="Times New Roman"/>
-          <w:sz w:val="24"/>
-          <w:szCs w:val="24"/>
-        </w:rPr>
-        <w:t>, validate</w:t>
+        <w:t>validate</w:t>
       </w:r>
       <w:r>
         <w:rPr>
@@ -3050,7 +2964,16 @@
           <w:sz w:val="24"/>
           <w:szCs w:val="24"/>
         </w:rPr>
-        <w:t>and experiments in cell culture showed</w:t>
+        <w:t xml:space="preserve">and experiments in cell </w:t>
+      </w:r>
+      <w:r>
+        <w:rPr>
+          <w:rFonts w:ascii="Times New Roman" w:hAnsi="Times New Roman" w:cs="Times New Roman"/>
+          <w:sz w:val="24"/>
+          <w:szCs w:val="24"/>
+        </w:rPr>
+        <w:lastRenderedPageBreak/>
+        <w:t>culture showed</w:t>
       </w:r>
       <w:r>
         <w:rPr>
@@ -3082,16 +3005,7 @@
           <w:sz w:val="24"/>
           <w:szCs w:val="24"/>
         </w:rPr>
-        <w:t xml:space="preserve"> in addition to its SBS </w:t>
-      </w:r>
-      <w:r>
-        <w:rPr>
-          <w:rFonts w:ascii="Times New Roman" w:hAnsi="Times New Roman" w:cs="Times New Roman"/>
-          <w:sz w:val="24"/>
-          <w:szCs w:val="24"/>
-        </w:rPr>
-        <w:lastRenderedPageBreak/>
-        <w:t xml:space="preserve">signature, AA also </w:t>
+        <w:t xml:space="preserve"> in addition to its SBS signature, AA also </w:t>
       </w:r>
       <w:r>
         <w:rPr>
@@ -3875,16 +3789,7 @@
           <w:sz w:val="24"/>
           <w:szCs w:val="24"/>
         </w:rPr>
-        <w:t xml:space="preserve">83 classification encompasses 83 indel types, fully described in COSMIC and detailed at https://cancer.sanger.ac.uk/signatures/documents/4/PCAWG7_indel_classification_2021_08_31.xlsx and Alexandrov et al., 2020. This system primarily categorizes indels based on the number </w:t>
-      </w:r>
-      <w:r>
-        <w:rPr>
-          <w:rFonts w:ascii="Times New Roman" w:hAnsi="Times New Roman" w:cs="Times New Roman"/>
-          <w:sz w:val="24"/>
-          <w:szCs w:val="24"/>
-        </w:rPr>
-        <w:lastRenderedPageBreak/>
-        <w:t>of base pairs inserted or deleted, the identity of the base (conventionally shown as pyrimidines, C or T), and the sequence context, including the number of flanking C or T residues. Larger indels are further classified by their occu</w:t>
+        <w:t>83 classification encompasses 83 indel types, fully described in COSMIC and detailed at https://cancer.sanger.ac.uk/signatures/documents/4/PCAWG7_indel_classification_2021_08_31.xlsx and Alexandrov et al., 2020. This system primarily categorizes indels based on the number of base pairs inserted or deleted, the identity of the base (conventionally shown as pyrimidines, C or T), and the sequence context, including the number of flanking C or T residues. Larger indels are further classified by their occu</w:t>
       </w:r>
       <w:r>
         <w:rPr>
@@ -3958,6 +3863,7 @@
           <w:sz w:val="24"/>
           <w:szCs w:val="24"/>
         </w:rPr>
+        <w:lastRenderedPageBreak/>
         <w:t xml:space="preserve">The </w:t>
       </w:r>
       <w:r>
@@ -4298,19 +4204,19 @@
       </w:r>
       <w:r>
         <w:rPr>
-          <w:rFonts w:ascii="Times New Roman" w:hAnsi="Times New Roman" w:cs="Times New Roman" w:hint="eastAsia"/>
+          <w:rFonts w:ascii="Times New Roman" w:hAnsi="Times New Roman" w:cs="Times New Roman"/>
           <w:strike/>
           <w:sz w:val="24"/>
           <w:szCs w:val="24"/>
           <w:rPrChange w:id="48" w:author="Steve Rozen, Ph.D." w:date="2025-06-26T20:56:00Z" w16du:dateUtc="2025-06-27T00:56:00Z">
             <w:rPr>
-              <w:rFonts w:ascii="Times New Roman" w:hAnsi="Times New Roman" w:cs="Times New Roman" w:hint="eastAsia"/>
+              <w:rFonts w:ascii="Times New Roman" w:hAnsi="Times New Roman" w:cs="Times New Roman"/>
               <w:sz w:val="24"/>
               <w:szCs w:val="24"/>
             </w:rPr>
           </w:rPrChange>
         </w:rPr>
-        <w:t>followed by A (e.g., CA&gt;A, CCA&gt;CA</w:t>
+        <w:t xml:space="preserve">followed by A (e.g., CA&gt;A, CCA&gt;CA…) </w:t>
       </w:r>
       <w:r>
         <w:rPr>
@@ -4326,23 +4232,23 @@
             </w:rPr>
           </w:rPrChange>
         </w:rPr>
-        <w:t>…</w:t>
-      </w:r>
-      <w:r>
-        <w:rPr>
-          <w:rFonts w:ascii="Times New Roman" w:hAnsi="Times New Roman" w:cs="Times New Roman" w:hint="eastAsia"/>
+        <w:t>as captured by ID3</w:t>
+      </w:r>
+      <w:r>
+        <w:rPr>
+          <w:rFonts w:ascii="Times New Roman" w:hAnsi="Times New Roman" w:cs="Times New Roman"/>
           <w:strike/>
           <w:sz w:val="24"/>
           <w:szCs w:val="24"/>
           <w:rPrChange w:id="50" w:author="Steve Rozen, Ph.D." w:date="2025-06-26T20:56:00Z" w16du:dateUtc="2025-06-27T00:56:00Z">
             <w:rPr>
-              <w:rFonts w:ascii="Times New Roman" w:hAnsi="Times New Roman" w:cs="Times New Roman" w:hint="eastAsia"/>
+              <w:rFonts w:ascii="Times New Roman" w:hAnsi="Times New Roman" w:cs="Times New Roman"/>
               <w:sz w:val="24"/>
               <w:szCs w:val="24"/>
             </w:rPr>
           </w:rPrChange>
         </w:rPr>
-        <w:t xml:space="preserve">) </w:t>
+        <w:t xml:space="preserve"> and InsDel3</w:t>
       </w:r>
       <w:r>
         <w:rPr>
@@ -4358,23 +4264,23 @@
             </w:rPr>
           </w:rPrChange>
         </w:rPr>
-        <w:t>as captured by ID3</w:t>
-      </w:r>
-      <w:r>
-        <w:rPr>
-          <w:rFonts w:ascii="Times New Roman" w:hAnsi="Times New Roman" w:cs="Times New Roman" w:hint="eastAsia"/>
+        <w:t>. UV exposure, conversely, induces C&gt;T (SBS7a) and CC&gt;TT (DBS1) substitutions, as well as indel events such as GTTA&gt;GTA or ATTA&gt;ATA</w:t>
+      </w:r>
+      <w:r>
+        <w:rPr>
+          <w:rFonts w:ascii="Times New Roman" w:hAnsi="Times New Roman" w:cs="Times New Roman"/>
           <w:strike/>
           <w:sz w:val="24"/>
           <w:szCs w:val="24"/>
           <w:rPrChange w:id="52" w:author="Steve Rozen, Ph.D." w:date="2025-06-26T20:56:00Z" w16du:dateUtc="2025-06-27T00:56:00Z">
             <w:rPr>
-              <w:rFonts w:ascii="Times New Roman" w:hAnsi="Times New Roman" w:cs="Times New Roman" w:hint="eastAsia"/>
+              <w:rFonts w:ascii="Times New Roman" w:hAnsi="Times New Roman" w:cs="Times New Roman"/>
               <w:sz w:val="24"/>
               <w:szCs w:val="24"/>
             </w:rPr>
           </w:rPrChange>
         </w:rPr>
-        <w:t xml:space="preserve"> and InsDel3</w:t>
+        <w:t xml:space="preserve"> (ID13 and InsDel13)</w:t>
       </w:r>
       <w:r>
         <w:rPr>
@@ -4390,55 +4296,6 @@
             </w:rPr>
           </w:rPrChange>
         </w:rPr>
-        <w:t xml:space="preserve">. UV exposure, conversely, induces C&gt;T (SBS7a) and CC&gt;TT (DBS1) substitutions, as well as indel events such </w:t>
-      </w:r>
-      <w:r>
-        <w:rPr>
-          <w:rFonts w:ascii="Times New Roman" w:hAnsi="Times New Roman" w:cs="Times New Roman"/>
-          <w:strike/>
-          <w:sz w:val="24"/>
-          <w:szCs w:val="24"/>
-          <w:rPrChange w:id="54" w:author="Steve Rozen, Ph.D." w:date="2025-06-26T20:56:00Z" w16du:dateUtc="2025-06-27T00:56:00Z">
-            <w:rPr>
-              <w:rFonts w:ascii="Times New Roman" w:hAnsi="Times New Roman" w:cs="Times New Roman"/>
-              <w:sz w:val="24"/>
-              <w:szCs w:val="24"/>
-            </w:rPr>
-          </w:rPrChange>
-        </w:rPr>
-        <w:lastRenderedPageBreak/>
-        <w:t>as GTTA&gt;GTA or ATTA&gt;ATA</w:t>
-      </w:r>
-      <w:r>
-        <w:rPr>
-          <w:rFonts w:ascii="Times New Roman" w:hAnsi="Times New Roman" w:cs="Times New Roman" w:hint="eastAsia"/>
-          <w:strike/>
-          <w:sz w:val="24"/>
-          <w:szCs w:val="24"/>
-          <w:rPrChange w:id="55" w:author="Steve Rozen, Ph.D." w:date="2025-06-26T20:56:00Z" w16du:dateUtc="2025-06-27T00:56:00Z">
-            <w:rPr>
-              <w:rFonts w:ascii="Times New Roman" w:hAnsi="Times New Roman" w:cs="Times New Roman" w:hint="eastAsia"/>
-              <w:sz w:val="24"/>
-              <w:szCs w:val="24"/>
-            </w:rPr>
-          </w:rPrChange>
-        </w:rPr>
-        <w:t xml:space="preserve"> (ID13 and InsDel13)</w:t>
-      </w:r>
-      <w:r>
-        <w:rPr>
-          <w:rFonts w:ascii="Times New Roman" w:hAnsi="Times New Roman" w:cs="Times New Roman"/>
-          <w:strike/>
-          <w:sz w:val="24"/>
-          <w:szCs w:val="24"/>
-          <w:rPrChange w:id="56" w:author="Steve Rozen, Ph.D." w:date="2025-06-26T20:56:00Z" w16du:dateUtc="2025-06-27T00:56:00Z">
-            <w:rPr>
-              <w:rFonts w:ascii="Times New Roman" w:hAnsi="Times New Roman" w:cs="Times New Roman"/>
-              <w:sz w:val="24"/>
-              <w:szCs w:val="24"/>
-            </w:rPr>
-          </w:rPrChange>
-        </w:rPr>
         <w:t>.</w:t>
       </w:r>
       <w:r>
@@ -4481,7 +4338,16 @@
           <w:sz w:val="24"/>
           <w:szCs w:val="24"/>
         </w:rPr>
-        <w:t>In this study, we analyzed somatic mutation data from over 7,000 tumor genomes across two large pan-cancer datasets: PCAWG (Pan-Cancer Analysis of Whole Genomes) (The ICGC/TCGA Pan-Cancer Analysis of Whole Genomes Consortium et al. 2020) and HMF (Hartwig Medical Foundation) (Priestley et al. 2019). Using hierarchical Dirichlet process and non-negative matrix factorization approaches (SigProfilerExtractor and MuSiCal), we identified a comprehensive set of 33 I</w:t>
+        <w:t xml:space="preserve">In this study, we analyzed somatic mutation data from over 7,000 tumor genomes across two large pan-cancer datasets: PCAWG (Pan-Cancer Analysis of Whole Genomes) (The ICGC/TCGA Pan-Cancer Analysis of Whole Genomes Consortium et al. 2020) and HMF (Hartwig Medical Foundation) (Priestley et al. 2019). Using hierarchical Dirichlet process and non-negative matrix factorization approaches (SigProfilerExtractor and MuSiCal), we identified </w:t>
+      </w:r>
+      <w:r>
+        <w:rPr>
+          <w:rFonts w:ascii="Times New Roman" w:hAnsi="Times New Roman" w:cs="Times New Roman"/>
+          <w:sz w:val="24"/>
+          <w:szCs w:val="24"/>
+        </w:rPr>
+        <w:lastRenderedPageBreak/>
+        <w:t>a comprehensive set of 33 I</w:t>
       </w:r>
       <w:r>
         <w:rPr>
@@ -4513,25 +4379,7 @@
           <w:sz w:val="24"/>
           <w:szCs w:val="24"/>
         </w:rPr>
-        <w:t xml:space="preserve">89 mutational signatures. A signature was considered novel if it was not </w:t>
-      </w:r>
-      <w:proofErr w:type="gramStart"/>
-      <w:r>
-        <w:rPr>
-          <w:rFonts w:ascii="Times New Roman" w:hAnsi="Times New Roman" w:cs="Times New Roman"/>
-          <w:sz w:val="24"/>
-          <w:szCs w:val="24"/>
-        </w:rPr>
-        <w:t>similar to</w:t>
-      </w:r>
-      <w:proofErr w:type="gramEnd"/>
-      <w:r>
-        <w:rPr>
-          <w:rFonts w:ascii="Times New Roman" w:hAnsi="Times New Roman" w:cs="Times New Roman"/>
-          <w:sz w:val="24"/>
-          <w:szCs w:val="24"/>
-        </w:rPr>
-        <w:t xml:space="preserve"> any known ID signature or could not be reconstructed from them</w:t>
+        <w:t>89 mutational signatures. A signature was considered novel if it was not similar to any known ID signature or could not be reconstructed from them</w:t>
       </w:r>
       <w:r>
         <w:rPr>
@@ -4685,7 +4533,7 @@
         </w:rPr>
         <w:t>Experimental validation</w:t>
       </w:r>
-      <w:ins w:id="57" w:author="Steve Rozen, Ph.D." w:date="2025-06-25T16:05:00Z" w16du:dateUtc="2025-06-25T20:05:00Z">
+      <w:ins w:id="54" w:author="Steve Rozen, Ph.D." w:date="2025-06-25T16:05:00Z" w16du:dateUtc="2025-06-25T20:05:00Z">
         <w:r>
           <w:rPr>
             <w:rFonts w:ascii="Times New Roman" w:hAnsi="Times New Roman" w:cs="Times New Roman"/>
@@ -4703,7 +4551,7 @@
         </w:rPr>
         <w:t xml:space="preserve"> </w:t>
       </w:r>
-      <w:ins w:id="58" w:author="Steve Rozen, Ph.D." w:date="2025-06-25T16:06:00Z" w16du:dateUtc="2025-06-25T20:06:00Z">
+      <w:ins w:id="55" w:author="Steve Rozen, Ph.D." w:date="2025-06-25T16:06:00Z" w16du:dateUtc="2025-06-25T20:06:00Z">
         <w:r>
           <w:rPr>
             <w:rFonts w:ascii="Times New Roman" w:hAnsi="Times New Roman" w:cs="Times New Roman"/>
@@ -4713,7 +4561,7 @@
           <w:t xml:space="preserve">ribonucleotide excision repair </w:t>
         </w:r>
       </w:ins>
-      <w:del w:id="59" w:author="Steve Rozen, Ph.D." w:date="2025-06-25T16:09:00Z" w16du:dateUtc="2025-06-25T20:09:00Z">
+      <w:del w:id="56" w:author="Steve Rozen, Ph.D." w:date="2025-06-25T16:09:00Z" w16du:dateUtc="2025-06-25T20:09:00Z">
         <w:r>
           <w:rPr>
             <w:rFonts w:ascii="Times New Roman" w:hAnsi="Times New Roman" w:cs="Times New Roman"/>
@@ -4723,7 +4571,7 @@
           <w:delText xml:space="preserve">confirmed </w:delText>
         </w:r>
       </w:del>
-      <w:ins w:id="60" w:author="Steve Rozen, Ph.D." w:date="2025-06-25T16:09:00Z" w16du:dateUtc="2025-06-25T20:09:00Z">
+      <w:ins w:id="57" w:author="Steve Rozen, Ph.D." w:date="2025-06-25T16:09:00Z" w16du:dateUtc="2025-06-25T20:09:00Z">
         <w:r>
           <w:rPr>
             <w:rFonts w:ascii="Times New Roman" w:hAnsi="Times New Roman" w:cs="Times New Roman"/>
@@ -4749,7 +4597,7 @@
           <w:t xml:space="preserve">generates previously </w:t>
         </w:r>
       </w:ins>
-      <w:del w:id="61" w:author="Steve Rozen, Ph.D." w:date="2025-06-25T16:09:00Z" w16du:dateUtc="2025-06-25T20:09:00Z">
+      <w:del w:id="58" w:author="Steve Rozen, Ph.D." w:date="2025-06-25T16:09:00Z" w16du:dateUtc="2025-06-25T20:09:00Z">
         <w:r>
           <w:rPr>
             <w:rFonts w:ascii="Times New Roman" w:hAnsi="Times New Roman" w:cs="Times New Roman"/>
@@ -4759,7 +4607,7 @@
           <w:delText xml:space="preserve">that </w:delText>
         </w:r>
       </w:del>
-      <w:del w:id="62" w:author="Steve Rozen, Ph.D." w:date="2025-06-25T16:06:00Z" w16du:dateUtc="2025-06-25T20:06:00Z">
+      <w:del w:id="59" w:author="Steve Rozen, Ph.D." w:date="2025-06-25T16:06:00Z" w16du:dateUtc="2025-06-25T20:06:00Z">
         <w:r>
           <w:rPr>
             <w:rFonts w:ascii="Times New Roman" w:hAnsi="Times New Roman" w:cs="Times New Roman"/>
@@ -4769,7 +4617,7 @@
           <w:delText xml:space="preserve">one </w:delText>
         </w:r>
       </w:del>
-      <w:del w:id="63" w:author="Steve Rozen, Ph.D." w:date="2025-06-25T16:07:00Z" w16du:dateUtc="2025-06-25T20:07:00Z">
+      <w:del w:id="60" w:author="Steve Rozen, Ph.D." w:date="2025-06-25T16:07:00Z" w16du:dateUtc="2025-06-25T20:07:00Z">
         <w:r>
           <w:rPr>
             <w:rFonts w:ascii="Times New Roman" w:hAnsi="Times New Roman" w:cs="Times New Roman"/>
@@ -4779,7 +4627,7 @@
           <w:delText>novel</w:delText>
         </w:r>
       </w:del>
-      <w:ins w:id="64" w:author="Steve Rozen, Ph.D." w:date="2025-06-25T16:07:00Z" w16du:dateUtc="2025-06-25T20:07:00Z">
+      <w:ins w:id="61" w:author="Steve Rozen, Ph.D." w:date="2025-06-25T16:07:00Z" w16du:dateUtc="2025-06-25T20:07:00Z">
         <w:r>
           <w:rPr>
             <w:rFonts w:ascii="Times New Roman" w:hAnsi="Times New Roman" w:cs="Times New Roman"/>
@@ -4797,7 +4645,7 @@
         </w:rPr>
         <w:t xml:space="preserve"> </w:t>
       </w:r>
-      <w:ins w:id="65" w:author="Steve Rozen, Ph.D." w:date="2025-06-25T16:04:00Z" w16du:dateUtc="2025-06-25T20:04:00Z">
+      <w:ins w:id="62" w:author="Steve Rozen, Ph.D." w:date="2025-06-25T16:04:00Z" w16du:dateUtc="2025-06-25T20:04:00Z">
         <w:r>
           <w:rPr>
             <w:rFonts w:ascii="Times New Roman" w:hAnsi="Times New Roman" w:cs="Times New Roman"/>
@@ -4807,7 +4655,7 @@
           <w:t>i</w:t>
         </w:r>
       </w:ins>
-      <w:del w:id="66" w:author="Steve Rozen, Ph.D." w:date="2025-06-25T16:04:00Z" w16du:dateUtc="2025-06-25T20:04:00Z">
+      <w:del w:id="63" w:author="Steve Rozen, Ph.D." w:date="2025-06-25T16:04:00Z" w16du:dateUtc="2025-06-25T20:04:00Z">
         <w:r>
           <w:rPr>
             <w:rFonts w:ascii="Times New Roman" w:hAnsi="Times New Roman" w:cs="Times New Roman"/>
@@ -4833,7 +4681,7 @@
         </w:rPr>
         <w:t xml:space="preserve"> signature</w:t>
       </w:r>
-      <w:ins w:id="67" w:author="Steve Rozen, Ph.D." w:date="2025-06-25T16:06:00Z" w16du:dateUtc="2025-06-25T20:06:00Z">
+      <w:ins w:id="64" w:author="Steve Rozen, Ph.D." w:date="2025-06-25T16:06:00Z" w16du:dateUtc="2025-06-25T20:06:00Z">
         <w:r>
           <w:rPr>
             <w:rFonts w:ascii="Times New Roman" w:hAnsi="Times New Roman" w:cs="Times New Roman"/>
@@ -4843,7 +4691,7 @@
           <w:t>s</w:t>
         </w:r>
       </w:ins>
-      <w:del w:id="68" w:author="Steve Rozen, Ph.D." w:date="2025-06-25T16:07:00Z" w16du:dateUtc="2025-06-25T20:07:00Z">
+      <w:del w:id="65" w:author="Steve Rozen, Ph.D." w:date="2025-06-25T16:07:00Z" w16du:dateUtc="2025-06-25T20:07:00Z">
         <w:r>
           <w:rPr>
             <w:rFonts w:ascii="Times New Roman" w:hAnsi="Times New Roman" w:cs="Times New Roman"/>
@@ -4861,7 +4709,7 @@
         </w:rPr>
         <w:t xml:space="preserve"> </w:t>
       </w:r>
-      <w:ins w:id="69" w:author="Steve Rozen, Ph.D." w:date="2025-06-25T16:08:00Z" w16du:dateUtc="2025-06-25T20:08:00Z">
+      <w:ins w:id="66" w:author="Steve Rozen, Ph.D." w:date="2025-06-25T16:08:00Z" w16du:dateUtc="2025-06-25T20:08:00Z">
         <w:r>
           <w:rPr>
             <w:rFonts w:ascii="Times New Roman" w:hAnsi="Times New Roman" w:cs="Times New Roman"/>
@@ -4879,7 +4727,7 @@
         </w:rPr>
         <w:t xml:space="preserve">identified </w:t>
       </w:r>
-      <w:ins w:id="70" w:author="Steve Rozen, Ph.D." w:date="2025-06-25T16:06:00Z" w16du:dateUtc="2025-06-25T20:06:00Z">
+      <w:ins w:id="67" w:author="Steve Rozen, Ph.D." w:date="2025-06-25T16:06:00Z" w16du:dateUtc="2025-06-25T20:06:00Z">
         <w:r>
           <w:rPr>
             <w:rFonts w:ascii="Times New Roman" w:hAnsi="Times New Roman" w:cs="Times New Roman"/>
@@ -4889,7 +4737,7 @@
           <w:t>independen</w:t>
         </w:r>
       </w:ins>
-      <w:ins w:id="71" w:author="Steve Rozen, Ph.D." w:date="2025-06-25T16:07:00Z" w16du:dateUtc="2025-06-25T20:07:00Z">
+      <w:ins w:id="68" w:author="Steve Rozen, Ph.D." w:date="2025-06-25T16:07:00Z" w16du:dateUtc="2025-06-25T20:07:00Z">
         <w:r>
           <w:rPr>
             <w:rFonts w:ascii="Times New Roman" w:hAnsi="Times New Roman" w:cs="Times New Roman"/>
@@ -4899,7 +4747,7 @@
           <w:t xml:space="preserve">tly </w:t>
         </w:r>
       </w:ins>
-      <w:ins w:id="72" w:author="Steve Rozen, Ph.D." w:date="2025-06-25T16:04:00Z" w16du:dateUtc="2025-06-25T20:04:00Z">
+      <w:ins w:id="69" w:author="Steve Rozen, Ph.D." w:date="2025-06-25T16:04:00Z" w16du:dateUtc="2025-06-25T20:04:00Z">
         <w:r>
           <w:rPr>
             <w:rFonts w:ascii="Times New Roman" w:hAnsi="Times New Roman" w:cs="Times New Roman"/>
@@ -4909,7 +4757,7 @@
           <w:t>in both indel classification systems</w:t>
         </w:r>
       </w:ins>
-      <w:del w:id="73" w:author="Steve Rozen, Ph.D." w:date="2025-06-25T16:04:00Z" w16du:dateUtc="2025-06-25T20:04:00Z">
+      <w:del w:id="70" w:author="Steve Rozen, Ph.D." w:date="2025-06-25T16:04:00Z" w16du:dateUtc="2025-06-25T20:04:00Z">
         <w:r>
           <w:rPr>
             <w:rFonts w:ascii="Times New Roman" w:hAnsi="Times New Roman" w:cs="Times New Roman"/>
@@ -4919,7 +4767,7 @@
           <w:delText xml:space="preserve">in both </w:delText>
         </w:r>
       </w:del>
-      <w:del w:id="74" w:author="Steve Rozen, Ph.D." w:date="2025-06-25T16:05:00Z" w16du:dateUtc="2025-06-25T20:05:00Z">
+      <w:del w:id="71" w:author="Steve Rozen, Ph.D." w:date="2025-06-25T16:05:00Z" w16du:dateUtc="2025-06-25T20:05:00Z">
         <w:r>
           <w:rPr>
             <w:rFonts w:ascii="Times New Roman" w:hAnsi="Times New Roman" w:cs="Times New Roman"/>
@@ -5017,7 +4865,7 @@
           <w:delText>,</w:delText>
         </w:r>
       </w:del>
-      <w:del w:id="75" w:author="Steve Rozen, Ph.D." w:date="2025-06-25T16:09:00Z" w16du:dateUtc="2025-06-25T20:09:00Z">
+      <w:del w:id="72" w:author="Steve Rozen, Ph.D." w:date="2025-06-25T16:09:00Z" w16du:dateUtc="2025-06-25T20:09:00Z">
         <w:r>
           <w:rPr>
             <w:rFonts w:ascii="Times New Roman" w:hAnsi="Times New Roman" w:cs="Times New Roman"/>
@@ -5027,7 +4875,7 @@
           <w:delText xml:space="preserve"> </w:delText>
         </w:r>
       </w:del>
-      <w:del w:id="76" w:author="Steve Rozen, Ph.D." w:date="2025-06-25T16:02:00Z" w16du:dateUtc="2025-06-25T20:02:00Z">
+      <w:del w:id="73" w:author="Steve Rozen, Ph.D." w:date="2025-06-25T16:02:00Z" w16du:dateUtc="2025-06-25T20:02:00Z">
         <w:r>
           <w:rPr>
             <w:rFonts w:ascii="Times New Roman" w:hAnsi="Times New Roman" w:cs="Times New Roman"/>
@@ -5037,7 +4885,7 @@
           <w:delText>is associated</w:delText>
         </w:r>
       </w:del>
-      <w:del w:id="77" w:author="Steve Rozen, Ph.D." w:date="2025-06-25T16:09:00Z" w16du:dateUtc="2025-06-25T20:09:00Z">
+      <w:del w:id="74" w:author="Steve Rozen, Ph.D." w:date="2025-06-25T16:09:00Z" w16du:dateUtc="2025-06-25T20:09:00Z">
         <w:r>
           <w:rPr>
             <w:rFonts w:ascii="Times New Roman" w:hAnsi="Times New Roman" w:cs="Times New Roman"/>
@@ -5047,7 +4895,7 @@
           <w:delText xml:space="preserve"> </w:delText>
         </w:r>
       </w:del>
-      <w:ins w:id="78" w:author="Steve Rozen, Ph.D." w:date="2025-06-25T16:03:00Z" w16du:dateUtc="2025-06-25T20:03:00Z">
+      <w:ins w:id="75" w:author="Steve Rozen, Ph.D." w:date="2025-06-25T16:03:00Z" w16du:dateUtc="2025-06-25T20:03:00Z">
         <w:r>
           <w:rPr>
             <w:rFonts w:ascii="Times New Roman" w:hAnsi="Times New Roman" w:cs="Times New Roman"/>
@@ -5057,7 +4905,7 @@
           <w:t xml:space="preserve"> </w:t>
         </w:r>
       </w:ins>
-      <w:del w:id="79" w:author="Steve Rozen, Ph.D." w:date="2025-06-25T16:07:00Z" w16du:dateUtc="2025-06-25T20:07:00Z">
+      <w:del w:id="76" w:author="Steve Rozen, Ph.D." w:date="2025-06-25T16:07:00Z" w16du:dateUtc="2025-06-25T20:07:00Z">
         <w:r>
           <w:rPr>
             <w:rFonts w:ascii="Times New Roman" w:hAnsi="Times New Roman" w:cs="Times New Roman"/>
@@ -5076,7 +4924,7 @@
           <w:delText>opoisomerase-1-transcription-associated mutagenesis in the context of RNASEH2B deficiency</w:delText>
         </w:r>
       </w:del>
-      <w:ins w:id="80" w:author="Steve Rozen, Ph.D." w:date="2025-06-25T16:01:00Z" w16du:dateUtc="2025-06-25T20:01:00Z">
+      <w:ins w:id="77" w:author="Steve Rozen, Ph.D." w:date="2025-06-25T16:01:00Z" w16du:dateUtc="2025-06-25T20:01:00Z">
         <w:r>
           <w:rPr>
             <w:rFonts w:ascii="Times New Roman" w:hAnsi="Times New Roman" w:cs="Times New Roman"/>
@@ -5086,7 +4934,7 @@
           <w:t xml:space="preserve">&lt;cite </w:t>
         </w:r>
       </w:ins>
-      <w:ins w:id="81" w:author="Steve Rozen, Ph.D." w:date="2025-06-25T16:01:00Z">
+      <w:ins w:id="78" w:author="Steve Rozen, Ph.D." w:date="2025-06-25T16:01:00Z">
         <w:r>
           <w:rPr>
             <w:rFonts w:ascii="Times New Roman" w:hAnsi="Times New Roman" w:cs="Times New Roman"/>
@@ -5128,7 +4976,7 @@
           <w:t>10.1016/j.dnarep.2012.12.004</w:t>
         </w:r>
       </w:ins>
-      <w:ins w:id="82" w:author="Steve Rozen, Ph.D." w:date="2025-06-25T16:01:00Z" w16du:dateUtc="2025-06-25T20:01:00Z">
+      <w:ins w:id="79" w:author="Steve Rozen, Ph.D." w:date="2025-06-25T16:01:00Z" w16du:dateUtc="2025-06-25T20:01:00Z">
         <w:r>
           <w:rPr>
             <w:rFonts w:ascii="Times New Roman" w:hAnsi="Times New Roman" w:cs="Times New Roman"/>
@@ -5146,7 +4994,7 @@
           <w:t xml:space="preserve"> or </w:t>
         </w:r>
       </w:ins>
-      <w:ins w:id="83" w:author="Steve Rozen, Ph.D." w:date="2025-06-25T16:01:00Z">
+      <w:ins w:id="80" w:author="Steve Rozen, Ph.D." w:date="2025-06-25T16:01:00Z">
         <w:r>
           <w:rPr>
             <w:rFonts w:ascii="Times New Roman" w:hAnsi="Times New Roman" w:cs="Times New Roman"/>
@@ -5188,7 +5036,7 @@
           <w:t>10.1073/pnas.1012363108</w:t>
         </w:r>
       </w:ins>
-      <w:ins w:id="84" w:author="Steve Rozen, Ph.D." w:date="2025-06-25T16:01:00Z" w16du:dateUtc="2025-06-25T20:01:00Z">
+      <w:ins w:id="81" w:author="Steve Rozen, Ph.D." w:date="2025-06-25T16:01:00Z" w16du:dateUtc="2025-06-25T20:01:00Z">
         <w:r>
           <w:rPr>
             <w:rFonts w:ascii="Times New Roman" w:hAnsi="Times New Roman" w:cs="Times New Roman"/>
@@ -5206,7 +5054,7 @@
           <w:t xml:space="preserve">, and maybe </w:t>
         </w:r>
       </w:ins>
-      <w:ins w:id="85" w:author="Steve Rozen, Ph.D." w:date="2025-06-25T16:02:00Z" w16du:dateUtc="2025-06-25T20:02:00Z">
+      <w:ins w:id="82" w:author="Steve Rozen, Ph.D." w:date="2025-06-25T16:02:00Z" w16du:dateUtc="2025-06-25T20:02:00Z">
         <w:r>
           <w:rPr>
             <w:rFonts w:ascii="Times New Roman" w:hAnsi="Times New Roman" w:cs="Times New Roman"/>
@@ -5232,7 +5080,7 @@
         </w:rPr>
         <w:t xml:space="preserve">. Additionally, four novel signatures from both </w:t>
       </w:r>
-      <w:ins w:id="86" w:author="Steve Rozen, Ph.D." w:date="2025-06-25T16:11:00Z" w16du:dateUtc="2025-06-25T20:11:00Z">
+      <w:ins w:id="83" w:author="Steve Rozen, Ph.D." w:date="2025-06-25T16:11:00Z" w16du:dateUtc="2025-06-25T20:11:00Z">
         <w:r>
           <w:rPr>
             <w:rFonts w:ascii="Times New Roman" w:hAnsi="Times New Roman" w:cs="Times New Roman"/>
@@ -5242,7 +5090,7 @@
           <w:t>indel</w:t>
         </w:r>
       </w:ins>
-      <w:del w:id="87" w:author="Steve Rozen, Ph.D." w:date="2025-06-25T16:11:00Z" w16du:dateUtc="2025-06-25T20:11:00Z">
+      <w:del w:id="84" w:author="Steve Rozen, Ph.D." w:date="2025-06-25T16:11:00Z" w16du:dateUtc="2025-06-25T20:11:00Z">
         <w:r>
           <w:rPr>
             <w:rFonts w:ascii="Times New Roman" w:hAnsi="Times New Roman" w:cs="Times New Roman"/>
@@ -5265,16 +5113,7 @@
             <w:sz w:val="24"/>
             <w:szCs w:val="24"/>
           </w:rPr>
-          <w:delText xml:space="preserve">83 </w:delText>
-        </w:r>
-        <w:r>
-          <w:rPr>
-            <w:rFonts w:ascii="Times New Roman" w:hAnsi="Times New Roman" w:cs="Times New Roman"/>
-            <w:sz w:val="24"/>
-            <w:szCs w:val="24"/>
-          </w:rPr>
-          <w:lastRenderedPageBreak/>
-          <w:delText>and I</w:delText>
+          <w:delText>83 and I</w:delText>
         </w:r>
         <w:r>
           <w:rPr>
@@ -5301,7 +5140,7 @@
         </w:rPr>
         <w:t xml:space="preserve"> </w:t>
       </w:r>
-      <w:ins w:id="88" w:author="Steve Rozen, Ph.D." w:date="2025-06-25T15:57:00Z" w16du:dateUtc="2025-06-25T19:57:00Z">
+      <w:ins w:id="85" w:author="Steve Rozen, Ph.D." w:date="2025-06-25T15:57:00Z" w16du:dateUtc="2025-06-25T19:57:00Z">
         <w:r>
           <w:rPr>
             <w:rFonts w:ascii="Times New Roman" w:hAnsi="Times New Roman" w:cs="Times New Roman"/>
@@ -5311,7 +5150,7 @@
           <w:t>classifications</w:t>
         </w:r>
       </w:ins>
-      <w:ins w:id="89" w:author="Steve Rozen, Ph.D." w:date="2025-06-25T16:11:00Z" w16du:dateUtc="2025-06-25T20:11:00Z">
+      <w:ins w:id="86" w:author="Steve Rozen, Ph.D." w:date="2025-06-25T16:11:00Z" w16du:dateUtc="2025-06-25T20:11:00Z">
         <w:r>
           <w:rPr>
             <w:rFonts w:ascii="Times New Roman" w:hAnsi="Times New Roman" w:cs="Times New Roman"/>
@@ -5321,7 +5160,7 @@
           <w:t xml:space="preserve"> systems</w:t>
         </w:r>
       </w:ins>
-      <w:ins w:id="90" w:author="Steve Rozen, Ph.D." w:date="2025-06-25T15:57:00Z" w16du:dateUtc="2025-06-25T19:57:00Z">
+      <w:ins w:id="87" w:author="Steve Rozen, Ph.D." w:date="2025-06-25T15:57:00Z" w16du:dateUtc="2025-06-25T19:57:00Z">
         <w:r>
           <w:rPr>
             <w:rFonts w:ascii="Times New Roman" w:hAnsi="Times New Roman" w:cs="Times New Roman"/>
@@ -5331,7 +5170,7 @@
           <w:t xml:space="preserve"> </w:t>
         </w:r>
       </w:ins>
-      <w:del w:id="91" w:author="Steve Rozen, Ph.D." w:date="2025-06-25T16:11:00Z" w16du:dateUtc="2025-06-25T20:11:00Z">
+      <w:del w:id="88" w:author="Steve Rozen, Ph.D." w:date="2025-06-25T16:11:00Z" w16du:dateUtc="2025-06-25T20:11:00Z">
         <w:r>
           <w:rPr>
             <w:rFonts w:ascii="Times New Roman" w:hAnsi="Times New Roman" w:cs="Times New Roman"/>
@@ -5341,7 +5180,7 @@
           <w:delText>were detected</w:delText>
         </w:r>
       </w:del>
-      <w:ins w:id="92" w:author="Steve Rozen, Ph.D." w:date="2025-06-25T16:11:00Z" w16du:dateUtc="2025-06-25T20:11:00Z">
+      <w:ins w:id="89" w:author="Steve Rozen, Ph.D." w:date="2025-06-25T16:11:00Z" w16du:dateUtc="2025-06-25T20:11:00Z">
         <w:r>
           <w:rPr>
             <w:rFonts w:ascii="Times New Roman" w:hAnsi="Times New Roman" w:cs="Times New Roman"/>
@@ -5581,7 +5420,16 @@
           <w:sz w:val="24"/>
           <w:szCs w:val="24"/>
         </w:rPr>
-        <w:t>In particular, the R package mSigHdp (mutational signatures from hierarchical Dirichlet processes)</w:t>
+        <w:t xml:space="preserve">In particular, the R package mSigHdp (mutational signatures from hierarchical </w:t>
+      </w:r>
+      <w:r>
+        <w:rPr>
+          <w:rFonts w:ascii="Times New Roman" w:hAnsi="Times New Roman" w:cs="Times New Roman"/>
+          <w:sz w:val="24"/>
+          <w:szCs w:val="24"/>
+        </w:rPr>
+        <w:lastRenderedPageBreak/>
+        <w:t>Dirichlet processes)</w:t>
       </w:r>
       <w:r>
         <w:rPr>
@@ -5776,7 +5624,7 @@
         </w:rPr>
         <w:t xml:space="preserve">Mutational catalogs were generated using both the established InDel83 classification and the more recent InDel89 taxonomy. </w:t>
       </w:r>
-      <w:commentRangeStart w:id="93"/>
+      <w:commentRangeStart w:id="90"/>
       <w:r>
         <w:rPr>
           <w:rFonts w:ascii="Times New Roman" w:hAnsi="Times New Roman" w:cs="Times New Roman"/>
@@ -5859,34 +5707,7 @@
           <w:sz w:val="24"/>
           <w:szCs w:val="24"/>
         </w:rPr>
-        <w:t xml:space="preserve">, as we observed 1 bp C deletions from </w:t>
-      </w:r>
-      <w:proofErr w:type="spellStart"/>
-      <w:r>
-        <w:rPr>
-          <w:rFonts w:ascii="Times New Roman" w:hAnsi="Times New Roman" w:cs="Times New Roman"/>
-          <w:sz w:val="24"/>
-          <w:szCs w:val="24"/>
-        </w:rPr>
-        <w:t>polyC</w:t>
-      </w:r>
-      <w:proofErr w:type="spellEnd"/>
-      <w:r>
-        <w:rPr>
-          <w:rFonts w:ascii="Times New Roman" w:hAnsi="Times New Roman" w:cs="Times New Roman"/>
-          <w:sz w:val="24"/>
-          <w:szCs w:val="24"/>
-        </w:rPr>
-        <w:t xml:space="preserve"> tracts as long as </w:t>
-      </w:r>
-      <w:r>
-        <w:rPr>
-          <w:rFonts w:ascii="Times New Roman" w:hAnsi="Times New Roman" w:cs="Times New Roman"/>
-          <w:sz w:val="24"/>
-          <w:szCs w:val="24"/>
-        </w:rPr>
-        <w:lastRenderedPageBreak/>
-        <w:t>10–15 bp in 853 samples within our dataset.</w:t>
+        <w:t>, as we observed 1 bp C deletions from polyC tracts as long as 10–15 bp in 853 samples within our dataset.</w:t>
       </w:r>
       <w:r>
         <w:rPr>
@@ -5896,12 +5717,12 @@
         </w:rPr>
         <w:t xml:space="preserve"> </w:t>
       </w:r>
-      <w:commentRangeEnd w:id="93"/>
+      <w:commentRangeEnd w:id="90"/>
       <w:r>
         <w:rPr>
           <w:rStyle w:val="CommentReference"/>
         </w:rPr>
-        <w:commentReference w:id="93"/>
+        <w:commentReference w:id="90"/>
       </w:r>
       <w:r>
         <w:rPr>
@@ -5969,25 +5790,7 @@
           <w:sz w:val="24"/>
           <w:szCs w:val="24"/>
         </w:rPr>
-        <w:t xml:space="preserve">Highly similar signatures from all extractions were consolidated, and those </w:t>
-      </w:r>
-      <w:proofErr w:type="spellStart"/>
-      <w:r>
-        <w:rPr>
-          <w:rFonts w:ascii="Times New Roman" w:hAnsi="Times New Roman" w:cs="Times New Roman"/>
-          <w:sz w:val="24"/>
-          <w:szCs w:val="24"/>
-        </w:rPr>
-        <w:t>reconstructible</w:t>
-      </w:r>
-      <w:proofErr w:type="spellEnd"/>
-      <w:r>
-        <w:rPr>
-          <w:rFonts w:ascii="Times New Roman" w:hAnsi="Times New Roman" w:cs="Times New Roman"/>
-          <w:sz w:val="24"/>
-          <w:szCs w:val="24"/>
-        </w:rPr>
-        <w:t xml:space="preserve"> by other signatures were removed</w:t>
+        <w:t>Highly similar signatures from all extractions were consolidated, and those reconstructible by other signatures were removed</w:t>
       </w:r>
       <w:r>
         <w:rPr>
@@ -6041,43 +5844,16 @@
           <w:sz w:val="24"/>
           <w:szCs w:val="24"/>
         </w:rPr>
-        <w:t>signatures were compared to COSMIC v3.4 signatures and classified into three groups: (a) 18 signatures matching COSMIC v3.4 with cosine similarity &gt; 0.85 (designated "</w:t>
-      </w:r>
-      <w:proofErr w:type="spellStart"/>
-      <w:r>
-        <w:rPr>
-          <w:rFonts w:ascii="Times New Roman" w:hAnsi="Times New Roman" w:cs="Times New Roman"/>
-          <w:sz w:val="24"/>
-          <w:szCs w:val="24"/>
-        </w:rPr>
-        <w:t>C_IDx</w:t>
-      </w:r>
-      <w:proofErr w:type="spellEnd"/>
-      <w:r>
-        <w:rPr>
-          <w:rFonts w:ascii="Times New Roman" w:hAnsi="Times New Roman" w:cs="Times New Roman"/>
-          <w:sz w:val="24"/>
-          <w:szCs w:val="24"/>
-        </w:rPr>
-        <w:t xml:space="preserve">," where x corresponds to the COSMIC ID; see Figure 2B and Figure S1), (b) signatures </w:t>
-      </w:r>
-      <w:proofErr w:type="spellStart"/>
-      <w:r>
-        <w:rPr>
-          <w:rFonts w:ascii="Times New Roman" w:hAnsi="Times New Roman" w:cs="Times New Roman"/>
-          <w:sz w:val="24"/>
-          <w:szCs w:val="24"/>
-        </w:rPr>
-        <w:t>reconstructible</w:t>
-      </w:r>
-      <w:proofErr w:type="spellEnd"/>
-      <w:r>
-        <w:rPr>
-          <w:rFonts w:ascii="Times New Roman" w:hAnsi="Times New Roman" w:cs="Times New Roman"/>
-          <w:sz w:val="24"/>
-          <w:szCs w:val="24"/>
-        </w:rPr>
-        <w:t xml:space="preserve"> as combinations of multiple COSMIC signatures (</w:t>
+        <w:t xml:space="preserve">signatures were compared to COSMIC v3.4 signatures and classified into three groups: (a) 18 signatures matching COSMIC v3.4 with cosine similarity &gt; 0.85 (designated "C_IDx," where x corresponds to the COSMIC ID; see </w:t>
+      </w:r>
+      <w:r>
+        <w:rPr>
+          <w:rFonts w:ascii="Times New Roman" w:hAnsi="Times New Roman" w:cs="Times New Roman"/>
+          <w:sz w:val="24"/>
+          <w:szCs w:val="24"/>
+        </w:rPr>
+        <w:lastRenderedPageBreak/>
+        <w:t>Figure 2B and Figure S1), (b) signatures reconstructible as combinations of multiple COSMIC signatures (</w:t>
       </w:r>
       <w:r>
         <w:rPr>
@@ -6093,25 +5869,7 @@
           <w:sz w:val="24"/>
           <w:szCs w:val="24"/>
         </w:rPr>
-        <w:t>), and (c) 15 novel signatures not fitting these categories, labeled "</w:t>
-      </w:r>
-      <w:proofErr w:type="spellStart"/>
-      <w:r>
-        <w:rPr>
-          <w:rFonts w:ascii="Times New Roman" w:hAnsi="Times New Roman" w:cs="Times New Roman"/>
-          <w:sz w:val="24"/>
-          <w:szCs w:val="24"/>
-        </w:rPr>
-        <w:t>H_IDx</w:t>
-      </w:r>
-      <w:proofErr w:type="spellEnd"/>
-      <w:r>
-        <w:rPr>
-          <w:rFonts w:ascii="Times New Roman" w:hAnsi="Times New Roman" w:cs="Times New Roman"/>
-          <w:sz w:val="24"/>
-          <w:szCs w:val="24"/>
-        </w:rPr>
-        <w:t>" starting from ID24, as COSMIC v3.4 ends at ID23 (Figure 2C). All novel signatures are supported by at least one sample, reinforcing their biological relevance (Figure S2)</w:t>
+        <w:t>), and (c) 15 novel signatures not fitting these categories, labeled "H_IDx" starting from ID24, as COSMIC v3.4 ends at ID23 (Figure 2C). All novel signatures are supported by at least one sample, reinforcing their biological relevance (Figure S2)</w:t>
       </w:r>
       <w:r>
         <w:rPr>
@@ -6127,54 +5885,8 @@
           <w:sz w:val="24"/>
           <w:szCs w:val="24"/>
         </w:rPr>
-        <w:t xml:space="preserve">InDel89 signatures were named according to their corresponding InDel83 signatures (designated as </w:t>
-      </w:r>
-      <w:proofErr w:type="spellStart"/>
-      <w:r>
-        <w:rPr>
-          <w:rFonts w:ascii="Times New Roman" w:hAnsi="Times New Roman" w:cs="Times New Roman"/>
-          <w:sz w:val="24"/>
-          <w:szCs w:val="24"/>
-        </w:rPr>
-        <w:t>InsDelx</w:t>
-      </w:r>
-      <w:proofErr w:type="spellEnd"/>
-      <w:r>
-        <w:rPr>
-          <w:rFonts w:ascii="Times New Roman" w:hAnsi="Times New Roman" w:cs="Times New Roman"/>
-          <w:sz w:val="24"/>
-          <w:szCs w:val="24"/>
-        </w:rPr>
-        <w:t xml:space="preserve"> for matches to </w:t>
-      </w:r>
-      <w:proofErr w:type="spellStart"/>
-      <w:r>
-        <w:rPr>
-          <w:rFonts w:ascii="Times New Roman" w:hAnsi="Times New Roman" w:cs="Times New Roman"/>
-          <w:sz w:val="24"/>
-          <w:szCs w:val="24"/>
-        </w:rPr>
-        <w:t>C_IDx</w:t>
-      </w:r>
-      <w:proofErr w:type="spellEnd"/>
-      <w:r>
-        <w:rPr>
-          <w:rFonts w:ascii="Times New Roman" w:hAnsi="Times New Roman" w:cs="Times New Roman"/>
-          <w:sz w:val="24"/>
-          <w:szCs w:val="24"/>
-        </w:rPr>
-        <w:t xml:space="preserve"> or </w:t>
-      </w:r>
-      <w:proofErr w:type="spellStart"/>
-      <w:r>
-        <w:rPr>
-          <w:rFonts w:ascii="Times New Roman" w:hAnsi="Times New Roman" w:cs="Times New Roman"/>
-          <w:sz w:val="24"/>
-          <w:szCs w:val="24"/>
-        </w:rPr>
-        <w:t>H_IDx</w:t>
-      </w:r>
-      <w:proofErr w:type="spellEnd"/>
+        <w:t>InDel89 signatures were named according to their corresponding InDel83 signatures (designated as InsDelx for matches to C_IDx or H_IDx</w:t>
+      </w:r>
       <w:r>
         <w:rPr>
           <w:rFonts w:ascii="Times New Roman" w:hAnsi="Times New Roman" w:cs="Times New Roman" w:hint="eastAsia"/>
@@ -6198,71 +5910,15 @@
           <w:szCs w:val="24"/>
           <w:highlight w:val="lightGray"/>
         </w:rPr>
-        <w:t xml:space="preserve">Figure </w:t>
-      </w:r>
-      <w:proofErr w:type="spellStart"/>
-      <w:r>
-        <w:rPr>
-          <w:rFonts w:ascii="Times New Roman" w:hAnsi="Times New Roman" w:cs="Times New Roman" w:hint="eastAsia"/>
-          <w:sz w:val="24"/>
-          <w:szCs w:val="24"/>
-          <w:highlight w:val="lightGray"/>
-        </w:rPr>
-        <w:t>S_vignettes</w:t>
-      </w:r>
-      <w:proofErr w:type="spellEnd"/>
-      <w:r>
-        <w:rPr>
-          <w:rFonts w:ascii="Times New Roman" w:hAnsi="Times New Roman" w:cs="Times New Roman" w:hint="eastAsia"/>
-          <w:sz w:val="24"/>
-          <w:szCs w:val="24"/>
-          <w:highlight w:val="lightGray"/>
-        </w:rPr>
-        <w:t>?</w:t>
-      </w:r>
-      <w:r>
-        <w:rPr>
-          <w:rFonts w:ascii="Times New Roman" w:hAnsi="Times New Roman" w:cs="Times New Roman"/>
-          <w:sz w:val="24"/>
-          <w:szCs w:val="24"/>
-        </w:rPr>
-        <w:t xml:space="preserve">). If multiple InDel89 signatures mapped to a single InDel83 signature, they were named </w:t>
-      </w:r>
-      <w:proofErr w:type="spellStart"/>
-      <w:r>
-        <w:rPr>
-          <w:rFonts w:ascii="Times New Roman" w:hAnsi="Times New Roman" w:cs="Times New Roman"/>
-          <w:sz w:val="24"/>
-          <w:szCs w:val="24"/>
-        </w:rPr>
-        <w:t>InsDelx_a</w:t>
-      </w:r>
-      <w:proofErr w:type="spellEnd"/>
-      <w:r>
-        <w:rPr>
-          <w:rFonts w:ascii="Times New Roman" w:hAnsi="Times New Roman" w:cs="Times New Roman"/>
-          <w:sz w:val="24"/>
-          <w:szCs w:val="24"/>
-        </w:rPr>
-        <w:t xml:space="preserve">, </w:t>
-      </w:r>
-      <w:proofErr w:type="spellStart"/>
-      <w:r>
-        <w:rPr>
-          <w:rFonts w:ascii="Times New Roman" w:hAnsi="Times New Roman" w:cs="Times New Roman"/>
-          <w:sz w:val="24"/>
-          <w:szCs w:val="24"/>
-        </w:rPr>
-        <w:t>InsDelx_b</w:t>
-      </w:r>
-      <w:proofErr w:type="spellEnd"/>
-      <w:r>
-        <w:rPr>
-          <w:rFonts w:ascii="Times New Roman" w:hAnsi="Times New Roman" w:cs="Times New Roman"/>
-          <w:sz w:val="24"/>
-          <w:szCs w:val="24"/>
-        </w:rPr>
-        <w:t>, and so forth.</w:t>
+        <w:t>Figure S_vignettes?</w:t>
+      </w:r>
+      <w:r>
+        <w:rPr>
+          <w:rFonts w:ascii="Times New Roman" w:hAnsi="Times New Roman" w:cs="Times New Roman"/>
+          <w:sz w:val="24"/>
+          <w:szCs w:val="24"/>
+        </w:rPr>
+        <w:t>). If multiple InDel89 signatures mapped to a single InDel83 signature, they were named InsDelx_a, InsDelx_b, and so forth.</w:t>
       </w:r>
       <w:r>
         <w:rPr>
@@ -6375,7 +6031,6 @@
           <w:sz w:val="24"/>
           <w:szCs w:val="24"/>
         </w:rPr>
-        <w:lastRenderedPageBreak/>
         <w:t>Previously report</w:t>
       </w:r>
       <w:r>
@@ -6414,25 +6069,7 @@
           <w:sz w:val="24"/>
           <w:szCs w:val="24"/>
         </w:rPr>
-        <w:t xml:space="preserve">The mSigHdp analysis successfully re-identified signatures </w:t>
-      </w:r>
-      <w:proofErr w:type="gramStart"/>
-      <w:r>
-        <w:rPr>
-          <w:rFonts w:ascii="Times New Roman" w:hAnsi="Times New Roman" w:cs="Times New Roman"/>
-          <w:sz w:val="24"/>
-          <w:szCs w:val="24"/>
-        </w:rPr>
-        <w:t>similar to</w:t>
-      </w:r>
-      <w:proofErr w:type="gramEnd"/>
-      <w:r>
-        <w:rPr>
-          <w:rFonts w:ascii="Times New Roman" w:hAnsi="Times New Roman" w:cs="Times New Roman"/>
-          <w:sz w:val="24"/>
-          <w:szCs w:val="24"/>
-        </w:rPr>
-        <w:t xml:space="preserve"> 18 of the 23 COSMIC (v3.4) InDel83 signatures. The remaining five COSMIC signatures (ID15, ID16, ID20, ID21, and ID22) were not detected, as they are absent from the PCAWG dataset. The ability of mSigHdp to recover all COSMIC signatures present in PCAWG highlights its robustness for mutational signature analysis.</w:t>
+        <w:t>The mSigHdp analysis successfully re-identified signatures similar to 18 of the 23 COSMIC (v3.4) InDel83 signatures. The remaining five COSMIC signatures (ID15, ID16, ID20, ID21, and ID22) were not detected, as they are absent from the PCAWG dataset. The ability of mSigHdp to recover all COSMIC signatures present in PCAWG highlights its robustness for mutational signature analysis.</w:t>
       </w:r>
     </w:p>
     <w:p>
@@ -6450,25 +6087,16 @@
           <w:sz w:val="24"/>
           <w:szCs w:val="24"/>
         </w:rPr>
-        <w:t xml:space="preserve">Since InDel89 signatures are not catalogued in COSMIC, we compared our InDel89 signatures to the 37 </w:t>
-      </w:r>
-      <w:proofErr w:type="spellStart"/>
-      <w:r>
-        <w:rPr>
-          <w:rFonts w:ascii="Times New Roman" w:hAnsi="Times New Roman" w:cs="Times New Roman"/>
-          <w:sz w:val="24"/>
-          <w:szCs w:val="24"/>
-        </w:rPr>
-        <w:t>InD</w:t>
-      </w:r>
-      <w:proofErr w:type="spellEnd"/>
-      <w:r>
-        <w:rPr>
-          <w:rFonts w:ascii="Times New Roman" w:hAnsi="Times New Roman" w:cs="Times New Roman"/>
-          <w:sz w:val="24"/>
-          <w:szCs w:val="24"/>
-        </w:rPr>
-        <w:t xml:space="preserve"> signatures reported by Koh et al., 2025. Of these, 21 were recapitulated in our analysis, while 10 were not identified—either due to being artefactual or absent from the PCAWG or HMF datasets. An additional six Koh et al. signatures could be reconstructed using our InDel89 signatures (see Methods and Table S). Beyond the signatures reported by Koh et al., we identified 23 InDel89 signatures: 12 </w:t>
+        <w:t xml:space="preserve">Since InDel89 signatures are not catalogued in COSMIC, we compared our InDel89 signatures to the 37 InD signatures reported by Koh et al., 2025. Of these, 21 were recapitulated in our analysis, while 10 were not identified—either due to being artefactual or absent from the PCAWG or HMF datasets. An additional six Koh et al. signatures could be reconstructed using our InDel89 signatures (see Methods and Table S). Beyond the signatures reported by Koh et al., </w:t>
+      </w:r>
+      <w:r>
+        <w:rPr>
+          <w:rFonts w:ascii="Times New Roman" w:hAnsi="Times New Roman" w:cs="Times New Roman"/>
+          <w:sz w:val="24"/>
+          <w:szCs w:val="24"/>
+        </w:rPr>
+        <w:lastRenderedPageBreak/>
+        <w:t xml:space="preserve">we identified 23 InDel89 signatures: 12 </w:t>
       </w:r>
       <w:r>
         <w:rPr>
@@ -6536,78 +6164,15 @@
           <w:sz w:val="24"/>
           <w:szCs w:val="24"/>
         </w:rPr>
-        <w:t xml:space="preserve">Unlike C_ID9 in our extraction, the COSMIC ID9 signature shows a near-absence of the DEL:1:T:5+ motif (Figure S1), despite DEL:1:T:5+ mutations being common in all tumors exhibiting ID9. Biologically, a process removing single thymine bases from </w:t>
-      </w:r>
-      <w:proofErr w:type="spellStart"/>
-      <w:r>
-        <w:rPr>
-          <w:rFonts w:ascii="Times New Roman" w:hAnsi="Times New Roman" w:cs="Times New Roman"/>
-          <w:sz w:val="24"/>
-          <w:szCs w:val="24"/>
-        </w:rPr>
-        <w:t>polyT</w:t>
-      </w:r>
-      <w:proofErr w:type="spellEnd"/>
-      <w:r>
-        <w:rPr>
-          <w:rFonts w:ascii="Times New Roman" w:hAnsi="Times New Roman" w:cs="Times New Roman"/>
-          <w:sz w:val="24"/>
-          <w:szCs w:val="24"/>
-        </w:rPr>
-        <w:t xml:space="preserve"> tracts of 1–4 bp would likely also operate on longer </w:t>
-      </w:r>
-      <w:proofErr w:type="spellStart"/>
-      <w:r>
-        <w:rPr>
-          <w:rFonts w:ascii="Times New Roman" w:hAnsi="Times New Roman" w:cs="Times New Roman"/>
-          <w:sz w:val="24"/>
-          <w:szCs w:val="24"/>
-        </w:rPr>
-        <w:t>polyT</w:t>
-      </w:r>
-      <w:proofErr w:type="spellEnd"/>
-      <w:r>
-        <w:rPr>
-          <w:rFonts w:ascii="Times New Roman" w:hAnsi="Times New Roman" w:cs="Times New Roman"/>
-          <w:sz w:val="24"/>
-          <w:szCs w:val="24"/>
-        </w:rPr>
-        <w:t xml:space="preserve"> stretches. The ID89 classification supports this, as InsDel9 captures 1 bp T deletions from </w:t>
-      </w:r>
-      <w:proofErr w:type="spellStart"/>
-      <w:r>
-        <w:rPr>
-          <w:rFonts w:ascii="Times New Roman" w:hAnsi="Times New Roman" w:cs="Times New Roman"/>
-          <w:sz w:val="24"/>
-          <w:szCs w:val="24"/>
-        </w:rPr>
-        <w:t>polyT</w:t>
-      </w:r>
-      <w:proofErr w:type="spellEnd"/>
-      <w:r>
-        <w:rPr>
-          <w:rFonts w:ascii="Times New Roman" w:hAnsi="Times New Roman" w:cs="Times New Roman"/>
-          <w:sz w:val="24"/>
-          <w:szCs w:val="24"/>
-        </w:rPr>
-        <w:t xml:space="preserve"> sequences ranging from 1–9 bp. Similarly, </w:t>
-      </w:r>
-      <w:r>
-        <w:rPr>
-          <w:rFonts w:ascii="Times New Roman" w:hAnsi="Times New Roman" w:cs="Times New Roman" w:hint="eastAsia"/>
-          <w:sz w:val="24"/>
-          <w:szCs w:val="24"/>
-        </w:rPr>
-        <w:t xml:space="preserve">we </w:t>
-      </w:r>
-      <w:r>
-        <w:rPr>
-          <w:rFonts w:ascii="Times New Roman" w:hAnsi="Times New Roman" w:cs="Times New Roman" w:hint="eastAsia"/>
-          <w:sz w:val="24"/>
-          <w:szCs w:val="24"/>
-        </w:rPr>
-        <w:lastRenderedPageBreak/>
-        <w:t>identified InsDel9 (</w:t>
+        <w:t xml:space="preserve">Unlike C_ID9 in our extraction, the COSMIC ID9 signature shows a near-absence of the DEL:1:T:5+ motif (Figure S1), despite DEL:1:T:5+ mutations being common in all tumors exhibiting ID9. Biologically, a process removing single thymine bases from polyT tracts of 1–4 bp would likely also operate on longer polyT stretches. The ID89 classification supports this, as InsDel9 captures 1 bp T deletions from polyT sequences ranging from 1–9 bp. Similarly, </w:t>
+      </w:r>
+      <w:r>
+        <w:rPr>
+          <w:rFonts w:ascii="Times New Roman" w:hAnsi="Times New Roman" w:cs="Times New Roman" w:hint="eastAsia"/>
+          <w:sz w:val="24"/>
+          <w:szCs w:val="24"/>
+        </w:rPr>
+        <w:t>we identified InsDel9 (</w:t>
       </w:r>
       <w:r>
         <w:rPr>
@@ -6623,16 +6188,7 @@
           <w:sz w:val="24"/>
           <w:szCs w:val="24"/>
         </w:rPr>
-        <w:t xml:space="preserve">Koh et </w:t>
-      </w:r>
-      <w:proofErr w:type="spellStart"/>
-      <w:r>
-        <w:rPr>
-          <w:rFonts w:ascii="Times New Roman" w:hAnsi="Times New Roman" w:cs="Times New Roman" w:hint="eastAsia"/>
-          <w:sz w:val="24"/>
-          <w:szCs w:val="24"/>
-        </w:rPr>
-        <w:t>al</w:t>
+        <w:t>Koh et al</w:t>
       </w:r>
       <w:r>
         <w:rPr>
@@ -6648,74 +6204,47 @@
           <w:sz w:val="24"/>
           <w:szCs w:val="24"/>
         </w:rPr>
+        <w:t>s InD</w:t>
+      </w:r>
+      <w:r>
+        <w:rPr>
+          <w:rFonts w:ascii="Times New Roman" w:hAnsi="Times New Roman" w:cs="Times New Roman"/>
+          <w:sz w:val="24"/>
+          <w:szCs w:val="24"/>
+        </w:rPr>
+        <w:t>9</w:t>
+      </w:r>
+      <w:r>
+        <w:rPr>
+          <w:rFonts w:ascii="Times New Roman" w:hAnsi="Times New Roman" w:cs="Times New Roman" w:hint="eastAsia"/>
+          <w:sz w:val="24"/>
+          <w:szCs w:val="24"/>
+        </w:rPr>
+        <w:t>b</w:t>
+      </w:r>
+      <w:r>
+        <w:rPr>
+          <w:rFonts w:ascii="Times New Roman" w:hAnsi="Times New Roman" w:cs="Times New Roman"/>
+          <w:sz w:val="24"/>
+          <w:szCs w:val="24"/>
+        </w:rPr>
+        <w:t>), which capture</w:t>
+      </w:r>
+      <w:r>
+        <w:rPr>
+          <w:rFonts w:ascii="Times New Roman" w:hAnsi="Times New Roman" w:cs="Times New Roman" w:hint="eastAsia"/>
+          <w:sz w:val="24"/>
+          <w:szCs w:val="24"/>
+        </w:rPr>
         <w:t>s</w:t>
       </w:r>
-      <w:proofErr w:type="spellEnd"/>
-      <w:r>
-        <w:rPr>
-          <w:rFonts w:ascii="Times New Roman" w:hAnsi="Times New Roman" w:cs="Times New Roman" w:hint="eastAsia"/>
-          <w:sz w:val="24"/>
-          <w:szCs w:val="24"/>
-        </w:rPr>
-        <w:t xml:space="preserve"> InD</w:t>
-      </w:r>
-      <w:r>
-        <w:rPr>
-          <w:rFonts w:ascii="Times New Roman" w:hAnsi="Times New Roman" w:cs="Times New Roman"/>
-          <w:sz w:val="24"/>
-          <w:szCs w:val="24"/>
-        </w:rPr>
-        <w:t>9</w:t>
-      </w:r>
-      <w:r>
-        <w:rPr>
-          <w:rFonts w:ascii="Times New Roman" w:hAnsi="Times New Roman" w:cs="Times New Roman" w:hint="eastAsia"/>
-          <w:sz w:val="24"/>
-          <w:szCs w:val="24"/>
-        </w:rPr>
-        <w:t>b</w:t>
-      </w:r>
-      <w:r>
-        <w:rPr>
-          <w:rFonts w:ascii="Times New Roman" w:hAnsi="Times New Roman" w:cs="Times New Roman"/>
-          <w:sz w:val="24"/>
-          <w:szCs w:val="24"/>
-        </w:rPr>
-        <w:t>), which capture</w:t>
-      </w:r>
-      <w:r>
-        <w:rPr>
-          <w:rFonts w:ascii="Times New Roman" w:hAnsi="Times New Roman" w:cs="Times New Roman" w:hint="eastAsia"/>
-          <w:sz w:val="24"/>
-          <w:szCs w:val="24"/>
-        </w:rPr>
-        <w:t>s</w:t>
-      </w:r>
-      <w:r>
-        <w:rPr>
-          <w:rFonts w:ascii="Times New Roman" w:hAnsi="Times New Roman" w:cs="Times New Roman"/>
-          <w:sz w:val="24"/>
-          <w:szCs w:val="24"/>
-        </w:rPr>
-        <w:t xml:space="preserve"> the depletion 1 bp T across </w:t>
-      </w:r>
-      <w:proofErr w:type="spellStart"/>
-      <w:r>
-        <w:rPr>
-          <w:rFonts w:ascii="Times New Roman" w:hAnsi="Times New Roman" w:cs="Times New Roman"/>
-          <w:sz w:val="24"/>
-          <w:szCs w:val="24"/>
-        </w:rPr>
-        <w:t>polyT</w:t>
-      </w:r>
-      <w:proofErr w:type="spellEnd"/>
-      <w:r>
-        <w:rPr>
-          <w:rFonts w:ascii="Times New Roman" w:hAnsi="Times New Roman" w:cs="Times New Roman"/>
-          <w:sz w:val="24"/>
-          <w:szCs w:val="24"/>
-        </w:rPr>
-        <w:t xml:space="preserve"> tracts of various lengths.</w:t>
+      <w:r>
+        <w:rPr>
+          <w:rFonts w:ascii="Times New Roman" w:hAnsi="Times New Roman" w:cs="Times New Roman"/>
+          <w:sz w:val="24"/>
+          <w:szCs w:val="24"/>
+        </w:rPr>
+        <w:t xml:space="preserve"> the depletion 1 bp T across polyT tracts of various lengths.</w:t>
       </w:r>
       <w:r>
         <w:rPr>
@@ -6853,61 +6382,7 @@
           <w:sz w:val="24"/>
           <w:szCs w:val="24"/>
         </w:rPr>
-        <w:t xml:space="preserve">Although the long deletion patterns are highly similar between ID5 and ID8, they exhibit distinct preferences in deletion length: ID5 primarily features long deletions less than 10 </w:t>
-      </w:r>
-      <w:proofErr w:type="spellStart"/>
-      <w:r>
-        <w:rPr>
-          <w:rFonts w:ascii="Times New Roman" w:hAnsi="Times New Roman" w:cs="Times New Roman"/>
-          <w:sz w:val="24"/>
-          <w:szCs w:val="24"/>
-        </w:rPr>
-        <w:t>nt</w:t>
-      </w:r>
-      <w:proofErr w:type="spellEnd"/>
-      <w:r>
-        <w:rPr>
-          <w:rFonts w:ascii="Times New Roman" w:hAnsi="Times New Roman" w:cs="Times New Roman"/>
-          <w:sz w:val="24"/>
-          <w:szCs w:val="24"/>
-        </w:rPr>
-        <w:t xml:space="preserve">, with almost no deletions longer than 30 </w:t>
-      </w:r>
-      <w:proofErr w:type="spellStart"/>
-      <w:r>
-        <w:rPr>
-          <w:rFonts w:ascii="Times New Roman" w:hAnsi="Times New Roman" w:cs="Times New Roman"/>
-          <w:sz w:val="24"/>
-          <w:szCs w:val="24"/>
-        </w:rPr>
-        <w:t>nt</w:t>
-      </w:r>
-      <w:proofErr w:type="spellEnd"/>
-      <w:r>
-        <w:rPr>
-          <w:rFonts w:ascii="Times New Roman" w:hAnsi="Times New Roman" w:cs="Times New Roman"/>
-          <w:sz w:val="24"/>
-          <w:szCs w:val="24"/>
-        </w:rPr>
-        <w:t xml:space="preserve">, while ID8 displays a more even distribution of deletions ranging from 5 to over 30 </w:t>
-      </w:r>
-      <w:proofErr w:type="spellStart"/>
-      <w:r>
-        <w:rPr>
-          <w:rFonts w:ascii="Times New Roman" w:hAnsi="Times New Roman" w:cs="Times New Roman"/>
-          <w:sz w:val="24"/>
-          <w:szCs w:val="24"/>
-        </w:rPr>
-        <w:t>nt</w:t>
-      </w:r>
-      <w:proofErr w:type="spellEnd"/>
-      <w:r>
-        <w:rPr>
-          <w:rFonts w:ascii="Times New Roman" w:hAnsi="Times New Roman" w:cs="Times New Roman"/>
-          <w:sz w:val="24"/>
-          <w:szCs w:val="24"/>
-        </w:rPr>
-        <w:t xml:space="preserve"> (</w:t>
+        <w:t>Although the long deletion patterns are highly similar between ID5 and ID8, they exhibit distinct preferences in deletion length: ID5 primarily features long deletions less than 10 nt, with almost no deletions longer than 30 nt, while ID8 displays a more even distribution of deletions ranging from 5 to over 30 nt (</w:t>
       </w:r>
       <w:r>
         <w:rPr>
@@ -7115,7 +6590,16 @@
           <w:sz w:val="24"/>
           <w:szCs w:val="24"/>
         </w:rPr>
-        <w:t>Overall, our analysis indicates that C_ID5 provides a more comprehensive view of genomic alterations rather than simply merging ID5 and ID8.</w:t>
+        <w:t xml:space="preserve">Overall, our analysis indicates that C_ID5 </w:t>
+      </w:r>
+      <w:r>
+        <w:rPr>
+          <w:rFonts w:ascii="Times New Roman" w:hAnsi="Times New Roman" w:cs="Times New Roman"/>
+          <w:sz w:val="24"/>
+          <w:szCs w:val="24"/>
+        </w:rPr>
+        <w:lastRenderedPageBreak/>
+        <w:t>provides a more comprehensive view of genomic alterations rather than simply merging ID5 and ID8.</w:t>
       </w:r>
       <w:r>
         <w:rPr>
@@ -7292,7 +6776,6 @@
           <w:sz w:val="24"/>
           <w:szCs w:val="24"/>
         </w:rPr>
-        <w:lastRenderedPageBreak/>
         <w:t>Signature activity</w:t>
       </w:r>
     </w:p>
@@ -7422,25 +6905,7 @@
           <w:sz w:val="24"/>
           <w:szCs w:val="24"/>
         </w:rPr>
-        <w:t xml:space="preserve">1 bp T deletions and/or insertions in </w:t>
-      </w:r>
-      <w:proofErr w:type="spellStart"/>
-      <w:r>
-        <w:rPr>
-          <w:rFonts w:ascii="Times New Roman" w:hAnsi="Times New Roman" w:cs="Times New Roman"/>
-          <w:sz w:val="24"/>
-          <w:szCs w:val="24"/>
-        </w:rPr>
-        <w:t>polyT</w:t>
-      </w:r>
-      <w:proofErr w:type="spellEnd"/>
-      <w:r>
-        <w:rPr>
-          <w:rFonts w:ascii="Times New Roman" w:hAnsi="Times New Roman" w:cs="Times New Roman"/>
-          <w:sz w:val="24"/>
-          <w:szCs w:val="24"/>
-        </w:rPr>
-        <w:t xml:space="preserve"> sequences (DEL:T:1:5+ and/or INS:T:1:5+). These predominant peaks can obscure other signals, affecting the accuracy of signature assignment analysis. To address this, we propose a </w:t>
+        <w:t xml:space="preserve">1 bp T deletions and/or insertions in polyT sequences (DEL:T:1:5+ and/or INS:T:1:5+). These predominant peaks can obscure other signals, affecting the accuracy of signature assignment analysis. To address this, we propose a </w:t>
       </w:r>
       <w:r>
         <w:rPr>
@@ -7538,52 +7003,8 @@
           <w:sz w:val="24"/>
           <w:szCs w:val="24"/>
         </w:rPr>
-        <w:t xml:space="preserve">Consistent with previous reports, C_ID1, C_ID2, C_ID5, and C_ID8 were detected in </w:t>
-      </w:r>
-      <w:proofErr w:type="gramStart"/>
-      <w:r>
-        <w:rPr>
-          <w:rFonts w:ascii="Times New Roman" w:hAnsi="Times New Roman" w:cs="Times New Roman"/>
-          <w:sz w:val="24"/>
-          <w:szCs w:val="24"/>
-        </w:rPr>
-        <w:t>the majority of</w:t>
-      </w:r>
-      <w:proofErr w:type="gramEnd"/>
-      <w:r>
-        <w:rPr>
-          <w:rFonts w:ascii="Times New Roman" w:hAnsi="Times New Roman" w:cs="Times New Roman"/>
-          <w:sz w:val="24"/>
-          <w:szCs w:val="24"/>
-        </w:rPr>
-        <w:t xml:space="preserve"> cancer types, while C_ID3 was particularly prominent in lung and liver cancers, and C_ID13 was enriched in skin cancers. The novel signatures identified by mSigHdp generally exhibited activity in fewer cancer types compared to established COSMIC signatures, </w:t>
-      </w:r>
-      <w:proofErr w:type="gramStart"/>
-      <w:r>
-        <w:rPr>
-          <w:rFonts w:ascii="Times New Roman" w:hAnsi="Times New Roman" w:cs="Times New Roman"/>
-          <w:sz w:val="24"/>
-          <w:szCs w:val="24"/>
-        </w:rPr>
-        <w:t>with the exception of</w:t>
-      </w:r>
-      <w:proofErr w:type="gramEnd"/>
-      <w:r>
-        <w:rPr>
-          <w:rFonts w:ascii="Times New Roman" w:hAnsi="Times New Roman" w:cs="Times New Roman"/>
-          <w:sz w:val="24"/>
-          <w:szCs w:val="24"/>
-        </w:rPr>
-        <w:t xml:space="preserve"> H_ID24 and H_ID25, which were prevalent across a wide range of cancers (Figure 3). InDel89 signature assignments revealed strong concordance with InDel83 signatures when a one-to-one mapping was present. When an InDel83 signature was represented by multiple InDel89 signatures (e.g., C_ID1 was captured by InsDel1a, InsDel1b, InsDel1c, and InsDel1d), these split signatures often displayed cancer type-specific activity. For example, while C_ID1 and C_ID2 were detected across nearly all cancer types, InsDel1a was most prevalent in colon, </w:t>
-      </w:r>
-      <w:r>
-        <w:rPr>
-          <w:rFonts w:ascii="Times New Roman" w:hAnsi="Times New Roman" w:cs="Times New Roman"/>
-          <w:sz w:val="24"/>
-          <w:szCs w:val="24"/>
-        </w:rPr>
         <w:lastRenderedPageBreak/>
-        <w:t>prostate, and uterine cancers, whereas InsDel1c was enriched in biliary, CNS, lymphoid, and pancreatic cancers. Similarly, InsDel2a was most active in colon, esophagus, lymphoid, stomach, and uterine cancers, while InsDel2b was more enriched in myeloid malignancies.</w:t>
+        <w:t>Consistent with previous reports, C_ID1, C_ID2, C_ID5, and C_ID8 were detected in the majority of cancer types, while C_ID3 was particularly prominent in lung and liver cancers, and C_ID13 was enriched in skin cancers. The novel signatures identified by mSigHdp generally exhibited activity in fewer cancer types compared to established COSMIC signatures, with the exception of H_ID24 and H_ID25, which were prevalent across a wide range of cancers (Figure 3). InDel89 signature assignments revealed strong concordance with InDel83 signatures when a one-to-one mapping was present. When an InDel83 signature was represented by multiple InDel89 signatures (e.g., C_ID1 was captured by InsDel1a, InsDel1b, InsDel1c, and InsDel1d), these split signatures often displayed cancer type-specific activity. For example, while C_ID1 and C_ID2 were detected across nearly all cancer types, InsDel1a was most prevalent in colon, prostate, and uterine cancers, whereas InsDel1c was enriched in biliary, CNS, lymphoid, and pancreatic cancers. Similarly, InsDel2a was most active in colon, esophagus, lymphoid, stomach, and uterine cancers, while InsDel2b was more enriched in myeloid malignancies.</w:t>
       </w:r>
     </w:p>
     <w:p>
@@ -7603,7 +7024,6 @@
         </w:rPr>
         <w:t xml:space="preserve">We further analyzed the correlations between our </w:t>
       </w:r>
-      <w:proofErr w:type="spellStart"/>
       <w:r>
         <w:rPr>
           <w:rFonts w:ascii="Times New Roman" w:hAnsi="Times New Roman" w:cs="Times New Roman" w:hint="eastAsia"/>
@@ -7612,32 +7032,13 @@
         </w:rPr>
         <w:t>InDel</w:t>
       </w:r>
-      <w:proofErr w:type="spellEnd"/>
-      <w:r>
-        <w:rPr>
-          <w:rFonts w:ascii="Times New Roman" w:hAnsi="Times New Roman" w:cs="Times New Roman"/>
-          <w:sz w:val="24"/>
-          <w:szCs w:val="24"/>
-        </w:rPr>
-        <w:t xml:space="preserve"> signature activities and SBS signature activities from Degasperi et al. in both PCAWG and HMF samples (Table S5). The correlation analysis demonstrated that InDel89 signatures </w:t>
-      </w:r>
-      <w:proofErr w:type="gramStart"/>
-      <w:r>
-        <w:rPr>
-          <w:rFonts w:ascii="Times New Roman" w:hAnsi="Times New Roman" w:cs="Times New Roman"/>
-          <w:sz w:val="24"/>
-          <w:szCs w:val="24"/>
-        </w:rPr>
-        <w:t>are able to</w:t>
-      </w:r>
-      <w:proofErr w:type="gramEnd"/>
-      <w:r>
-        <w:rPr>
-          <w:rFonts w:ascii="Times New Roman" w:hAnsi="Times New Roman" w:cs="Times New Roman"/>
-          <w:sz w:val="24"/>
-          <w:szCs w:val="24"/>
-        </w:rPr>
-        <w:t xml:space="preserve"> capture distinct mutational processes. </w:t>
+      <w:r>
+        <w:rPr>
+          <w:rFonts w:ascii="Times New Roman" w:hAnsi="Times New Roman" w:cs="Times New Roman"/>
+          <w:sz w:val="24"/>
+          <w:szCs w:val="24"/>
+        </w:rPr>
+        <w:t xml:space="preserve"> signature activities and SBS signature activities from Degasperi et al. in both PCAWG and HMF samples (Table S5). The correlation analysis demonstrated that InDel89 signatures are able to capture distinct mutational processes. </w:t>
       </w:r>
       <w:r>
         <w:rPr>
@@ -7701,58 +7102,31 @@
           <w:sz w:val="24"/>
           <w:szCs w:val="24"/>
         </w:rPr>
+        <w:t xml:space="preserve">; dHR(SBS3 and SBS8) </w:t>
+      </w:r>
+      <w:r>
+        <w:rPr>
+          <w:rFonts w:ascii="Times New Roman" w:hAnsi="Times New Roman" w:cs="Times New Roman" w:hint="eastAsia"/>
+          <w:sz w:val="24"/>
+          <w:szCs w:val="24"/>
+        </w:rPr>
+        <w:t>with the strong correlation with C_ID6, InsDel6</w:t>
+      </w:r>
+      <w:r>
+        <w:rPr>
+          <w:rFonts w:ascii="Times New Roman" w:hAnsi="Times New Roman" w:cs="Times New Roman" w:hint="eastAsia"/>
+          <w:sz w:val="24"/>
+          <w:szCs w:val="24"/>
+        </w:rPr>
         <w:t xml:space="preserve">; </w:t>
       </w:r>
-      <w:proofErr w:type="spellStart"/>
-      <w:r>
-        <w:rPr>
-          <w:rFonts w:ascii="Times New Roman" w:hAnsi="Times New Roman" w:cs="Times New Roman" w:hint="eastAsia"/>
-          <w:sz w:val="24"/>
-          <w:szCs w:val="24"/>
-        </w:rPr>
-        <w:t>dHR</w:t>
-      </w:r>
-      <w:proofErr w:type="spellEnd"/>
-      <w:r>
-        <w:rPr>
-          <w:rFonts w:ascii="Times New Roman" w:hAnsi="Times New Roman" w:cs="Times New Roman" w:hint="eastAsia"/>
-          <w:sz w:val="24"/>
-          <w:szCs w:val="24"/>
-        </w:rPr>
-        <w:t xml:space="preserve">(SBS3 and SBS8) </w:t>
-      </w:r>
-      <w:r>
-        <w:rPr>
-          <w:rFonts w:ascii="Times New Roman" w:hAnsi="Times New Roman" w:cs="Times New Roman" w:hint="eastAsia"/>
-          <w:sz w:val="24"/>
-          <w:szCs w:val="24"/>
-        </w:rPr>
-        <w:t>with the strong correlation with C_ID6, InsDel6</w:t>
-      </w:r>
-      <w:r>
-        <w:rPr>
-          <w:rFonts w:ascii="Times New Roman" w:hAnsi="Times New Roman" w:cs="Times New Roman" w:hint="eastAsia"/>
-          <w:sz w:val="24"/>
-          <w:szCs w:val="24"/>
-        </w:rPr>
-        <w:t xml:space="preserve">; </w:t>
-      </w:r>
-      <w:r>
-        <w:rPr>
-          <w:rFonts w:ascii="Times New Roman" w:hAnsi="Times New Roman" w:cs="Times New Roman"/>
-          <w:sz w:val="24"/>
-          <w:szCs w:val="24"/>
-        </w:rPr>
-        <w:t xml:space="preserve">We also observed strong correlations within a </w:t>
-      </w:r>
-      <w:proofErr w:type="spellStart"/>
-      <w:r>
-        <w:rPr>
-          <w:rFonts w:ascii="Times New Roman" w:hAnsi="Times New Roman" w:cs="Times New Roman"/>
-          <w:sz w:val="24"/>
-          <w:szCs w:val="24"/>
-        </w:rPr>
-        <w:t>dMMR</w:t>
+      <w:r>
+        <w:rPr>
+          <w:rFonts w:ascii="Times New Roman" w:hAnsi="Times New Roman" w:cs="Times New Roman"/>
+          <w:sz w:val="24"/>
+          <w:szCs w:val="24"/>
+        </w:rPr>
+        <w:t>We also observed strong correlations within a dMMR</w:t>
       </w:r>
       <w:r>
         <w:rPr>
@@ -7768,16 +7142,7 @@
           <w:sz w:val="24"/>
           <w:szCs w:val="24"/>
         </w:rPr>
-        <w:t>Pol-mut</w:t>
-      </w:r>
-      <w:proofErr w:type="spellEnd"/>
-      <w:r>
-        <w:rPr>
-          <w:rFonts w:ascii="Times New Roman" w:hAnsi="Times New Roman" w:cs="Times New Roman" w:hint="eastAsia"/>
-          <w:sz w:val="24"/>
-          <w:szCs w:val="24"/>
-        </w:rPr>
-        <w:t>(mutant Polymerase)</w:t>
+        <w:t>Pol-mut(mutant Polymerase)</w:t>
       </w:r>
       <w:r>
         <w:rPr>
@@ -7889,25 +7254,7 @@
           <w:sz w:val="24"/>
           <w:szCs w:val="24"/>
         </w:rPr>
-        <w:t xml:space="preserve">Notably, InsDel1a exhibited correlation patterns </w:t>
-      </w:r>
-      <w:proofErr w:type="gramStart"/>
-      <w:r>
-        <w:rPr>
-          <w:rFonts w:ascii="Times New Roman" w:hAnsi="Times New Roman" w:cs="Times New Roman"/>
-          <w:sz w:val="24"/>
-          <w:szCs w:val="24"/>
-        </w:rPr>
-        <w:t>similar to</w:t>
-      </w:r>
-      <w:proofErr w:type="gramEnd"/>
-      <w:r>
-        <w:rPr>
-          <w:rFonts w:ascii="Times New Roman" w:hAnsi="Times New Roman" w:cs="Times New Roman"/>
-          <w:sz w:val="24"/>
-          <w:szCs w:val="24"/>
-        </w:rPr>
-        <w:t xml:space="preserve"> C_ID1, suggesting that it recapitulates C_ID1 in most cases, while InsDel1b </w:t>
+        <w:t xml:space="preserve">Notably, InsDel1a exhibited correlation patterns similar to C_ID1, suggesting that it recapitulates C_ID1 in most cases, while InsDel1b </w:t>
       </w:r>
       <w:r>
         <w:rPr>
@@ -7923,6 +7270,7 @@
           <w:sz w:val="24"/>
           <w:szCs w:val="24"/>
         </w:rPr>
+        <w:lastRenderedPageBreak/>
         <w:t>InsDel1</w:t>
       </w:r>
       <w:r>
@@ -7939,43 +7287,7 @@
           <w:sz w:val="24"/>
           <w:szCs w:val="24"/>
         </w:rPr>
-        <w:t xml:space="preserve">was more strongly associated with </w:t>
-      </w:r>
-      <w:proofErr w:type="spellStart"/>
-      <w:r>
-        <w:rPr>
-          <w:rFonts w:ascii="Times New Roman" w:hAnsi="Times New Roman" w:cs="Times New Roman"/>
-          <w:sz w:val="24"/>
-          <w:szCs w:val="24"/>
-        </w:rPr>
-        <w:t>PolE</w:t>
-      </w:r>
-      <w:proofErr w:type="spellEnd"/>
-      <w:r>
-        <w:rPr>
-          <w:rFonts w:ascii="Times New Roman" w:hAnsi="Times New Roman" w:cs="Times New Roman"/>
-          <w:sz w:val="24"/>
-          <w:szCs w:val="24"/>
-        </w:rPr>
-        <w:t xml:space="preserve"> proofreading activity (SBS10a), and InsDel1d were more closely related to reactive oxygen species-induced mutations (SBS17 and SBS18). We also observed strong correlations within a </w:t>
-      </w:r>
-      <w:proofErr w:type="spellStart"/>
-      <w:r>
-        <w:rPr>
-          <w:rFonts w:ascii="Times New Roman" w:hAnsi="Times New Roman" w:cs="Times New Roman"/>
-          <w:sz w:val="24"/>
-          <w:szCs w:val="24"/>
-        </w:rPr>
-        <w:t>dMMR</w:t>
-      </w:r>
-      <w:proofErr w:type="spellEnd"/>
-      <w:r>
-        <w:rPr>
-          <w:rFonts w:ascii="Times New Roman" w:hAnsi="Times New Roman" w:cs="Times New Roman"/>
-          <w:sz w:val="24"/>
-          <w:szCs w:val="24"/>
-        </w:rPr>
-        <w:t xml:space="preserve"> signature module, specifically between SBS6, SBS26, SBS44 and C_ID2, InsDel2b, InsDel2c, C_ID7, C_ID33, C_ID34, C_ID37, and C_ID38</w:t>
+        <w:t>was more strongly associated with PolE proofreading activity (SBS10a), and InsDel1d were more closely related to reactive oxygen species-induced mutations (SBS17 and SBS18). We also observed strong correlations within a dMMR signature module, specifically between SBS6, SBS26, SBS44 and C_ID2, InsDel2b, InsDel2c, C_ID7, C_ID33, C_ID34, C_ID37, and C_ID38</w:t>
       </w:r>
       <w:r>
         <w:rPr>
@@ -8093,7 +7405,6 @@
           <w:szCs w:val="24"/>
         </w:rPr>
       </w:pPr>
-      <w:proofErr w:type="spellStart"/>
       <w:r>
         <w:rPr>
           <w:rFonts w:ascii="Times New Roman" w:hAnsi="Times New Roman" w:cs="Times New Roman" w:hint="eastAsia"/>
@@ -8102,41 +7413,85 @@
           <w:sz w:val="24"/>
           <w:szCs w:val="24"/>
         </w:rPr>
-        <w:lastRenderedPageBreak/>
-        <w:t>Tophography</w:t>
-      </w:r>
-      <w:proofErr w:type="spellEnd"/>
-      <w:r>
-        <w:rPr>
-          <w:rFonts w:ascii="Times New Roman" w:hAnsi="Times New Roman" w:cs="Times New Roman" w:hint="eastAsia"/>
+        <w:t>Tophography of InDel mutational signatures</w:t>
+      </w:r>
+    </w:p>
+    <w:p>
+      <w:pPr>
+        <w:spacing w:line="480" w:lineRule="auto"/>
+        <w:rPr>
+          <w:rFonts w:ascii="Times New Roman" w:hAnsi="Times New Roman" w:cs="Times New Roman"/>
           <w:b/>
           <w:bCs/>
           <w:sz w:val="24"/>
           <w:szCs w:val="24"/>
         </w:rPr>
-        <w:t xml:space="preserve"> of </w:t>
-      </w:r>
-      <w:proofErr w:type="spellStart"/>
-      <w:r>
-        <w:rPr>
-          <w:rFonts w:ascii="Times New Roman" w:hAnsi="Times New Roman" w:cs="Times New Roman" w:hint="eastAsia"/>
+      </w:pPr>
+      <w:r>
+        <w:rPr>
+          <w:rFonts w:ascii="Times New Roman" w:hAnsi="Times New Roman" w:cs="Times New Roman"/>
           <w:b/>
           <w:bCs/>
           <w:sz w:val="24"/>
           <w:szCs w:val="24"/>
         </w:rPr>
-        <w:t>InDel</w:t>
-      </w:r>
-      <w:proofErr w:type="spellEnd"/>
-      <w:r>
-        <w:rPr>
-          <w:rFonts w:ascii="Times New Roman" w:hAnsi="Times New Roman" w:cs="Times New Roman" w:hint="eastAsia"/>
+        <w:t>Novel Signatures</w:t>
+      </w:r>
+    </w:p>
+    <w:p>
+      <w:pPr>
+        <w:spacing w:line="480" w:lineRule="auto"/>
+        <w:rPr>
+          <w:rFonts w:ascii="Times New Roman" w:hAnsi="Times New Roman" w:cs="Times New Roman"/>
           <w:b/>
           <w:bCs/>
           <w:sz w:val="24"/>
           <w:szCs w:val="24"/>
         </w:rPr>
-        <w:t xml:space="preserve"> mutational signatures</w:t>
+      </w:pPr>
+      <w:r>
+        <w:rPr>
+          <w:rFonts w:ascii="Times New Roman" w:hAnsi="Times New Roman" w:cs="Times New Roman"/>
+          <w:b/>
+          <w:bCs/>
+          <w:sz w:val="24"/>
+          <w:szCs w:val="24"/>
+          <w:highlight w:val="lightGray"/>
+        </w:rPr>
+        <w:t>M</w:t>
+      </w:r>
+      <w:r>
+        <w:rPr>
+          <w:rFonts w:ascii="Times New Roman" w:hAnsi="Times New Roman" w:cs="Times New Roman" w:hint="eastAsia"/>
+          <w:b/>
+          <w:bCs/>
+          <w:sz w:val="24"/>
+          <w:szCs w:val="24"/>
+          <w:highlight w:val="lightGray"/>
+        </w:rPr>
+        <w:t xml:space="preserve">icrosatellite </w:t>
+      </w:r>
+      <w:r>
+        <w:rPr>
+          <w:rFonts w:ascii="Times New Roman" w:hAnsi="Times New Roman" w:cs="Times New Roman" w:hint="eastAsia"/>
+          <w:b/>
+          <w:bCs/>
+          <w:sz w:val="24"/>
+          <w:szCs w:val="24"/>
+          <w:highlight w:val="lightGray"/>
+        </w:rPr>
+        <w:t>Instability associated</w:t>
+      </w:r>
+      <w:r>
+        <w:rPr>
+          <w:rFonts w:ascii="Times New Roman" w:hAnsi="Times New Roman" w:cs="Times New Roman"/>
+          <w:b/>
+          <w:bCs/>
+          <w:sz w:val="24"/>
+          <w:szCs w:val="24"/>
+          <w:highlight w:val="lightGray"/>
+        </w:rPr>
+        <w:t xml:space="preserve"> signatures</w:t>
       </w:r>
     </w:p>
     <w:p>
@@ -8144,6 +7499,513 @@
         <w:spacing w:line="480" w:lineRule="auto"/>
         <w:rPr>
           <w:rFonts w:ascii="Times New Roman" w:hAnsi="Times New Roman" w:cs="Times New Roman"/>
+          <w:sz w:val="24"/>
+          <w:szCs w:val="24"/>
+        </w:rPr>
+      </w:pPr>
+      <w:r>
+        <w:rPr>
+          <w:rFonts w:ascii="Times New Roman" w:hAnsi="Times New Roman" w:cs="Times New Roman"/>
+          <w:sz w:val="24"/>
+          <w:szCs w:val="24"/>
+        </w:rPr>
+        <w:t xml:space="preserve">Some microsatellite stable (MSS) tumors exhibit a high ratio of </w:t>
+      </w:r>
+      <w:r>
+        <w:rPr>
+          <w:rFonts w:ascii="Times New Roman" w:hAnsi="Times New Roman" w:cs="Times New Roman" w:hint="eastAsia"/>
+          <w:sz w:val="24"/>
+          <w:szCs w:val="24"/>
+        </w:rPr>
+        <w:t>microsatellite instability (</w:t>
+      </w:r>
+      <w:r>
+        <w:rPr>
+          <w:rFonts w:ascii="Times New Roman" w:hAnsi="Times New Roman" w:cs="Times New Roman"/>
+          <w:sz w:val="24"/>
+          <w:szCs w:val="24"/>
+        </w:rPr>
+        <w:t>MSI</w:t>
+      </w:r>
+      <w:r>
+        <w:rPr>
+          <w:rFonts w:ascii="Times New Roman" w:hAnsi="Times New Roman" w:cs="Times New Roman" w:hint="eastAsia"/>
+          <w:sz w:val="24"/>
+          <w:szCs w:val="24"/>
+        </w:rPr>
+        <w:t>)</w:t>
+      </w:r>
+      <w:r>
+        <w:rPr>
+          <w:rFonts w:ascii="Times New Roman" w:hAnsi="Times New Roman" w:cs="Times New Roman"/>
+          <w:sz w:val="24"/>
+          <w:szCs w:val="24"/>
+        </w:rPr>
+        <w:t xml:space="preserve"> signature activity, likely due to strong MSI characteristics, such as elevated indel rates and single-base substitution (SBS) mutation loads, despite their MSS classification. Although MSI status was provided in the PCAWG and HMF datasets</w:t>
+      </w:r>
+      <w:r>
+        <w:rPr>
+          <w:rFonts w:ascii="Times New Roman" w:hAnsi="Times New Roman" w:cs="Times New Roman" w:hint="eastAsia"/>
+          <w:sz w:val="24"/>
+          <w:szCs w:val="24"/>
+        </w:rPr>
+        <w:t xml:space="preserve"> </w:t>
+      </w:r>
+      <w:r>
+        <w:rPr>
+          <w:rFonts w:ascii="Times New Roman" w:hAnsi="Times New Roman" w:cs="Times New Roman"/>
+          <w:sz w:val="24"/>
+          <w:szCs w:val="24"/>
+        </w:rPr>
+        <w:fldChar w:fldCharType="begin"/>
+      </w:r>
+      <w:r>
+        <w:rPr>
+          <w:rFonts w:ascii="Times New Roman" w:hAnsi="Times New Roman" w:cs="Times New Roman"/>
+          <w:sz w:val="24"/>
+          <w:szCs w:val="24"/>
+        </w:rPr>
+        <w:instrText xml:space="preserve"> ADDIN ZOTERO_ITEM CSL_CITATION {"citationID":"e2clggfU","properties":{"formattedCitation":"(Mart\\uc0\\u237{}nez-Jim\\uc0\\u233{}nez et al. 2023; Bavi et al. 2020)","plainCitation":"(Martínez-Jiménez et al. 2023; Bavi et al. 2020)","noteIndex":0},"citationItems":[{"id":912,"uris":["http://zotero.org/users/14858941/items/7KY3QWQK"],"itemData":{"id":912,"type":"article-journal","abstract":"Abstract\n            \n              Metastatic cancer remains an almost inevitably lethal disease\n              1–3\n              . A better understanding of disease progression and response to therapies therefore remains of utmost importance. Here we characterize the genomic differences between early-stage untreated primary tumours and late-stage treated metastatic tumours using a harmonized pan-cancer analysis (or reanalysis) of two unpaired primary\n              4\n              and metastatic\n              5\n              cohorts of 7,108 whole-genome-sequenced tumours. Metastatic tumours in general have a lower intratumour heterogeneity and a conserved karyotype, displaying only a modest increase in mutations, although frequencies of structural variants are elevated overall. Furthermore, highly variable tumour-specific contributions of mutational footprints of endogenous (for example, SBS1 and APOBEC) and exogenous mutational processes (for example, platinum treatment) are present. The majority of cancer types had either moderate genomic differences (for example, lung adenocarcinoma) or highly consistent genomic portraits (for example, ovarian serous carcinoma) when comparing early-stage and late-stage disease. Breast, prostate, thyroid and kidney renal clear cell carcinomas and pancreatic neuroendocrine tumours are clear exceptions to the rule, displaying an extensive transformation of their genomic landscape in advanced stages. Exposure to treatment further scars the tumour genome and introduces an evolutionary bottleneck that selects for known therapy-resistant drivers in approximately half of treated patients. Our data showcase the potential of pan-cancer whole-genome analysis to identify distinctive features of late-stage tumours and provide a valuable resource to further investigate the biological basis of cancer and resistance to therapies.","container-title":"Nature","DOI":"10.1038/s41586-023-06054-z","ISSN":"0028-0836, 1476-4687","issue":"7964","journalAbbreviation":"Nature","language":"en","page":"333-341","source":"DOI.org (Crossref)","title":"Pan-cancer whole-genome comparison of primary and metastatic solid tumours","volume":"618","author":[{"family":"Martínez-Jiménez","given":"Francisco"},{"family":"Movasati","given":"Ali"},{"family":"Brunner","given":"Sascha Remy"},{"family":"Nguyen","given":"Luan"},{"family":"Priestley","given":"Peter"},{"family":"Cuppen","given":"Edwin"},{"family":"Van Hoeck","given":"Arne"}],"issued":{"date-parts":[["2023",6,8]]}}},{"id":663,"uris":["http://zotero.org/users/14858941/items/J5XJQ3EK"],"itemData":{"id":663,"type":"article-journal","abstract":"&lt;p&gt; Cancer is driven by genetic change, and the advent of massively parallel sequencing has enabled systematic documentation of this variation at the whole-genome scale &lt;sup&gt;1–3&lt;/sup&gt; . Here we report the integrative analysis of 2,658 whole-cancer genomes and their matching normal tissues across 38 tumour types from the Pan-Cancer Analysis of Whole Genomes (PCAWG) Consortium of the International Cancer Genome Consortium (ICGC) and The Cancer Genome Atlas (TCGA). We describe the generation of the PCAWG resource, facilitated by international data sharing using compute clouds. On average, cancer genomes contained 4–5 driver mutations when combining coding and non-coding genomic elements; however, in around 5% of cases no drivers were identified, suggesting that cancer driver discovery is not yet complete. Chromothripsis, in which many clustered structural variants arise in a single catastrophic event, is frequently an early event in tumour evolution; in acral melanoma, for example, these events precede most somatic point mutations and affect several cancer-associated genes simultaneously. Cancers with abnormal telomere maintenance often originate from tissues with low replicative activity and show several mechanisms of preventing telomere attrition to critical levels. Common and rare germline variants affect patterns of somatic mutation, including point mutations, structural variants and somatic retrotransposition. A collection of papers from the PCAWG Consortium describes non-coding mutations that drive cancer beyond those in the &lt;italic&gt;TERT&lt;/italic&gt; promoter &lt;sup&gt;4&lt;/sup&gt; ; identifies new signatures of mutational processes that cause base substitutions, small insertions and deletions and structural variation &lt;sup&gt;5,6&lt;/sup&gt; ; analyses timings and patterns of tumour evolution &lt;sup&gt;7&lt;/sup&gt; ; describes the diverse transcriptional consequences of somatic mutation on splicing, expression levels, fusion genes and promoter activity &lt;sup&gt;8,9&lt;/sup&gt; ; and evaluates a range of more-specialized features of cancer genomes &lt;sup&gt;8,10–18&lt;/sup&gt; . &lt;/p&gt;","container-title":"Nature","DOI":"10.1038/s41586-020-1969-6","ISSN":"0028-0836","issue":"7793","page":"82-93","title":"Pan-cancer analysis of whole genomes","volume":"578","author":[{"family":"Bavi","given":"Prashant"},{"family":"Baylin","given":"Stephen B."},{"family":"Bazant","given":"Wojciech"},{"family":"Beardsmore","given":"Duncan"},{"family":"Beck","given":"Timothy A."},{"family":"Behjati","given":"Sam"},{"family":"Behren","given":"Andreas"},{"family":"Niu","given":"Beifang"},{"family":"Bell","given":"Cindy"},{"family":"Beltran","given":"Sergi"},{"family":"Benz","given":"Christopher"},{"family":"Berchuck","given":"Andrew"},{"family":"Bergmann","given":"Anke K."},{"family":"Bergstrom","given":"Erik N."},{"family":"Berman","given":"Benjamin P."},{"family":"Berney","given":"Daniel M."},{"family":"Bernhart","given":"Stephan H."},{"family":"Beroukhim","given":"Rameen"},{"family":"Berrios","given":"Mario"},{"family":"Bersani","given":"Samantha"},{"family":"Bertl","given":"Johanna"},{"family":"Betancourt","given":"Miguel"},{"family":"Bhandari","given":"Vinayak"},{"family":"Bhosle","given":"Shriram G."},{"family":"Biankin","given":"Andrew V."},{"family":"Bieg","given":"Matthias"},{"family":"Bigner","given":"Darell"},{"family":"Binder","given":"Hans"},{"family":"Birney","given":"Ewan"},{"family":"Birrer","given":"Michael"},{"family":"Biswas","given":"Nidhan K."},{"family":"Bjerkehagen","given":"Bodil"},{"family":"Bodenheimer","given":"Tom"},{"family":"Boice","given":"Lori"},{"family":"Bonizzato","given":"Giada"},{"family":"De Bono","given":"Johann S."},{"family":"Boot","given":"Arnoud"},{"family":"Bootwalla","given":"Moiz S."},{"family":"Borg","given":"Ake"},{"family":"Borkhardt","given":"Arndt"},{"family":"Boroevich","given":"Keith A."},{"family":"Borozan","given":"Ivan"},{"family":"Borst","given":"Christoph"},{"family":"Bosenberg","given":"Marcus"},{"family":"Bosio","given":"Mattia"},{"family":"Boultwood","given":"Jacqueline"},{"family":"Bourque","given":"Guillaume"},{"family":"Boutros","given":"Paul C."},{"family":"Bova","given":"G. Steven"},{"family":"Bowen","given":"David T."},{"family":"Bowlby","given":"Reanne"},{"family":"Bowtell","given":"David D. L."},{"family":"Boyault","given":"Sandrine"},{"family":"Boyce","given":"Rich"},{"family":"Boyd","given":"Jeffrey"},{"family":"Brazma","given":"Alvis"},{"family":"Brennan","given":"Paul"},{"family":"Brewer","given":"Daniel S."},{"family":"Brinkman","given":"Arie B."},{"family":"Bristow","given":"Robert G."},{"family":"Broaddus","given":"Russell R."},{"family":"Brock","given":"Jane E."},{"family":"Brock","given":"Malcolm"},{"family":"Broeks","given":"Annegien"},{"family":"Brooks","given":"Angela N."},{"family":"Brooks","given":"Denise"},{"family":"Brors","given":"Benedikt"},{"family":"Brunak","given":"Søren"},{"family":"Bruxner","given":"Timothy J. C."},{"family":"Bruzos","given":"Alicia L."},{"family":"Buchanan","given":"Alex"},{"family":"Buchhalter","given":"Ivo"},{"family":"Buchholz","given":"Christiane"},{"family":"Bullman","given":"Susan"},{"family":"Burke","given":"Hazel"},{"family":"Burkhardt","given":"Birgit"},{"family":"Burns","given":"Kathleen H."},{"family":"Busanovich","given":"John"},{"family":"Bustamante","given":"Carlos D."},{"family":"Butler","given":"Adam P."},{"family":"Butte","given":"Atul J."},{"family":"Byrne","given":"Niall J."},{"family":"Børresen-Dale","given":"Anne-Lise"},{"family":"Caesar-Johnson","given":"Samantha J."},{"family":"Cafferkey","given":"Andy"},{"family":"Cahill","given":"Declan"},{"family":"Calabrese","given":"Claudia"},{"family":"Caldas","given":"Carlos"},{"family":"Calvo","given":"Fabien"},{"family":"Camacho","given":"Niedzica"},{"family":"Campbell","given":"Peter J."},{"family":"Campo","given":"Elias"},{"family":"Cantù","given":"Cinzia"},{"family":"Cao","given":"Shaolong"},{"family":"Carey","given":"Thomas E."},{"family":"Carlevaro-Fita","given":"Joana"},{"family":"Carlsen","given":"Rebecca"},{"family":"Cataldo","given":"Ivana"},{"family":"Cazzola","given":"Mario"},{"family":"Cebon","given":"Jonathan"},{"family":"Cerfolio","given":"Robert"},{"family":"Chadwick","given":"Dianne E."},{"family":"Chakravarty","given":"Dimple"},{"family":"Chalmers","given":"Don"},{"family":"Chan","given":"Calvin Wing Yiu"},{"family":"Chan","given":"Kin"},{"family":"Chan-Seng-Yue","given":"Michelle"},{"family":"Chandan","given":"Vishal S."},{"family":"Chang","given":"David K."},{"family":"Chanock","given":"Stephen J."},{"family":"Chantrill","given":"Lorraine A."},{"family":"Chateigner","given":"Aurélien"},{"family":"Chatterjee","given":"Nilanjan"},{"family":"Chayama","given":"Kazuaki"},{"family":"Chen","given":"Hsiao-Wei"},{"family":"Chen","given":"Jieming"},{"family":"Chen","given":"Ken"},{"family":"Chen","given":"Yiwen"},{"family":"Chen","given":"Zhaohong"},{"family":"Cherniack","given":"Andrew D."},{"family":"Chien","given":"Jeremy"},{"family":"Chiew","given":"Yoke-Eng"},{"family":"Chin","given":"Suet-Feung"},{"family":"Cho","given":"Juok"},{"family":"Cho","given":"Sunghoon"},{"family":"Choi","given":"Jung Kyoon"},{"family":"Choi","given":"Wan"},{"family":"Chomienne","given":"Christine"},{"family":"Chong","given":"Zechen"},{"family":"Choo","given":"Su Pin"},{"family":"Chou","given":"Angela"},{"family":"Christ","given":"Angelika N."},{"family":"Christie","given":"Elizabeth L."},{"family":"Chuah","given":"Eric"},{"family":"Cibulskis","given":"Carrie"},{"family":"Cibulskis","given":"Kristian"},{"family":"Cingarlini","given":"Sara"},{"family":"Clapham","given":"Peter"},{"family":"Claviez","given":"Alexander"},{"family":"Cleary","given":"Sean"},{"family":"Cloonan","given":"Nicole"},{"family":"Cmero","given":"Marek"},{"family":"Collins","given":"Colin C."},{"family":"Connor","given":"Ashton A."},{"family":"Cooke","given":"Susanna L."},{"family":"Cooper","given":"Colin S."},{"family":"Cope","given":"Leslie"},{"family":"Corbo","given":"Vincenzo"},{"family":"Cordes","given":"Matthew G."},{"family":"Cordner","given":"Stephen M."},{"family":"Cortés-Ciriano","given":"Isidro"},{"family":"Covington","given":"Kyle"},{"family":"Cowin","given":"Prue A."},{"family":"Craft","given":"Brian"},{"family":"Craft","given":"David"},{"family":"Creighton","given":"Chad J."},{"family":"Cun","given":"Yupeng"},{"family":"Curley","given":"Erin"},{"family":"Cutcutache","given":"Ioana"},{"family":"Czajka","given":"Karolina"},{"family":"Czerniak","given":"Bogdan"},{"family":"Dagg","given":"Rebecca A."},{"family":"Danilova","given":"Ludmila"},{"family":"Davi","given":"Maria Vittoria"},{"family":"Davidson","given":"Natalie R."},{"family":"Davies","given":"Helen"},{"family":"Davis","given":"Ian J."},{"family":"Davis-Dusenbery","given":"Brandi N."},{"family":"Dawson","given":"Kevin J."},{"family":"De La Vega","given":"Francisco M."},{"family":"De Paoli-Iseppi","given":"Ricardo"},{"family":"Defreitas","given":"Timothy"},{"family":"Tos","given":"Angelo P. Dei"},{"family":"Delaneau","given":"Olivier"},{"family":"Demchok","given":"John A."},{"family":"Demeulemeester","given":"Jonas"},{"family":"Demidov","given":"German M."},{"family":"Demircioğlu","given":"Deniz"},{"family":"Dennis","given":"Nening M."},{"family":"Denroche","given":"Robert E."},{"family":"Dentro","given":"Stefan C."},{"family":"Desai","given":"Nikita"},{"family":"Deshpande","given":"Vikram"},{"family":"Deshwar","given":"Amit G."},{"family":"Desmedt","given":"Christine"},{"family":"Deu-Pons","given":"Jordi"},{"family":"Dhalla","given":"Noreen"},{"family":"Dhani","given":"Neesha C."},{"family":"Dhingra","given":"Priyanka"},{"family":"Dhir","given":"Rajiv"},{"family":"DiBiase","given":"Anthony"},{"family":"Diamanti","given":"Klev"},{"family":"Ding","given":"Li"},{"family":"Ding","given":"Shuai"},{"family":"Dinh","given":"Huy Q."},{"family":"Dirix","given":"Luc"},{"family":"Doddapaneni","given":"HarshaVardhan"},{"family":"Donmez","given":"Nilgun"},{"family":"Dow","given":"Michelle T."},{"family":"Drapkin","given":"Ronny"},{"family":"Drechsel","given":"Oliver"},{"family":"Drews","given":"Ruben M."},{"family":"Serge","given":"Serge"},{"family":"Dudderidge","given":"Tim"},{"family":"Dueso-Barroso","given":"Ana"},{"family":"Dunford","given":"Andrew J."},{"family":"Dunn","given":"Michael"},{"family":"Dursi","given":"Lewis Jonathan"},{"family":"Duthie","given":"Fraser R."},{"family":"Dutton-Regester","given":"Ken"},{"family":"Eagles","given":"Jenna"},{"family":"Easton","given":"Douglas F."},{"family":"Edmonds","given":"Stuart"},{"family":"Edwards","given":"Paul A."},{"family":"Edwards","given":"Sandra E."},{"family":"Eeles","given":"Rosalind A."},{"family":"Ehinger","given":"Anna"},{"family":"Eils","given":"Juergen"},{"family":"Eils","given":"Roland"},{"family":"El-Naggar","given":"Adel"},{"family":"Eldridge","given":"Matthew"},{"family":"Ellrott","given":"Kyle"},{"family":"Erkek","given":"Serap"},{"family":"Escaramis","given":"Georgia"},{"family":"Espiritu","given":"Shadrielle M. G."},{"family":"Estivill","given":"Xavier"},{"family":"Etemadmoghadam","given":"Dariush"},{"family":"Eyfjord","given":"Jorunn E."},{"family":"Faltas","given":"Bishoy M."},{"family":"Fan","given":"Daiming"},{"family":"Faquin","given":"William C."},{"family":"Farcas","given":"Claudiu"},{"family":"Fassan","given":"Matteo"},{"family":"Fatima","given":"Aquila"},{"family":"Favero","given":"Francesco"},{"family":"Fayzullaev","given":"Nodirjon"},{"family":"Felau","given":"Ina"},{"family":"Fereday","given":"Sian"},{"family":"Ferguson","given":"Martin L."},{"family":"Ferretti","given":"Vincent"},{"family":"Feuerbach","given":"Lars"},{"family":"Field","given":"Matthew A."},{"family":"Fink","given":"J. Lynn"},{"family":"Finocchiaro","given":"Gaetano"},{"family":"Fisher","given":"Cyril"},{"family":"Fittall","given":"Matthew W."},{"family":"Fitzgerald","given":"Anna"},{"family":"Fitzgerald","given":"Rebecca C."},{"family":"Flanagan","given":"Adrienne M."},{"family":"Fleshner","given":"Neil E."},{"family":"Flicek","given":"Paul"},{"family":"Foekens","given":"John A."},{"family":"Fong","given":"Kwun M."},{"family":"Fonseca","given":"Nuno A."},{"family":"Foster","given":"Christopher S."},{"family":"Fox","given":"Natalie S."},{"family":"Fraser","given":"Michael"},{"family":"Frazer","given":"Scott"},{"family":"Frenkel-Morgenstern","given":"Milana"},{"family":"Friedman","given":"William"},{"family":"Frigola","given":"Joan"},{"family":"Fronick","given":"Catrina C."},{"family":"Fujimoto","given":"Akihiro"},{"family":"Fujita","given":"Masashi"},{"family":"Fukayama","given":"Masashi"},{"family":"Fulton","given":"Lucinda A."},{"family":"Fulton","given":"Robert S."},{"family":"Furuta","given":"Mayuko"},{"family":"Futreal","given":"P. Andrew"},{"family":"Füllgrabe","given":"Anja"},{"family":"Gabriel","given":"Stacey B."},{"family":"Gallinger","given":"Steven"},{"family":"Gambacorti-Passerini","given":"Carlo"},{"family":"Gao","given":"Jianjiong"},{"family":"Gao","given":"Shengjie"},{"family":"Garraway","given":"Levi"},{"family":"Garred","given":"Øystein"},{"family":"Garrison","given":"Erik"},{"family":"Garsed","given":"Dale W."},{"family":"Gehlenborg","given":"Nils"},{"family":"Gelpi","given":"Josep L. L."},{"family":"George","given":"Joshy"},{"family":"Gerhard","given":"Daniela S."},{"family":"Gerhauser","given":"Clarissa"},{"family":"Gershenwald","given":"Jeffrey E."},{"family":"Gerstein","given":"Mark"},{"family":"Gerstung","given":"Moritz"},{"family":"Getz","given":"Gad"},{"family":"Ghori","given":"Mohammed"},{"family":"Ghossein","given":"Ronald"},{"family":"Giama","given":"Nasra H."},{"family":"Gibbs","given":"Richard A."},{"family":"Gibson","given":"Bob"},{"family":"Gill","given":"Anthony J."},{"family":"Gill","given":"Pelvender"},{"family":"Giri","given":"Dilip D."},{"family":"Glodzik","given":"Dominik"},{"family":"Gnanapragasam","given":"Vincent J."},{"family":"Goebler","given":"Maria Elisabeth"},{"family":"Goldman","given":"Mary J."},{"family":"Gomez","given":"Carmen"},{"family":"Gonzalez","given":"Santiago"},{"family":"Gonzalez-Perez","given":"Abel"},{"family":"Gordenin","given":"Dmitry A."},{"family":"Gossage","given":"James"},{"family":"Gotoh","given":"Kunihito"},{"family":"Govindan","given":"Ramaswamy"},{"family":"Grabau","given":"Dorthe"},{"family":"Graham","given":"Janet S."},{"family":"Grant","given":"Robert C."},{"family":"Green","given":"Anthony R."},{"family":"Green","given":"Eric"},{"family":"Greger","given":"Liliana"},{"family":"Grehan","given":"Nicola"},{"family":"Grimaldi","given":"Sonia"},{"family":"Grimmond","given":"Sean M."},{"family":"Grossman","given":"Robert L."},{"family":"Gundem","given":"Gunes"},{"family":"Guo","given":"Qianyun"},{"family":"Gupta","given":"Manaswi"},{"family":"Gupta","given":"Shailja"},{"family":"Gut","given":"Ivo G."},{"family":"Gut","given":"Marta"},{"family":"Göke","given":"Jonathan"},{"family":"Ha","given":"Gavin"},{"family":"Haake","given":"Andrea"},{"family":"Haan","given":"David"},{"family":"Haas","given":"Siegfried"},{"family":"Haase","given":"Kerstin"},{"family":"Haber","given":"James E."},{"family":"Habermann","given":"Nina"},{"family":"Hach","given":"Faraz"},{"family":"Haider","given":"Syed"},{"family":"Hama","given":"Natsuko"},{"family":"Hamdy","given":"Freddie C."},{"family":"Hamilton","given":"Anne"},{"family":"Hamilton","given":"Mark P."},{"family":"Han","given":"Leng"},{"family":"Hanna","given":"George B."},{"family":"Hansmann","given":"Martin"},{"family":"Haradhvala","given":"Nicholas J."},{"family":"Harismendy","given":"Olivier"},{"family":"Harliwong","given":"Ivon"},{"family":"Harmanci","given":"Arif O."},{"family":"Harrington","given":"Eoghan"},{"family":"Hasegawa","given":"Takanori"},{"family":"Haussler","given":"David"},{"family":"Hawkins","given":"Steve"},{"family":"Hayami","given":"Shinya"},{"family":"Hayashi","given":"Shuto"},{"family":"Hayes","given":"D. Neil"},{"family":"Hayes","given":"Stephen J."},{"family":"Hayward","given":"Nicholas K."},{"family":"Hazell","given":"Steven"},{"family":"He","given":"Yao"},{"family":"Heath","given":"Allison P."},{"family":"Heath","given":"Simon C."},{"family":"Hedley","given":"David"},{"family":"Hegde","given":"Apurva M."},{"family":"Heiman","given":"David I."},{"family":"Heinold","given":"Michael C."},{"family":"Heins","given":"Zachary"},{"family":"Heisler","given":"Lawrence E."},{"family":"Hellstrom-Lindberg","given":"Eva"},{"family":"Helmy","given":"Mohamed"},{"family":"Heo","given":"Seong Gu"},{"family":"Hepperla","given":"Austin J."},{"family":"Heredia-Genestar","given":"José María"},{"family":"Herrmann","given":"Carl"},{"family":"Hersey","given":"Peter"},{"family":"Hess","given":"Julian M."},{"family":"Hilmarsdottir","given":"Holmfridur"},{"family":"Hinton","given":"Jonathan"},{"family":"Hirano","given":"Satoshi"},{"family":"Hiraoka","given":"Nobuyoshi"},{"family":"Hoadley","given":"Katherine A."},{"family":"Hobolth","given":"Asger"},{"family":"Hodzic","given":"Ermin"},{"family":"Hoell","given":"Jessica I."},{"family":"Hoffmann","given":"Steve"},{"family":"Hofmann","given":"Oliver"},{"family":"Holbrook","given":"Andrea"},{"family":"Holik","given":"Aliaksei Z."},{"family":"Hollingsworth","given":"Michael A."},{"family":"Holmes","given":"Oliver"},{"family":"Holt","given":"Robert A."},{"family":"Hong","given":"Chen"},{"family":"Hong","given":"Eun Pyo"},{"family":"Hong","given":"Jongwhi H."},{"family":"Hooijer","given":"Gerrit K."},{"family":"Hornshøj","given":"Henrik"},{"family":"Hosoda","given":"Fumie"},{"family":"Hou","given":"Yong"},{"family":"Hovestadt","given":"Volker"},{"family":"Howat","given":"William"},{"family":"Hoyle","given":"Alan P."},{"family":"Hruban","given":"Ralph H."},{"family":"Hu","given":"Jianhong"},{"family":"Hu","given":"Taobo"},{"family":"Hua","given":"Xing"},{"family":"Huang","given":"Kuan-lin"},{"family":"Huang","given":"Mei"},{"family":"Huang","given":"Mi Ni"},{"family":"Huang","given":"Vincent"},{"family":"Huang","given":"Yi"},{"family":"Huber","given":"Wolfgang"},{"family":"Hudson","given":"Thomas J."},{"family":"Hummel","given":"Michael"},{"family":"Hung","given":"Jillian A."},{"family":"Huntsman","given":"David"},{"family":"Hupp","given":"Ted R."},{"family":"Huse","given":"Jason"},{"family":"Huska","given":"Matthew R."},{"family":"Hutter","given":"Barbara"},{"family":"Hutter","given":"Carolyn M."},{"family":"Hübschmann","given":"Daniel"},{"family":"Iacobuzio-Donahue","given":"Christine A."},{"family":"Imbusch","given":"Charles David"},{"family":"Imielinski","given":"Marcin"},{"family":"Imoto","given":"Seiya"},{"family":"Isaacs","given":"William B."},{"family":"Isaev","given":"Keren"},{"family":"Ishikawa","given":"Shumpei"},{"family":"Iskar","given":"Murat"},{"family":"Islam","given":"S. M. Ashiqul"},{"family":"Ittmann","given":"Michael"},{"family":"Ivkovic","given":"Sinisa"},{"family":"Izarzugaza","given":"Jose M. G."},{"family":"Jacquemier","given":"Jocelyne"},{"family":"Jakrot","given":"Valerie"},{"family":"Jamieson","given":"Nigel B."},{"family":"Jang","given":"Gun Ho"},{"family":"Jang","given":"Se Jin"},{"family":"Jayaseelan","given":"Joy C."},{"family":"Jayasinghe","given":"Reyka"},{"family":"Jefferys","given":"Stuart R."},{"family":"Jegalian","given":"Karine"},{"family":"Jennings","given":"Jennifer L."},{"family":"Jeon","given":"Seung-Hyup"},{"family":"Jerman","given":"Lara"},{"family":"Ji","given":"Yuan"},{"family":"Jiao","given":"Wei"},{"family":"Johansson","given":"Peter A."},{"family":"Johns","given":"Amber L."},{"family":"Johns","given":"Jeremy"},{"family":"Johnson","given":"Rory"},{"family":"Johnson","given":"Todd A."},{"family":"Jolly","given":"Clemency"},{"family":"Joly","given":"Yann"},{"family":"Jonasson","given":"Jon G."},{"family":"Jones","given":"Corbin D."},{"family":"Jones","given":"David R."},{"family":"Jones","given":"David T. W."},{"family":"Jones","given":"Nic"},{"family":"Jones","given":"Steven J. M."},{"family":"Jonkers","given":"Jos"},{"family":"Ju","given":"Young Seok"},{"family":"Juhl","given":"Hartmut"},{"family":"Jung","given":"Jongsun"},{"family":"Juul","given":"Malene"},{"family":"Juul","given":"Randi Istrup"},{"family":"Juul","given":"Sissel"},{"family":"Jäger","given":"Natalie"},{"family":"Kahles","given":"Andre"},{"family":"Kahraman","given":"Abdullah"},{"family":"Kaiser","given":"Vera B."},{"family":"Kakavand","given":"Hojabr"},{"family":"Kalimuthu","given":"Sangeetha"},{"family":"Kalle","given":"Christof","non-dropping-particle":"von"},{"family":"Kang","given":"Koo Jeong"},{"family":"Karlan","given":"Beth"},{"family":"Karlić","given":"Rosa"},{"family":"Karsch","given":"Dennis"},{"family":"Kasaian","given":"Katayoon"},{"family":"Kassahn","given":"Karin S."},{"family":"Katai","given":"Hitoshi"},{"family":"Kato","given":"Mamoru"},{"family":"Katoh","given":"Hiroto"},{"family":"Kawakami","given":"Yoshiiku"},{"family":"Kay","given":"Jonathan D."},{"family":"Kazakoff","given":"Stephen H."},{"family":"Kazanov","given":"Marat D."},{"family":"Keays","given":"Maria"},{"family":"Kebebew","given":"Electron"},{"family":"Kefford","given":"Richard F."},{"family":"Kellis","given":"Manolis"},{"family":"Kench","given":"James G."},{"family":"Kennedy","given":"Catherine J."},{"family":"Kerssemakers","given":"Jules N. A."},{"family":"Khoo","given":"David"},{"family":"Khoo","given":"Vincent"},{"family":"Khuntikeo","given":"Narong"},{"family":"Khurana","given":"Ekta"},{"family":"Kilpinen","given":"Helena"},{"family":"Kim","given":"Hark Kyun"},{"family":"Kim","given":"Hyung-Lae"},{"family":"Kim","given":"Hyung-Yong"},{"family":"Kim","given":"Hyunghwan"},{"family":"Kim","given":"Jaegil"},{"family":"Kim","given":"Jihoon"},{"family":"Kim","given":"Jong K."},{"family":"Kim","given":"Youngwook"},{"family":"King","given":"Tari A."},{"family":"Klapper","given":"Wolfram"},{"family":"Kleinheinz","given":"Kortine"},{"family":"Klimczak","given":"Leszek J."},{"family":"Knappskog","given":"Stian"},{"family":"Kneba","given":"Michael"},{"family":"Knoppers","given":"Bartha M."},{"family":"Koh","given":"Youngil"},{"family":"Komorowski","given":"Jan"},{"family":"Komura","given":"Daisuke"},{"family":"Komura","given":"Mitsuhiro"},{"family":"Kong","given":"Gu"},{"family":"Kool","given":"Marcel"},{"family":"Korbel","given":"Jan O."},{"family":"Korchina","given":"Viktoriya"},{"family":"Korshunov","given":"Andrey"},{"family":"Koscher","given":"Michael"},{"family":"Koster","given":"Roelof"},{"family":"Kote-Jarai","given":"Zsofia"},{"family":"Koures","given":"Antonios"},{"family":"Kovacevic","given":"Milena"},{"family":"Kremeyer","given":"Barbara"},{"family":"Kretzmer","given":"Helene"},{"family":"Kreuz","given":"Markus"},{"family":"Krishnamurthy","given":"Savitri"},{"family":"Kube","given":"Dieter"},{"family":"Kumar","given":"Kiran"},{"family":"Kumar","given":"Pardeep"},{"family":"Kumar","given":"Sushant"},{"family":"Kumar","given":"Yogesh"},{"family":"Kundra","given":"Ritika"},{"family":"Kübler","given":"Kirsten"},{"family":"Küppers","given":"Ralf"},{"family":"Lagergren","given":"Jesper"},{"family":"Lai","given":"Phillip H."},{"family":"Laird","given":"Peter W."},{"family":"Lakhani","given":"Sunil R."},{"family":"Lalansingh","given":"Christopher M."},{"family":"Lalonde","given":"Emilie"},{"family":"Lamaze","given":"Fabien C."},{"family":"Lambert","given":"Adam"},{"family":"Lander","given":"Eric"},{"family":"Landgraf","given":"Pablo"},{"family":"Landoni","given":"Luca"},{"family":"Langerød","given":"Anita"},{"family":"Lanzós","given":"Andrés"},{"family":"Larsimont","given":"Denis"},{"family":"Larsson","given":"Erik"},{"family":"Lathrop","given":"Mark"},{"family":"Lau","given":"Loretta M. S."},{"family":"Lawerenz","given":"Chris"},{"family":"Lawlor","given":"Rita T."},{"family":"Lawrence","given":"Michael S."},{"family":"Lazar","given":"Alexander J."},{"family":"Lazic","given":"Ana Mijalkovic"},{"family":"Le","given":"Xuan"},{"family":"Lee","given":"Darlene"},{"family":"Lee","given":"Donghoon"},{"family":"Lee","given":"Eunjung Alice"},{"family":"Lee","given":"Hee Jin"},{"family":"Lee","given":"Jake June-Koo"},{"family":"Lee","given":"Jeong-Yeon"},{"family":"Lee","given":"Juhee"},{"family":"Lee","given":"Ming Ta Michael"},{"family":"Lee-Six","given":"Henry"},{"family":"Lehmann","given":"Kjong-Van"},{"family":"Lehrach","given":"Hans"},{"family":"Lenze","given":"Dido"},{"family":"Leonard","given":"Conrad R."},{"family":"Leongamornlert","given":"Daniel A."},{"family":"Leshchiner","given":"Ignaty"},{"family":"Letourneau","given":"Louis"},{"family":"Letunic","given":"Ivica"},{"family":"Levine","given":"Douglas A."},{"family":"Lewis","given":"Lora"},{"family":"Ley","given":"Tim"},{"family":"Li","given":"Chang"},{"family":"Li","given":"Constance H."},{"family":"Li","given":"Haiyan Irene"},{"family":"Li","given":"Jun"},{"family":"Li","given":"Lin"},{"family":"Li","given":"Shantao"},{"family":"Li","given":"Siliang"},{"family":"Li","given":"Xiaobo"},{"family":"Li","given":"Xiaotong"},{"family":"Li","given":"Xinyue"},{"family":"Li","given":"Yilong"},{"family":"Liang","given":"Han"},{"family":"Liang","given":"Sheng-Ben"},{"family":"Lichter","given":"Peter"},{"family":"Lin","given":"Pei"},{"family":"Lin","given":"Ziao"},{"family":"Linehan","given":"W. M."},{"family":"Lingjærde","given":"Ole Christian"},{"family":"Liu","given":"Dongbing"},{"family":"Liu","given":"Eric Minwei"},{"family":"Liu","given":"Fei-Fei Fei"},{"family":"Liu","given":"Fenglin"},{"family":"Liu","given":"Jia"},{"family":"Liu","given":"Xingmin"},{"family":"Livingstone","given":"Julie"},{"family":"Livitz","given":"Dimitri"},{"family":"Livni","given":"Naomi"},{"family":"Lochovsky","given":"Lucas"},{"family":"Loeffler","given":"Markus"},{"family":"Long","given":"Georgina V."},{"family":"Lopez-Guillermo","given":"Armando"},{"family":"Lou","given":"Shaoke"},{"family":"Louis","given":"David N."},{"family":"Lovat","given":"Laurence B."},{"family":"Lu","given":"Yiling"},{"family":"Lu","given":"Yong-Jie"},{"family":"Lu","given":"Youyong"},{"family":"Luchini","given":"Claudio"},{"family":"Lungu","given":"Ilinca"},{"family":"Luo","given":"Xuemei"},{"family":"Luxton","given":"Hayley J."},{"family":"Lynch","given":"Andy G."},{"family":"Lype","given":"Lisa"},{"family":"López","given":"Cristina"},{"family":"López-Otín","given":"Carlos"},{"family":"Ma","given":"Eric Z."},{"family":"Ma","given":"Yussanne"},{"family":"MacGrogan","given":"Gaetan"},{"family":"MacRae","given":"Shona"},{"family":"Macintyre","given":"Geoff"},{"family":"Madsen","given":"Tobias"},{"family":"Maejima","given":"Kazuhiro"},{"family":"Mafficini","given":"Andrea"},{"family":"Maglinte","given":"Dennis T."},{"family":"Maitra","given":"Arindam"},{"family":"Majumder","given":"Partha P."},{"family":"Malcovati","given":"Luca"},{"family":"Malikic","given":"Salem"},{"family":"Malleo","given":"Giuseppe"},{"family":"Mann","given":"Graham J."},{"family":"Mantovani-Löffler","given":"Luisa"},{"family":"Marchal","given":"Kathleen"},{"family":"Marchegiani","given":"Giovanni"},{"family":"Mardis","given":"Elaine R."},{"family":"Margolin","given":"Adam A."},{"family":"Marin","given":"Maximillian G."},{"family":"Markowetz","given":"Florian"},{"family":"Markowski","given":"Julia"},{"family":"Marques-Bonet","given":"Tomas"},{"family":"Marra","given":"Marco A."},{"family":"Marsden","given":"Luke"},{"family":"Martens","given":"John W. M."},{"family":"Martin","given":"Sancha"},{"family":"Martin-Subero","given":"Jose I."},{"family":"Martincorena","given":"Iñigo"},{"family":"Martinez-Fundichely","given":"Alexander"},{"family":"Maruvka","given":"Yosef E."},{"family":"Mashl","given":"R. Jay"},{"family":"Massie","given":"Charlie E."},{"family":"Matthew","given":"Thomas J."},{"family":"Matthews","given":"Lucy"},{"family":"Mayer","given":"Erik"},{"family":"Mayes","given":"Simon"},{"family":"Mayo","given":"Michael"},{"family":"Mbabaali","given":"Faridah"},{"family":"McCune","given":"Karen"},{"family":"McDermott","given":"Ultan"},{"family":"McGillivray","given":"Patrick D."},{"family":"McLellan","given":"Michael D."},{"family":"McPherson","given":"John D."},{"family":"McPherson","given":"John R."},{"family":"McPherson","given":"Treasa A."},{"family":"Meier","given":"Samuel R."},{"family":"Meng","given":"Alice"},{"family":"Meng","given":"Shaowu"},{"family":"Menzies","given":"Andrew"},{"family":"Merrett","given":"Neil D."},{"family":"Merson","given":"Sue"},{"family":"Meyerson","given":"Matthew"},{"family":"Meyerson","given":"William"},{"family":"Mieczkowski","given":"Piotr A."},{"family":"Mihaiescu","given":"George L."},{"family":"Mijalkovic","given":"Sanja"},{"family":"Mikkelsen","given":"Tom"},{"family":"Milella","given":"Michele"},{"family":"Mileshkin","given":"Linda"},{"family":"Miller","given":"Christopher A."},{"family":"Miller","given":"David K."},{"family":"Miller","given":"Jessica K."},{"family":"Mills","given":"Gordon B."},{"family":"Milovanovic","given":"Ana"},{"family":"Minner","given":"Sarah"},{"family":"Miotto","given":"Marco"},{"family":"Arnau","given":"Gisela Mir"},{"family":"Mirabello","given":"Lisa"},{"family":"Mitchell","given":"Chris"},{"family":"Mitchell","given":"Thomas J."},{"family":"Miyano","given":"Satoru"},{"family":"Miyoshi","given":"Naoki"},{"family":"Mizuno","given":"Shinichi"},{"family":"Molnár-Gábor","given":"Fruzsina"},{"family":"Moore","given":"Malcolm J."},{"family":"Moore","given":"Richard A."},{"family":"Morganella","given":"Sandro"},{"family":"Morris","given":"Quaid D."},{"family":"Mose","given":"Lisle E."},{"family":"Moser","given":"Catherine D."},{"family":"Muiños","given":"Ferran"},{"family":"Mularoni","given":"Loris"},{"family":"Mungall","given":"Andrew J."},{"family":"Mungall","given":"Karen"},{"family":"Musgrove","given":"Elizabeth A."},{"family":"Mustonen","given":"Ville"},{"family":"Mutch","given":"David"},{"family":"Muyas","given":"Francesc"},{"family":"Muzny","given":"Donna M."},{"family":"Muñoz","given":"Alfonso"},{"family":"Myers","given":"Jerome"},{"family":"Myklebost","given":"Ola"},{"family":"Möller","given":"Peter"},{"family":"Nagae","given":"Genta"},{"family":"Nagrial","given":"Adnan M."},{"family":"Nahal-Bose","given":"Hardeep K."},{"family":"Nakagama","given":"Hitoshi"},{"family":"Nakagawa","given":"Hidewaki"},{"family":"Nakamura","given":"Hiromi"},{"family":"Nakamura","given":"Toru"},{"family":"Nakano","given":"Kaoru"},{"family":"Nandi","given":"Tannistha"},{"family":"Nangalia","given":"Jyoti"},{"family":"Nastic","given":"Mia"},{"family":"Navarro","given":"Arcadi"},{"family":"Navarro","given":"Fabio C. P."},{"family":"Neal","given":"David E."},{"family":"Nettekoven","given":"Gerd"},{"family":"Newell","given":"Felicity"},{"family":"Newhouse","given":"Steven J."},{"family":"Newton","given":"Yulia"},{"family":"Ng","given":"Alvin Wei Tian"},{"family":"Ng","given":"Anthony"},{"family":"Nicholson","given":"Jonathan"},{"family":"Nicol","given":"David"},{"family":"Nie","given":"Yongzhan"},{"family":"Nielsen","given":"G. Petur"},{"family":"Nielsen","given":"Morten Muhlig"},{"family":"Nik-Zainal","given":"Serena"},{"family":"Noble","given":"Michael S."},{"family":"Nones","given":"Katia"},{"family":"Northcott","given":"Paul A."},{"family":"Notta","given":"Faiyaz"},{"family":"O’Connor","given":"Brian D."},{"family":"O’Donnell","given":"Peter"},{"family":"O’Donovan","given":"Maria"},{"family":"O’Meara","given":"Sarah"},{"family":"O’Neill","given":"Brian Patrick"},{"family":"O’Neill","given":"J. Robert"},{"family":"Ocana","given":"David"},{"family":"Ochoa","given":"Angelica"},{"family":"Oesper","given":"Layla"},{"family":"Ogden","given":"Christopher"},{"family":"Ohdan","given":"Hideki"},{"family":"Ohi","given":"Kazuhiro"},{"family":"Ohno-Machado","given":"Lucila"},{"family":"Oien","given":"Karin A."},{"family":"Ojesina","given":"Akinyemi I."},{"family":"Ojima","given":"Hidenori"},{"family":"Okusaka","given":"Takuji"},{"family":"Omberg","given":"Larsson"},{"family":"Ong","given":"Choon Kiat"},{"family":"Ossowski","given":"Stephan"},{"family":"Ott","given":"German"},{"family":"Ouellette","given":"B. F. Francis"},{"family":"P’ng","given":"Christine"},{"family":"Paczkowska","given":"Marta"},{"family":"Paiella","given":"Salvatore"},{"family":"Pairojkul","given":"Chawalit"},{"family":"Pajic","given":"Marina"},{"family":"Pan-Hammarström","given":"Qiang"},{"family":"Papaemmanuil","given":"Elli"},{"family":"Papatheodorou","given":"Irene"},{"family":"Paramasivam","given":"Nagarajan"},{"family":"Park","given":"Ji Wan"},{"family":"Park","given":"Joong-Won"},{"family":"Park","given":"Keunchil"},{"family":"Park","given":"Kiejung"},{"family":"Park","given":"Peter J."},{"family":"Parker","given":"Joel S."},{"family":"Parsons","given":"Simon L."},{"family":"Pass","given":"Harvey"},{"family":"Pasternack","given":"Danielle"},{"family":"Pastore","given":"Alessandro"},{"family":"Patch","given":"Ann-Marie"},{"family":"Pauporté","given":"Iris"},{"family":"Pearson","given":"John V."},{"family":"Pedamallu","given":"Chandra Sekhar"},{"family":"Pedersen","given":"Jakob Skou"},{"family":"Pederzoli","given":"Paolo"},{"family":"Peifer","given":"Martin"},{"family":"Pennell","given":"Nathan A."},{"family":"Perou","given":"Charles M."},{"family":"Perry","given":"Marc D."},{"family":"Petersen","given":"Gloria M."},{"family":"Peto","given":"Myron"},{"family":"Petrelli","given":"Nicholas"},{"family":"Petryszak","given":"Robert"},{"family":"Pfister","given":"Stefan M."},{"family":"Phillips","given":"Mark"},{"family":"Pich","given":"Oriol"},{"family":"Pickett","given":"Hilda A."},{"family":"Pihl","given":"Todd D."},{"family":"Pillay","given":"Nischalan"},{"family":"Pinder","given":"Sarah"},{"family":"Pinese","given":"Mark"},{"family":"Pinho","given":"Andreia V."},{"family":"Pitkänen","given":"Esa"},{"family":"Piñeiro-Yáñez","given":"Elena"},{"family":"Planko","given":"Laura"},{"family":"Plass","given":"Christoph"},{"family":"Polak","given":"Paz"},{"family":"Pons","given":"Tirso"},{"family":"Popescu","given":"Irinel"},{"family":"Potapova","given":"Olga"},{"family":"Prasad","given":"Aparna"},{"family":"Preston","given":"Shaun R."},{"family":"Prinz","given":"Manuel"},{"family":"Pritchard","given":"Antonia L."},{"family":"Prokopec","given":"Stephenie D."},{"family":"Provenzano","given":"Elena"},{"family":"Puente","given":"Xose S."},{"family":"Puig","given":"Sonia"},{"family":"Puiggròs","given":"Montserrat"},{"family":"Pulido-Tamayo","given":"Sergio"},{"family":"Pupo","given":"Gulietta M."},{"family":"Purdie","given":"Colin A."},{"family":"Quinn","given":"Michael C."},{"family":"Rabionet","given":"Raquel"},{"family":"Rader","given":"Janet S."},{"family":"Radlwimmer","given":"Bernhard"},{"family":"Radovic","given":"Petar"},{"family":"Raeder","given":"Benjamin"},{"family":"Raine","given":"Keiran M."},{"family":"Ramakrishna","given":"Manasa"},{"family":"Ramakrishnan","given":"Kamna"},{"family":"Ramalingam","given":"Suresh"},{"family":"Raphael","given":"Benjamin J."},{"family":"Rathmell","given":"W. Kimryn"},{"family":"Rausch","given":"Tobias"},{"family":"Reifenberger","given":"Guido"},{"family":"Reimand","given":"Jüri"},{"family":"Reis-Filho","given":"Jorge"},{"family":"Reuter","given":"Victor"},{"family":"Reyes-Salazar","given":"Iker"},{"family":"Reyna","given":"Matthew A."},{"family":"Reynolds","given":"Sheila M."},{"family":"Rheinbay","given":"Esther"},{"family":"Riazalhosseini","given":"Yasser"},{"family":"Richardson","given":"Andrea L."},{"family":"Richter","given":"Julia"},{"family":"Ringel","given":"Matthew"},{"family":"Ringnér","given":"Markus"},{"family":"Rino","given":"Yasushi"},{"family":"Rippe","given":"Karsten"},{"family":"Roach","given":"Jeffrey"},{"family":"Roberts","given":"Lewis R."},{"family":"Roberts","given":"Nicola D."},{"family":"Roberts","given":"Steven A."},{"family":"Robertson","given":"A. Gordon"},{"family":"Robertson","given":"Alan J."},{"family":"Rodriguez","given":"Javier Bartolomé"},{"family":"Rodriguez-Martin","given":"Bernardo"},{"family":"Rodríguez-González","given":"F. Germán"},{"family":"Rohde","given":"Marius"},{"family":"Rokutan","given":"Hirofumi"},{"family":"Rooman","given":"Ilse"},{"family":"Roques","given":"Tom"},{"family":"Rosebrock","given":"Daniel"},{"family":"Rosenberg","given":"Mara"},{"family":"Rosenstiel","given":"Philip C."},{"family":"Rosenwald","given":"Andreas"},{"family":"Rowe","given":"Edward W."},{"family":"Royo","given":"Romina"},{"family":"Rozen","given":"Steven G."},{"family":"Rubanova","given":"Yulia"},{"family":"Rubin","given":"Mark A."},{"family":"Rubio-Perez","given":"Carlota"},{"family":"Rudneva","given":"Vasilisa A."},{"family":"Rusev","given":"Borislav C."},{"family":"Ruzzenente","given":"Andrea"},{"family":"Rätsch","given":"Gunnar"},{"family":"Sabarinathan","given":"Radhakrishnan"},{"family":"Sabelnykova","given":"Veronica Y."},{"family":"Sadeghi","given":"Sara"},{"family":"Sahinalp","given":"S. Cenk"},{"family":"Saini","given":"Natalie"},{"family":"Saito-Adachi","given":"Mihoko"},{"family":"Saksena","given":"Gordon"},{"family":"Salgado","given":"Roberto"},{"family":"Salichos","given":"Leonidas"},{"family":"Sallari","given":"Richard"},{"family":"Saller","given":"Charles"},{"family":"Salvia","given":"Roberto"},{"family":"Sam","given":"Michelle"},{"family":"Samra","given":"Jaswinder S."},{"family":"Sanchez-Vega","given":"Francisco"},{"family":"Sander","given":"Chris"},{"family":"Sanders","given":"Grant"},{"family":"Sarin","given":"Rajiv"},{"family":"Sarrafi","given":"Iman"},{"family":"Sasaki-Oku","given":"Aya"},{"family":"Sauer","given":"Torill"},{"family":"Sauter","given":"Guido"},{"family":"Saw","given":"Robyn P. M."},{"family":"Scardoni","given":"Maria"},{"family":"Scarlett","given":"Christopher J."},{"family":"Scarpa","given":"Aldo"},{"family":"Scelo","given":"Ghislaine"},{"family":"Schadendorf","given":"Dirk"},{"family":"Schein","given":"Jacqueline E."},{"family":"Schilhabel","given":"Markus B."},{"family":"Schlesner","given":"Matthias"},{"family":"Schlomm","given":"Thorsten"},{"family":"Schmidt","given":"Heather K."},{"family":"Schreiber","given":"Stefan"},{"family":"Schultz","given":"Nikolaus"},{"family":"Schumacher","given":"Steven E."},{"family":"Schwarz","given":"Roland F."},{"family":"Scolyer","given":"Richard A."},{"family":"Scott","given":"David"},{"family":"Scully","given":"Ralph"},{"family":"Seethala","given":"Raja"},{"family":"Segre","given":"Ayellet V."},{"family":"Selander","given":"Iris"},{"family":"Semple","given":"Colin A."},{"family":"Senbabaoglu","given":"Yasin"},{"family":"Sengupta","given":"Subhajit"},{"family":"Sereni","given":"Elisabetta"},{"family":"Serra","given":"Stefano"},{"family":"Shackleton","given":"Mark"},{"family":"Shah","given":"Nimish C."},{"family":"Shahabi","given":"Sagedeh"},{"family":"Shang","given":"Catherine A."},{"family":"Shang","given":"Ping"},{"family":"Shapira","given":"Ofer"},{"family":"Shelton","given":"Troy"},{"family":"Shen","given":"Ciyue"},{"family":"Shen","given":"Hui"},{"family":"Shepherd","given":"Rebecca"},{"family":"Shi","given":"Yan"},{"family":"Shiah","given":"Yu-Jia"},{"family":"Shibata","given":"Tatsuhiro"},{"family":"Shih","given":"Juliann"},{"family":"Shimizu","given":"Eigo"},{"family":"Shin","given":"Seung Jun"},{"family":"Shiraishi","given":"Yuichi"},{"family":"Shmaya","given":"Tal"},{"family":"Shmulevich","given":"Ilya"},{"family":"Shorser","given":"Solomon I."},{"family":"Shrestha","given":"Raunak"},{"family":"Shringarpure","given":"Suyash S."},{"family":"Shriver","given":"Craig"},{"family":"Shuai","given":"Shimin"},{"family":"Sidiropoulos","given":"Nikos"},{"family":"Siebert","given":"Reiner"},{"family":"Sieuwerts","given":"Anieta M."},{"family":"Sieverling","given":"Lina"},{"family":"Signoretti","given":"Sabina"},{"family":"Sikora","given":"Katarzyna O."},{"family":"Simbolo","given":"Michele"},{"family":"Simon","given":"Ronald"},{"family":"Simons","given":"Janae V."},{"family":"Simpson","given":"Jared T."},{"family":"Simpson","given":"Peter T."},{"family":"Singer","given":"Samuel"},{"family":"Sinnott-Armstrong","given":"Nasa"},{"family":"Sipahimalani","given":"Payal"},{"family":"Skelly","given":"Tara J."},{"family":"Smid","given":"Marcel"},{"family":"Smith","given":"Jaclyn"},{"family":"Smith-McCune","given":"Karen"},{"family":"Socci","given":"Nicholas D."},{"family":"Soloway","given":"Matthew G."},{"family":"Song","given":"Lei"},{"family":"Sood","given":"Anil K."},{"family":"Sothi","given":"Sharmila"},{"family":"Sotiriou","given":"Christos"},{"family":"Soulette","given":"Cameron M."},{"family":"Span","given":"Paul N."},{"family":"Spellman","given":"Paul T."},{"family":"Spillane","given":"Andrew J."},{"family":"Spiro","given":"Oliver"},{"family":"Spring","given":"Jonathan"},{"family":"Staaf","given":"Johan"},{"family":"Stadler","given":"Peter F."},{"family":"Staib","given":"Peter"},{"family":"Stark","given":"Stefan G."},{"family":"Stebbings","given":"Lucy"},{"family":"Stefánsson","given":"Ólafur Andri"},{"family":"Stegle","given":"Oliver"},{"family":"Stein","given":"Lincoln D."},{"family":"Stenhouse","given":"Alasdair"},{"family":"Stewart","given":"Chip"},{"family":"Stilgenbauer","given":"Stephan"},{"family":"Stobbe","given":"Miranda D."},{"family":"Stratton","given":"Michael R."},{"family":"Stretch","given":"Jonathan R."},{"family":"Struck","given":"Adam J."},{"family":"Stuart","given":"Joshua M."},{"family":"Stunnenberg","given":"Henk G."},{"family":"Su","given":"Hong"},{"family":"Su","given":"Xiaoping"},{"family":"Sungalee","given":"Stephanie"},{"family":"Susak","given":"Hana"},{"family":"Suzuki","given":"Akihiro"},{"family":"Sweep","given":"Fred"},{"family":"Szczepanowski","given":"Monika"},{"family":"Sültmann","given":"Holger"},{"family":"Yugawa","given":"Takashi"},{"family":"Tam","given":"Angela"},{"family":"Tamborero","given":"David"},{"family":"Tan","given":"Benita Kiat Tee"},{"family":"Tan","given":"Donghui"},{"family":"Tan","given":"Patrick"},{"family":"Tanaka","given":"Hiroko"},{"family":"Taniguchi","given":"Hirokazu"},{"family":"Tanskanen","given":"Tomas J."},{"family":"Tarabichi","given":"Maxime"},{"family":"Tarnuzzer","given":"Roy"},{"family":"Tarpey","given":"Patrick"},{"family":"Taschuk","given":"Morgan L."},{"family":"Tatsuno","given":"Kenji"},{"family":"Tavaré","given":"Simon"},{"family":"Taylor","given":"Darrin F."},{"family":"Taylor-Weiner","given":"Amaro"},{"family":"Teague","given":"Jon W."},{"family":"Teh","given":"Bin Tean"},{"family":"Tembe","given":"Varsha"},{"family":"Temes","given":"Javier"},{"family":"Thai","given":"Kevin"},{"family":"Thiessen","given":"Nina"},{"family":"Thomas","given":"Gilles"},{"family":"Thomas","given":"Sarah"},{"family":"Thompson","given":"Alastair M."},{"family":"Thompson","given":"John F. F."},{"family":"Thompson","given":"R. Houston"},{"family":"Thorne","given":"Heather"},{"family":"Thorne","given":"Leigh B."},{"family":"Thorogood","given":"Adrian"},{"family":"Tiao","given":"Grace"},{"family":"Tijanic","given":"Nebojsa"},{"family":"Timms","given":"Lee E."},{"family":"Tirabosco","given":"Roberto"},{"family":"Tojo","given":"Marta"},{"family":"Tommasi","given":"Stefania"},{"family":"Toon","given":"Christopher W."},{"family":"Torrents","given":"David"},{"family":"Tortora","given":"Giampaolo"},{"family":"Tost","given":"Jörg"},{"family":"Totoki","given":"Yasushi"},{"family":"Townend","given":"David"},{"family":"Traficante","given":"Nadia"},{"family":"Trotta","given":"Jean-Rémi"},{"family":"Trümper","given":"Lorenz H. P."},{"family":"Tsao","given":"Ming"},{"family":"Tsunoda","given":"Tatsuhiko"},{"family":"Tucker","given":"Olga"},{"family":"Turkington","given":"Richard"},{"family":"Turner","given":"Daniel J."},{"family":"Tutt","given":"Andrew"},{"family":"Ueno","given":"Masaki"},{"family":"Umbricht","given":"Christopher"},{"family":"Umer","given":"Husen M."},{"family":"Underwood","given":"Timothy J."},{"family":"Urushidate","given":"Tomoko"},{"family":"Ushiku","given":"Tetsuo"},{"family":"Uusküla-Reimand","given":"Liis"},{"family":"Valencia","given":"Alfonso"},{"family":"Van Den Berg","given":"David J."},{"family":"Van Laere","given":"Steven"},{"family":"Van Meir","given":"Erwin G."},{"family":"Van den Eynden","given":"Gert G."},{"family":"Van der Kwast","given":"Theodorus"},{"family":"Vasudev","given":"Naveen"},{"family":"Vazquez","given":"Miguel"},{"family":"Vedururu","given":"Ravikiran"},{"family":"Veluvolu","given":"Umadevi"},{"family":"Vembu","given":"Shankar"},{"family":"Verbeke","given":"Lieven P. C."},{"family":"Vermeulen","given":"Peter"},{"family":"Verrill","given":"Clare"},{"family":"Viari","given":"Alain"},{"family":"Vicente","given":"David"},{"family":"Vicentini","given":"Caterina"},{"family":"VijayRaghavan","given":"K."},{"family":"Viksna","given":"Juris"},{"family":"Vilain","given":"Ricardo E."},{"family":"Villasante","given":"Izar"},{"family":"Vincent-Salomon","given":"Anne"},{"family":"Voet","given":"Douglas"},{"family":"Vázquez-García","given":"Ignacio"},{"family":"Waddell","given":"Nick M."},{"family":"Waddell","given":"Nicola"},{"family":"Wadelius","given":"Claes"},{"family":"Wadi","given":"Lina"},{"family":"Wagener","given":"Rabea"},{"family":"Wala","given":"Jeremiah A."},{"family":"Wang","given":"Jian"},{"family":"Wang","given":"Jiayin"},{"family":"Wang","given":"Linghua"},{"family":"Wang","given":"Wenyi"},{"family":"Wang","given":"Yumeng"},{"family":"Wang","given":"Zhining"},{"family":"Waring","given":"Paul M."},{"family":"Warnatz","given":"Hans-Jörg"},{"family":"Warrell","given":"Jonathan"},{"family":"Warren","given":"Anne Y."},{"family":"Waszak","given":"Sebastian M."},{"family":"Wedge","given":"David C."},{"family":"Weichenhan","given":"Dieter"},{"family":"Weinstein","given":"John N."},{"family":"Weischenfeldt","given":"Joachim"},{"family":"Weisenberger","given":"Daniel J."},{"family":"Welch","given":"Ian"},{"family":"Wendl","given":"Michael C."},{"family":"Werner","given":"Johannes"},{"family":"Wheeler","given":"David A."},{"family":"Whitaker","given":"Hayley C."},{"family":"Wigle","given":"Dennis"},{"family":"Wilkerson","given":"Matthew D."},{"family":"Williams","given":"Ashley"},{"family":"Wilmott","given":"James S."},{"family":"Wilson","given":"Gavin W."},{"family":"Wilson","given":"Julie M."},{"family":"Wilson","given":"Richard K."},{"family":"Winterhoff","given":"Boris"},{"family":"Wintersinger","given":"Jeffrey A."},{"family":"Wiznerowicz","given":"Maciej"},{"family":"Wolf","given":"Stephan"},{"family":"Wong","given":"Bernice H."},{"family":"Wong","given":"Tina"},{"family":"Wong","given":"Winghing"},{"family":"Wood","given":"Scott"},{"family":"Wouters","given":"Bradly G."},{"family":"Wright","given":"Adam J."},{"family":"Wright","given":"Derek W."},{"family":"Wu","given":"Chin-Lee"},{"family":"Wu","given":"Dai-Ying"},{"family":"Wu","given":"Jianmin"},{"family":"Wu","given":"Kui"},{"family":"Wu","given":"Yang"},{"family":"Wu","given":"Zhenggang"},{"family":"Xi","given":"Liu"},{"family":"Xia","given":"Tian"},{"family":"Xiao","given":"Xiao"},{"family":"Xing","given":"Rui"},{"family":"Xiong","given":"Heng"},{"family":"Xu","given":"Qinying"},{"family":"Xu","given":"Yanxun"},{"family":"Xue","given":"Hong"},{"family":"Yachida","given":"Shinichi"},{"family":"Yakneen","given":"Sergei"},{"family":"Yamaguchi","given":"Rui"},{"family":"Yamaguchi","given":"Takafumi N."},{"family":"Yamamoto","given":"Masakazu"},{"family":"Yamamoto","given":"Shogo"},{"family":"Yamaue","given":"Hiroki"},{"family":"Yang","given":"Fan"},{"family":"Yang","given":"Jean Y."},{"family":"Yang","given":"Liming"},{"family":"Yang","given":"Lixing"},{"family":"Yang","given":"Shanlin"},{"family":"Yang","given":"Tsun-Po"},{"family":"Yang","given":"Yang"},{"family":"Yao","given":"Xiaotong"},{"family":"Yaspo","given":"Marie-Laure"},{"family":"Yates","given":"Lucy"},{"family":"Yau","given":"Christina"},{"family":"Ye","given":"Kai"},{"family":"Yellapantula","given":"Venkata D."},{"family":"Yoon","given":"Christopher J."},{"family":"Yoon","given":"Sung-Soo"},{"family":"Yousif","given":"Fouad"},{"family":"Yu","given":"Jun"},{"family":"Yu","given":"Kaixian"},{"family":"Yu","given":"Willie"},{"family":"Yu","given":"Yingyan"},{"family":"Yuan","given":"Ke"},{"family":"Yuan","given":"Yuan"},{"family":"Yuen","given":"Denis"},{"family":"Yung","given":"Christina K."},{"family":"Zaikova","given":"Olga"},{"family":"Zamora","given":"Jorge"},{"family":"Zenklusen","given":"Jean C."},{"family":"Zenz","given":"Thorsten"},{"family":"Zeps","given":"Nikolajs"},{"family":"Zhang","given":"Cheng-Zhong"},{"family":"Zhang","given":"Fan"},{"family":"Zhang","given":"Hailei"},{"family":"Zhang","given":"Hongwei"},{"family":"Zhang","given":"Jiashan"},{"family":"Zhang","given":"Jing"},{"family":"Zhang","given":"Junjun"},{"family":"Zhang","given":"Xuanping"},{"family":"Zhang","given":"Zemin"},{"family":"Zheng","given":"Liangtao"},{"family":"Zheng","given":"Xiuqing"},{"family":"Zhou","given":"Wanding"},{"family":"Zhou","given":"Yong"},{"family":"Zhu","given":"Bin"},{"family":"Zhu","given":"Hongtu"},{"family":"Zhu","given":"Jingchun"},{"family":"Zhu","given":"Shida"},{"family":"Zou","given":"Lihua"},{"family":"Zou","given":"Xueqing"},{"family":"deFazio","given":"Anna"},{"family":"As","given":"Nicholas","non-dropping-particle":"van"},{"family":"Deurzen","given":"Carolien H. M.","non-dropping-particle":"van"},{"family":"Vijver","given":"Marc J.","non-dropping-particle":"van de"},{"family":"Veer","given":"L.","non-dropping-particle":"van’t"},{"family":"Mering","given":"Christian","non-dropping-particle":"von"}],"issued":{"date-parts":[["2020",2,6]]}}}],"schema":"https://github.com/citation-style-language/schema/raw/master/csl-citation.json"} </w:instrText>
+      </w:r>
+      <w:r>
+        <w:rPr>
+          <w:rFonts w:ascii="Times New Roman" w:hAnsi="Times New Roman" w:cs="Times New Roman"/>
+          <w:sz w:val="24"/>
+          <w:szCs w:val="24"/>
+        </w:rPr>
+        <w:fldChar w:fldCharType="separate"/>
+      </w:r>
+      <w:r>
+        <w:rPr>
+          <w:rFonts w:ascii="Times New Roman" w:hAnsi="Times New Roman" w:cs="Times New Roman"/>
+          <w:sz w:val="24"/>
+        </w:rPr>
+        <w:t>(Martínez-Jiménez et al. 2023; Bavi et al. 2020)</w:t>
+      </w:r>
+      <w:r>
+        <w:rPr>
+          <w:rFonts w:ascii="Times New Roman" w:hAnsi="Times New Roman" w:cs="Times New Roman"/>
+          <w:sz w:val="24"/>
+          <w:szCs w:val="24"/>
+        </w:rPr>
+        <w:fldChar w:fldCharType="end"/>
+      </w:r>
+      <w:r>
+        <w:rPr>
+          <w:rFonts w:ascii="Times New Roman" w:hAnsi="Times New Roman" w:cs="Times New Roman"/>
+          <w:sz w:val="24"/>
+          <w:szCs w:val="24"/>
+        </w:rPr>
+        <w:t xml:space="preserve">, several samples displaying MSI characteristics—such as high SBS and indel mutations alongside MSI-associated SBS signatures—were classified as MSS. To resolve this discrepancy, we updated the MSI status using MSISeq, a software tool designed to identify MSI status based on catalogs of somatic mutations </w:t>
+      </w:r>
+      <w:r>
+        <w:rPr>
+          <w:rFonts w:ascii="Times New Roman" w:hAnsi="Times New Roman" w:cs="Times New Roman"/>
+          <w:sz w:val="24"/>
+          <w:szCs w:val="24"/>
+        </w:rPr>
+        <w:fldChar w:fldCharType="begin"/>
+      </w:r>
+      <w:r>
+        <w:rPr>
+          <w:rFonts w:ascii="Times New Roman" w:hAnsi="Times New Roman" w:cs="Times New Roman"/>
+          <w:sz w:val="24"/>
+          <w:szCs w:val="24"/>
+        </w:rPr>
+        <w:instrText xml:space="preserve"> ADDIN ZOTERO_ITEM CSL_CITATION {"citationID":"Dkst3xq7","properties":{"formattedCitation":"(Ni Huang et al. 2015)","plainCitation":"(Ni Huang et al. 2015)","noteIndex":0},"citationItems":[{"id":825,"uris":["http://zotero.org/users/14858941/items/2V7URUSU"],"itemData":{"id":825,"type":"article-journal","abstract":"Abstract\n            Microsatellite instability (MSI) is a form of hypermutation that occurs in some tumors due to defects in cellular DNA mismatch repair. MSI is characterized by frequent somatic mutations (i.e., cancer-specific mutations) that change the length of simple repeats (e.g., AAAAA…., GATAGATAGATA...). Clinical MSI tests evaluate the lengths of a handful of simple repeat sites, while next-generation sequencing can assay many more sites and offers a much more complete view of their somatic mutation frequencies. Using somatic mutation data from the exomes of a 361-tumor training set, we developed classifiers to determine MSI status based on four machine-learning frameworks. All frameworks had high accuracy and after choosing one we determined that it had &gt;98% concordance with clinical tests in a separate 163-tumor test set. Furthermore, this classifier retained high concordance even when classifying tumors based on subsets of whole-exome data. We have released a CRAN R package, MSIseq, based on this classifier. MSIseq is faster and simpler to use than software that requires large files of aligned sequenced reads. MSIseq will be useful for genomic studies in which clinical MSI test results are unavailable and for detecting possible misclassifications by clinical tests.","container-title":"Scientific Reports","DOI":"10.1038/srep13321","ISSN":"2045-2322","issue":"1","journalAbbreviation":"Sci Rep","language":"en","page":"13321","source":"DOI.org (Crossref)","title":"MSIseq: Software for Assessing Microsatellite Instability from Catalogs of Somatic Mutations","title-short":"MSIseq","volume":"5","author":[{"family":"Ni Huang","given":"Mi"},{"family":"McPherson","given":"John R."},{"family":"Cutcutache","given":"Ioana"},{"family":"Teh","given":"Bin Tean"},{"family":"Tan","given":"Patrick"},{"family":"Rozen","given":"Steven G."}],"issued":{"date-parts":[["2015",8,26]]}}}],"schema":"https://github.com/citation-style-language/schema/raw/master/csl-citation.json"} </w:instrText>
+      </w:r>
+      <w:r>
+        <w:rPr>
+          <w:rFonts w:ascii="Times New Roman" w:hAnsi="Times New Roman" w:cs="Times New Roman"/>
+          <w:sz w:val="24"/>
+          <w:szCs w:val="24"/>
+        </w:rPr>
+        <w:fldChar w:fldCharType="separate"/>
+      </w:r>
+      <w:r>
+        <w:rPr>
+          <w:rFonts w:ascii="Times New Roman" w:hAnsi="Times New Roman" w:cs="Times New Roman"/>
+          <w:sz w:val="24"/>
+        </w:rPr>
+        <w:t>(Huang et al. 2015)</w:t>
+      </w:r>
+      <w:r>
+        <w:rPr>
+          <w:rFonts w:ascii="Times New Roman" w:hAnsi="Times New Roman" w:cs="Times New Roman"/>
+          <w:sz w:val="24"/>
+          <w:szCs w:val="24"/>
+        </w:rPr>
+        <w:fldChar w:fldCharType="end"/>
+      </w:r>
+      <w:r>
+        <w:rPr>
+          <w:rFonts w:ascii="Times New Roman" w:hAnsi="Times New Roman" w:cs="Times New Roman"/>
+          <w:sz w:val="24"/>
+          <w:szCs w:val="24"/>
+        </w:rPr>
+        <w:t xml:space="preserve">. MSISeq identified an additional </w:t>
+      </w:r>
+      <w:r>
+        <w:rPr>
+          <w:rFonts w:ascii="Times New Roman" w:hAnsi="Times New Roman" w:cs="Times New Roman" w:hint="eastAsia"/>
+          <w:sz w:val="24"/>
+          <w:szCs w:val="24"/>
+        </w:rPr>
+        <w:t>98</w:t>
+      </w:r>
+      <w:r>
+        <w:rPr>
+          <w:rFonts w:ascii="Times New Roman" w:hAnsi="Times New Roman" w:cs="Times New Roman"/>
+          <w:sz w:val="24"/>
+          <w:szCs w:val="24"/>
+        </w:rPr>
+        <w:t xml:space="preserve"> MSI tumors beyond the 91 previously reported in the literature. In total, we identified </w:t>
+      </w:r>
+      <w:r>
+        <w:rPr>
+          <w:rFonts w:ascii="Times New Roman" w:hAnsi="Times New Roman" w:cs="Times New Roman" w:hint="eastAsia"/>
+          <w:sz w:val="24"/>
+          <w:szCs w:val="24"/>
+        </w:rPr>
+        <w:t>189</w:t>
+      </w:r>
+      <w:r>
+        <w:rPr>
+          <w:rFonts w:ascii="Times New Roman" w:hAnsi="Times New Roman" w:cs="Times New Roman"/>
+          <w:sz w:val="24"/>
+          <w:szCs w:val="24"/>
+        </w:rPr>
+        <w:t xml:space="preserve"> MSI </w:t>
+      </w:r>
+      <w:r>
+        <w:rPr>
+          <w:rFonts w:ascii="Times New Roman" w:hAnsi="Times New Roman" w:cs="Times New Roman"/>
+          <w:sz w:val="24"/>
+          <w:szCs w:val="24"/>
+        </w:rPr>
+        <w:lastRenderedPageBreak/>
+        <w:t xml:space="preserve">tumors with SBS mutation counts ranging from 10,839 to 2,432,617 and indel mutations ranging from 5,060 to 318,631. For subsequent analyses, we will refer to these </w:t>
+      </w:r>
+      <w:r>
+        <w:rPr>
+          <w:rFonts w:ascii="Times New Roman" w:hAnsi="Times New Roman" w:cs="Times New Roman" w:hint="eastAsia"/>
+          <w:sz w:val="24"/>
+          <w:szCs w:val="24"/>
+        </w:rPr>
+        <w:t>189</w:t>
+      </w:r>
+      <w:r>
+        <w:rPr>
+          <w:rFonts w:ascii="Times New Roman" w:hAnsi="Times New Roman" w:cs="Times New Roman"/>
+          <w:sz w:val="24"/>
+          <w:szCs w:val="24"/>
+        </w:rPr>
+        <w:t xml:space="preserve"> tumors as MSI tumors (</w:t>
+      </w:r>
+      <w:r>
+        <w:rPr>
+          <w:rFonts w:ascii="Times New Roman" w:hAnsi="Times New Roman" w:cs="Times New Roman" w:hint="eastAsia"/>
+          <w:sz w:val="24"/>
+          <w:szCs w:val="24"/>
+        </w:rPr>
+        <w:t>Figure S</w:t>
+      </w:r>
+      <w:r>
+        <w:rPr>
+          <w:rFonts w:ascii="Times New Roman" w:hAnsi="Times New Roman" w:cs="Times New Roman"/>
+          <w:sz w:val="24"/>
+          <w:szCs w:val="24"/>
+        </w:rPr>
+        <w:t>). Notably, these MSI tumors typically exhibit a higher prevalence of deletions compared to insertions (</w:t>
+      </w:r>
+      <w:r>
+        <w:rPr>
+          <w:rFonts w:ascii="Times New Roman" w:hAnsi="Times New Roman" w:cs="Times New Roman" w:hint="eastAsia"/>
+          <w:sz w:val="24"/>
+          <w:szCs w:val="24"/>
+        </w:rPr>
+        <w:t>Figure S</w:t>
+      </w:r>
+      <w:r>
+        <w:rPr>
+          <w:rFonts w:ascii="Times New Roman" w:hAnsi="Times New Roman" w:cs="Times New Roman"/>
+          <w:sz w:val="24"/>
+          <w:szCs w:val="24"/>
+        </w:rPr>
+        <w:t>), suggesting that defective DNA mismatch repair predominantly leads to nucleotide removal rather than insertions.</w:t>
+      </w:r>
+    </w:p>
+    <w:p>
+      <w:pPr>
+        <w:spacing w:line="480" w:lineRule="auto"/>
+        <w:rPr>
+          <w:rFonts w:ascii="Times New Roman" w:hAnsi="Times New Roman" w:cs="Times New Roman"/>
+          <w:sz w:val="24"/>
+          <w:szCs w:val="24"/>
+        </w:rPr>
+      </w:pPr>
+      <w:r>
+        <w:rPr>
+          <w:rFonts w:ascii="Times New Roman" w:hAnsi="Times New Roman" w:cs="Times New Roman"/>
+          <w:sz w:val="24"/>
+          <w:szCs w:val="24"/>
+        </w:rPr>
+        <w:t>Leveraging the higher prevalence of MSI tumors in our combined dataset, we identified five I</w:t>
+      </w:r>
+      <w:r>
+        <w:rPr>
+          <w:rFonts w:ascii="Times New Roman" w:hAnsi="Times New Roman" w:cs="Times New Roman" w:hint="eastAsia"/>
+          <w:sz w:val="24"/>
+          <w:szCs w:val="24"/>
+        </w:rPr>
+        <w:t>n</w:t>
+      </w:r>
+      <w:r>
+        <w:rPr>
+          <w:rFonts w:ascii="Times New Roman" w:hAnsi="Times New Roman" w:cs="Times New Roman"/>
+          <w:sz w:val="24"/>
+          <w:szCs w:val="24"/>
+        </w:rPr>
+        <w:t>D</w:t>
+      </w:r>
+      <w:r>
+        <w:rPr>
+          <w:rFonts w:ascii="Times New Roman" w:hAnsi="Times New Roman" w:cs="Times New Roman" w:hint="eastAsia"/>
+          <w:sz w:val="24"/>
+          <w:szCs w:val="24"/>
+        </w:rPr>
+        <w:t>el</w:t>
+      </w:r>
+      <w:r>
+        <w:rPr>
+          <w:rFonts w:ascii="Times New Roman" w:hAnsi="Times New Roman" w:cs="Times New Roman"/>
+          <w:sz w:val="24"/>
+          <w:szCs w:val="24"/>
+        </w:rPr>
+        <w:t>83 signatures and their six corresponding I</w:t>
+      </w:r>
+      <w:r>
+        <w:rPr>
+          <w:rFonts w:ascii="Times New Roman" w:hAnsi="Times New Roman" w:cs="Times New Roman" w:hint="eastAsia"/>
+          <w:sz w:val="24"/>
+          <w:szCs w:val="24"/>
+        </w:rPr>
+        <w:t>n</w:t>
+      </w:r>
+      <w:r>
+        <w:rPr>
+          <w:rFonts w:ascii="Times New Roman" w:hAnsi="Times New Roman" w:cs="Times New Roman"/>
+          <w:sz w:val="24"/>
+          <w:szCs w:val="24"/>
+        </w:rPr>
+        <w:t>D</w:t>
+      </w:r>
+      <w:r>
+        <w:rPr>
+          <w:rFonts w:ascii="Times New Roman" w:hAnsi="Times New Roman" w:cs="Times New Roman" w:hint="eastAsia"/>
+          <w:sz w:val="24"/>
+          <w:szCs w:val="24"/>
+        </w:rPr>
+        <w:t>el</w:t>
+      </w:r>
+      <w:r>
+        <w:rPr>
+          <w:rFonts w:ascii="Times New Roman" w:hAnsi="Times New Roman" w:cs="Times New Roman"/>
+          <w:sz w:val="24"/>
+          <w:szCs w:val="24"/>
+        </w:rPr>
+        <w:t xml:space="preserve">89 signatures associated with MSI: C_ID2 (InsDel2b &amp; InsDel2c), C_ID7 (InsDel7), H_ID33 and H_ID37 (InsDel33), H_ID34 (InsDel34), and H_ID38 (InsDel38). </w:t>
+      </w:r>
+      <w:r>
+        <w:rPr>
+          <w:rFonts w:ascii="Times New Roman" w:hAnsi="Times New Roman" w:cs="Times New Roman" w:hint="eastAsia"/>
+          <w:sz w:val="24"/>
+          <w:szCs w:val="24"/>
+        </w:rPr>
+        <w:t xml:space="preserve">All these signatures </w:t>
+      </w:r>
+      <w:r>
+        <w:rPr>
+          <w:rFonts w:ascii="Times New Roman" w:hAnsi="Times New Roman" w:cs="Times New Roman"/>
+          <w:sz w:val="24"/>
+          <w:szCs w:val="24"/>
+        </w:rPr>
+        <w:t>showed significantly higher activity and enrichment in MSI tumors compared to MSS tumors (Figure 6E; Table S5).</w:t>
+      </w:r>
+      <w:r>
+        <w:rPr>
+          <w:rFonts w:ascii="Times New Roman" w:hAnsi="Times New Roman" w:cs="Times New Roman" w:hint="eastAsia"/>
+          <w:sz w:val="24"/>
+          <w:szCs w:val="24"/>
+        </w:rPr>
+        <w:t xml:space="preserve"> </w:t>
+      </w:r>
+      <w:r>
+        <w:rPr>
+          <w:rFonts w:ascii="Times New Roman" w:hAnsi="Times New Roman" w:cs="Times New Roman"/>
+          <w:sz w:val="24"/>
+          <w:szCs w:val="24"/>
+        </w:rPr>
+        <w:t xml:space="preserve">COSMIC v3.4 catalogs seven SBS signatures linked to mismatch repair (MMR) deficiency—SBS6, SBS14, SBS15, SBS20, SBS21, SBS26, and SBS44—which often co-occur and exhibit overlapping mutation patterns (e.g., SBS44 and SBS20 share nearly identical C&gt;A profiles, while SBS6 and SBS15 both have a prominent CCG&gt;CTG peak). </w:t>
+      </w:r>
+      <w:r>
+        <w:rPr>
+          <w:rFonts w:ascii="Times New Roman" w:hAnsi="Times New Roman" w:cs="Times New Roman"/>
+          <w:sz w:val="24"/>
+          <w:szCs w:val="24"/>
+        </w:rPr>
+        <w:t>we observed that H_ID33, H_ID37, and C_ID7 all display &gt;1 bp deletions at repeat sequences, but are associated with distinct indel types</w:t>
+      </w:r>
+      <w:r>
+        <w:rPr>
+          <w:rFonts w:ascii="Times New Roman" w:hAnsi="Times New Roman" w:cs="Times New Roman" w:hint="eastAsia"/>
+          <w:sz w:val="24"/>
+          <w:szCs w:val="24"/>
+        </w:rPr>
+        <w:t>:</w:t>
+      </w:r>
+      <w:r>
+        <w:rPr>
+          <w:rFonts w:ascii="Times New Roman" w:hAnsi="Times New Roman" w:cs="Times New Roman"/>
+          <w:sz w:val="24"/>
+          <w:szCs w:val="24"/>
+        </w:rPr>
+        <w:t xml:space="preserve"> C_ID7 is mainly defined by single-base deletions of C or T from long homopolymer tracts. H_ID33 predominantly reflects TT deletions from 4–5 TT repeats, while H_ID37 is associated with TTT deletions from 3 TTT repeats (Figure 6F). Although H_ID33 and H_ID37 both describe similar patterns, H_ID37 is found exclusively in tumors with high C_ID2 activity, whereas H_ID33 more commonly co-occurs with C_ID2 (Figure S6B). Analysis of the corresponding I</w:t>
+      </w:r>
+      <w:r>
+        <w:rPr>
+          <w:rFonts w:ascii="Times New Roman" w:hAnsi="Times New Roman" w:cs="Times New Roman" w:hint="eastAsia"/>
+          <w:sz w:val="24"/>
+          <w:szCs w:val="24"/>
+        </w:rPr>
+        <w:t>n</w:t>
+      </w:r>
+      <w:r>
+        <w:rPr>
+          <w:rFonts w:ascii="Times New Roman" w:hAnsi="Times New Roman" w:cs="Times New Roman"/>
+          <w:sz w:val="24"/>
+          <w:szCs w:val="24"/>
+        </w:rPr>
+        <w:t>D</w:t>
+      </w:r>
+      <w:r>
+        <w:rPr>
+          <w:rFonts w:ascii="Times New Roman" w:hAnsi="Times New Roman" w:cs="Times New Roman" w:hint="eastAsia"/>
+          <w:sz w:val="24"/>
+          <w:szCs w:val="24"/>
+        </w:rPr>
+        <w:t>el</w:t>
+      </w:r>
+      <w:r>
+        <w:rPr>
+          <w:rFonts w:ascii="Times New Roman" w:hAnsi="Times New Roman" w:cs="Times New Roman"/>
+          <w:sz w:val="24"/>
+          <w:szCs w:val="24"/>
+        </w:rPr>
+        <w:t xml:space="preserve">89 signatures revealed that InsDel33 captures the deletion patterns of both H_ID33 and H_ID37, characterized by a predominant peak at ‘L(2, ):U(1,2):R(5,9)’. Both InsDel33 and InsDel7 also share peaks reflecting 1 bp T deletions from polyT tracts of 5–9 bp and the same </w:t>
+      </w:r>
+      <w:r>
+        <w:rPr>
+          <w:rFonts w:ascii="Times New Roman" w:hAnsi="Times New Roman" w:cs="Times New Roman"/>
+          <w:sz w:val="24"/>
+          <w:szCs w:val="24"/>
+        </w:rPr>
+        <w:lastRenderedPageBreak/>
+        <w:t>‘L(2, ):U(1,2):R(5,9)’ motif, suggesting they may represent similar processes but in different proportions. Further examination showed that tumors with high H_ID33 activity predominantly exhibit TT deletions from long repeats, H_ID37 tumors show TTT and TTTT deletions, whereas C_ID7 tumors are characterized by more dinucleotide deletions and longer polyT deletions. Thus, despite shared features, these signatures arise from distinct mutational processes.</w:t>
+      </w:r>
+    </w:p>
+    <w:p>
+      <w:pPr>
+        <w:spacing w:line="480" w:lineRule="auto"/>
+        <w:rPr>
+          <w:rFonts w:ascii="Times New Roman" w:hAnsi="Times New Roman" w:cs="Times New Roman"/>
+          <w:sz w:val="24"/>
+          <w:szCs w:val="24"/>
+        </w:rPr>
+      </w:pPr>
+      <w:r>
+        <w:rPr>
+          <w:rFonts w:ascii="Times New Roman" w:hAnsi="Times New Roman" w:cs="Times New Roman"/>
+          <w:sz w:val="24"/>
+          <w:szCs w:val="24"/>
+        </w:rPr>
+        <w:t xml:space="preserve">We further assessed the relationships among these five MSI-associated signatures and two additional signatures linked to replication slippage and MSI (C_ID1 and C_ID2). The four main MSI signatures showed strong correlations with each other, indicating shared downstream pathways of MMR deficiency (Figure 6D). In contrast, C_ID1—characterized by 1 bp T insertions into polyT tracts—was negatively correlated with the other MSI signatures, while H_ID34, which primarily represents 1 bp T deletions from short T repeats, did not correlate with any other MSI signature. Interestingly, the mutual exclusivity between C_ID1 and C_ID2 in MSI tumors contrasts with their high correlation in non-MSI-H tumors, suggesting distinct mutational mechanisms in MSI-H contexts (Figure S6A). </w:t>
+      </w:r>
+    </w:p>
+    <w:p>
+      <w:pPr>
+        <w:spacing w:line="480" w:lineRule="auto"/>
+        <w:rPr>
+          <w:rFonts w:ascii="Times New Roman" w:hAnsi="Times New Roman" w:cs="Times New Roman"/>
+          <w:sz w:val="24"/>
+          <w:szCs w:val="24"/>
+        </w:rPr>
+      </w:pPr>
+      <w:r>
+        <w:rPr>
+          <w:rFonts w:ascii="Times New Roman" w:hAnsi="Times New Roman" w:cs="Times New Roman"/>
+          <w:sz w:val="24"/>
+          <w:szCs w:val="24"/>
+        </w:rPr>
+        <w:t>In contrast to the deletion-dominated signatures, H_ID38 is mainly characterized by insertions—specifically 1 bp and 2 bp events at long repeats. This signature is associated with two scenarios: in samples with low C_ID2 activity, H_ID38 predominantly involves TT insertions; in samples with low, but not depleted, C_ID2 activity, H_ID38 shows a higher proportion of AT/TA insertions (Figure S). Among the five MSI-associated signatures, only H_ID38 primarily describes insertions, further reinforcing the tendency for MSI tumors to exhibit more deletions than insertions (Figure S).</w:t>
+      </w:r>
+    </w:p>
+    <w:p>
+      <w:pPr>
+        <w:spacing w:line="480" w:lineRule="auto"/>
+        <w:rPr>
+          <w:rFonts w:ascii="Times New Roman" w:hAnsi="Times New Roman" w:cs="Times New Roman"/>
+          <w:sz w:val="24"/>
+          <w:szCs w:val="24"/>
+        </w:rPr>
+      </w:pPr>
+      <w:r>
+        <w:rPr>
+          <w:rFonts w:ascii="Times New Roman" w:hAnsi="Times New Roman" w:cs="Times New Roman"/>
+          <w:sz w:val="24"/>
+          <w:szCs w:val="24"/>
+        </w:rPr>
+        <w:t xml:space="preserve">Finally, we evaluated the predictive performance of MSI signature activity and proportion as biomarkers for MSI status by conducting AUROC analyses against both pre-labeled MSI status </w:t>
+      </w:r>
+      <w:r>
+        <w:rPr>
+          <w:rFonts w:ascii="Times New Roman" w:hAnsi="Times New Roman" w:cs="Times New Roman"/>
+          <w:sz w:val="24"/>
+          <w:szCs w:val="24"/>
+        </w:rPr>
+        <w:lastRenderedPageBreak/>
+        <w:t xml:space="preserve">and MSISeq-derived status (Figure S). In both cases, the AUROC exceeded 0.9, demonstrating high predictive accuracy for MSI detection using </w:t>
+      </w:r>
+      <w:r>
+        <w:rPr>
+          <w:rFonts w:ascii="Times New Roman" w:hAnsi="Times New Roman" w:cs="Times New Roman" w:hint="eastAsia"/>
+          <w:sz w:val="24"/>
+          <w:szCs w:val="24"/>
+        </w:rPr>
+        <w:t xml:space="preserve">InDel83 and InDel89 </w:t>
+      </w:r>
+      <w:r>
+        <w:rPr>
+          <w:rFonts w:ascii="Times New Roman" w:hAnsi="Times New Roman" w:cs="Times New Roman"/>
+          <w:sz w:val="24"/>
+          <w:szCs w:val="24"/>
+        </w:rPr>
+        <w:t>mutational signature profiles.</w:t>
+      </w:r>
+      <w:r>
+        <w:rPr>
+          <w:rFonts w:ascii="Times New Roman" w:hAnsi="Times New Roman" w:cs="Times New Roman"/>
+          <w:sz w:val="24"/>
+          <w:szCs w:val="24"/>
+        </w:rPr>
+        <w:t xml:space="preserve"> </w:t>
+      </w:r>
+    </w:p>
+    <w:p>
+      <w:pPr>
+        <w:spacing w:line="480" w:lineRule="auto"/>
+        <w:rPr>
+          <w:rFonts w:ascii="Times New Roman" w:hAnsi="Times New Roman" w:cs="Times New Roman"/>
           <w:b/>
           <w:bCs/>
           <w:sz w:val="24"/>
@@ -8152,13 +8014,23 @@
       </w:pPr>
       <w:r>
         <w:rPr>
-          <w:rFonts w:ascii="Times New Roman" w:hAnsi="Times New Roman" w:cs="Times New Roman"/>
+          <w:rFonts w:ascii="Times New Roman" w:hAnsi="Times New Roman" w:cs="Times New Roman" w:hint="eastAsia"/>
           <w:b/>
           <w:bCs/>
           <w:sz w:val="24"/>
           <w:szCs w:val="24"/>
         </w:rPr>
-        <w:t>Novel Signatures</w:t>
+        <w:t>A novel ID-</w:t>
+      </w:r>
+      <w:r>
+        <w:rPr>
+          <w:rFonts w:ascii="Times New Roman" w:hAnsi="Times New Roman" w:cs="Times New Roman" w:hint="eastAsia"/>
+          <w:b/>
+          <w:bCs/>
+          <w:sz w:val="24"/>
+          <w:szCs w:val="24"/>
+        </w:rPr>
+        <w:t>TOP1 signature</w:t>
       </w:r>
     </w:p>
     <w:p>
@@ -8166,6 +8038,1068 @@
         <w:spacing w:line="480" w:lineRule="auto"/>
         <w:rPr>
           <w:rFonts w:ascii="Times New Roman" w:hAnsi="Times New Roman" w:cs="Times New Roman"/>
+          <w:sz w:val="24"/>
+          <w:szCs w:val="24"/>
+        </w:rPr>
+      </w:pPr>
+      <w:r>
+        <w:rPr>
+          <w:rFonts w:ascii="Times New Roman" w:hAnsi="Times New Roman" w:cs="Times New Roman"/>
+          <w:sz w:val="24"/>
+          <w:szCs w:val="24"/>
+        </w:rPr>
+        <w:t xml:space="preserve">We identified a novel pair of mutational signatures, H_ID29 and InsDel29, both characterized by 1–3 bp deletions from two repeats or microhomology, with strong support from both PCAWG and HMF samples (Figure 7A, Sup Fig). Notably, two PCAWG samples exhibited high H_ID29 activity: a skin melanoma genome (SP103894) with 3,772 H_ID29 mutations, and a breast cancer genome (SP5559) with 949 H_ID29 mutations. The inclusion of additional samples enabled the detection of these rare signatures within the PCAWG dataset. Importantly, previous analyses often failed to extract ID4 and ID29 simultaneously, and frequently misclassified ID4 as ID-TOP1-TAM </w:t>
+      </w:r>
+      <w:r>
+        <w:rPr>
+          <w:rFonts w:ascii="Times New Roman" w:hAnsi="Times New Roman" w:cs="Times New Roman"/>
+          <w:sz w:val="24"/>
+          <w:szCs w:val="24"/>
+        </w:rPr>
+        <w:fldChar w:fldCharType="begin"/>
+      </w:r>
+      <w:r>
+        <w:rPr>
+          <w:rFonts w:ascii="Times New Roman" w:hAnsi="Times New Roman" w:cs="Times New Roman"/>
+          <w:sz w:val="24"/>
+          <w:szCs w:val="24"/>
+        </w:rPr>
+        <w:instrText xml:space="preserve"> ADDIN ZOTERO_ITEM CSL_CITATION {"citationID":"0PjOKvaY","properties":{"formattedCitation":"(Jin et al. 2024; Koh et al. 2025; Reijns et al. 2022)","plainCitation":"(Jin et al. 2024; Koh et al. 2025; Reijns et al. 2022)","noteIndex":0},"citationItems":[{"id":636,"uris":["http://zotero.org/users/14858941/items/WC3TIICG"],"itemData":{"id":636,"type":"article-journal","abstract":"Mutational signature analysis is a recent computational approach for interpreting somatic mutations in the genome. Its application to cancer data has enhanced our understanding of mutational forces driving tumorigenesis and demonstrated its potential to inform prognosis and treatment decisions. However, methodological challenges remain for discovering new signatures and assigning proper weights to existing signatures, thereby hindering broader clinical applications. Here we present Mutational Signature Calculator (MuSiCal), a rigorous analytical framework with algorithms that solve major problems in the standard workflow. Our simulation studies demonstrate that MuSiCal outperforms state-of-the-art algorithms for both signature discovery and assignment. By reanalyzing more than 2,700 cancer genomes, we provide an improved catalog of signatures and their assignments, discover nine indel signatures absent in the current catalog, resolve long-standing issues with the ambiguous ‘flat’ signatures and give insights into signatures with unknown etiologies. We expect MuSiCal and the improved catalog to be a step towards establishing best practices for mutational signature analysis.","container-title":"Nature Genetics","DOI":"10.1038/s41588-024-01659-0","ISSN":"15461718","issue":"3","language":"en-US","note":"PMID: 38361034\npublisher: Nature Research","page":"541-552","title":"Accurate and sensitive mutational signature analysis with MuSiCal","volume":"56","author":[{"family":"Jin","given":"Hu"},{"family":"Gulhan","given":"Doga C."},{"family":"Geiger","given":"Benedikt"},{"family":"Ben-Isvy","given":"Daniel"},{"family":"Geng","given":"David"},{"family":"Ljungström","given":"Viktor"},{"family":"Park","given":"Peter J."}],"issued":{"date-parts":[["2024",3,1]]}}},{"id":899,"uris":["http://zotero.org/users/14858941/items/TMR7S8H6"],"itemData":{"id":899,"type":"article-journal","abstract":"Abstract\n            Despite their deleterious effects, small insertions and deletions (InDels) have received far less attention than substitutions. Here we generated isogenic CRISPR-edited human cellular models of postreplicative repair dysfunction (PRRd), including individual and combined gene edits of DNA mismatch repair (MMR) and replicative polymerases (Pol ε and Pol δ). Unique, diverse InDel mutational footprints were revealed. However, the prevailing InDel classification framework was unable to discriminate these InDel signatures from background mutagenesis and from each other. To address this, we developed an alternative InDel classification system that considers flanking sequences and informative motifs (for example, longer homopolymers), enabling unambiguous InDel classification into 89 subtypes. Through focused characterization of seven tumor types from the 100,000 Genomes Project, we uncovered 37 InDel signatures; 27 were new. In addition to unveiling previously hidden biological insights, we also developed PRRDetect—a highly specific classifier of PRRd status in tumors, with potential implications for immunotherapies.","container-title":"Nature Genetics","DOI":"10.1038/s41588-025-02152-y","ISSN":"1061-4036, 1546-1718","journalAbbreviation":"Nat Genet","language":"en","source":"DOI.org (Crossref)","title":"A redefined InDel taxonomy provides insights into mutational signatures","URL":"https://www.nature.com/articles/s41588-025-02152-y","author":[{"family":"Koh","given":"Gene Ching Chiek"},{"family":"Nanda","given":"Arjun Scott"},{"family":"Rinaldi","given":"Giuseppe"},{"family":"Boushaki","given":"Soraya"},{"family":"Degasperi","given":"Andrea"},{"family":"Badja","given":"Cherif"},{"family":"Pregnall","given":"Andrew Marcel"},{"family":"Zhao","given":"Salome Jingchen"},{"family":"Chmelova","given":"Lucia"},{"family":"Black","given":"Daniella"},{"family":"Heskin","given":"Laura"},{"family":"Dias","given":"João"},{"family":"Young","given":"Jamie"},{"family":"Memari","given":"Yasin"},{"family":"Shooter","given":"Scott"},{"family":"Czarnecki","given":"Jan"},{"family":"Brown","given":"Matthew Arthur"},{"family":"Davies","given":"Helen Ruth"},{"family":"Zou","given":"Xueqing"},{"family":"Nik-Zainal","given":"Serena"}],"accessed":{"date-parts":[["2025",5,14]]},"issued":{"date-parts":[["2025",4,10]]}}},{"id":726,"uris":["http://zotero.org/users/14858941/items/X8LCP38K"],"itemData":{"id":726,"type":"article-journal","abstract":"Abstract\n            \n              The mutational landscape is shaped by many processes. Genic regions are vulnerable to mutation but are preferentially protected by transcription-coupled repair\n              1\n              . In microorganisms, transcription has been demonstrated to be mutagenic\n              2,3\n              ; however, the impact of transcription-associated mutagenesis remains to be established in higher eukaryotes\n              4\n              . Here we show that ID4—a cancer insertion–deletion (indel) mutation signature of unknown aetiology\n              5\n              characterized by short (2 to 5 base pair) deletions —is due to a transcription-associated mutagenesis process. We demonstrate that defective ribonucleotide excision repair in mammals is associated with the ID4 signature, with mutations occurring at a TNT sequence motif, implicating topoisomerase 1 (TOP1) activity at sites of genome-embedded ribonucleotides as a mechanistic basis. Such TOP1-mediated deletions occur somatically in cancer, and the ID-TOP1 signature is also found in physiological settings, contributing to genic de novo indel mutations in the germline. Thus, although topoisomerases protect against genome instability by relieving topological stress\n              6\n              , their activity may also be an important source of mutations in the human genome.","container-title":"Nature","DOI":"10.1038/s41586-022-04403-y","ISSN":"0028-0836, 1476-4687","issue":"7898","journalAbbreviation":"Nature","language":"en","page":"623-631","source":"DOI.org (Crossref)","title":"Signatures of TOP1 transcription-associated mutagenesis in cancer and germline","volume":"602","author":[{"family":"Reijns","given":"Martin A. M."},{"family":"Parry","given":"David A."},{"family":"Williams","given":"Thomas C."},{"family":"Nadeu","given":"Ferran"},{"family":"Hindshaw","given":"Rebecca L."},{"family":"Rios Szwed","given":"Diana O."},{"family":"Nicholson","given":"Michael D."},{"family":"Carroll","given":"Paula"},{"family":"Boyle","given":"Shelagh"},{"family":"Royo","given":"Romina"},{"family":"Cornish","given":"Alex J."},{"family":"Xiang","given":"Hang"},{"family":"Ridout","given":"Kate"},{"literal":"The Genomics England Research Consortium"},{"family":"Ambrose","given":"John C."},{"family":"Arumugam","given":"Prabhu"},{"family":"Bevers","given":"Roel"},{"family":"Bleda","given":"Marta"},{"family":"Boardman-Pretty","given":"Freya"},{"family":"Boustred","given":"Christopher R."},{"family":"Brittain","given":"Helen"},{"family":"Caulfield","given":"Mark J."},{"family":"Chan","given":"Georgia C."},{"family":"Elgar","given":"Greg"},{"family":"Fowler","given":"Tom"},{"family":"Giess","given":"Adam"},{"family":"Hamblin","given":"Angela"},{"family":"Henderson","given":"Shirley"},{"family":"Hubbard","given":"Tim J. P."},{"family":"Jackson","given":"Rob"},{"family":"Jones","given":"Louise J."},{"family":"Kasperaviciute","given":"Dalia"},{"family":"Kayikci","given":"Melis"},{"family":"Kousathanas","given":"Athanasios"},{"family":"Lahnstein","given":"Lea"},{"family":"Leigh","given":"Sarah E. A."},{"family":"Leong","given":"Ivonne U. S."},{"family":"Lopez","given":"Javier F."},{"family":"Maleady-Crowe","given":"Fiona"},{"family":"McEntagart","given":"Meriel"},{"family":"Minneci","given":"Federico"},{"family":"Moutsianas","given":"Loukas"},{"family":"Mueller","given":"Michael"},{"family":"Murugaesu","given":"Nirupa"},{"family":"Need","given":"Anna C."},{"family":"O’Donovan","given":"Peter"},{"family":"Odhams","given":"Chris A."},{"family":"Patch","given":"Christine"},{"family":"Pereira","given":"Mariana Buongermino"},{"family":"Perez-Gil","given":"Daniel"},{"family":"Pullinger","given":"John"},{"family":"Rahim","given":"Tahrima"},{"family":"Rendon","given":"Augusto"},{"family":"Rogers","given":"Tim"},{"family":"Savage","given":"Kevin"},{"family":"Sawant","given":"Kushmita"},{"family":"Scott","given":"Richard H."},{"family":"Siddiq","given":"Afshan"},{"family":"Sieghart","given":"Alexander"},{"family":"Smith","given":"Samuel C."},{"family":"Sosinsky","given":"Alona"},{"family":"Stuckey","given":"Alexander"},{"family":"Tanguy","given":"Mélanie"},{"family":"Taylor Tavares","given":"Ana Lisa"},{"family":"Thomas","given":"Ellen R. A."},{"family":"Thompson","given":"Simon R."},{"family":"Tucci","given":"Arianna"},{"family":"Welland","given":"Matthew J."},{"family":"Williams","given":"Eleanor"},{"family":"Witkowska","given":"Katarzyna"},{"family":"Wood","given":"Suzanne M."},{"literal":"Colorectal Cancer Domain UK 100,000 Genomes Project"},{"family":"Chubb","given":"Daniel"},{"family":"Cornish","given":"Alex"},{"family":"Kinnersley","given":"Ben"},{"family":"Houlston","given":"Richard"},{"family":"Wedge","given":"David"},{"family":"Gruber","given":"Andreas"},{"family":"Frangou","given":"Anna"},{"family":"Cross","given":"William"},{"family":"Graham","given":"Trevor"},{"family":"Sottoriva","given":"Andrea"},{"family":"Caravagna","given":"Gulio"},{"family":"Lopez-Bigas","given":"Nuria"},{"family":"Arnedo-Pac","given":"Claudia"},{"family":"Church","given":"David"},{"family":"Culliford","given":"Richard"},{"family":"Thorn","given":"Steve"},{"family":"Quirke","given":"Phil"},{"family":"Wood","given":"Henry"},{"family":"Tomlinson","given":"Ian"},{"family":"Noyvert","given":"Boris"},{"family":"Schuh","given":"Anna"},{"family":"Aden","given":"Konrad"},{"family":"Palles","given":"Claire"},{"family":"Campo","given":"Elias"},{"family":"Stankovic","given":"Tatjana"},{"family":"Taylor","given":"Martin S."},{"family":"Jackson","given":"Andrew P."}],"issued":{"date-parts":[["2022",2,24]]}}}],"schema":"https://github.com/citation-style-language/schema/raw/master/csl-citation.json"} </w:instrText>
+      </w:r>
+      <w:r>
+        <w:rPr>
+          <w:rFonts w:ascii="Times New Roman" w:hAnsi="Times New Roman" w:cs="Times New Roman"/>
+          <w:sz w:val="24"/>
+          <w:szCs w:val="24"/>
+        </w:rPr>
+        <w:fldChar w:fldCharType="separate"/>
+      </w:r>
+      <w:r>
+        <w:rPr>
+          <w:rFonts w:ascii="Times New Roman" w:hAnsi="Times New Roman" w:cs="Times New Roman"/>
+          <w:sz w:val="24"/>
+        </w:rPr>
+        <w:t>(Jin et al. 2024; Koh et al. 2025; Reijns et al. 2022)</w:t>
+      </w:r>
+      <w:r>
+        <w:rPr>
+          <w:rFonts w:ascii="Times New Roman" w:hAnsi="Times New Roman" w:cs="Times New Roman"/>
+          <w:sz w:val="24"/>
+          <w:szCs w:val="24"/>
+        </w:rPr>
+        <w:fldChar w:fldCharType="end"/>
+      </w:r>
+      <w:r>
+        <w:rPr>
+          <w:rFonts w:ascii="Times New Roman" w:hAnsi="Times New Roman" w:cs="Times New Roman"/>
+          <w:sz w:val="24"/>
+          <w:szCs w:val="24"/>
+        </w:rPr>
+        <w:t xml:space="preserve">. Here, for the first time, we identified C_ID4 and H_ID29, along with their corresponding InDel89 representations (InsDel4a, InsDel4b, and InsDel29), using a de novo extraction approach. </w:t>
+      </w:r>
+      <w:r>
+        <w:rPr>
+          <w:rFonts w:ascii="Times New Roman" w:hAnsi="Times New Roman" w:cs="Times New Roman"/>
+          <w:sz w:val="24"/>
+          <w:szCs w:val="24"/>
+        </w:rPr>
+        <w:t>Compared to C_ID4, H_ID29 (corresponding to ID-TOP1-TAM) lacks signals representing the removal of 1–3 bp sequences from regions with more than three repeats or microhomologies.</w:t>
+      </w:r>
+      <w:r>
+        <w:rPr>
+          <w:rFonts w:ascii="Times New Roman" w:hAnsi="Times New Roman" w:cs="Times New Roman"/>
+          <w:sz w:val="24"/>
+          <w:szCs w:val="24"/>
+        </w:rPr>
+        <w:t xml:space="preserve"> This pattern is also reflected in the InDel89 representations: InsDel4a and InsDel4b show a higher proportion of peaks at L(3,):</w:t>
+      </w:r>
+      <w:r>
+        <w:rPr>
+          <w:rFonts w:ascii="Times New Roman" w:hAnsi="Times New Roman" w:cs="Times New Roman"/>
+          <w:i/>
+          <w:iCs/>
+          <w:sz w:val="24"/>
+          <w:szCs w:val="24"/>
+        </w:rPr>
+        <w:t>U(3,)</w:t>
+      </w:r>
+      <w:r>
+        <w:rPr>
+          <w:rFonts w:ascii="Times New Roman" w:hAnsi="Times New Roman" w:cs="Times New Roman"/>
+          <w:sz w:val="24"/>
+          <w:szCs w:val="24"/>
+        </w:rPr>
+        <w:t>:</w:t>
+      </w:r>
+      <w:r>
+        <w:rPr>
+          <w:rFonts w:ascii="Times New Roman" w:hAnsi="Times New Roman" w:cs="Times New Roman"/>
+          <w:i/>
+          <w:iCs/>
+          <w:sz w:val="24"/>
+          <w:szCs w:val="24"/>
+        </w:rPr>
+        <w:t>R(2,9)</w:t>
+      </w:r>
+      <w:r>
+        <w:rPr>
+          <w:rFonts w:ascii="Times New Roman" w:hAnsi="Times New Roman" w:cs="Times New Roman"/>
+          <w:sz w:val="24"/>
+          <w:szCs w:val="24"/>
+        </w:rPr>
+        <w:t>, while InsDel29 is dominated by the peak at L(2,8):</w:t>
+      </w:r>
+      <w:r>
+        <w:rPr>
+          <w:rFonts w:ascii="Times New Roman" w:hAnsi="Times New Roman" w:cs="Times New Roman"/>
+          <w:i/>
+          <w:iCs/>
+          <w:sz w:val="24"/>
+          <w:szCs w:val="24"/>
+        </w:rPr>
+        <w:t>U(1,2)</w:t>
+      </w:r>
+      <w:r>
+        <w:rPr>
+          <w:rFonts w:ascii="Times New Roman" w:hAnsi="Times New Roman" w:cs="Times New Roman"/>
+          <w:sz w:val="24"/>
+          <w:szCs w:val="24"/>
+        </w:rPr>
+        <w:t>:</w:t>
+      </w:r>
+      <w:r>
+        <w:rPr>
+          <w:rFonts w:ascii="Times New Roman" w:hAnsi="Times New Roman" w:cs="Times New Roman"/>
+          <w:i/>
+          <w:iCs/>
+          <w:sz w:val="24"/>
+          <w:szCs w:val="24"/>
+        </w:rPr>
+        <w:t>R(2,4)</w:t>
+      </w:r>
+      <w:r>
+        <w:rPr>
+          <w:rFonts w:ascii="Times New Roman" w:hAnsi="Times New Roman" w:cs="Times New Roman"/>
+          <w:sz w:val="24"/>
+          <w:szCs w:val="24"/>
+        </w:rPr>
+        <w:t>.</w:t>
+      </w:r>
+    </w:p>
+    <w:p>
+      <w:pPr>
+        <w:spacing w:line="480" w:lineRule="auto"/>
+        <w:rPr>
+          <w:rFonts w:ascii="Times New Roman" w:hAnsi="Times New Roman" w:cs="Times New Roman"/>
+          <w:sz w:val="24"/>
+          <w:szCs w:val="24"/>
+        </w:rPr>
+      </w:pPr>
+      <w:commentRangeStart w:id="91"/>
+      <w:commentRangeEnd w:id="91"/>
+      <w:r>
+        <w:rPr>
+          <w:rStyle w:val="CommentReference"/>
+        </w:rPr>
+        <w:commentReference w:id="91"/>
+      </w:r>
+      <w:r>
+        <w:t xml:space="preserve"> </w:t>
+      </w:r>
+      <w:r>
+        <w:rPr>
+          <w:rFonts w:ascii="Times New Roman" w:hAnsi="Times New Roman" w:cs="Times New Roman"/>
+          <w:sz w:val="24"/>
+          <w:szCs w:val="24"/>
+        </w:rPr>
+        <w:t>Because InDel89 analysis is currently limited to human genomes (Koh et al., 2025), and due to the strong resemblance between InDel29 and InDel4a</w:t>
+      </w:r>
+      <w:r>
+        <w:rPr>
+          <w:rFonts w:ascii="Times New Roman" w:hAnsi="Times New Roman" w:cs="Times New Roman" w:hint="eastAsia"/>
+          <w:sz w:val="24"/>
+          <w:szCs w:val="24"/>
+        </w:rPr>
+        <w:t>/4b</w:t>
+      </w:r>
+      <w:r>
+        <w:rPr>
+          <w:rFonts w:ascii="Times New Roman" w:hAnsi="Times New Roman" w:cs="Times New Roman"/>
+          <w:sz w:val="24"/>
+          <w:szCs w:val="24"/>
+        </w:rPr>
+        <w:t xml:space="preserve"> and their corresponding ID83 signatures, we focused </w:t>
+      </w:r>
+      <w:r>
+        <w:rPr>
+          <w:rFonts w:ascii="Times New Roman" w:hAnsi="Times New Roman" w:cs="Times New Roman" w:hint="eastAsia"/>
+          <w:sz w:val="24"/>
+          <w:szCs w:val="24"/>
+        </w:rPr>
+        <w:t xml:space="preserve">most of </w:t>
+      </w:r>
+      <w:r>
+        <w:rPr>
+          <w:rFonts w:ascii="Times New Roman" w:hAnsi="Times New Roman" w:cs="Times New Roman"/>
+          <w:sz w:val="24"/>
+          <w:szCs w:val="24"/>
+        </w:rPr>
+        <w:t>our subsequent analyses specifically on H_ID29.</w:t>
+      </w:r>
+      <w:r>
+        <w:rPr>
+          <w:rFonts w:ascii="Times New Roman" w:hAnsi="Times New Roman" w:cs="Times New Roman" w:hint="eastAsia"/>
+          <w:sz w:val="24"/>
+          <w:szCs w:val="24"/>
+        </w:rPr>
+        <w:t xml:space="preserve"> </w:t>
+      </w:r>
+      <w:r>
+        <w:rPr>
+          <w:rFonts w:ascii="Times New Roman" w:hAnsi="Times New Roman" w:cs="Times New Roman"/>
+          <w:sz w:val="24"/>
+          <w:szCs w:val="24"/>
+        </w:rPr>
+        <w:t>Upon re-examining the rnh201Δ</w:t>
+      </w:r>
+      <w:r>
+        <w:rPr>
+          <w:rFonts w:ascii="Times New Roman" w:hAnsi="Times New Roman" w:cs="Times New Roman" w:hint="eastAsia"/>
+          <w:sz w:val="24"/>
+          <w:szCs w:val="24"/>
+        </w:rPr>
+        <w:t xml:space="preserve"> </w:t>
+      </w:r>
+      <w:r>
+        <w:rPr>
+          <w:rFonts w:ascii="Times New Roman" w:hAnsi="Times New Roman" w:cs="Times New Roman"/>
+          <w:i/>
+          <w:iCs/>
+          <w:sz w:val="24"/>
+          <w:szCs w:val="24"/>
+        </w:rPr>
+        <w:t>Saccharomyces cerevisiae</w:t>
+      </w:r>
+      <w:r>
+        <w:rPr>
+          <w:rFonts w:ascii="Times New Roman" w:hAnsi="Times New Roman" w:cs="Times New Roman"/>
+          <w:sz w:val="24"/>
+          <w:szCs w:val="24"/>
+        </w:rPr>
+        <w:t xml:space="preserve"> genomes, we observed 2 bp deletion patterns similar to those of H_ID29, although deletions within microhomology were depleted (Williams </w:t>
+      </w:r>
+      <w:r>
+        <w:rPr>
+          <w:rFonts w:ascii="Times New Roman" w:hAnsi="Times New Roman" w:cs="Times New Roman"/>
+          <w:sz w:val="24"/>
+          <w:szCs w:val="24"/>
+        </w:rPr>
+        <w:lastRenderedPageBreak/>
+        <w:t>et al. 2019; Conover et al. 2015</w:t>
+      </w:r>
+      <w:r>
+        <w:rPr>
+          <w:rFonts w:ascii="Times New Roman" w:hAnsi="Times New Roman" w:cs="Times New Roman" w:hint="eastAsia"/>
+          <w:sz w:val="24"/>
+          <w:szCs w:val="24"/>
+        </w:rPr>
+        <w:t>, Figures S4D</w:t>
+      </w:r>
+      <w:r>
+        <w:rPr>
+          <w:rFonts w:ascii="Times New Roman" w:hAnsi="Times New Roman" w:cs="Times New Roman"/>
+          <w:sz w:val="24"/>
+          <w:szCs w:val="24"/>
+        </w:rPr>
+        <w:t>).</w:t>
+      </w:r>
+      <w:r>
+        <w:rPr>
+          <w:rFonts w:ascii="Times New Roman" w:hAnsi="Times New Roman" w:cs="Times New Roman" w:hint="eastAsia"/>
+          <w:sz w:val="24"/>
+          <w:szCs w:val="24"/>
+        </w:rPr>
+        <w:t xml:space="preserve"> </w:t>
+      </w:r>
+      <w:r>
+        <w:rPr>
+          <w:rFonts w:ascii="Times New Roman" w:hAnsi="Times New Roman" w:cs="Times New Roman"/>
+          <w:sz w:val="24"/>
+          <w:szCs w:val="24"/>
+        </w:rPr>
+        <w:t>We established an RNASEH2B deficiency model using the CRISPR/Cas9 system in the HEK293T cell line, and whole genome sequencing revealed patterns consistent with H_ID29</w:t>
+      </w:r>
+      <w:r>
+        <w:rPr>
+          <w:rFonts w:ascii="Times New Roman" w:hAnsi="Times New Roman" w:cs="Times New Roman" w:hint="eastAsia"/>
+          <w:sz w:val="24"/>
+          <w:szCs w:val="24"/>
+        </w:rPr>
+        <w:t xml:space="preserve"> and InsDel29</w:t>
+      </w:r>
+      <w:r>
+        <w:rPr>
+          <w:rFonts w:ascii="Times New Roman" w:hAnsi="Times New Roman" w:cs="Times New Roman"/>
+          <w:sz w:val="24"/>
+          <w:szCs w:val="24"/>
+        </w:rPr>
+        <w:t xml:space="preserve"> (Figure </w:t>
+      </w:r>
+      <w:r>
+        <w:rPr>
+          <w:rFonts w:ascii="Times New Roman" w:hAnsi="Times New Roman" w:cs="Times New Roman" w:hint="eastAsia"/>
+          <w:sz w:val="24"/>
+          <w:szCs w:val="24"/>
+        </w:rPr>
+        <w:t>7</w:t>
+      </w:r>
+      <w:r>
+        <w:rPr>
+          <w:rFonts w:ascii="Times New Roman" w:hAnsi="Times New Roman" w:cs="Times New Roman" w:hint="eastAsia"/>
+          <w:sz w:val="24"/>
+          <w:szCs w:val="24"/>
+        </w:rPr>
+        <w:t>B</w:t>
+      </w:r>
+      <w:r>
+        <w:rPr>
+          <w:rFonts w:ascii="Times New Roman" w:hAnsi="Times New Roman" w:cs="Times New Roman"/>
+          <w:sz w:val="24"/>
+          <w:szCs w:val="24"/>
+        </w:rPr>
+        <w:t xml:space="preserve">). The primary peak predominantly represents the deletion of CT from 5’-CTCT-3’ (or AG from 5’-AGAG-3’), as indicated by the extended sequence analysis of RNASEH2B-KO cell lines and </w:t>
+      </w:r>
+      <w:r>
+        <w:rPr>
+          <w:rFonts w:ascii="Times New Roman" w:hAnsi="Times New Roman" w:cs="Times New Roman" w:hint="eastAsia"/>
+          <w:sz w:val="24"/>
+          <w:szCs w:val="24"/>
+        </w:rPr>
+        <w:t xml:space="preserve">the </w:t>
+      </w:r>
+      <w:r>
+        <w:rPr>
+          <w:rFonts w:ascii="Times New Roman" w:hAnsi="Times New Roman" w:cs="Times New Roman"/>
+          <w:sz w:val="24"/>
+          <w:szCs w:val="24"/>
+        </w:rPr>
+        <w:t xml:space="preserve">five </w:t>
+      </w:r>
+      <w:r>
+        <w:rPr>
+          <w:rFonts w:ascii="Times New Roman" w:hAnsi="Times New Roman" w:cs="Times New Roman" w:hint="eastAsia"/>
+          <w:sz w:val="24"/>
+          <w:szCs w:val="24"/>
+        </w:rPr>
+        <w:t>genomes</w:t>
+      </w:r>
+      <w:r>
+        <w:rPr>
+          <w:rFonts w:ascii="Times New Roman" w:hAnsi="Times New Roman" w:cs="Times New Roman"/>
+          <w:sz w:val="24"/>
+          <w:szCs w:val="24"/>
+        </w:rPr>
+        <w:t xml:space="preserve"> exhibiting the highest H_ID29 activity (Figure </w:t>
+      </w:r>
+      <w:r>
+        <w:rPr>
+          <w:rFonts w:ascii="Times New Roman" w:hAnsi="Times New Roman" w:cs="Times New Roman" w:hint="eastAsia"/>
+          <w:sz w:val="24"/>
+          <w:szCs w:val="24"/>
+        </w:rPr>
+        <w:t>7</w:t>
+      </w:r>
+      <w:r>
+        <w:rPr>
+          <w:rFonts w:ascii="Times New Roman" w:hAnsi="Times New Roman" w:cs="Times New Roman" w:hint="eastAsia"/>
+          <w:sz w:val="24"/>
+          <w:szCs w:val="24"/>
+        </w:rPr>
+        <w:t>C</w:t>
+      </w:r>
+      <w:r>
+        <w:rPr>
+          <w:rFonts w:ascii="Times New Roman" w:hAnsi="Times New Roman" w:cs="Times New Roman"/>
+          <w:sz w:val="24"/>
+          <w:szCs w:val="24"/>
+        </w:rPr>
+        <w:t>).</w:t>
+      </w:r>
+      <w:r>
+        <w:rPr>
+          <w:rFonts w:ascii="Times New Roman" w:hAnsi="Times New Roman" w:cs="Times New Roman" w:hint="eastAsia"/>
+          <w:sz w:val="24"/>
+          <w:szCs w:val="24"/>
+        </w:rPr>
+        <w:t xml:space="preserve"> The weights </w:t>
+      </w:r>
+      <w:r>
+        <w:rPr>
+          <w:rFonts w:ascii="Times New Roman" w:hAnsi="Times New Roman" w:cs="Times New Roman" w:hint="eastAsia"/>
+          <w:sz w:val="24"/>
+          <w:szCs w:val="24"/>
+        </w:rPr>
+        <w:t xml:space="preserve">of each </w:t>
+      </w:r>
+      <w:r>
+        <w:rPr>
+          <w:rFonts w:ascii="Times New Roman" w:hAnsi="Times New Roman" w:cs="Times New Roman"/>
+          <w:sz w:val="24"/>
+          <w:szCs w:val="24"/>
+        </w:rPr>
+        <w:t>nucleotide</w:t>
+      </w:r>
+      <w:r>
+        <w:rPr>
+          <w:rFonts w:ascii="Times New Roman" w:hAnsi="Times New Roman" w:cs="Times New Roman" w:hint="eastAsia"/>
+          <w:sz w:val="24"/>
+          <w:szCs w:val="24"/>
+        </w:rPr>
+        <w:t xml:space="preserve"> on each position </w:t>
+      </w:r>
+      <w:r>
+        <w:rPr>
+          <w:rFonts w:ascii="Times New Roman" w:hAnsi="Times New Roman" w:cs="Times New Roman"/>
+          <w:sz w:val="24"/>
+          <w:szCs w:val="24"/>
+        </w:rPr>
+        <w:t>suggest</w:t>
+      </w:r>
+      <w:r>
+        <w:rPr>
+          <w:rFonts w:ascii="Times New Roman" w:hAnsi="Times New Roman" w:cs="Times New Roman" w:hint="eastAsia"/>
+          <w:sz w:val="24"/>
+          <w:szCs w:val="24"/>
+        </w:rPr>
+        <w:t xml:space="preserve"> a preference of </w:t>
+      </w:r>
+      <w:r>
+        <w:rPr>
+          <w:rFonts w:ascii="Times New Roman" w:hAnsi="Times New Roman" w:cs="Times New Roman" w:hint="eastAsia"/>
+          <w:sz w:val="24"/>
+          <w:szCs w:val="24"/>
+        </w:rPr>
+        <w:t>N</w:t>
+      </w:r>
+      <w:r>
+        <w:rPr>
+          <w:rFonts w:ascii="Times New Roman" w:hAnsi="Times New Roman" w:cs="Times New Roman" w:hint="eastAsia"/>
+          <w:sz w:val="24"/>
+          <w:szCs w:val="24"/>
+        </w:rPr>
+        <w:t xml:space="preserve">TNT sequences at deletion sites for </w:t>
+      </w:r>
+      <w:r>
+        <w:rPr>
+          <w:rFonts w:ascii="Times New Roman" w:hAnsi="Times New Roman" w:cs="Times New Roman" w:hint="eastAsia"/>
+          <w:sz w:val="24"/>
+          <w:szCs w:val="24"/>
+        </w:rPr>
+        <w:t>both H_ID29 and C_ID4</w:t>
+      </w:r>
+      <w:r>
+        <w:rPr>
+          <w:rFonts w:ascii="Times New Roman" w:hAnsi="Times New Roman" w:cs="Times New Roman" w:hint="eastAsia"/>
+          <w:sz w:val="24"/>
+          <w:szCs w:val="24"/>
+        </w:rPr>
+        <w:t xml:space="preserve"> (Figure </w:t>
+      </w:r>
+      <w:r>
+        <w:rPr>
+          <w:rFonts w:ascii="Times New Roman" w:hAnsi="Times New Roman" w:cs="Times New Roman" w:hint="eastAsia"/>
+          <w:sz w:val="24"/>
+          <w:szCs w:val="24"/>
+        </w:rPr>
+        <w:t>7</w:t>
+      </w:r>
+      <w:r>
+        <w:rPr>
+          <w:rFonts w:ascii="Times New Roman" w:hAnsi="Times New Roman" w:cs="Times New Roman" w:hint="eastAsia"/>
+          <w:sz w:val="24"/>
+          <w:szCs w:val="24"/>
+        </w:rPr>
+        <w:t>C</w:t>
+      </w:r>
+      <w:r>
+        <w:rPr>
+          <w:rFonts w:ascii="Times New Roman" w:hAnsi="Times New Roman" w:cs="Times New Roman" w:hint="eastAsia"/>
+          <w:sz w:val="24"/>
+          <w:szCs w:val="24"/>
+        </w:rPr>
+        <w:t>).</w:t>
+      </w:r>
+      <w:r>
+        <w:rPr>
+          <w:rFonts w:ascii="Times New Roman" w:hAnsi="Times New Roman" w:cs="Times New Roman" w:hint="eastAsia"/>
+          <w:sz w:val="24"/>
+          <w:szCs w:val="24"/>
+        </w:rPr>
+        <w:t xml:space="preserve"> </w:t>
+      </w:r>
+      <w:r>
+        <w:rPr>
+          <w:rFonts w:ascii="Times New Roman" w:hAnsi="Times New Roman" w:cs="Times New Roman" w:hint="eastAsia"/>
+          <w:sz w:val="24"/>
+          <w:szCs w:val="24"/>
+        </w:rPr>
+        <w:t xml:space="preserve">All five models show consistently </w:t>
+      </w:r>
+      <w:r>
+        <w:rPr>
+          <w:rFonts w:ascii="Times New Roman" w:hAnsi="Times New Roman" w:cs="Times New Roman"/>
+          <w:sz w:val="24"/>
+          <w:szCs w:val="24"/>
+        </w:rPr>
+        <w:t>higher</w:t>
+      </w:r>
+      <w:r>
+        <w:rPr>
+          <w:rFonts w:ascii="Times New Roman" w:hAnsi="Times New Roman" w:cs="Times New Roman" w:hint="eastAsia"/>
+          <w:sz w:val="24"/>
+          <w:szCs w:val="24"/>
+        </w:rPr>
+        <w:t xml:space="preserve"> activity of H_ID29 in transcribed regions, which suggests </w:t>
+      </w:r>
+      <w:r>
+        <w:rPr>
+          <w:rFonts w:ascii="Times New Roman" w:hAnsi="Times New Roman" w:cs="Times New Roman" w:hint="eastAsia"/>
+          <w:sz w:val="24"/>
+          <w:szCs w:val="24"/>
+        </w:rPr>
+        <w:t xml:space="preserve">the transcription association of H_ID29 (Figure </w:t>
+      </w:r>
+      <w:r>
+        <w:rPr>
+          <w:rFonts w:ascii="Times New Roman" w:hAnsi="Times New Roman" w:cs="Times New Roman" w:hint="eastAsia"/>
+          <w:sz w:val="24"/>
+          <w:szCs w:val="24"/>
+        </w:rPr>
+        <w:t>7</w:t>
+      </w:r>
+      <w:r>
+        <w:rPr>
+          <w:rFonts w:ascii="Times New Roman" w:hAnsi="Times New Roman" w:cs="Times New Roman" w:hint="eastAsia"/>
+          <w:sz w:val="24"/>
+          <w:szCs w:val="24"/>
+        </w:rPr>
+        <w:t>D</w:t>
+      </w:r>
+      <w:r>
+        <w:rPr>
+          <w:rFonts w:ascii="Times New Roman" w:hAnsi="Times New Roman" w:cs="Times New Roman" w:hint="eastAsia"/>
+          <w:sz w:val="24"/>
+          <w:szCs w:val="24"/>
+        </w:rPr>
+        <w:t>).</w:t>
+      </w:r>
+    </w:p>
+    <w:p>
+      <w:pPr>
+        <w:spacing w:line="480" w:lineRule="auto"/>
+        <w:rPr>
+          <w:rFonts w:ascii="Times New Roman" w:hAnsi="Times New Roman" w:cs="Times New Roman"/>
+          <w:sz w:val="24"/>
+          <w:szCs w:val="24"/>
+        </w:rPr>
+      </w:pPr>
+      <w:r>
+        <w:rPr>
+          <w:rFonts w:ascii="Times New Roman" w:hAnsi="Times New Roman" w:cs="Times New Roman"/>
+          <w:sz w:val="24"/>
+          <w:szCs w:val="24"/>
+        </w:rPr>
+        <w:t xml:space="preserve">Our extended sequence analysis reveals distinct sequence contexts: H_ID29 preferentially deletes CT/TC within tandem repeats, while a common NTNT motif is identified in microhomologies (Figure </w:t>
+      </w:r>
+      <w:r>
+        <w:rPr>
+          <w:rFonts w:ascii="Times New Roman" w:hAnsi="Times New Roman" w:cs="Times New Roman" w:hint="eastAsia"/>
+          <w:sz w:val="24"/>
+          <w:szCs w:val="24"/>
+        </w:rPr>
+        <w:t>8</w:t>
+      </w:r>
+      <w:r>
+        <w:rPr>
+          <w:rFonts w:ascii="Times New Roman" w:hAnsi="Times New Roman" w:cs="Times New Roman"/>
+          <w:sz w:val="24"/>
+          <w:szCs w:val="24"/>
+        </w:rPr>
+        <w:t>A). Tumors exhibiting high H_ID29 activity show deletion sequences that closely resemble those observed in RNASEH2B null HEK293T cells, as well as in Rnaseh2b knockout mouse tumors and RNaseH2</w:t>
+      </w:r>
+      <w:r>
+        <w:rPr>
+          <w:rFonts w:ascii="Times New Roman" w:hAnsi="Times New Roman" w:cs="Times New Roman" w:hint="eastAsia"/>
+          <w:sz w:val="24"/>
+          <w:szCs w:val="24"/>
+        </w:rPr>
+        <w:t>-</w:t>
+      </w:r>
+      <w:r>
+        <w:rPr>
+          <w:rFonts w:ascii="Times New Roman" w:hAnsi="Times New Roman" w:cs="Times New Roman"/>
+          <w:sz w:val="24"/>
+          <w:szCs w:val="24"/>
+        </w:rPr>
+        <w:t xml:space="preserve">null RPE1 cells (Figure </w:t>
+      </w:r>
+      <w:r>
+        <w:rPr>
+          <w:rFonts w:ascii="Times New Roman" w:hAnsi="Times New Roman" w:cs="Times New Roman" w:hint="eastAsia"/>
+          <w:sz w:val="24"/>
+          <w:szCs w:val="24"/>
+        </w:rPr>
+        <w:t>8</w:t>
+      </w:r>
+      <w:r>
+        <w:rPr>
+          <w:rFonts w:ascii="Times New Roman" w:hAnsi="Times New Roman" w:cs="Times New Roman"/>
+          <w:sz w:val="24"/>
+          <w:szCs w:val="24"/>
+        </w:rPr>
+        <w:t xml:space="preserve">B-D). In contrast, C_ID4 displays a more balanced preference for deleting CT and TT within tandem repeats, with a prevalent CTNTN motif found in microhomologies (Figure </w:t>
+      </w:r>
+      <w:r>
+        <w:rPr>
+          <w:rFonts w:ascii="Times New Roman" w:hAnsi="Times New Roman" w:cs="Times New Roman" w:hint="eastAsia"/>
+          <w:sz w:val="24"/>
+          <w:szCs w:val="24"/>
+        </w:rPr>
+        <w:t>8</w:t>
+      </w:r>
+      <w:r>
+        <w:rPr>
+          <w:rFonts w:ascii="Times New Roman" w:hAnsi="Times New Roman" w:cs="Times New Roman"/>
+          <w:sz w:val="24"/>
+          <w:szCs w:val="24"/>
+        </w:rPr>
+        <w:t>E).</w:t>
+      </w:r>
+    </w:p>
+    <w:p>
+      <w:pPr>
+        <w:spacing w:line="480" w:lineRule="auto"/>
+        <w:rPr>
+          <w:rFonts w:ascii="Times New Roman" w:hAnsi="Times New Roman" w:cs="Times New Roman"/>
+          <w:sz w:val="24"/>
+          <w:szCs w:val="24"/>
+        </w:rPr>
+      </w:pPr>
+      <w:r>
+        <w:rPr>
+          <w:rFonts w:ascii="Times New Roman" w:hAnsi="Times New Roman" w:cs="Times New Roman"/>
+          <w:sz w:val="24"/>
+          <w:szCs w:val="24"/>
+        </w:rPr>
+        <w:t xml:space="preserve">Collectively, </w:t>
+      </w:r>
+      <w:r>
+        <w:rPr>
+          <w:rFonts w:ascii="Times New Roman" w:hAnsi="Times New Roman" w:cs="Times New Roman" w:hint="eastAsia"/>
+          <w:sz w:val="24"/>
+          <w:szCs w:val="24"/>
+        </w:rPr>
+        <w:t>our analysis</w:t>
+      </w:r>
+      <w:r>
+        <w:rPr>
+          <w:rFonts w:ascii="Times New Roman" w:hAnsi="Times New Roman" w:cs="Times New Roman"/>
+          <w:sz w:val="24"/>
+          <w:szCs w:val="24"/>
+        </w:rPr>
+        <w:t xml:space="preserve"> presents H_ID29 </w:t>
+      </w:r>
+      <w:r>
+        <w:rPr>
+          <w:rFonts w:ascii="Times New Roman" w:hAnsi="Times New Roman" w:cs="Times New Roman" w:hint="eastAsia"/>
+          <w:sz w:val="24"/>
+          <w:szCs w:val="24"/>
+        </w:rPr>
+        <w:t xml:space="preserve">and InsDel29 </w:t>
+      </w:r>
+      <w:r>
+        <w:rPr>
+          <w:rFonts w:ascii="Times New Roman" w:hAnsi="Times New Roman" w:cs="Times New Roman"/>
+          <w:sz w:val="24"/>
+          <w:szCs w:val="24"/>
+        </w:rPr>
+        <w:t xml:space="preserve">as </w:t>
+      </w:r>
+      <w:r>
+        <w:rPr>
+          <w:rFonts w:ascii="Times New Roman" w:hAnsi="Times New Roman" w:cs="Times New Roman" w:hint="eastAsia"/>
+          <w:sz w:val="24"/>
+          <w:szCs w:val="24"/>
+        </w:rPr>
+        <w:t>two</w:t>
+      </w:r>
+      <w:r>
+        <w:rPr>
+          <w:rFonts w:ascii="Times New Roman" w:hAnsi="Times New Roman" w:cs="Times New Roman"/>
+          <w:sz w:val="24"/>
+          <w:szCs w:val="24"/>
+        </w:rPr>
+        <w:t xml:space="preserve"> novel mutational signature identified through de novo extraction from cancer genomic data, suggesting its association with TOP1-dependent deletions in RNASEH2A and/or RNASEH2B deficient cells. Previous work by Reijns et al. developed RNASEH2A-deficient mammalian cell lines and Rnaseh2b-KO mouse intestinal cancer models, revealing the enrichment of 2 bp deletions from tandem repeats or microhomology (Reijns et al. 2022</w:t>
+      </w:r>
+      <w:r>
+        <w:rPr>
+          <w:rFonts w:ascii="Times New Roman" w:hAnsi="Times New Roman" w:cs="Times New Roman" w:hint="eastAsia"/>
+          <w:sz w:val="24"/>
+          <w:szCs w:val="24"/>
+        </w:rPr>
+        <w:t>, Figure S</w:t>
+      </w:r>
+      <w:r>
+        <w:rPr>
+          <w:rFonts w:ascii="Times New Roman" w:hAnsi="Times New Roman" w:cs="Times New Roman" w:hint="eastAsia"/>
+          <w:sz w:val="24"/>
+          <w:szCs w:val="24"/>
+        </w:rPr>
+        <w:t>7</w:t>
+      </w:r>
+      <w:r>
+        <w:rPr>
+          <w:rFonts w:ascii="Times New Roman" w:hAnsi="Times New Roman" w:cs="Times New Roman" w:hint="eastAsia"/>
+          <w:sz w:val="24"/>
+          <w:szCs w:val="24"/>
+        </w:rPr>
+        <w:t>B,</w:t>
+      </w:r>
+      <w:r>
+        <w:rPr>
+          <w:rFonts w:ascii="Times New Roman" w:hAnsi="Times New Roman" w:cs="Times New Roman" w:hint="eastAsia"/>
+          <w:sz w:val="24"/>
+          <w:szCs w:val="24"/>
+        </w:rPr>
+        <w:t xml:space="preserve"> C</w:t>
+      </w:r>
+      <w:r>
+        <w:rPr>
+          <w:rFonts w:ascii="Times New Roman" w:hAnsi="Times New Roman" w:cs="Times New Roman"/>
+          <w:sz w:val="24"/>
+          <w:szCs w:val="24"/>
+        </w:rPr>
+        <w:t xml:space="preserve">). Our findings indicate that H_ID29 more closely resembles the mutational spectra from these knockout models than ID4, with average </w:t>
+      </w:r>
+      <w:r>
+        <w:rPr>
+          <w:rFonts w:ascii="Times New Roman" w:hAnsi="Times New Roman" w:cs="Times New Roman"/>
+          <w:sz w:val="24"/>
+          <w:szCs w:val="24"/>
+        </w:rPr>
+        <w:lastRenderedPageBreak/>
+        <w:t xml:space="preserve">cosine similarities of 0.945 in mouse models, 0.965 in human cell line models, and 0.947 in yeast models, compared to C_ID4’s average cosine similarities of 0.690, 0.721, and 0.798 </w:t>
+      </w:r>
+      <w:r>
+        <w:rPr>
+          <w:rFonts w:ascii="Times New Roman" w:hAnsi="Times New Roman" w:cs="Times New Roman"/>
+          <w:sz w:val="24"/>
+          <w:szCs w:val="24"/>
+        </w:rPr>
+        <w:t>(</w:t>
+      </w:r>
+      <w:r>
+        <w:rPr>
+          <w:rFonts w:ascii="Times New Roman" w:hAnsi="Times New Roman" w:cs="Times New Roman" w:hint="eastAsia"/>
+          <w:sz w:val="24"/>
+          <w:szCs w:val="24"/>
+        </w:rPr>
+        <w:t>Figure S</w:t>
+      </w:r>
+      <w:r>
+        <w:rPr>
+          <w:rFonts w:ascii="Times New Roman" w:hAnsi="Times New Roman" w:cs="Times New Roman" w:hint="eastAsia"/>
+          <w:sz w:val="24"/>
+          <w:szCs w:val="24"/>
+        </w:rPr>
+        <w:t>7</w:t>
+      </w:r>
+      <w:r>
+        <w:rPr>
+          <w:rFonts w:ascii="Times New Roman" w:hAnsi="Times New Roman" w:cs="Times New Roman" w:hint="eastAsia"/>
+          <w:sz w:val="24"/>
+          <w:szCs w:val="24"/>
+        </w:rPr>
+        <w:t xml:space="preserve"> B-D</w:t>
+      </w:r>
+      <w:r>
+        <w:rPr>
+          <w:rFonts w:ascii="Times New Roman" w:hAnsi="Times New Roman" w:cs="Times New Roman"/>
+          <w:sz w:val="24"/>
+          <w:szCs w:val="24"/>
+        </w:rPr>
+        <w:t>)</w:t>
+      </w:r>
+      <w:r>
+        <w:rPr>
+          <w:rFonts w:ascii="Times New Roman" w:hAnsi="Times New Roman" w:cs="Times New Roman"/>
+          <w:sz w:val="24"/>
+          <w:szCs w:val="24"/>
+        </w:rPr>
+        <w:t xml:space="preserve">. </w:t>
+      </w:r>
+      <w:r>
+        <w:rPr>
+          <w:rFonts w:ascii="Times New Roman" w:hAnsi="Times New Roman" w:cs="Times New Roman" w:hint="eastAsia"/>
+          <w:sz w:val="24"/>
+          <w:szCs w:val="24"/>
+        </w:rPr>
+        <w:t xml:space="preserve">Compared to ID4, H_ID29 shows </w:t>
+      </w:r>
+      <w:r>
+        <w:rPr>
+          <w:rFonts w:ascii="Times New Roman" w:hAnsi="Times New Roman" w:cs="Times New Roman"/>
+          <w:sz w:val="24"/>
+          <w:szCs w:val="24"/>
+        </w:rPr>
+        <w:t>an</w:t>
+      </w:r>
+      <w:r>
+        <w:rPr>
+          <w:rFonts w:ascii="Times New Roman" w:hAnsi="Times New Roman" w:cs="Times New Roman" w:hint="eastAsia"/>
+          <w:sz w:val="24"/>
+          <w:szCs w:val="24"/>
+        </w:rPr>
+        <w:t xml:space="preserve"> </w:t>
+      </w:r>
+      <w:r>
+        <w:rPr>
+          <w:rFonts w:ascii="Times New Roman" w:hAnsi="Times New Roman" w:cs="Times New Roman" w:hint="eastAsia"/>
+          <w:sz w:val="24"/>
+          <w:szCs w:val="24"/>
+        </w:rPr>
+        <w:t xml:space="preserve">almost </w:t>
+      </w:r>
+      <w:r>
+        <w:rPr>
+          <w:rFonts w:ascii="Times New Roman" w:hAnsi="Times New Roman" w:cs="Times New Roman" w:hint="eastAsia"/>
+          <w:sz w:val="24"/>
+          <w:szCs w:val="24"/>
+        </w:rPr>
+        <w:t>depletion</w:t>
+      </w:r>
+      <w:r>
+        <w:rPr>
+          <w:rFonts w:ascii="Times New Roman" w:hAnsi="Times New Roman" w:cs="Times New Roman" w:hint="eastAsia"/>
+          <w:sz w:val="24"/>
+          <w:szCs w:val="24"/>
+        </w:rPr>
+        <w:t xml:space="preserve"> of long deletions</w:t>
+      </w:r>
+      <w:r>
+        <w:rPr>
+          <w:rFonts w:ascii="Times New Roman" w:hAnsi="Times New Roman" w:cs="Times New Roman" w:hint="eastAsia"/>
+          <w:sz w:val="24"/>
+          <w:szCs w:val="24"/>
+        </w:rPr>
+        <w:t xml:space="preserve"> (deletion length</w:t>
+      </w:r>
+      <w:r>
+        <w:rPr>
+          <w:rFonts w:ascii="Times New Roman" w:hAnsi="Times New Roman" w:cs="Times New Roman" w:hint="eastAsia"/>
+          <w:sz w:val="24"/>
+          <w:szCs w:val="24"/>
+        </w:rPr>
+        <w:t>≥</w:t>
+      </w:r>
+      <w:r>
+        <w:rPr>
+          <w:rFonts w:ascii="Times New Roman" w:hAnsi="Times New Roman" w:cs="Times New Roman" w:hint="eastAsia"/>
+          <w:sz w:val="24"/>
+          <w:szCs w:val="24"/>
+        </w:rPr>
+        <w:t>3)</w:t>
+      </w:r>
+      <w:r>
+        <w:rPr>
+          <w:rFonts w:ascii="Times New Roman" w:hAnsi="Times New Roman" w:cs="Times New Roman" w:hint="eastAsia"/>
+          <w:sz w:val="24"/>
+          <w:szCs w:val="24"/>
+        </w:rPr>
+        <w:t xml:space="preserve"> at repeats and microhomologies</w:t>
+      </w:r>
+      <w:r>
+        <w:rPr>
+          <w:rFonts w:ascii="Times New Roman" w:hAnsi="Times New Roman" w:cs="Times New Roman" w:hint="eastAsia"/>
+          <w:sz w:val="24"/>
+          <w:szCs w:val="24"/>
+        </w:rPr>
+        <w:t xml:space="preserve"> (Figure S</w:t>
+      </w:r>
+      <w:r>
+        <w:rPr>
+          <w:rFonts w:ascii="Times New Roman" w:hAnsi="Times New Roman" w:cs="Times New Roman" w:hint="eastAsia"/>
+          <w:sz w:val="24"/>
+          <w:szCs w:val="24"/>
+        </w:rPr>
+        <w:t>7</w:t>
+      </w:r>
+      <w:r>
+        <w:rPr>
+          <w:rFonts w:ascii="Times New Roman" w:hAnsi="Times New Roman" w:cs="Times New Roman" w:hint="eastAsia"/>
+          <w:sz w:val="24"/>
+          <w:szCs w:val="24"/>
+        </w:rPr>
+        <w:t>A)</w:t>
+      </w:r>
+      <w:r>
+        <w:rPr>
+          <w:rFonts w:ascii="Times New Roman" w:hAnsi="Times New Roman" w:cs="Times New Roman" w:hint="eastAsia"/>
+          <w:sz w:val="24"/>
+          <w:szCs w:val="24"/>
+        </w:rPr>
+        <w:t>.</w:t>
+      </w:r>
+      <w:r>
+        <w:rPr>
+          <w:rFonts w:ascii="Times New Roman" w:hAnsi="Times New Roman" w:cs="Times New Roman" w:hint="eastAsia"/>
+          <w:sz w:val="24"/>
+          <w:szCs w:val="24"/>
+        </w:rPr>
+        <w:t xml:space="preserve"> </w:t>
+      </w:r>
+      <w:r>
+        <w:rPr>
+          <w:rFonts w:ascii="Times New Roman" w:hAnsi="Times New Roman" w:cs="Times New Roman" w:hint="eastAsia"/>
+          <w:sz w:val="24"/>
+          <w:szCs w:val="24"/>
+        </w:rPr>
+        <w:t xml:space="preserve">H_ID29 contributes to more mutations </w:t>
+      </w:r>
+      <w:r>
+        <w:rPr>
+          <w:rFonts w:ascii="Times New Roman" w:hAnsi="Times New Roman" w:cs="Times New Roman"/>
+          <w:sz w:val="24"/>
+          <w:szCs w:val="24"/>
+        </w:rPr>
+        <w:t xml:space="preserve">in </w:t>
+      </w:r>
+      <w:r>
+        <w:rPr>
+          <w:rFonts w:ascii="Times New Roman" w:hAnsi="Times New Roman" w:cs="Times New Roman" w:hint="eastAsia"/>
+          <w:sz w:val="24"/>
+          <w:szCs w:val="24"/>
+        </w:rPr>
+        <w:t>transcribed</w:t>
+      </w:r>
+      <w:r>
+        <w:rPr>
+          <w:rFonts w:ascii="Times New Roman" w:hAnsi="Times New Roman" w:cs="Times New Roman" w:hint="eastAsia"/>
+          <w:sz w:val="24"/>
+          <w:szCs w:val="24"/>
+        </w:rPr>
+        <w:t xml:space="preserve"> regions compared to </w:t>
+      </w:r>
+      <w:r>
+        <w:rPr>
+          <w:rFonts w:ascii="Times New Roman" w:hAnsi="Times New Roman" w:cs="Times New Roman" w:hint="eastAsia"/>
+          <w:sz w:val="24"/>
+          <w:szCs w:val="24"/>
+        </w:rPr>
+        <w:t>untranscribed</w:t>
+      </w:r>
+      <w:r>
+        <w:rPr>
+          <w:rFonts w:ascii="Times New Roman" w:hAnsi="Times New Roman" w:cs="Times New Roman" w:hint="eastAsia"/>
+          <w:sz w:val="24"/>
+          <w:szCs w:val="24"/>
+        </w:rPr>
+        <w:t xml:space="preserve"> regions</w:t>
+      </w:r>
+      <w:r>
+        <w:rPr>
+          <w:rFonts w:ascii="Times New Roman" w:hAnsi="Times New Roman" w:cs="Times New Roman" w:hint="eastAsia"/>
+          <w:sz w:val="24"/>
+          <w:szCs w:val="24"/>
+        </w:rPr>
+        <w:t>, which is also observed in RNase H2 null in vitro models</w:t>
+      </w:r>
+      <w:r>
+        <w:rPr>
+          <w:rFonts w:ascii="Times New Roman" w:hAnsi="Times New Roman" w:cs="Times New Roman" w:hint="eastAsia"/>
+          <w:sz w:val="24"/>
+          <w:szCs w:val="24"/>
+        </w:rPr>
+        <w:t xml:space="preserve"> (Figure </w:t>
+      </w:r>
+      <w:r>
+        <w:rPr>
+          <w:rFonts w:ascii="Times New Roman" w:hAnsi="Times New Roman" w:cs="Times New Roman" w:hint="eastAsia"/>
+          <w:sz w:val="24"/>
+          <w:szCs w:val="24"/>
+        </w:rPr>
+        <w:t>6</w:t>
+      </w:r>
+      <w:r>
+        <w:rPr>
+          <w:rFonts w:ascii="Times New Roman" w:hAnsi="Times New Roman" w:cs="Times New Roman" w:hint="eastAsia"/>
+          <w:sz w:val="24"/>
+          <w:szCs w:val="24"/>
+        </w:rPr>
+        <w:t>H</w:t>
+      </w:r>
+      <w:r>
+        <w:rPr>
+          <w:rFonts w:ascii="Times New Roman" w:hAnsi="Times New Roman" w:cs="Times New Roman" w:hint="eastAsia"/>
+          <w:sz w:val="24"/>
+          <w:szCs w:val="24"/>
+        </w:rPr>
+        <w:t xml:space="preserve">). </w:t>
+      </w:r>
+      <w:r>
+        <w:rPr>
+          <w:rFonts w:ascii="Times New Roman" w:hAnsi="Times New Roman" w:cs="Times New Roman" w:hint="eastAsia"/>
+          <w:sz w:val="24"/>
+          <w:szCs w:val="24"/>
+        </w:rPr>
+        <w:t xml:space="preserve">The consistent observations </w:t>
+      </w:r>
+      <w:r>
+        <w:rPr>
+          <w:rFonts w:ascii="Times New Roman" w:hAnsi="Times New Roman" w:cs="Times New Roman"/>
+          <w:sz w:val="24"/>
+          <w:szCs w:val="24"/>
+        </w:rPr>
+        <w:t>suggest</w:t>
+      </w:r>
+      <w:r>
+        <w:rPr>
+          <w:rFonts w:ascii="Times New Roman" w:hAnsi="Times New Roman" w:cs="Times New Roman" w:hint="eastAsia"/>
+          <w:sz w:val="24"/>
+          <w:szCs w:val="24"/>
+        </w:rPr>
+        <w:t xml:space="preserve"> that H_ID29 is associated with a transcription associated mutational process. </w:t>
+      </w:r>
+      <w:r>
+        <w:rPr>
+          <w:rFonts w:ascii="Times New Roman" w:hAnsi="Times New Roman" w:cs="Times New Roman"/>
+          <w:sz w:val="24"/>
+          <w:szCs w:val="24"/>
+        </w:rPr>
+        <w:t>Thus, H_ID29</w:t>
+      </w:r>
+      <w:r>
+        <w:rPr>
+          <w:rFonts w:ascii="Times New Roman" w:hAnsi="Times New Roman" w:cs="Times New Roman" w:hint="eastAsia"/>
+          <w:sz w:val="24"/>
+          <w:szCs w:val="24"/>
+        </w:rPr>
+        <w:t xml:space="preserve"> and InsDel29</w:t>
+      </w:r>
+      <w:r>
+        <w:rPr>
+          <w:rFonts w:ascii="Times New Roman" w:hAnsi="Times New Roman" w:cs="Times New Roman"/>
+          <w:sz w:val="24"/>
+          <w:szCs w:val="24"/>
+        </w:rPr>
+        <w:t xml:space="preserve"> provides a more accurate representation of the genomic footprints associated with TOP1-TAM (transcription-associated mutagenesis) during the cleavage of embedded ribonucleotides in the absence of RNASEH2A and/or RNASEH2B (S. N. Huang, Ghosh, and Pommier 2015; Sparks and Burgers 2015; Chon et al. 2009).</w:t>
+      </w:r>
+    </w:p>
+    <w:p>
+      <w:pPr>
+        <w:spacing w:line="480" w:lineRule="auto"/>
+        <w:rPr>
+          <w:rFonts w:ascii="Times New Roman" w:hAnsi="Times New Roman" w:cs="Times New Roman"/>
           <w:b/>
           <w:bCs/>
           <w:sz w:val="24"/>
@@ -8179,42 +9113,151 @@
           <w:bCs/>
           <w:sz w:val="24"/>
           <w:szCs w:val="24"/>
-          <w:highlight w:val="lightGray"/>
-        </w:rPr>
-        <w:t>M</w:t>
-      </w:r>
-      <w:r>
-        <w:rPr>
-          <w:rFonts w:ascii="Times New Roman" w:hAnsi="Times New Roman" w:cs="Times New Roman" w:hint="eastAsia"/>
+        </w:rPr>
+        <w:t>Signature attributions to cancer genes</w:t>
+      </w:r>
+    </w:p>
+    <w:p>
+      <w:pPr>
+        <w:spacing w:line="480" w:lineRule="auto"/>
+        <w:rPr>
+          <w:rFonts w:ascii="Times New Roman" w:hAnsi="Times New Roman" w:cs="Times New Roman"/>
+          <w:sz w:val="24"/>
+          <w:szCs w:val="24"/>
+        </w:rPr>
+      </w:pPr>
+      <w:r>
+        <w:rPr>
+          <w:rFonts w:ascii="Times New Roman" w:hAnsi="Times New Roman" w:cs="Times New Roman" w:hint="eastAsia"/>
+          <w:sz w:val="24"/>
+          <w:szCs w:val="24"/>
+        </w:rPr>
+        <w:t>T</w:t>
+      </w:r>
+      <w:r>
+        <w:rPr>
+          <w:rFonts w:ascii="Times New Roman" w:hAnsi="Times New Roman" w:cs="Times New Roman"/>
+          <w:sz w:val="24"/>
+          <w:szCs w:val="24"/>
+        </w:rPr>
+        <w:t xml:space="preserve">o investigate the contribution of mutational signatures to indels in cancer genes, we analyzed the exonic regions of 581 Tier 1 genes from the Cancer Gene Census (Sondka et al., 2018). We excluded DEL:1:T:5+ and INS:1:T:5+ indels from our analysis, as these are predominantly driven by C_ID1 and C_ID2, and single-base thymine insertions/deletions in poly-T regions are rarely biologically consequential. Among the genes most frequently affected by insertions were ARID1A, PHOX2B, TP53, and PTEN, with contributions from signatures linked to DNA replication slippage, defective mismatch repair (MMR), TOP1-TAM, and TOP2A pK743N (Figure </w:t>
+      </w:r>
+      <w:r>
+        <w:rPr>
+          <w:rFonts w:ascii="Times New Roman" w:hAnsi="Times New Roman" w:cs="Times New Roman" w:hint="eastAsia"/>
+          <w:sz w:val="24"/>
+          <w:szCs w:val="24"/>
+        </w:rPr>
+        <w:t>9</w:t>
+      </w:r>
+      <w:r>
+        <w:rPr>
+          <w:rFonts w:ascii="Times New Roman" w:hAnsi="Times New Roman" w:cs="Times New Roman"/>
+          <w:sz w:val="24"/>
+          <w:szCs w:val="24"/>
+        </w:rPr>
+        <w:t>C).</w:t>
+      </w:r>
+    </w:p>
+    <w:p>
+      <w:pPr>
+        <w:spacing w:line="480" w:lineRule="auto"/>
+        <w:rPr>
+          <w:rFonts w:ascii="Times New Roman" w:hAnsi="Times New Roman" w:cs="Times New Roman"/>
+          <w:sz w:val="24"/>
+          <w:szCs w:val="24"/>
+        </w:rPr>
+      </w:pPr>
+      <w:r>
+        <w:rPr>
+          <w:rFonts w:ascii="Times New Roman" w:hAnsi="Times New Roman" w:cs="Times New Roman"/>
+          <w:sz w:val="24"/>
+          <w:szCs w:val="24"/>
+        </w:rPr>
+        <w:t xml:space="preserve">Deletions were most prevalent in genes such as ARID1A, EGFR, TP53, RNF43, and KMT2D, primarily driven by DNA replication slippage, defective MMR, non-homologous end joining </w:t>
+      </w:r>
+      <w:r>
+        <w:rPr>
+          <w:rFonts w:ascii="Times New Roman" w:hAnsi="Times New Roman" w:cs="Times New Roman"/>
+          <w:sz w:val="24"/>
+          <w:szCs w:val="24"/>
+        </w:rPr>
+        <w:lastRenderedPageBreak/>
+        <w:t>(NHEJ) DNA repair, and tobacco smoking-associated signatures. TP53 exhibited diverse deletion patterns influenced by distinct mutational processes. Tobacco smoking-associated signatures predominantly drove single-base cytosine deletions (DEL:C:1:1), while TOP1-TAM signatures mediated 2 bp deletions arising from tandem repeats or microhomologies. Additionally, defective homologous recombination (HR) and NHEJ DNA repair drove de novo deletions exceeding 5 bp.</w:t>
+      </w:r>
+    </w:p>
+    <w:p>
+      <w:pPr>
+        <w:spacing w:line="480" w:lineRule="auto"/>
+        <w:rPr>
+          <w:rFonts w:ascii="Times New Roman" w:hAnsi="Times New Roman" w:cs="Times New Roman"/>
+          <w:sz w:val="24"/>
+          <w:szCs w:val="24"/>
+        </w:rPr>
+      </w:pPr>
+      <w:r>
+        <w:rPr>
+          <w:rFonts w:ascii="Times New Roman" w:hAnsi="Times New Roman" w:cs="Times New Roman"/>
+          <w:sz w:val="24"/>
+          <w:szCs w:val="24"/>
+        </w:rPr>
+        <w:t xml:space="preserve">We further explored the distribution of TP53 deletions across cancer types. While tobacco smoking signatures dominated in lung cancers (Figure S11), NHEJ DNA repair was the primary driver of TP53 deletions in bladder and biliary cancers. This divergence underscores how tissue-specific mutational processes </w:t>
+      </w:r>
+      <w:r>
+        <w:rPr>
+          <w:rFonts w:ascii="Times New Roman" w:hAnsi="Times New Roman" w:cs="Times New Roman" w:hint="eastAsia"/>
+          <w:sz w:val="24"/>
+          <w:szCs w:val="24"/>
+        </w:rPr>
+        <w:t>drive the key gene mutations in different type of cancers</w:t>
+      </w:r>
+    </w:p>
+    <w:p>
+      <w:pPr>
+        <w:spacing w:line="480" w:lineRule="auto"/>
+        <w:rPr>
+          <w:rFonts w:ascii="Times New Roman" w:hAnsi="Times New Roman" w:cs="Times New Roman"/>
+          <w:sz w:val="24"/>
+          <w:szCs w:val="24"/>
+        </w:rPr>
+      </w:pPr>
+      <w:r>
+        <w:rPr>
+          <w:rFonts w:ascii="Times New Roman" w:hAnsi="Times New Roman" w:cs="Times New Roman" w:hint="eastAsia"/>
+          <w:sz w:val="24"/>
+          <w:szCs w:val="24"/>
+        </w:rPr>
+        <w:t xml:space="preserve">A new indel taxonomy reveals </w:t>
+      </w:r>
+      <w:r>
+        <w:rPr>
+          <w:rFonts w:ascii="Times New Roman" w:hAnsi="Times New Roman" w:cs="Times New Roman" w:hint="eastAsia"/>
+          <w:sz w:val="24"/>
+          <w:szCs w:val="24"/>
+        </w:rPr>
+        <w:t>more details in 1bp T deletions/insertions</w:t>
+      </w:r>
+    </w:p>
+    <w:p>
+      <w:pPr>
+        <w:spacing w:line="480" w:lineRule="auto"/>
+        <w:rPr>
+          <w:rFonts w:ascii="Times New Roman" w:hAnsi="Times New Roman" w:cs="Times New Roman"/>
           <w:b/>
           <w:bCs/>
           <w:sz w:val="24"/>
           <w:szCs w:val="24"/>
-          <w:highlight w:val="lightGray"/>
-        </w:rPr>
-        <w:t xml:space="preserve">icrosatellite </w:t>
-      </w:r>
-      <w:r>
-        <w:rPr>
-          <w:rFonts w:ascii="Times New Roman" w:hAnsi="Times New Roman" w:cs="Times New Roman" w:hint="eastAsia"/>
+        </w:rPr>
+      </w:pPr>
+      <w:r>
+        <w:rPr>
+          <w:rFonts w:ascii="Times New Roman" w:hAnsi="Times New Roman" w:cs="Times New Roman"/>
           <w:b/>
           <w:bCs/>
           <w:sz w:val="24"/>
           <w:szCs w:val="24"/>
-          <w:highlight w:val="lightGray"/>
-        </w:rPr>
-        <w:t>Instability associated</w:t>
-      </w:r>
-      <w:r>
-        <w:rPr>
-          <w:rFonts w:ascii="Times New Roman" w:hAnsi="Times New Roman" w:cs="Times New Roman"/>
-          <w:b/>
-          <w:bCs/>
-          <w:sz w:val="24"/>
-          <w:szCs w:val="24"/>
-          <w:highlight w:val="lightGray"/>
-        </w:rPr>
-        <w:t xml:space="preserve"> signatures</w:t>
+        </w:rPr>
+        <w:t>Discussion</w:t>
       </w:r>
     </w:p>
     <w:p>
@@ -8232,43 +9275,27 @@
           <w:sz w:val="24"/>
           <w:szCs w:val="24"/>
         </w:rPr>
-        <w:t xml:space="preserve">Some microsatellite stable (MSS) tumors exhibit a high ratio of </w:t>
-      </w:r>
-      <w:r>
-        <w:rPr>
-          <w:rFonts w:ascii="Times New Roman" w:hAnsi="Times New Roman" w:cs="Times New Roman" w:hint="eastAsia"/>
-          <w:sz w:val="24"/>
-          <w:szCs w:val="24"/>
-        </w:rPr>
-        <w:t>microsatellite instability (</w:t>
-      </w:r>
-      <w:r>
-        <w:rPr>
-          <w:rFonts w:ascii="Times New Roman" w:hAnsi="Times New Roman" w:cs="Times New Roman"/>
-          <w:sz w:val="24"/>
-          <w:szCs w:val="24"/>
-        </w:rPr>
-        <w:t>MSI</w:t>
-      </w:r>
-      <w:r>
-        <w:rPr>
-          <w:rFonts w:ascii="Times New Roman" w:hAnsi="Times New Roman" w:cs="Times New Roman" w:hint="eastAsia"/>
-          <w:sz w:val="24"/>
-          <w:szCs w:val="24"/>
-        </w:rPr>
-        <w:t>)</w:t>
-      </w:r>
-      <w:r>
-        <w:rPr>
-          <w:rFonts w:ascii="Times New Roman" w:hAnsi="Times New Roman" w:cs="Times New Roman"/>
-          <w:sz w:val="24"/>
-          <w:szCs w:val="24"/>
-        </w:rPr>
-        <w:t xml:space="preserve"> signature activity, likely due to strong MSI characteristics, such as elevated indel rates and single-base substitution (SBS) mutation loads, despite their MSS classification. Although MSI status was provided in the PCAWG and HMF datasets</w:t>
-      </w:r>
-      <w:r>
-        <w:rPr>
-          <w:rFonts w:ascii="Times New Roman" w:hAnsi="Times New Roman" w:cs="Times New Roman" w:hint="eastAsia"/>
+        <w:t xml:space="preserve">Using a novel nonparametric Bayesian approach, we analyzed over 7,000 whole-genome sequencing (WGS) tumor samples </w:t>
+      </w:r>
+      <w:r>
+        <w:rPr>
+          <w:rFonts w:ascii="Times New Roman" w:hAnsi="Times New Roman" w:cs="Times New Roman"/>
+          <w:sz w:val="24"/>
+          <w:szCs w:val="24"/>
+        </w:rPr>
+        <w:t xml:space="preserve">encompassing 25 cancer types </w:t>
+      </w:r>
+      <w:r>
+        <w:rPr>
+          <w:rFonts w:ascii="Times New Roman" w:hAnsi="Times New Roman" w:cs="Times New Roman"/>
+          <w:sz w:val="24"/>
+          <w:szCs w:val="24"/>
+        </w:rPr>
+        <w:t>from the Pan-Cancer Analysis of Whole Genomes (PCAWG) and Hartwig Medical Foundation (HMF) cohorts.</w:t>
+      </w:r>
+      <w:r>
+        <w:rPr>
+          <w:rFonts w:ascii="Times New Roman" w:hAnsi="Times New Roman" w:cs="Times New Roman"/>
           <w:sz w:val="24"/>
           <w:szCs w:val="24"/>
         </w:rPr>
@@ -8280,209 +9307,256 @@
           <w:sz w:val="24"/>
           <w:szCs w:val="24"/>
         </w:rPr>
-        <w:fldChar w:fldCharType="begin"/>
-      </w:r>
-      <w:r>
-        <w:rPr>
-          <w:rFonts w:ascii="Times New Roman" w:hAnsi="Times New Roman" w:cs="Times New Roman"/>
-          <w:sz w:val="24"/>
-          <w:szCs w:val="24"/>
-        </w:rPr>
-        <w:instrText xml:space="preserve"> ADDIN ZOTERO_ITEM CSL_CITATION {"citationID":"e2clggfU","properties":{"formattedCitation":"(Mart\\uc0\\u237{}nez-Jim\\uc0\\u233{}nez et al. 2023; Bavi et al. 2020)","plainCitation":"(Martínez-Jiménez et al. 2023; Bavi et al. 2020)","noteIndex":0},"citationItems":[{"id":912,"uris":["http://zotero.org/users/14858941/items/7KY3QWQK"],"itemData":{"id":912,"type":"article-journal","abstract":"Abstract\n            \n              Metastatic cancer remains an almost inevitably lethal disease\n              1–3\n              . A better understanding of disease progression and response to therapies therefore remains of utmost importance. Here we characterize the genomic differences between early-stage untreated primary tumours and late-stage treated metastatic tumours using a harmonized pan-cancer analysis (or reanalysis) of two unpaired primary\n              4\n              and metastatic\n              5\n              cohorts of 7,108 whole-genome-sequenced tumours. Metastatic tumours in general have a lower intratumour heterogeneity and a conserved karyotype, displaying only a modest increase in mutations, although frequencies of structural variants are elevated overall. Furthermore, highly variable tumour-specific contributions of mutational footprints of endogenous (for example, SBS1 and APOBEC) and exogenous mutational processes (for example, platinum treatment) are present. The majority of cancer types had either moderate genomic differences (for example, lung adenocarcinoma) or highly consistent genomic portraits (for example, ovarian serous carcinoma) when comparing early-stage and late-stage disease. Breast, prostate, thyroid and kidney renal clear cell carcinomas and pancreatic neuroendocrine tumours are clear exceptions to the rule, displaying an extensive transformation of their genomic landscape in advanced stages. Exposure to treatment further scars the tumour genome and introduces an evolutionary bottleneck that selects for known therapy-resistant drivers in approximately half of treated patients. Our data showcase the potential of pan-cancer whole-genome analysis to identify distinctive features of late-stage tumours and provide a valuable resource to further investigate the biological basis of cancer and resistance to therapies.","container-title":"Nature","DOI":"10.1038/s41586-023-06054-z","ISSN":"0028-0836, 1476-4687","issue":"7964","journalAbbreviation":"Nature","language":"en","page":"333-341","source":"DOI.org (Crossref)","title":"Pan-cancer whole-genome comparison of primary and metastatic solid tumours","volume":"618","author":[{"family":"Martínez-Jiménez","given":"Francisco"},{"family":"Movasati","given":"Ali"},{"family":"Brunner","given":"Sascha Remy"},{"family":"Nguyen","given":"Luan"},{"family":"Priestley","given":"Peter"},{"family":"Cuppen","given":"Edwin"},{"family":"Van Hoeck","given":"Arne"}],"issued":{"date-parts":[["2023",6,8]]}}},{"id":663,"uris":["http://zotero.org/users/14858941/items/J5XJQ3EK"],"itemData":{"id":663,"type":"article-journal","abstract":"&lt;p&gt; Cancer is driven by genetic change, and the advent of massively parallel sequencing has enabled systematic documentation of this variation at the whole-genome scale &lt;sup&gt;1–3&lt;/sup&gt; . Here we report the integrative analysis of 2,658 whole-cancer genomes and their matching normal tissues across 38 tumour types from the Pan-Cancer Analysis of Whole Genomes (PCAWG) Consortium of the International Cancer Genome Consortium (ICGC) and The Cancer Genome Atlas (TCGA). We describe the generation of the PCAWG resource, facilitated by international data sharing using compute clouds. On average, cancer genomes contained 4–5 driver mutations when combining coding and non-coding genomic elements; however, in around 5% of cases no drivers were identified, suggesting that cancer driver discovery is not yet complete. Chromothripsis, in which many clustered structural variants arise in a single catastrophic event, is frequently an early event in tumour evolution; in acral melanoma, for example, these events precede most somatic point mutations and affect several cancer-associated genes simultaneously. Cancers with abnormal telomere maintenance often originate from tissues with low replicative activity and show several mechanisms of preventing telomere attrition to critical levels. Common and rare germline variants affect patterns of somatic mutation, including point mutations, structural variants and somatic retrotransposition. A collection of papers from the PCAWG Consortium describes non-coding mutations that drive cancer beyond those in the &lt;italic&gt;TERT&lt;/italic&gt; promoter &lt;sup&gt;4&lt;/sup&gt; ; identifies new signatures of mutational processes that cause base substitutions, small insertions and deletions and structural variation &lt;sup&gt;5,6&lt;/sup&gt; ; analyses timings and patterns of tumour evolution &lt;sup&gt;7&lt;/sup&gt; ; describes the diverse transcriptional consequences of somatic mutation on splicing, expression levels, fusion genes and promoter activity &lt;sup&gt;8,9&lt;/sup&gt; ; and evaluates a range of more-specialized features of cancer genomes &lt;sup&gt;8,10–18&lt;/sup&gt; . &lt;/p&gt;","container-title":"Nature","DOI":"10.1038/s41586-020-1969-6","ISSN":"0028-0836","issue":"7793","page":"82-93","title":"Pan-cancer analysis of whole genomes","volume":"578","author":[{"family":"Bavi","given":"Prashant"},{"family":"Baylin","given":"Stephen B."},{"family":"Bazant","given":"Wojciech"},{"family":"Beardsmore","given":"Duncan"},{"family":"Beck","given":"Timothy A."},{"family":"Behjati","given":"Sam"},{"family":"Behren","given":"Andreas"},{"family":"Niu","given":"Beifang"},{"family":"Bell","given":"Cindy"},{"family":"Beltran","given":"Sergi"},{"family":"Benz","given":"Christopher"},{"family":"Berchuck","given":"Andrew"},{"family":"Bergmann","given":"Anke K."},{"family":"Bergstrom","given":"Erik N."},{"family":"Berman","given":"Benjamin P."},{"family":"Berney","given":"Daniel M."},{"family":"Bernhart","given":"Stephan H."},{"family":"Beroukhim","given":"Rameen"},{"family":"Berrios","given":"Mario"},{"family":"Bersani","given":"Samantha"},{"family":"Bertl","given":"Johanna"},{"family":"Betancourt","given":"Miguel"},{"family":"Bhandari","given":"Vinayak"},{"family":"Bhosle","given":"Shriram G."},{"family":"Biankin","given":"Andrew V."},{"family":"Bieg","given":"Matthias"},{"family":"Bigner","given":"Darell"},{"family":"Binder","given":"Hans"},{"family":"Birney","given":"Ewan"},{"family":"Birrer","given":"Michael"},{"family":"Biswas","given":"Nidhan K."},{"family":"Bjerkehagen","given":"Bodil"},{"family":"Bodenheimer","given":"Tom"},{"family":"Boice","given":"Lori"},{"family":"Bonizzato","given":"Giada"},{"family":"De Bono","given":"Johann S."},{"family":"Boot","given":"Arnoud"},{"family":"Bootwalla","given":"Moiz S."},{"family":"Borg","given":"Ake"},{"family":"Borkhardt","given":"Arndt"},{"family":"Boroevich","given":"Keith A."},{"family":"Borozan","given":"Ivan"},{"family":"Borst","given":"Christoph"},{"family":"Bosenberg","given":"Marcus"},{"family":"Bosio","given":"Mattia"},{"family":"Boultwood","given":"Jacqueline"},{"family":"Bourque","given":"Guillaume"},{"family":"Boutros","given":"Paul C."},{"family":"Bova","given":"G. Steven"},{"family":"Bowen","given":"David T."},{"family":"Bowlby","given":"Reanne"},{"family":"Bowtell","given":"David D. L."},{"family":"Boyault","given":"Sandrine"},{"family":"Boyce","given":"Rich"},{"family":"Boyd","given":"Jeffrey"},{"family":"Brazma","given":"Alvis"},{"family":"Brennan","given":"Paul"},{"family":"Brewer","given":"Daniel S."},{"family":"Brinkman","given":"Arie B."},{"family":"Bristow","given":"Robert G."},{"family":"Broaddus","given":"Russell R."},{"family":"Brock","given":"Jane E."},{"family":"Brock","given":"Malcolm"},{"family":"Broeks","given":"Annegien"},{"family":"Brooks","given":"Angela N."},{"family":"Brooks","given":"Denise"},{"family":"Brors","given":"Benedikt"},{"family":"Brunak","given":"Søren"},{"family":"Bruxner","given":"Timothy J. C."},{"family":"Bruzos","given":"Alicia L."},{"family":"Buchanan","given":"Alex"},{"family":"Buchhalter","given":"Ivo"},{"family":"Buchholz","given":"Christiane"},{"family":"Bullman","given":"Susan"},{"family":"Burke","given":"Hazel"},{"family":"Burkhardt","given":"Birgit"},{"family":"Burns","given":"Kathleen H."},{"family":"Busanovich","given":"John"},{"family":"Bustamante","given":"Carlos D."},{"family":"Butler","given":"Adam P."},{"family":"Butte","given":"Atul J."},{"family":"Byrne","given":"Niall J."},{"family":"Børresen-Dale","given":"Anne-Lise"},{"family":"Caesar-Johnson","given":"Samantha J."},{"family":"Cafferkey","given":"Andy"},{"family":"Cahill","given":"Declan"},{"family":"Calabrese","given":"Claudia"},{"family":"Caldas","given":"Carlos"},{"family":"Calvo","given":"Fabien"},{"family":"Camacho","given":"Niedzica"},{"family":"Campbell","given":"Peter J."},{"family":"Campo","given":"Elias"},{"family":"Cantù","given":"Cinzia"},{"family":"Cao","given":"Shaolong"},{"family":"Carey","given":"Thomas E."},{"family":"Carlevaro-Fita","given":"Joana"},{"family":"Carlsen","given":"Rebecca"},{"family":"Cataldo","given":"Ivana"},{"family":"Cazzola","given":"Mario"},{"family":"Cebon","given":"Jonathan"},{"family":"Cerfolio","given":"Robert"},{"family":"Chadwick","given":"Dianne E."},{"family":"Chakravarty","given":"Dimple"},{"family":"Chalmers","given":"Don"},{"family":"Chan","given":"Calvin Wing Yiu"},{"family":"Chan","given":"Kin"},{"family":"Chan-Seng-Yue","given":"Michelle"},{"family":"Chandan","given":"Vishal S."},{"family":"Chang","given":"David K."},{"family":"Chanock","given":"Stephen J."},{"family":"Chantrill","given":"Lorraine A."},{"family":"Chateigner","given":"Aurélien"},{"family":"Chatterjee","given":"Nilanjan"},{"family":"Chayama","given":"Kazuaki"},{"family":"Chen","given":"Hsiao-Wei"},{"family":"Chen","given":"Jieming"},{"family":"Chen","given":"Ken"},{"family":"Chen","given":"Yiwen"},{"family":"Chen","given":"Zhaohong"},{"family":"Cherniack","given":"Andrew D."},{"family":"Chien","given":"Jeremy"},{"family":"Chiew","given":"Yoke-Eng"},{"family":"Chin","given":"Suet-Feung"},{"family":"Cho","given":"Juok"},{"family":"Cho","given":"Sunghoon"},{"family":"Choi","given":"Jung Kyoon"},{"family":"Choi","given":"Wan"},{"family":"Chomienne","given":"Christine"},{"family":"Chong","given":"Zechen"},{"family":"Choo","given":"Su Pin"},{"family":"Chou","given":"Angela"},{"family":"Christ","given":"Angelika N."},{"family":"Christie","given":"Elizabeth L."},{"family":"Chuah","given":"Eric"},{"family":"Cibulskis","given":"Carrie"},{"family":"Cibulskis","given":"Kristian"},{"family":"Cingarlini","given":"Sara"},{"family":"Clapham","given":"Peter"},{"family":"Claviez","given":"Alexander"},{"family":"Cleary","given":"Sean"},{"family":"Cloonan","given":"Nicole"},{"family":"Cmero","given":"Marek"},{"family":"Collins","given":"Colin C."},{"family":"Connor","given":"Ashton A."},{"family":"Cooke","given":"Susanna L."},{"family":"Cooper","given":"Colin S."},{"family":"Cope","given":"Leslie"},{"family":"Corbo","given":"Vincenzo"},{"family":"Cordes","given":"Matthew G."},{"family":"Cordner","given":"Stephen M."},{"family":"Cortés-Ciriano","given":"Isidro"},{"family":"Covington","given":"Kyle"},{"family":"Cowin","given":"Prue A."},{"family":"Craft","given":"Brian"},{"family":"Craft","given":"David"},{"family":"Creighton","given":"Chad J."},{"family":"Cun","given":"Yupeng"},{"family":"Curley","given":"Erin"},{"family":"Cutcutache","given":"Ioana"},{"family":"Czajka","given":"Karolina"},{"family":"Czerniak","given":"Bogdan"},{"family":"Dagg","given":"Rebecca A."},{"family":"Danilova","given":"Ludmila"},{"family":"Davi","given":"Maria Vittoria"},{"family":"Davidson","given":"Natalie R."},{"family":"Davies","given":"Helen"},{"family":"Davis","given":"Ian J."},{"family":"Davis-Dusenbery","given":"Brandi N."},{"family":"Dawson","given":"Kevin J."},{"family":"De La Vega","given":"Francisco M."},{"family":"De Paoli-Iseppi","given":"Ricardo"},{"family":"Defreitas","given":"Timothy"},{"family":"Tos","given":"Angelo P. Dei"},{"family":"Delaneau","given":"Olivier"},{"family":"Demchok","given":"John A."},{"family":"Demeulemeester","given":"Jonas"},{"family":"Demidov","given":"German M."},{"family":"Demircioğlu","given":"Deniz"},{"family":"Dennis","given":"Nening M."},{"family":"Denroche","given":"Robert E."},{"family":"Dentro","given":"Stefan C."},{"family":"Desai","given":"Nikita"},{"family":"Deshpande","given":"Vikram"},{"family":"Deshwar","given":"Amit G."},{"family":"Desmedt","given":"Christine"},{"family":"Deu-Pons","given":"Jordi"},{"family":"Dhalla","given":"Noreen"},{"family":"Dhani","given":"Neesha C."},{"family":"Dhingra","given":"Priyanka"},{"family":"Dhir","given":"Rajiv"},{"family":"DiBiase","given":"Anthony"},{"family":"Diamanti","given":"Klev"},{"family":"Ding","given":"Li"},{"family":"Ding","given":"Shuai"},{"family":"Dinh","given":"Huy Q."},{"family":"Dirix","given":"Luc"},{"family":"Doddapaneni","given":"HarshaVardhan"},{"family":"Donmez","given":"Nilgun"},{"family":"Dow","given":"Michelle T."},{"family":"Drapkin","given":"Ronny"},{"family":"Drechsel","given":"Oliver"},{"family":"Drews","given":"Ruben M."},{"family":"Serge","given":"Serge"},{"family":"Dudderidge","given":"Tim"},{"family":"Dueso-Barroso","given":"Ana"},{"family":"Dunford","given":"Andrew J."},{"family":"Dunn","given":"Michael"},{"family":"Dursi","given":"Lewis Jonathan"},{"family":"Duthie","given":"Fraser R."},{"family":"Dutton-Regester","given":"Ken"},{"family":"Eagles","given":"Jenna"},{"family":"Easton","given":"Douglas F."},{"family":"Edmonds","given":"Stuart"},{"family":"Edwards","given":"Paul A."},{"family":"Edwards","given":"Sandra E."},{"family":"Eeles","given":"Rosalind A."},{"family":"Ehinger","given":"Anna"},{"family":"Eils","given":"Juergen"},{"family":"Eils","given":"Roland"},{"family":"El-Naggar","given":"Adel"},{"family":"Eldridge","given":"Matthew"},{"family":"Ellrott","given":"Kyle"},{"family":"Erkek","given":"Serap"},{"family":"Escaramis","given":"Georgia"},{"family":"Espiritu","given":"Shadrielle M. G."},{"family":"Estivill","given":"Xavier"},{"family":"Etemadmoghadam","given":"Dariush"},{"family":"Eyfjord","given":"Jorunn E."},{"family":"Faltas","given":"Bishoy M."},{"family":"Fan","given":"Daiming"},{"family":"Faquin","given":"William C."},{"family":"Farcas","given":"Claudiu"},{"family":"Fassan","given":"Matteo"},{"family":"Fatima","given":"Aquila"},{"family":"Favero","given":"Francesco"},{"family":"Fayzullaev","given":"Nodirjon"},{"family":"Felau","given":"Ina"},{"family":"Fereday","given":"Sian"},{"family":"Ferguson","given":"Martin L."},{"family":"Ferretti","given":"Vincent"},{"family":"Feuerbach","given":"Lars"},{"family":"Field","given":"Matthew A."},{"family":"Fink","given":"J. Lynn"},{"family":"Finocchiaro","given":"Gaetano"},{"family":"Fisher","given":"Cyril"},{"family":"Fittall","given":"Matthew W."},{"family":"Fitzgerald","given":"Anna"},{"family":"Fitzgerald","given":"Rebecca C."},{"family":"Flanagan","given":"Adrienne M."},{"family":"Fleshner","given":"Neil E."},{"family":"Flicek","given":"Paul"},{"family":"Foekens","given":"John A."},{"family":"Fong","given":"Kwun M."},{"family":"Fonseca","given":"Nuno A."},{"family":"Foster","given":"Christopher S."},{"family":"Fox","given":"Natalie S."},{"family":"Fraser","given":"Michael"},{"family":"Frazer","given":"Scott"},{"family":"Frenkel-Morgenstern","given":"Milana"},{"family":"Friedman","given":"William"},{"family":"Frigola","given":"Joan"},{"family":"Fronick","given":"Catrina C."},{"family":"Fujimoto","given":"Akihiro"},{"family":"Fujita","given":"Masashi"},{"family":"Fukayama","given":"Masashi"},{"family":"Fulton","given":"Lucinda A."},{"family":"Fulton","given":"Robert S."},{"family":"Furuta","given":"Mayuko"},{"family":"Futreal","given":"P. Andrew"},{"family":"Füllgrabe","given":"Anja"},{"family":"Gabriel","given":"Stacey B."},{"family":"Gallinger","given":"Steven"},{"family":"Gambacorti-Passerini","given":"Carlo"},{"family":"Gao","given":"Jianjiong"},{"family":"Gao","given":"Shengjie"},{"family":"Garraway","given":"Levi"},{"family":"Garred","given":"Øystein"},{"family":"Garrison","given":"Erik"},{"family":"Garsed","given":"Dale W."},{"family":"Gehlenborg","given":"Nils"},{"family":"Gelpi","given":"Josep L. L."},{"family":"George","given":"Joshy"},{"family":"Gerhard","given":"Daniela S."},{"family":"Gerhauser","given":"Clarissa"},{"family":"Gershenwald","given":"Jeffrey E."},{"family":"Gerstein","given":"Mark"},{"family":"Gerstung","given":"Moritz"},{"family":"Getz","given":"Gad"},{"family":"Ghori","given":"Mohammed"},{"family":"Ghossein","given":"Ronald"},{"family":"Giama","given":"Nasra H."},{"family":"Gibbs","given":"Richard A."},{"family":"Gibson","given":"Bob"},{"family":"Gill","given":"Anthony J."},{"family":"Gill","given":"Pelvender"},{"family":"Giri","given":"Dilip D."},{"family":"Glodzik","given":"Dominik"},{"family":"Gnanapragasam","given":"Vincent J."},{"family":"Goebler","given":"Maria Elisabeth"},{"family":"Goldman","given":"Mary J."},{"family":"Gomez","given":"Carmen"},{"family":"Gonzalez","given":"Santiago"},{"family":"Gonzalez-Perez","given":"Abel"},{"family":"Gordenin","given":"Dmitry A."},{"family":"Gossage","given":"James"},{"family":"Gotoh","given":"Kunihito"},{"family":"Govindan","given":"Ramaswamy"},{"family":"Grabau","given":"Dorthe"},{"family":"Graham","given":"Janet S."},{"family":"Grant","given":"Robert C."},{"family":"Green","given":"Anthony R."},{"family":"Green","given":"Eric"},{"family":"Greger","given":"Liliana"},{"family":"Grehan","given":"Nicola"},{"family":"Grimaldi","given":"Sonia"},{"family":"Grimmond","given":"Sean M."},{"family":"Grossman","given":"Robert L."},{"family":"Gundem","given":"Gunes"},{"family":"Guo","given":"Qianyun"},{"family":"Gupta","given":"Manaswi"},{"family":"Gupta","given":"Shailja"},{"family":"Gut","given":"Ivo G."},{"family":"Gut","given":"Marta"},{"family":"Göke","given":"Jonathan"},{"family":"Ha","given":"Gavin"},{"family":"Haake","given":"Andrea"},{"family":"Haan","given":"David"},{"family":"Haas","given":"Siegfried"},{"family":"Haase","given":"Kerstin"},{"family":"Haber","given":"James E."},{"family":"Habermann","given":"Nina"},{"family":"Hach","given":"Faraz"},{"family":"Haider","given":"Syed"},{"family":"Hama","given":"Natsuko"},{"family":"Hamdy","given":"Freddie C."},{"family":"Hamilton","given":"Anne"},{"family":"Hamilton","given":"Mark P."},{"family":"Han","given":"Leng"},{"family":"Hanna","given":"George B."},{"family":"Hansmann","given":"Martin"},{"family":"Haradhvala","given":"Nicholas J."},{"family":"Harismendy","given":"Olivier"},{"family":"Harliwong","given":"Ivon"},{"family":"Harmanci","given":"Arif O."},{"family":"Harrington","given":"Eoghan"},{"family":"Hasegawa","given":"Takanori"},{"family":"Haussler","given":"David"},{"family":"Hawkins","given":"Steve"},{"family":"Hayami","given":"Shinya"},{"family":"Hayashi","given":"Shuto"},{"family":"Hayes","given":"D. Neil"},{"family":"Hayes","given":"Stephen J."},{"family":"Hayward","given":"Nicholas K."},{"family":"Hazell","given":"Steven"},{"family":"He","given":"Yao"},{"family":"Heath","given":"Allison P."},{"family":"Heath","given":"Simon C."},{"family":"Hedley","given":"David"},{"family":"Hegde","given":"Apurva M."},{"family":"Heiman","given":"David I."},{"family":"Heinold","given":"Michael C."},{"family":"Heins","given":"Zachary"},{"family":"Heisler","given":"Lawrence E."},{"family":"Hellstrom-Lindberg","given":"Eva"},{"family":"Helmy","given":"Mohamed"},{"family":"Heo","given":"Seong Gu"},{"family":"Hepperla","given":"Austin J."},{"family":"Heredia-Genestar","given":"José María"},{"family":"Herrmann","given":"Carl"},{"family":"Hersey","given":"Peter"},{"family":"Hess","given":"Julian M."},{"family":"Hilmarsdottir","given":"Holmfridur"},{"family":"Hinton","given":"Jonathan"},{"family":"Hirano","given":"Satoshi"},{"family":"Hiraoka","given":"Nobuyoshi"},{"family":"Hoadley","given":"Katherine A."},{"family":"Hobolth","given":"Asger"},{"family":"Hodzic","given":"Ermin"},{"family":"Hoell","given":"Jessica I."},{"family":"Hoffmann","given":"Steve"},{"family":"Hofmann","given":"Oliver"},{"family":"Holbrook","given":"Andrea"},{"family":"Holik","given":"Aliaksei Z."},{"family":"Hollingsworth","given":"Michael A."},{"family":"Holmes","given":"Oliver"},{"family":"Holt","given":"Robert A."},{"family":"Hong","given":"Chen"},{"family":"Hong","given":"Eun Pyo"},{"family":"Hong","given":"Jongwhi H."},{"family":"Hooijer","given":"Gerrit K."},{"family":"Hornshøj","given":"Henrik"},{"family":"Hosoda","given":"Fumie"},{"family":"Hou","given":"Yong"},{"family":"Hovestadt","given":"Volker"},{"family":"Howat","given":"William"},{"family":"Hoyle","given":"Alan P."},{"family":"Hruban","given":"Ralph H."},{"family":"Hu","given":"Jianhong"},{"family":"Hu","given":"Taobo"},{"family":"Hua","given":"Xing"},{"family":"Huang","given":"Kuan-lin"},{"family":"Huang","given":"Mei"},{"family":"Huang","given":"Mi Ni"},{"family":"Huang","given":"Vincent"},{"family":"Huang","given":"Yi"},{"family":"Huber","given":"Wolfgang"},{"family":"Hudson","given":"Thomas J."},{"family":"Hummel","given":"Michael"},{"family":"Hung","given":"Jillian A."},{"family":"Huntsman","given":"David"},{"family":"Hupp","given":"Ted R."},{"family":"Huse","given":"Jason"},{"family":"Huska","given":"Matthew R."},{"family":"Hutter","given":"Barbara"},{"family":"Hutter","given":"Carolyn M."},{"family":"Hübschmann","given":"Daniel"},{"family":"Iacobuzio-Donahue","given":"Christine A."},{"family":"Imbusch","given":"Charles David"},{"family":"Imielinski","given":"Marcin"},{"family":"Imoto","given":"Seiya"},{"family":"Isaacs","given":"William B."},{"family":"Isaev","given":"Keren"},{"family":"Ishikawa","given":"Shumpei"},{"family":"Iskar","given":"Murat"},{"family":"Islam","given":"S. M. Ashiqul"},{"family":"Ittmann","given":"Michael"},{"family":"Ivkovic","given":"Sinisa"},{"family":"Izarzugaza","given":"Jose M. G."},{"family":"Jacquemier","given":"Jocelyne"},{"family":"Jakrot","given":"Valerie"},{"family":"Jamieson","given":"Nigel B."},{"family":"Jang","given":"Gun Ho"},{"family":"Jang","given":"Se Jin"},{"family":"Jayaseelan","given":"Joy C."},{"family":"Jayasinghe","given":"Reyka"},{"family":"Jefferys","given":"Stuart R."},{"family":"Jegalian","given":"Karine"},{"family":"Jennings","given":"Jennifer L."},{"family":"Jeon","given":"Seung-Hyup"},{"family":"Jerman","given":"Lara"},{"family":"Ji","given":"Yuan"},{"family":"Jiao","given":"Wei"},{"family":"Johansson","given":"Peter A."},{"family":"Johns","given":"Amber L."},{"family":"Johns","given":"Jeremy"},{"family":"Johnson","given":"Rory"},{"family":"Johnson","given":"Todd A."},{"family":"Jolly","given":"Clemency"},{"family":"Joly","given":"Yann"},{"family":"Jonasson","given":"Jon G."},{"family":"Jones","given":"Corbin D."},{"family":"Jones","given":"David R."},{"family":"Jones","given":"David T. W."},{"family":"Jones","given":"Nic"},{"family":"Jones","given":"Steven J. M."},{"family":"Jonkers","given":"Jos"},{"family":"Ju","given":"Young Seok"},{"family":"Juhl","given":"Hartmut"},{"family":"Jung","given":"Jongsun"},{"family":"Juul","given":"Malene"},{"family":"Juul","given":"Randi Istrup"},{"family":"Juul","given":"Sissel"},{"family":"Jäger","given":"Natalie"},{"family":"Kahles","given":"Andre"},{"family":"Kahraman","given":"Abdullah"},{"family":"Kaiser","given":"Vera B."},{"family":"Kakavand","given":"Hojabr"},{"family":"Kalimuthu","given":"Sangeetha"},{"family":"Kalle","given":"Christof","non-dropping-particle":"von"},{"family":"Kang","given":"Koo Jeong"},{"family":"Karlan","given":"Beth"},{"family":"Karlić","given":"Rosa"},{"family":"Karsch","given":"Dennis"},{"family":"Kasaian","given":"Katayoon"},{"family":"Kassahn","given":"Karin S."},{"family":"Katai","given":"Hitoshi"},{"family":"Kato","given":"Mamoru"},{"family":"Katoh","given":"Hiroto"},{"family":"Kawakami","given":"Yoshiiku"},{"family":"Kay","given":"Jonathan D."},{"family":"Kazakoff","given":"Stephen H."},{"family":"Kazanov","given":"Marat D."},{"family":"Keays","given":"Maria"},{"family":"Kebebew","given":"Electron"},{"family":"Kefford","given":"Richard F."},{"family":"Kellis","given":"Manolis"},{"family":"Kench","given":"James G."},{"family":"Kennedy","given":"Catherine J."},{"family":"Kerssemakers","given":"Jules N. A."},{"family":"Khoo","given":"David"},{"family":"Khoo","given":"Vincent"},{"family":"Khuntikeo","given":"Narong"},{"family":"Khurana","given":"Ekta"},{"family":"Kilpinen","given":"Helena"},{"family":"Kim","given":"Hark Kyun"},{"family":"Kim","given":"Hyung-Lae"},{"family":"Kim","given":"Hyung-Yong"},{"family":"Kim","given":"Hyunghwan"},{"family":"Kim","given":"Jaegil"},{"family":"Kim","given":"Jihoon"},{"family":"Kim","given":"Jong K."},{"family":"Kim","given":"Youngwook"},{"family":"King","given":"Tari A."},{"family":"Klapper","given":"Wolfram"},{"family":"Kleinheinz","given":"Kortine"},{"family":"Klimczak","given":"Leszek J."},{"family":"Knappskog","given":"Stian"},{"family":"Kneba","given":"Michael"},{"family":"Knoppers","given":"Bartha M."},{"family":"Koh","given":"Youngil"},{"family":"Komorowski","given":"Jan"},{"family":"Komura","given":"Daisuke"},{"family":"Komura","given":"Mitsuhiro"},{"family":"Kong","given":"Gu"},{"family":"Kool","given":"Marcel"},{"family":"Korbel","given":"Jan O."},{"family":"Korchina","given":"Viktoriya"},{"family":"Korshunov","given":"Andrey"},{"family":"Koscher","given":"Michael"},{"family":"Koster","given":"Roelof"},{"family":"Kote-Jarai","given":"Zsofia"},{"family":"Koures","given":"Antonios"},{"family":"Kovacevic","given":"Milena"},{"family":"Kremeyer","given":"Barbara"},{"family":"Kretzmer","given":"Helene"},{"family":"Kreuz","given":"Markus"},{"family":"Krishnamurthy","given":"Savitri"},{"family":"Kube","given":"Dieter"},{"family":"Kumar","given":"Kiran"},{"family":"Kumar","given":"Pardeep"},{"family":"Kumar","given":"Sushant"},{"family":"Kumar","given":"Yogesh"},{"family":"Kundra","given":"Ritika"},{"family":"Kübler","given":"Kirsten"},{"family":"Küppers","given":"Ralf"},{"family":"Lagergren","given":"Jesper"},{"family":"Lai","given":"Phillip H."},{"family":"Laird","given":"Peter W."},{"family":"Lakhani","given":"Sunil R."},{"family":"Lalansingh","given":"Christopher M."},{"family":"Lalonde","given":"Emilie"},{"family":"Lamaze","given":"Fabien C."},{"family":"Lambert","given":"Adam"},{"family":"Lander","given":"Eric"},{"family":"Landgraf","given":"Pablo"},{"family":"Landoni","given":"Luca"},{"family":"Langerød","given":"Anita"},{"family":"Lanzós","given":"Andrés"},{"family":"Larsimont","given":"Denis"},{"family":"Larsson","given":"Erik"},{"family":"Lathrop","given":"Mark"},{"family":"Lau","given":"Loretta M. S."},{"family":"Lawerenz","given":"Chris"},{"family":"Lawlor","given":"Rita T."},{"family":"Lawrence","given":"Michael S."},{"family":"Lazar","given":"Alexander J."},{"family":"Lazic","given":"Ana Mijalkovic"},{"family":"Le","given":"Xuan"},{"family":"Lee","given":"Darlene"},{"family":"Lee","given":"Donghoon"},{"family":"Lee","given":"Eunjung Alice"},{"family":"Lee","given":"Hee Jin"},{"family":"Lee","given":"Jake June-Koo"},{"family":"Lee","given":"Jeong-Yeon"},{"family":"Lee","given":"Juhee"},{"family":"Lee","given":"Ming Ta Michael"},{"family":"Lee-Six","given":"Henry"},{"family":"Lehmann","given":"Kjong-Van"},{"family":"Lehrach","given":"Hans"},{"family":"Lenze","given":"Dido"},{"family":"Leonard","given":"Conrad R."},{"family":"Leongamornlert","given":"Daniel A."},{"family":"Leshchiner","given":"Ignaty"},{"family":"Letourneau","given":"Louis"},{"family":"Letunic","given":"Ivica"},{"family":"Levine","given":"Douglas A."},{"family":"Lewis","given":"Lora"},{"family":"Ley","given":"Tim"},{"family":"Li","given":"Chang"},{"family":"Li","given":"Constance H."},{"family":"Li","given":"Haiyan Irene"},{"family":"Li","given":"Jun"},{"family":"Li","given":"Lin"},{"family":"Li","given":"Shantao"},{"family":"Li","given":"Siliang"},{"family":"Li","given":"Xiaobo"},{"family":"Li","given":"Xiaotong"},{"family":"Li","given":"Xinyue"},{"family":"Li","given":"Yilong"},{"family":"Liang","given":"Han"},{"family":"Liang","given":"Sheng-Ben"},{"family":"Lichter","given":"Peter"},{"family":"Lin","given":"Pei"},{"family":"Lin","given":"Ziao"},{"family":"Linehan","given":"W. M."},{"family":"Lingjærde","given":"Ole Christian"},{"family":"Liu","given":"Dongbing"},{"family":"Liu","given":"Eric Minwei"},{"family":"Liu","given":"Fei-Fei Fei"},{"family":"Liu","given":"Fenglin"},{"family":"Liu","given":"Jia"},{"family":"Liu","given":"Xingmin"},{"family":"Livingstone","given":"Julie"},{"family":"Livitz","given":"Dimitri"},{"family":"Livni","given":"Naomi"},{"family":"Lochovsky","given":"Lucas"},{"family":"Loeffler","given":"Markus"},{"family":"Long","given":"Georgina V."},{"family":"Lopez-Guillermo","given":"Armando"},{"family":"Lou","given":"Shaoke"},{"family":"Louis","given":"David N."},{"family":"Lovat","given":"Laurence B."},{"family":"Lu","given":"Yiling"},{"family":"Lu","given":"Yong-Jie"},{"family":"Lu","given":"Youyong"},{"family":"Luchini","given":"Claudio"},{"family":"Lungu","given":"Ilinca"},{"family":"Luo","given":"Xuemei"},{"family":"Luxton","given":"Hayley J."},{"family":"Lynch","given":"Andy G."},{"family":"Lype","given":"Lisa"},{"family":"López","given":"Cristina"},{"family":"López-Otín","given":"Carlos"},{"family":"Ma","given":"Eric Z."},{"family":"Ma","given":"Yussanne"},{"family":"MacGrogan","given":"Gaetan"},{"family":"MacRae","given":"Shona"},{"family":"Macintyre","given":"Geoff"},{"family":"Madsen","given":"Tobias"},{"family":"Maejima","given":"Kazuhiro"},{"family":"Mafficini","given":"Andrea"},{"family":"Maglinte","given":"Dennis T."},{"family":"Maitra","given":"Arindam"},{"family":"Majumder","given":"Partha P."},{"family":"Malcovati","given":"Luca"},{"family":"Malikic","given":"Salem"},{"family":"Malleo","given":"Giuseppe"},{"family":"Mann","given":"Graham J."},{"family":"Mantovani-Löffler","given":"Luisa"},{"family":"Marchal","given":"Kathleen"},{"family":"Marchegiani","given":"Giovanni"},{"family":"Mardis","given":"Elaine R."},{"family":"Margolin","given":"Adam A."},{"family":"Marin","given":"Maximillian G."},{"family":"Markowetz","given":"Florian"},{"family":"Markowski","given":"Julia"},{"family":"Marques-Bonet","given":"Tomas"},{"family":"Marra","given":"Marco A."},{"family":"Marsden","given":"Luke"},{"family":"Martens","given":"John W. M."},{"family":"Martin","given":"Sancha"},{"family":"Martin-Subero","given":"Jose I."},{"family":"Martincorena","given":"Iñigo"},{"family":"Martinez-Fundichely","given":"Alexander"},{"family":"Maruvka","given":"Yosef E."},{"family":"Mashl","given":"R. Jay"},{"family":"Massie","given":"Charlie E."},{"family":"Matthew","given":"Thomas J."},{"family":"Matthews","given":"Lucy"},{"family":"Mayer","given":"Erik"},{"family":"Mayes","given":"Simon"},{"family":"Mayo","given":"Michael"},{"family":"Mbabaali","given":"Faridah"},{"family":"McCune","given":"Karen"},{"family":"McDermott","given":"Ultan"},{"family":"McGillivray","given":"Patrick D."},{"family":"McLellan","given":"Michael D."},{"family":"McPherson","given":"John D."},{"family":"McPherson","given":"John R."},{"family":"McPherson","given":"Treasa A."},{"family":"Meier","given":"Samuel R."},{"family":"Meng","given":"Alice"},{"family":"Meng","given":"Shaowu"},{"family":"Menzies","given":"Andrew"},{"family":"Merrett","given":"Neil D."},{"family":"Merson","given":"Sue"},{"family":"Meyerson","given":"Matthew"},{"family":"Meyerson","given":"William"},{"family":"Mieczkowski","given":"Piotr A."},{"family":"Mihaiescu","given":"George L."},{"family":"Mijalkovic","given":"Sanja"},{"family":"Mikkelsen","given":"Tom"},{"family":"Milella","given":"Michele"},{"family":"Mileshkin","given":"Linda"},{"family":"Miller","given":"Christopher A."},{"family":"Miller","given":"David K."},{"family":"Miller","given":"Jessica K."},{"family":"Mills","given":"Gordon B."},{"family":"Milovanovic","given":"Ana"},{"family":"Minner","given":"Sarah"},{"family":"Miotto","given":"Marco"},{"family":"Arnau","given":"Gisela Mir"},{"family":"Mirabello","given":"Lisa"},{"family":"Mitchell","given":"Chris"},{"family":"Mitchell","given":"Thomas J."},{"family":"Miyano","given":"Satoru"},{"family":"Miyoshi","given":"Naoki"},{"family":"Mizuno","given":"Shinichi"},{"family":"Molnár-Gábor","given":"Fruzsina"},{"family":"Moore","given":"Malcolm J."},{"family":"Moore","given":"Richard A."},{"family":"Morganella","given":"Sandro"},{"family":"Morris","given":"Quaid D."},{"family":"Mose","given":"Lisle E."},{"family":"Moser","given":"Catherine D."},{"family":"Muiños","given":"Ferran"},{"family":"Mularoni","given":"Loris"},{"family":"Mungall","given":"Andrew J."},{"family":"Mungall","given":"Karen"},{"family":"Musgrove","given":"Elizabeth A."},{"family":"Mustonen","given":"Ville"},{"family":"Mutch","given":"David"},{"family":"Muyas","given":"Francesc"},{"family":"Muzny","given":"Donna M."},{"family":"Muñoz","given":"Alfonso"},{"family":"Myers","given":"Jerome"},{"family":"Myklebost","given":"Ola"},{"family":"Möller","given":"Peter"},{"family":"Nagae","given":"Genta"},{"family":"Nagrial","given":"Adnan M."},{"family":"Nahal-Bose","given":"Hardeep K."},{"family":"Nakagama","given":"Hitoshi"},{"family":"Nakagawa","given":"Hidewaki"},{"family":"Nakamura","given":"Hiromi"},{"family":"Nakamura","given":"Toru"},{"family":"Nakano","given":"Kaoru"},{"family":"Nandi","given":"Tannistha"},{"family":"Nangalia","given":"Jyoti"},{"family":"Nastic","given":"Mia"},{"family":"Navarro","given":"Arcadi"},{"family":"Navarro","given":"Fabio C. P."},{"family":"Neal","given":"David E."},{"family":"Nettekoven","given":"Gerd"},{"family":"Newell","given":"Felicity"},{"family":"Newhouse","given":"Steven J."},{"family":"Newton","given":"Yulia"},{"family":"Ng","given":"Alvin Wei Tian"},{"family":"Ng","given":"Anthony"},{"family":"Nicholson","given":"Jonathan"},{"family":"Nicol","given":"David"},{"family":"Nie","given":"Yongzhan"},{"family":"Nielsen","given":"G. Petur"},{"family":"Nielsen","given":"Morten Muhlig"},{"family":"Nik-Zainal","given":"Serena"},{"family":"Noble","given":"Michael S."},{"family":"Nones","given":"Katia"},{"family":"Northcott","given":"Paul A."},{"family":"Notta","given":"Faiyaz"},{"family":"O’Connor","given":"Brian D."},{"family":"O’Donnell","given":"Peter"},{"family":"O’Donovan","given":"Maria"},{"family":"O’Meara","given":"Sarah"},{"family":"O’Neill","given":"Brian Patrick"},{"family":"O’Neill","given":"J. Robert"},{"family":"Ocana","given":"David"},{"family":"Ochoa","given":"Angelica"},{"family":"Oesper","given":"Layla"},{"family":"Ogden","given":"Christopher"},{"family":"Ohdan","given":"Hideki"},{"family":"Ohi","given":"Kazuhiro"},{"family":"Ohno-Machado","given":"Lucila"},{"family":"Oien","given":"Karin A."},{"family":"Ojesina","given":"Akinyemi I."},{"family":"Ojima","given":"Hidenori"},{"family":"Okusaka","given":"Takuji"},{"family":"Omberg","given":"Larsson"},{"family":"Ong","given":"Choon Kiat"},{"family":"Ossowski","given":"Stephan"},{"family":"Ott","given":"German"},{"family":"Ouellette","given":"B. F. Francis"},{"family":"P’ng","given":"Christine"},{"family":"Paczkowska","given":"Marta"},{"family":"Paiella","given":"Salvatore"},{"family":"Pairojkul","given":"Chawalit"},{"family":"Pajic","given":"Marina"},{"family":"Pan-Hammarström","given":"Qiang"},{"family":"Papaemmanuil","given":"Elli"},{"family":"Papatheodorou","given":"Irene"},{"family":"Paramasivam","given":"Nagarajan"},{"family":"Park","given":"Ji Wan"},{"family":"Park","given":"Joong-Won"},{"family":"Park","given":"Keunchil"},{"family":"Park","given":"Kiejung"},{"family":"Park","given":"Peter J."},{"family":"Parker","given":"Joel S."},{"family":"Parsons","given":"Simon L."},{"family":"Pass","given":"Harvey"},{"family":"Pasternack","given":"Danielle"},{"family":"Pastore","given":"Alessandro"},{"family":"Patch","given":"Ann-Marie"},{"family":"Pauporté","given":"Iris"},{"family":"Pearson","given":"John V."},{"family":"Pedamallu","given":"Chandra Sekhar"},{"family":"Pedersen","given":"Jakob Skou"},{"family":"Pederzoli","given":"Paolo"},{"family":"Peifer","given":"Martin"},{"family":"Pennell","given":"Nathan A."},{"family":"Perou","given":"Charles M."},{"family":"Perry","given":"Marc D."},{"family":"Petersen","given":"Gloria M."},{"family":"Peto","given":"Myron"},{"family":"Petrelli","given":"Nicholas"},{"family":"Petryszak","given":"Robert"},{"family":"Pfister","given":"Stefan M."},{"family":"Phillips","given":"Mark"},{"family":"Pich","given":"Oriol"},{"family":"Pickett","given":"Hilda A."},{"family":"Pihl","given":"Todd D."},{"family":"Pillay","given":"Nischalan"},{"family":"Pinder","given":"Sarah"},{"family":"Pinese","given":"Mark"},{"family":"Pinho","given":"Andreia V."},{"family":"Pitkänen","given":"Esa"},{"family":"Piñeiro-Yáñez","given":"Elena"},{"family":"Planko","given":"Laura"},{"family":"Plass","given":"Christoph"},{"family":"Polak","given":"Paz"},{"family":"Pons","given":"Tirso"},{"family":"Popescu","given":"Irinel"},{"family":"Potapova","given":"Olga"},{"family":"Prasad","given":"Aparna"},{"family":"Preston","given":"Shaun R."},{"family":"Prinz","given":"Manuel"},{"family":"Pritchard","given":"Antonia L."},{"family":"Prokopec","given":"Stephenie D."},{"family":"Provenzano","given":"Elena"},{"family":"Puente","given":"Xose S."},{"family":"Puig","given":"Sonia"},{"family":"Puiggròs","given":"Montserrat"},{"family":"Pulido-Tamayo","given":"Sergio"},{"family":"Pupo","given":"Gulietta M."},{"family":"Purdie","given":"Colin A."},{"family":"Quinn","given":"Michael C."},{"family":"Rabionet","given":"Raquel"},{"family":"Rader","given":"Janet S."},{"family":"Radlwimmer","given":"Bernhard"},{"family":"Radovic","given":"Petar"},{"family":"Raeder","given":"Benjamin"},{"family":"Raine","given":"Keiran M."},{"family":"Ramakrishna","given":"Manasa"},{"family":"Ramakrishnan","given":"Kamna"},{"family":"Ramalingam","given":"Suresh"},{"family":"Raphael","given":"Benjamin J."},{"family":"Rathmell","given":"W. Kimryn"},{"family":"Rausch","given":"Tobias"},{"family":"Reifenberger","given":"Guido"},{"family":"Reimand","given":"Jüri"},{"family":"Reis-Filho","given":"Jorge"},{"family":"Reuter","given":"Victor"},{"family":"Reyes-Salazar","given":"Iker"},{"family":"Reyna","given":"Matthew A."},{"family":"Reynolds","given":"Sheila M."},{"family":"Rheinbay","given":"Esther"},{"family":"Riazalhosseini","given":"Yasser"},{"family":"Richardson","given":"Andrea L."},{"family":"Richter","given":"Julia"},{"family":"Ringel","given":"Matthew"},{"family":"Ringnér","given":"Markus"},{"family":"Rino","given":"Yasushi"},{"family":"Rippe","given":"Karsten"},{"family":"Roach","given":"Jeffrey"},{"family":"Roberts","given":"Lewis R."},{"family":"Roberts","given":"Nicola D."},{"family":"Roberts","given":"Steven A."},{"family":"Robertson","given":"A. Gordon"},{"family":"Robertson","given":"Alan J."},{"family":"Rodriguez","given":"Javier Bartolomé"},{"family":"Rodriguez-Martin","given":"Bernardo"},{"family":"Rodríguez-González","given":"F. Germán"},{"family":"Rohde","given":"Marius"},{"family":"Rokutan","given":"Hirofumi"},{"family":"Rooman","given":"Ilse"},{"family":"Roques","given":"Tom"},{"family":"Rosebrock","given":"Daniel"},{"family":"Rosenberg","given":"Mara"},{"family":"Rosenstiel","given":"Philip C."},{"family":"Rosenwald","given":"Andreas"},{"family":"Rowe","given":"Edward W."},{"family":"Royo","given":"Romina"},{"family":"Rozen","given":"Steven G."},{"family":"Rubanova","given":"Yulia"},{"family":"Rubin","given":"Mark A."},{"family":"Rubio-Perez","given":"Carlota"},{"family":"Rudneva","given":"Vasilisa A."},{"family":"Rusev","given":"Borislav C."},{"family":"Ruzzenente","given":"Andrea"},{"family":"Rätsch","given":"Gunnar"},{"family":"Sabarinathan","given":"Radhakrishnan"},{"family":"Sabelnykova","given":"Veronica Y."},{"family":"Sadeghi","given":"Sara"},{"family":"Sahinalp","given":"S. Cenk"},{"family":"Saini","given":"Natalie"},{"family":"Saito-Adachi","given":"Mihoko"},{"family":"Saksena","given":"Gordon"},{"family":"Salgado","given":"Roberto"},{"family":"Salichos","given":"Leonidas"},{"family":"Sallari","given":"Richard"},{"family":"Saller","given":"Charles"},{"family":"Salvia","given":"Roberto"},{"family":"Sam","given":"Michelle"},{"family":"Samra","given":"Jaswinder S."},{"family":"Sanchez-Vega","given":"Francisco"},{"family":"Sander","given":"Chris"},{"family":"Sanders","given":"Grant"},{"family":"Sarin","given":"Rajiv"},{"family":"Sarrafi","given":"Iman"},{"family":"Sasaki-Oku","given":"Aya"},{"family":"Sauer","given":"Torill"},{"family":"Sauter","given":"Guido"},{"family":"Saw","given":"Robyn P. M."},{"family":"Scardoni","given":"Maria"},{"family":"Scarlett","given":"Christopher J."},{"family":"Scarpa","given":"Aldo"},{"family":"Scelo","given":"Ghislaine"},{"family":"Schadendorf","given":"Dirk"},{"family":"Schein","given":"Jacqueline E."},{"family":"Schilhabel","given":"Markus B."},{"family":"Schlesner","given":"Matthias"},{"family":"Schlomm","given":"Thorsten"},{"family":"Schmidt","given":"Heather K."},{"family":"Schreiber","given":"Stefan"},{"family":"Schultz","given":"Nikolaus"},{"family":"Schumacher","given":"Steven E."},{"family":"Schwarz","given":"Roland F."},{"family":"Scolyer","given":"Richard A."},{"family":"Scott","given":"David"},{"family":"Scully","given":"Ralph"},{"family":"Seethala","given":"Raja"},{"family":"Segre","given":"Ayellet V."},{"family":"Selander","given":"Iris"},{"family":"Semple","given":"Colin A."},{"family":"Senbabaoglu","given":"Yasin"},{"family":"Sengupta","given":"Subhajit"},{"family":"Sereni","given":"Elisabetta"},{"family":"Serra","given":"Stefano"},{"family":"Shackleton","given":"Mark"},{"family":"Shah","given":"Nimish C."},{"family":"Shahabi","given":"Sagedeh"},{"family":"Shang","given":"Catherine A."},{"family":"Shang","given":"Ping"},{"family":"Shapira","given":"Ofer"},{"family":"Shelton","given":"Troy"},{"family":"Shen","given":"Ciyue"},{"family":"Shen","given":"Hui"},{"family":"Shepherd","given":"Rebecca"},{"family":"Shi","given":"Yan"},{"family":"Shiah","given":"Yu-Jia"},{"family":"Shibata","given":"Tatsuhiro"},{"family":"Shih","given":"Juliann"},{"family":"Shimizu","given":"Eigo"},{"family":"Shin","given":"Seung Jun"},{"family":"Shiraishi","given":"Yuichi"},{"family":"Shmaya","given":"Tal"},{"family":"Shmulevich","given":"Ilya"},{"family":"Shorser","given":"Solomon I."},{"family":"Shrestha","given":"Raunak"},{"family":"Shringarpure","given":"Suyash S."},{"family":"Shriver","given":"Craig"},{"family":"Shuai","given":"Shimin"},{"family":"Sidiropoulos","given":"Nikos"},{"family":"Siebert","given":"Reiner"},{"family":"Sieuwerts","given":"Anieta M."},{"family":"Sieverling","given":"Lina"},{"family":"Signoretti","given":"Sabina"},{"family":"Sikora","given":"Katarzyna O."},{"family":"Simbolo","given":"Michele"},{"family":"Simon","given":"Ronald"},{"family":"Simons","given":"Janae V."},{"family":"Simpson","given":"Jared T."},{"family":"Simpson","given":"Peter T."},{"family":"Singer","given":"Samuel"},{"family":"Sinnott-Armstrong","given":"Nasa"},{"family":"Sipahimalani","given":"Payal"},{"family":"Skelly","given":"Tara J."},{"family":"Smid","given":"Marcel"},{"family":"Smith","given":"Jaclyn"},{"family":"Smith-McCune","given":"Karen"},{"family":"Socci","given":"Nicholas D."},{"family":"Soloway","given":"Matthew G."},{"family":"Song","given":"Lei"},{"family":"Sood","given":"Anil K."},{"family":"Sothi","given":"Sharmila"},{"family":"Sotiriou","given":"Christos"},{"family":"Soulette","given":"Cameron M."},{"family":"Span","given":"Paul N."},{"family":"Spellman","given":"Paul T."},{"family":"Spillane","given":"Andrew J."},{"family":"Spiro","given":"Oliver"},{"family":"Spring","given":"Jonathan"},{"family":"Staaf","given":"Johan"},{"family":"Stadler","given":"Peter F."},{"family":"Staib","given":"Peter"},{"family":"Stark","given":"Stefan G."},{"family":"Stebbings","given":"Lucy"},{"family":"Stefánsson","given":"Ólafur Andri"},{"family":"Stegle","given":"Oliver"},{"family":"Stein","given":"Lincoln D."},{"family":"Stenhouse","given":"Alasdair"},{"family":"Stewart","given":"Chip"},{"family":"Stilgenbauer","given":"Stephan"},{"family":"Stobbe","given":"Miranda D."},{"family":"Stratton","given":"Michael R."},{"family":"Stretch","given":"Jonathan R."},{"family":"Struck","given":"Adam J."},{"family":"Stuart","given":"Joshua M."},{"family":"Stunnenberg","given":"Henk G."},{"family":"Su","given":"Hong"},{"family":"Su","given":"Xiaoping"},{"family":"Sungalee","given":"Stephanie"},{"family":"Susak","given":"Hana"},{"family":"Suzuki","given":"Akihiro"},{"family":"Sweep","given":"Fred"},{"family":"Szczepanowski","given":"Monika"},{"family":"Sültmann","given":"Holger"},{"family":"Yugawa","given":"Takashi"},{"family":"Tam","given":"Angela"},{"family":"Tamborero","given":"David"},{"family":"Tan","given":"Benita Kiat Tee"},{"family":"Tan","given":"Donghui"},{"family":"Tan","given":"Patrick"},{"family":"Tanaka","given":"Hiroko"},{"family":"Taniguchi","given":"Hirokazu"},{"family":"Tanskanen","given":"Tomas J."},{"family":"Tarabichi","given":"Maxime"},{"family":"Tarnuzzer","given":"Roy"},{"family":"Tarpey","given":"Patrick"},{"family":"Taschuk","given":"Morgan L."},{"family":"Tatsuno","given":"Kenji"},{"family":"Tavaré","given":"Simon"},{"family":"Taylor","given":"Darrin F."},{"family":"Taylor-Weiner","given":"Amaro"},{"family":"Teague","given":"Jon W."},{"family":"Teh","given":"Bin Tean"},{"family":"Tembe","given":"Varsha"},{"family":"Temes","given":"Javier"},{"family":"Thai","given":"Kevin"},{"family":"Thiessen","given":"Nina"},{"family":"Thomas","given":"Gilles"},{"family":"Thomas","given":"Sarah"},{"family":"Thompson","given":"Alastair M."},{"family":"Thompson","given":"John F. F."},{"family":"Thompson","given":"R. Houston"},{"family":"Thorne","given":"Heather"},{"family":"Thorne","given":"Leigh B."},{"family":"Thorogood","given":"Adrian"},{"family":"Tiao","given":"Grace"},{"family":"Tijanic","given":"Nebojsa"},{"family":"Timms","given":"Lee E."},{"family":"Tirabosco","given":"Roberto"},{"family":"Tojo","given":"Marta"},{"family":"Tommasi","given":"Stefania"},{"family":"Toon","given":"Christopher W."},{"family":"Torrents","given":"David"},{"family":"Tortora","given":"Giampaolo"},{"family":"Tost","given":"Jörg"},{"family":"Totoki","given":"Yasushi"},{"family":"Townend","given":"David"},{"family":"Traficante","given":"Nadia"},{"family":"Trotta","given":"Jean-Rémi"},{"family":"Trümper","given":"Lorenz H. P."},{"family":"Tsao","given":"Ming"},{"family":"Tsunoda","given":"Tatsuhiko"},{"family":"Tucker","given":"Olga"},{"family":"Turkington","given":"Richard"},{"family":"Turner","given":"Daniel J."},{"family":"Tutt","given":"Andrew"},{"family":"Ueno","given":"Masaki"},{"family":"Umbricht","given":"Christopher"},{"family":"Umer","given":"Husen M."},{"family":"Underwood","given":"Timothy J."},{"family":"Urushidate","given":"Tomoko"},{"family":"Ushiku","given":"Tetsuo"},{"family":"Uusküla-Reimand","given":"Liis"},{"family":"Valencia","given":"Alfonso"},{"family":"Van Den Berg","given":"David J."},{"family":"Van Laere","given":"Steven"},{"family":"Van Meir","given":"Erwin G."},{"family":"Van den Eynden","given":"Gert G."},{"family":"Van der Kwast","given":"Theodorus"},{"family":"Vasudev","given":"Naveen"},{"family":"Vazquez","given":"Miguel"},{"family":"Vedururu","given":"Ravikiran"},{"family":"Veluvolu","given":"Umadevi"},{"family":"Vembu","given":"Shankar"},{"family":"Verbeke","given":"Lieven P. C."},{"family":"Vermeulen","given":"Peter"},{"family":"Verrill","given":"Clare"},{"family":"Viari","given":"Alain"},{"family":"Vicente","given":"David"},{"family":"Vicentini","given":"Caterina"},{"family":"VijayRaghavan","given":"K."},{"family":"Viksna","given":"Juris"},{"family":"Vilain","given":"Ricardo E."},{"family":"Villasante","given":"Izar"},{"family":"Vincent-Salomon","given":"Anne"},{"family":"Voet","given":"Douglas"},{"family":"Vázquez-García","given":"Ignacio"},{"family":"Waddell","given":"Nick M."},{"family":"Waddell","given":"Nicola"},{"family":"Wadelius","given":"Claes"},{"family":"Wadi","given":"Lina"},{"family":"Wagener","given":"Rabea"},{"family":"Wala","given":"Jeremiah A."},{"family":"Wang","given":"Jian"},{"family":"Wang","given":"Jiayin"},{"family":"Wang","given":"Linghua"},{"family":"Wang","given":"Wenyi"},{"family":"Wang","given":"Yumeng"},{"family":"Wang","given":"Zhining"},{"family":"Waring","given":"Paul M."},{"family":"Warnatz","given":"Hans-Jörg"},{"family":"Warrell","given":"Jonathan"},{"family":"Warren","given":"Anne Y."},{"family":"Waszak","given":"Sebastian M."},{"family":"Wedge","given":"David C."},{"family":"Weichenhan","given":"Dieter"},{"family":"Weinstein","given":"John N."},{"family":"Weischenfeldt","given":"Joachim"},{"family":"Weisenberger","given":"Daniel J."},{"family":"Welch","given":"Ian"},{"family":"Wendl","given":"Michael C."},{"family":"Werner","given":"Johannes"},{"family":"Wheeler","given":"David A."},{"family":"Whitaker","given":"Hayley C."},{"family":"Wigle","given":"Dennis"},{"family":"Wilkerson","given":"Matthew D."},{"family":"Williams","given":"Ashley"},{"family":"Wilmott","given":"James S."},{"family":"Wilson","given":"Gavin W."},{"family":"Wilson","given":"Julie M."},{"family":"Wilson","given":"Richard K."},{"family":"Winterhoff","given":"Boris"},{"family":"Wintersinger","given":"Jeffrey A."},{"family":"Wiznerowicz","given":"Maciej"},{"family":"Wolf","given":"Stephan"},{"family":"Wong","given":"Bernice H."},{"family":"Wong","given":"Tina"},{"family":"Wong","given":"Winghing"},{"family":"Wood","given":"Scott"},{"family":"Wouters","given":"Bradly G."},{"family":"Wright","given":"Adam J."},{"family":"Wright","given":"Derek W."},{"family":"Wu","given":"Chin-Lee"},{"family":"Wu","given":"Dai-Ying"},{"family":"Wu","given":"Jianmin"},{"family":"Wu","given":"Kui"},{"family":"Wu","given":"Yang"},{"family":"Wu","given":"Zhenggang"},{"family":"Xi","given":"Liu"},{"family":"Xia","given":"Tian"},{"family":"Xiao","given":"Xiao"},{"family":"Xing","given":"Rui"},{"family":"Xiong","given":"Heng"},{"family":"Xu","given":"Qinying"},{"family":"Xu","given":"Yanxun"},{"family":"Xue","given":"Hong"},{"family":"Yachida","given":"Shinichi"},{"family":"Yakneen","given":"Sergei"},{"family":"Yamaguchi","given":"Rui"},{"family":"Yamaguchi","given":"Takafumi N."},{"family":"Yamamoto","given":"Masakazu"},{"family":"Yamamoto","given":"Shogo"},{"family":"Yamaue","given":"Hiroki"},{"family":"Yang","given":"Fan"},{"family":"Yang","given":"Jean Y."},{"family":"Yang","given":"Liming"},{"family":"Yang","given":"Lixing"},{"family":"Yang","given":"Shanlin"},{"family":"Yang","given":"Tsun-Po"},{"family":"Yang","given":"Yang"},{"family":"Yao","given":"Xiaotong"},{"family":"Yaspo","given":"Marie-Laure"},{"family":"Yates","given":"Lucy"},{"family":"Yau","given":"Christina"},{"family":"Ye","given":"Kai"},{"family":"Yellapantula","given":"Venkata D."},{"family":"Yoon","given":"Christopher J."},{"family":"Yoon","given":"Sung-Soo"},{"family":"Yousif","given":"Fouad"},{"family":"Yu","given":"Jun"},{"family":"Yu","given":"Kaixian"},{"family":"Yu","given":"Willie"},{"family":"Yu","given":"Yingyan"},{"family":"Yuan","given":"Ke"},{"family":"Yuan","given":"Yuan"},{"family":"Yuen","given":"Denis"},{"family":"Yung","given":"Christina K."},{"family":"Zaikova","given":"Olga"},{"family":"Zamora","given":"Jorge"},{"family":"Zenklusen","given":"Jean C."},{"family":"Zenz","given":"Thorsten"},{"family":"Zeps","given":"Nikolajs"},{"family":"Zhang","given":"Cheng-Zhong"},{"family":"Zhang","given":"Fan"},{"family":"Zhang","given":"Hailei"},{"family":"Zhang","given":"Hongwei"},{"family":"Zhang","given":"Jiashan"},{"family":"Zhang","given":"Jing"},{"family":"Zhang","given":"Junjun"},{"family":"Zhang","given":"Xuanping"},{"family":"Zhang","given":"Zemin"},{"family":"Zheng","given":"Liangtao"},{"family":"Zheng","given":"Xiuqing"},{"family":"Zhou","given":"Wanding"},{"family":"Zhou","given":"Yong"},{"family":"Zhu","given":"Bin"},{"family":"Zhu","given":"Hongtu"},{"family":"Zhu","given":"Jingchun"},{"family":"Zhu","given":"Shida"},{"family":"Zou","given":"Lihua"},{"family":"Zou","given":"Xueqing"},{"family":"deFazio","given":"Anna"},{"family":"As","given":"Nicholas","non-dropping-particle":"van"},{"family":"Deurzen","given":"Carolien H. M.","non-dropping-particle":"van"},{"family":"Vijver","given":"Marc J.","non-dropping-particle":"van de"},{"family":"Veer","given":"L.","non-dropping-particle":"van’t"},{"family":"Mering","given":"Christian","non-dropping-particle":"von"}],"issued":{"date-parts":[["2020",2,6]]}}}],"schema":"https://github.com/citation-style-language/schema/raw/master/csl-citation.json"} </w:instrText>
-      </w:r>
-      <w:r>
-        <w:rPr>
-          <w:rFonts w:ascii="Times New Roman" w:hAnsi="Times New Roman" w:cs="Times New Roman"/>
-          <w:sz w:val="24"/>
-          <w:szCs w:val="24"/>
-        </w:rPr>
-        <w:fldChar w:fldCharType="separate"/>
-      </w:r>
-      <w:r>
-        <w:rPr>
-          <w:rFonts w:ascii="Times New Roman" w:hAnsi="Times New Roman" w:cs="Times New Roman"/>
-          <w:sz w:val="24"/>
-        </w:rPr>
-        <w:t>(Martínez-Jiménez et al. 2023; Bavi et al. 2020)</w:t>
-      </w:r>
-      <w:r>
-        <w:rPr>
-          <w:rFonts w:ascii="Times New Roman" w:hAnsi="Times New Roman" w:cs="Times New Roman"/>
-          <w:sz w:val="24"/>
-          <w:szCs w:val="24"/>
-        </w:rPr>
-        <w:fldChar w:fldCharType="end"/>
-      </w:r>
-      <w:r>
-        <w:rPr>
-          <w:rFonts w:ascii="Times New Roman" w:hAnsi="Times New Roman" w:cs="Times New Roman"/>
-          <w:sz w:val="24"/>
-          <w:szCs w:val="24"/>
-        </w:rPr>
-        <w:t xml:space="preserve">, several samples displaying MSI characteristics—such as high SBS and indel mutations alongside MSI-associated SBS signatures—were classified as MSS. To resolve this discrepancy, we updated the MSI status using </w:t>
-      </w:r>
-      <w:proofErr w:type="spellStart"/>
-      <w:r>
-        <w:rPr>
-          <w:rFonts w:ascii="Times New Roman" w:hAnsi="Times New Roman" w:cs="Times New Roman"/>
-          <w:sz w:val="24"/>
-          <w:szCs w:val="24"/>
-        </w:rPr>
-        <w:t>MSISeq</w:t>
-      </w:r>
-      <w:proofErr w:type="spellEnd"/>
-      <w:r>
-        <w:rPr>
-          <w:rFonts w:ascii="Times New Roman" w:hAnsi="Times New Roman" w:cs="Times New Roman"/>
-          <w:sz w:val="24"/>
-          <w:szCs w:val="24"/>
-        </w:rPr>
-        <w:t xml:space="preserve">, a software tool designed to identify MSI status based on catalogs of somatic mutations </w:t>
-      </w:r>
-      <w:r>
-        <w:rPr>
-          <w:rFonts w:ascii="Times New Roman" w:hAnsi="Times New Roman" w:cs="Times New Roman"/>
-          <w:sz w:val="24"/>
-          <w:szCs w:val="24"/>
-        </w:rPr>
-        <w:fldChar w:fldCharType="begin"/>
-      </w:r>
-      <w:r>
-        <w:rPr>
-          <w:rFonts w:ascii="Times New Roman" w:hAnsi="Times New Roman" w:cs="Times New Roman"/>
-          <w:sz w:val="24"/>
-          <w:szCs w:val="24"/>
-        </w:rPr>
-        <w:instrText xml:space="preserve"> ADDIN ZOTERO_ITEM CSL_CITATION {"citationID":"Dkst3xq7","properties":{"formattedCitation":"(Ni Huang et al. 2015)","plainCitation":"(Ni Huang et al. 2015)","noteIndex":0},"citationItems":[{"id":825,"uris":["http://zotero.org/users/14858941/items/2V7URUSU"],"itemData":{"id":825,"type":"article-journal","abstract":"Abstract\n            Microsatellite instability (MSI) is a form of hypermutation that occurs in some tumors due to defects in cellular DNA mismatch repair. MSI is characterized by frequent somatic mutations (i.e., cancer-specific mutations) that change the length of simple repeats (e.g., AAAAA…., GATAGATAGATA...). Clinical MSI tests evaluate the lengths of a handful of simple repeat sites, while next-generation sequencing can assay many more sites and offers a much more complete view of their somatic mutation frequencies. Using somatic mutation data from the exomes of a 361-tumor training set, we developed classifiers to determine MSI status based on four machine-learning frameworks. All frameworks had high accuracy and after choosing one we determined that it had &gt;98% concordance with clinical tests in a separate 163-tumor test set. Furthermore, this classifier retained high concordance even when classifying tumors based on subsets of whole-exome data. We have released a CRAN R package, MSIseq, based on this classifier. MSIseq is faster and simpler to use than software that requires large files of aligned sequenced reads. MSIseq will be useful for genomic studies in which clinical MSI test results are unavailable and for detecting possible misclassifications by clinical tests.","container-title":"Scientific Reports","DOI":"10.1038/srep13321","ISSN":"2045-2322","issue":"1","journalAbbreviation":"Sci Rep","language":"en","page":"13321","source":"DOI.org (Crossref)","title":"MSIseq: Software for Assessing Microsatellite Instability from Catalogs of Somatic Mutations","title-short":"MSIseq","volume":"5","author":[{"family":"Ni Huang","given":"Mi"},{"family":"McPherson","given":"John R."},{"family":"Cutcutache","given":"Ioana"},{"family":"Teh","given":"Bin Tean"},{"family":"Tan","given":"Patrick"},{"family":"Rozen","given":"Steven G."}],"issued":{"date-parts":[["2015",8,26]]}}}],"schema":"https://github.com/citation-style-language/schema/raw/master/csl-citation.json"} </w:instrText>
-      </w:r>
-      <w:r>
-        <w:rPr>
-          <w:rFonts w:ascii="Times New Roman" w:hAnsi="Times New Roman" w:cs="Times New Roman"/>
-          <w:sz w:val="24"/>
-          <w:szCs w:val="24"/>
-        </w:rPr>
-        <w:fldChar w:fldCharType="separate"/>
-      </w:r>
-      <w:r>
-        <w:rPr>
-          <w:rFonts w:ascii="Times New Roman" w:hAnsi="Times New Roman" w:cs="Times New Roman"/>
-          <w:sz w:val="24"/>
-        </w:rPr>
-        <w:t>(Huang et al. 2015)</w:t>
-      </w:r>
-      <w:r>
-        <w:rPr>
-          <w:rFonts w:ascii="Times New Roman" w:hAnsi="Times New Roman" w:cs="Times New Roman"/>
-          <w:sz w:val="24"/>
-          <w:szCs w:val="24"/>
-        </w:rPr>
-        <w:fldChar w:fldCharType="end"/>
-      </w:r>
-      <w:r>
-        <w:rPr>
-          <w:rFonts w:ascii="Times New Roman" w:hAnsi="Times New Roman" w:cs="Times New Roman"/>
-          <w:sz w:val="24"/>
-          <w:szCs w:val="24"/>
-        </w:rPr>
-        <w:t xml:space="preserve">. </w:t>
-      </w:r>
-      <w:proofErr w:type="spellStart"/>
-      <w:r>
-        <w:rPr>
-          <w:rFonts w:ascii="Times New Roman" w:hAnsi="Times New Roman" w:cs="Times New Roman"/>
-          <w:sz w:val="24"/>
-          <w:szCs w:val="24"/>
-        </w:rPr>
-        <w:t>MSISeq</w:t>
-      </w:r>
-      <w:proofErr w:type="spellEnd"/>
-      <w:r>
-        <w:rPr>
-          <w:rFonts w:ascii="Times New Roman" w:hAnsi="Times New Roman" w:cs="Times New Roman"/>
-          <w:sz w:val="24"/>
-          <w:szCs w:val="24"/>
-        </w:rPr>
-        <w:t xml:space="preserve"> identified an additional </w:t>
-      </w:r>
-      <w:r>
-        <w:rPr>
-          <w:rFonts w:ascii="Times New Roman" w:hAnsi="Times New Roman" w:cs="Times New Roman" w:hint="eastAsia"/>
-          <w:sz w:val="24"/>
-          <w:szCs w:val="24"/>
-        </w:rPr>
-        <w:t>98</w:t>
-      </w:r>
-      <w:r>
-        <w:rPr>
-          <w:rFonts w:ascii="Times New Roman" w:hAnsi="Times New Roman" w:cs="Times New Roman"/>
-          <w:sz w:val="24"/>
-          <w:szCs w:val="24"/>
-        </w:rPr>
-        <w:t xml:space="preserve"> MSI tumors beyond the 91 previously reported in the literature. In total, we identified </w:t>
-      </w:r>
-      <w:r>
-        <w:rPr>
-          <w:rFonts w:ascii="Times New Roman" w:hAnsi="Times New Roman" w:cs="Times New Roman" w:hint="eastAsia"/>
-          <w:sz w:val="24"/>
-          <w:szCs w:val="24"/>
-        </w:rPr>
-        <w:t>189</w:t>
-      </w:r>
-      <w:r>
-        <w:rPr>
-          <w:rFonts w:ascii="Times New Roman" w:hAnsi="Times New Roman" w:cs="Times New Roman"/>
-          <w:sz w:val="24"/>
-          <w:szCs w:val="24"/>
-        </w:rPr>
-        <w:t xml:space="preserve"> MSI tumors with SBS mutation counts ranging from 10,839 to 2,432,617 and indel mutations ranging from 5,060 to 318,631. For subsequent analyses, we will refer to these </w:t>
-      </w:r>
-      <w:r>
-        <w:rPr>
-          <w:rFonts w:ascii="Times New Roman" w:hAnsi="Times New Roman" w:cs="Times New Roman" w:hint="eastAsia"/>
-          <w:sz w:val="24"/>
-          <w:szCs w:val="24"/>
-        </w:rPr>
-        <w:t>189</w:t>
-      </w:r>
-      <w:r>
-        <w:rPr>
-          <w:rFonts w:ascii="Times New Roman" w:hAnsi="Times New Roman" w:cs="Times New Roman"/>
-          <w:sz w:val="24"/>
-          <w:szCs w:val="24"/>
-        </w:rPr>
-        <w:t xml:space="preserve"> tumors as MSI tumors (</w:t>
-      </w:r>
-      <w:r>
-        <w:rPr>
-          <w:rFonts w:ascii="Times New Roman" w:hAnsi="Times New Roman" w:cs="Times New Roman" w:hint="eastAsia"/>
-          <w:sz w:val="24"/>
-          <w:szCs w:val="24"/>
-        </w:rPr>
-        <w:t>Figure S</w:t>
-      </w:r>
-      <w:r>
-        <w:rPr>
-          <w:rFonts w:ascii="Times New Roman" w:hAnsi="Times New Roman" w:cs="Times New Roman"/>
-          <w:sz w:val="24"/>
-          <w:szCs w:val="24"/>
-        </w:rPr>
-        <w:t>). Notably, these MSI tumors typically exhibit a higher prevalence of deletions compared to insertions (</w:t>
-      </w:r>
-      <w:r>
-        <w:rPr>
-          <w:rFonts w:ascii="Times New Roman" w:hAnsi="Times New Roman" w:cs="Times New Roman" w:hint="eastAsia"/>
-          <w:sz w:val="24"/>
-          <w:szCs w:val="24"/>
-        </w:rPr>
-        <w:t>Figure S</w:t>
-      </w:r>
-      <w:r>
-        <w:rPr>
-          <w:rFonts w:ascii="Times New Roman" w:hAnsi="Times New Roman" w:cs="Times New Roman"/>
-          <w:sz w:val="24"/>
-          <w:szCs w:val="24"/>
-        </w:rPr>
-        <w:t>), suggesting that defective DNA mismatch repair predominantly leads to nucleotide removal rather than insertions.</w:t>
+        <w:t>As the first study using &gt;7000 genomes for signature analysis</w:t>
+      </w:r>
+      <w:r>
+        <w:rPr>
+          <w:rFonts w:ascii="Times New Roman" w:hAnsi="Times New Roman" w:cs="Times New Roman" w:hint="eastAsia"/>
+          <w:sz w:val="24"/>
+          <w:szCs w:val="24"/>
+        </w:rPr>
+        <w:t xml:space="preserve"> in both InDel83 and InDel89 taxonomy</w:t>
+      </w:r>
+      <w:r>
+        <w:rPr>
+          <w:rFonts w:ascii="Times New Roman" w:hAnsi="Times New Roman" w:cs="Times New Roman"/>
+          <w:sz w:val="24"/>
+          <w:szCs w:val="24"/>
+        </w:rPr>
+        <w:t>, o</w:t>
+      </w:r>
+      <w:r>
+        <w:rPr>
+          <w:rFonts w:ascii="Times New Roman" w:hAnsi="Times New Roman" w:cs="Times New Roman"/>
+          <w:sz w:val="24"/>
+          <w:szCs w:val="24"/>
+        </w:rPr>
+        <w:t>ur study established a comprehensive collection of 3</w:t>
+      </w:r>
+      <w:r>
+        <w:rPr>
+          <w:rFonts w:ascii="Times New Roman" w:hAnsi="Times New Roman" w:cs="Times New Roman" w:hint="eastAsia"/>
+          <w:sz w:val="24"/>
+          <w:szCs w:val="24"/>
+        </w:rPr>
+        <w:t>3</w:t>
+      </w:r>
+      <w:r>
+        <w:rPr>
+          <w:rFonts w:ascii="Times New Roman" w:hAnsi="Times New Roman" w:cs="Times New Roman"/>
+          <w:sz w:val="24"/>
+          <w:szCs w:val="24"/>
+        </w:rPr>
+        <w:t xml:space="preserve"> I</w:t>
+      </w:r>
+      <w:r>
+        <w:rPr>
+          <w:rFonts w:ascii="Times New Roman" w:hAnsi="Times New Roman" w:cs="Times New Roman" w:hint="eastAsia"/>
+          <w:sz w:val="24"/>
+          <w:szCs w:val="24"/>
+        </w:rPr>
+        <w:t>n</w:t>
+      </w:r>
+      <w:r>
+        <w:rPr>
+          <w:rFonts w:ascii="Times New Roman" w:hAnsi="Times New Roman" w:cs="Times New Roman"/>
+          <w:sz w:val="24"/>
+          <w:szCs w:val="24"/>
+        </w:rPr>
+        <w:t>D</w:t>
+      </w:r>
+      <w:r>
+        <w:rPr>
+          <w:rFonts w:ascii="Times New Roman" w:hAnsi="Times New Roman" w:cs="Times New Roman" w:hint="eastAsia"/>
+          <w:sz w:val="24"/>
+          <w:szCs w:val="24"/>
+        </w:rPr>
+        <w:t>el83 and 41 InDel89</w:t>
+      </w:r>
+      <w:r>
+        <w:rPr>
+          <w:rFonts w:ascii="Times New Roman" w:hAnsi="Times New Roman" w:cs="Times New Roman"/>
+          <w:sz w:val="24"/>
+          <w:szCs w:val="24"/>
+        </w:rPr>
+        <w:t xml:space="preserve"> mutational signatures. We identified </w:t>
+      </w:r>
+      <w:r>
+        <w:rPr>
+          <w:rFonts w:ascii="Times New Roman" w:hAnsi="Times New Roman" w:cs="Times New Roman" w:hint="eastAsia"/>
+          <w:sz w:val="24"/>
+          <w:szCs w:val="24"/>
+        </w:rPr>
+        <w:t>two</w:t>
+      </w:r>
+      <w:r>
+        <w:rPr>
+          <w:rFonts w:ascii="Times New Roman" w:hAnsi="Times New Roman" w:cs="Times New Roman"/>
+          <w:sz w:val="24"/>
+          <w:szCs w:val="24"/>
+        </w:rPr>
+        <w:t xml:space="preserve"> indel signature</w:t>
+      </w:r>
+      <w:r>
+        <w:rPr>
+          <w:rFonts w:ascii="Times New Roman" w:hAnsi="Times New Roman" w:cs="Times New Roman" w:hint="eastAsia"/>
+          <w:sz w:val="24"/>
+          <w:szCs w:val="24"/>
+        </w:rPr>
+        <w:t>s (H_ID29 and InsDel29)</w:t>
+      </w:r>
+      <w:r>
+        <w:rPr>
+          <w:rFonts w:ascii="Times New Roman" w:hAnsi="Times New Roman" w:cs="Times New Roman"/>
+          <w:sz w:val="24"/>
+          <w:szCs w:val="24"/>
+        </w:rPr>
+        <w:t xml:space="preserve"> associated with </w:t>
+      </w:r>
+      <w:r>
+        <w:rPr>
+          <w:rFonts w:ascii="Times New Roman" w:hAnsi="Times New Roman" w:cs="Times New Roman" w:hint="eastAsia"/>
+          <w:sz w:val="24"/>
+          <w:szCs w:val="24"/>
+        </w:rPr>
+        <w:t>TOP1-TAM</w:t>
+      </w:r>
+      <w:r>
+        <w:rPr>
+          <w:rFonts w:ascii="Times New Roman" w:hAnsi="Times New Roman" w:cs="Times New Roman"/>
+          <w:sz w:val="24"/>
+          <w:szCs w:val="24"/>
+        </w:rPr>
+        <w:t xml:space="preserve">, validating this finding </w:t>
+      </w:r>
+      <w:r>
+        <w:rPr>
+          <w:rFonts w:ascii="Times New Roman" w:hAnsi="Times New Roman" w:cs="Times New Roman"/>
+          <w:sz w:val="24"/>
+          <w:szCs w:val="24"/>
+        </w:rPr>
+        <w:t>via CRISPR/Cas9 system</w:t>
+      </w:r>
+      <w:r>
+        <w:rPr>
+          <w:rFonts w:ascii="Times New Roman" w:hAnsi="Times New Roman" w:cs="Times New Roman" w:hint="eastAsia"/>
+          <w:sz w:val="24"/>
+          <w:szCs w:val="24"/>
+        </w:rPr>
+        <w:t xml:space="preserve"> and previously published </w:t>
+      </w:r>
+      <w:r>
+        <w:rPr>
+          <w:rFonts w:ascii="Times New Roman" w:hAnsi="Times New Roman" w:cs="Times New Roman" w:hint="eastAsia"/>
+          <w:sz w:val="24"/>
+          <w:szCs w:val="24"/>
+        </w:rPr>
+        <w:t>RNaseH2 null in vitro models</w:t>
+      </w:r>
+      <w:r>
+        <w:rPr>
+          <w:rFonts w:ascii="Times New Roman" w:hAnsi="Times New Roman" w:cs="Times New Roman"/>
+          <w:sz w:val="24"/>
+          <w:szCs w:val="24"/>
+        </w:rPr>
+        <w:t xml:space="preserve">. Additionally, we found </w:t>
+      </w:r>
+      <w:r>
+        <w:rPr>
+          <w:rFonts w:ascii="Times New Roman" w:hAnsi="Times New Roman" w:cs="Times New Roman" w:hint="eastAsia"/>
+          <w:sz w:val="24"/>
+          <w:szCs w:val="24"/>
+        </w:rPr>
+        <w:t>4</w:t>
+      </w:r>
+      <w:r>
+        <w:rPr>
+          <w:rFonts w:ascii="Times New Roman" w:hAnsi="Times New Roman" w:cs="Times New Roman"/>
+          <w:sz w:val="24"/>
+          <w:szCs w:val="24"/>
+        </w:rPr>
+        <w:t xml:space="preserve"> ID signatures strongly linked to microsatellite instability (MSI) status</w:t>
+      </w:r>
+      <w:r>
+        <w:rPr>
+          <w:rFonts w:ascii="Times New Roman" w:hAnsi="Times New Roman" w:cs="Times New Roman"/>
+          <w:sz w:val="24"/>
+          <w:szCs w:val="24"/>
+        </w:rPr>
+        <w:t xml:space="preserve">, which </w:t>
+      </w:r>
+      <w:r>
+        <w:rPr>
+          <w:rFonts w:ascii="Times New Roman" w:hAnsi="Times New Roman" w:cs="Times New Roman"/>
+          <w:sz w:val="24"/>
+          <w:szCs w:val="24"/>
+        </w:rPr>
+        <w:t xml:space="preserve">implement the understanding of indel footprints left my defective </w:t>
+      </w:r>
+      <w:r>
+        <w:rPr>
+          <w:rFonts w:ascii="Times New Roman" w:hAnsi="Times New Roman" w:cs="Times New Roman"/>
+          <w:sz w:val="24"/>
+          <w:szCs w:val="24"/>
+        </w:rPr>
+        <w:lastRenderedPageBreak/>
+        <w:t>MMR mechanism</w:t>
+      </w:r>
+      <w:r>
+        <w:rPr>
+          <w:rFonts w:ascii="Times New Roman" w:hAnsi="Times New Roman" w:cs="Times New Roman"/>
+          <w:sz w:val="24"/>
+          <w:szCs w:val="24"/>
+        </w:rPr>
+        <w:t>.</w:t>
+      </w:r>
+      <w:r>
+        <w:rPr>
+          <w:rFonts w:ascii="Times New Roman" w:hAnsi="Times New Roman" w:cs="Times New Roman"/>
+          <w:sz w:val="24"/>
+          <w:szCs w:val="24"/>
+        </w:rPr>
+        <w:t xml:space="preserve"> </w:t>
+      </w:r>
+      <w:r>
+        <w:rPr>
+          <w:rFonts w:ascii="Times New Roman" w:hAnsi="Times New Roman" w:cs="Times New Roman" w:hint="eastAsia"/>
+          <w:sz w:val="24"/>
+          <w:szCs w:val="24"/>
+        </w:rPr>
+        <w:t>We also</w:t>
+      </w:r>
+      <w:r>
+        <w:rPr>
+          <w:rFonts w:ascii="Times New Roman" w:hAnsi="Times New Roman" w:cs="Times New Roman"/>
+          <w:sz w:val="24"/>
+          <w:szCs w:val="24"/>
+        </w:rPr>
+        <w:t xml:space="preserve"> perform</w:t>
+      </w:r>
+      <w:r>
+        <w:rPr>
+          <w:rFonts w:ascii="Times New Roman" w:hAnsi="Times New Roman" w:cs="Times New Roman" w:hint="eastAsia"/>
+          <w:sz w:val="24"/>
+          <w:szCs w:val="24"/>
+        </w:rPr>
+        <w:t>ed</w:t>
+      </w:r>
+      <w:r>
+        <w:rPr>
+          <w:rFonts w:ascii="Times New Roman" w:hAnsi="Times New Roman" w:cs="Times New Roman"/>
+          <w:sz w:val="24"/>
+          <w:szCs w:val="24"/>
+        </w:rPr>
+        <w:t xml:space="preserve"> an extended sequence context analysis </w:t>
+      </w:r>
+      <w:r>
+        <w:rPr>
+          <w:rFonts w:ascii="Times New Roman" w:hAnsi="Times New Roman" w:cs="Times New Roman"/>
+          <w:sz w:val="24"/>
+          <w:szCs w:val="24"/>
+        </w:rPr>
+        <w:t>to understand more information behind the formation of mutational signatures.</w:t>
       </w:r>
     </w:p>
     <w:p>
@@ -8500,87 +9574,71 @@
           <w:sz w:val="24"/>
           <w:szCs w:val="24"/>
         </w:rPr>
-        <w:t>Leveraging the higher prevalence of MSI tumors in our combined dataset, we identified five I</w:t>
-      </w:r>
-      <w:r>
-        <w:rPr>
-          <w:rFonts w:ascii="Times New Roman" w:hAnsi="Times New Roman" w:cs="Times New Roman" w:hint="eastAsia"/>
-          <w:sz w:val="24"/>
-          <w:szCs w:val="24"/>
-        </w:rPr>
-        <w:t>n</w:t>
-      </w:r>
-      <w:r>
-        <w:rPr>
-          <w:rFonts w:ascii="Times New Roman" w:hAnsi="Times New Roman" w:cs="Times New Roman"/>
-          <w:sz w:val="24"/>
-          <w:szCs w:val="24"/>
-        </w:rPr>
-        <w:t>D</w:t>
-      </w:r>
-      <w:r>
-        <w:rPr>
-          <w:rFonts w:ascii="Times New Roman" w:hAnsi="Times New Roman" w:cs="Times New Roman" w:hint="eastAsia"/>
-          <w:sz w:val="24"/>
-          <w:szCs w:val="24"/>
-        </w:rPr>
-        <w:t>el</w:t>
-      </w:r>
-      <w:r>
-        <w:rPr>
-          <w:rFonts w:ascii="Times New Roman" w:hAnsi="Times New Roman" w:cs="Times New Roman"/>
-          <w:sz w:val="24"/>
-          <w:szCs w:val="24"/>
-        </w:rPr>
-        <w:t>83 signatures and their six corresponding I</w:t>
-      </w:r>
-      <w:r>
-        <w:rPr>
-          <w:rFonts w:ascii="Times New Roman" w:hAnsi="Times New Roman" w:cs="Times New Roman" w:hint="eastAsia"/>
-          <w:sz w:val="24"/>
-          <w:szCs w:val="24"/>
-        </w:rPr>
-        <w:t>n</w:t>
-      </w:r>
-      <w:r>
-        <w:rPr>
-          <w:rFonts w:ascii="Times New Roman" w:hAnsi="Times New Roman" w:cs="Times New Roman"/>
-          <w:sz w:val="24"/>
-          <w:szCs w:val="24"/>
-        </w:rPr>
-        <w:t>D</w:t>
-      </w:r>
-      <w:r>
-        <w:rPr>
-          <w:rFonts w:ascii="Times New Roman" w:hAnsi="Times New Roman" w:cs="Times New Roman" w:hint="eastAsia"/>
-          <w:sz w:val="24"/>
-          <w:szCs w:val="24"/>
-        </w:rPr>
-        <w:t>el</w:t>
-      </w:r>
-      <w:r>
-        <w:rPr>
-          <w:rFonts w:ascii="Times New Roman" w:hAnsi="Times New Roman" w:cs="Times New Roman"/>
-          <w:sz w:val="24"/>
-          <w:szCs w:val="24"/>
-        </w:rPr>
-        <w:t xml:space="preserve">89 signatures associated with MSI: C_ID2 (InsDel2b &amp; InsDel2c), C_ID7 (InsDel7), H_ID33 and H_ID37 (InsDel33), H_ID34 (InsDel34), and H_ID38 (InsDel38). </w:t>
-      </w:r>
-      <w:r>
-        <w:rPr>
-          <w:rFonts w:ascii="Times New Roman" w:hAnsi="Times New Roman" w:cs="Times New Roman" w:hint="eastAsia"/>
-          <w:sz w:val="24"/>
-          <w:szCs w:val="24"/>
-        </w:rPr>
-        <w:t xml:space="preserve">All these signatures </w:t>
-      </w:r>
-      <w:r>
-        <w:rPr>
-          <w:rFonts w:ascii="Times New Roman" w:hAnsi="Times New Roman" w:cs="Times New Roman"/>
-          <w:sz w:val="24"/>
-          <w:szCs w:val="24"/>
-        </w:rPr>
-        <w:t>showed significantly higher activity and enrichment in MSI tumors compared to MSS tumors (Figure 6E; Table S5).</w:t>
+        <w:t>We also conducted signature extraction using SigProfilerExtractor, an NMF-based model known for its robust performance in signature analysis (Figure S</w:t>
+      </w:r>
+      <w:r>
+        <w:rPr>
+          <w:rFonts w:ascii="Times New Roman" w:hAnsi="Times New Roman" w:cs="Times New Roman" w:hint="eastAsia"/>
+          <w:sz w:val="24"/>
+          <w:szCs w:val="24"/>
+        </w:rPr>
+        <w:t>8</w:t>
+      </w:r>
+      <w:r>
+        <w:rPr>
+          <w:rFonts w:ascii="Times New Roman" w:hAnsi="Times New Roman" w:cs="Times New Roman"/>
+          <w:sz w:val="24"/>
+          <w:szCs w:val="24"/>
+        </w:rPr>
+        <w:t>, Islam et al., 2022). However, this method proved ineffective for our large cohort, yielding an optimal solution of K=12 but failing to identify several previously established COSMIC signatures. Notably, a recent study reanalyze</w:t>
+      </w:r>
+      <w:r>
+        <w:rPr>
+          <w:rFonts w:ascii="Times New Roman" w:hAnsi="Times New Roman" w:cs="Times New Roman" w:hint="eastAsia"/>
+          <w:sz w:val="24"/>
+          <w:szCs w:val="24"/>
+        </w:rPr>
+        <w:t>d</w:t>
+      </w:r>
+      <w:r>
+        <w:rPr>
+          <w:rFonts w:ascii="Times New Roman" w:hAnsi="Times New Roman" w:cs="Times New Roman"/>
+          <w:sz w:val="24"/>
+          <w:szCs w:val="24"/>
+        </w:rPr>
+        <w:t xml:space="preserve"> PCAWG indel genomes and discovered 25 indel mutational signatures, including 9 novel signatures. </w:t>
+      </w:r>
+      <w:r>
+        <w:rPr>
+          <w:rFonts w:ascii="Times New Roman" w:hAnsi="Times New Roman" w:cs="Times New Roman"/>
+          <w:sz w:val="24"/>
+          <w:szCs w:val="24"/>
+        </w:rPr>
+        <w:t>Our analysis revealed that 3 of the 9 novel signatures identified by MuSiCal were also recapitulated in our findings</w:t>
+      </w:r>
+      <w:r>
+        <w:rPr>
+          <w:rFonts w:ascii="Times New Roman" w:hAnsi="Times New Roman" w:cs="Times New Roman" w:hint="eastAsia"/>
+          <w:sz w:val="24"/>
+          <w:szCs w:val="24"/>
+        </w:rPr>
+        <w:t xml:space="preserve"> (Figure S</w:t>
+      </w:r>
+      <w:r>
+        <w:rPr>
+          <w:rFonts w:ascii="Times New Roman" w:hAnsi="Times New Roman" w:cs="Times New Roman" w:hint="eastAsia"/>
+          <w:sz w:val="24"/>
+          <w:szCs w:val="24"/>
+        </w:rPr>
+        <w:t>9</w:t>
+      </w:r>
+      <w:r>
+        <w:rPr>
+          <w:rFonts w:ascii="Times New Roman" w:hAnsi="Times New Roman" w:cs="Times New Roman" w:hint="eastAsia"/>
+          <w:sz w:val="24"/>
+          <w:szCs w:val="24"/>
+        </w:rPr>
+        <w:t>,</w:t>
       </w:r>
       <w:r>
         <w:rPr>
@@ -8596,1121 +9654,11 @@
           <w:sz w:val="24"/>
           <w:szCs w:val="24"/>
         </w:rPr>
-        <w:t xml:space="preserve">COSMIC v3.4 catalogs seven </w:t>
-      </w:r>
-      <w:r>
-        <w:rPr>
-          <w:rFonts w:ascii="Times New Roman" w:hAnsi="Times New Roman" w:cs="Times New Roman"/>
-          <w:sz w:val="24"/>
-          <w:szCs w:val="24"/>
-        </w:rPr>
-        <w:lastRenderedPageBreak/>
-        <w:t xml:space="preserve">SBS signatures linked to mismatch repair (MMR) deficiency—SBS6, SBS14, SBS15, SBS20, SBS21, SBS26, and SBS44—which often co-occur and exhibit overlapping mutation patterns (e.g., SBS44 and SBS20 share nearly identical C&gt;A profiles, while SBS6 and SBS15 both have a prominent CCG&gt;CTG peak). </w:t>
-      </w:r>
-      <w:r>
-        <w:rPr>
-          <w:rFonts w:ascii="Times New Roman" w:hAnsi="Times New Roman" w:cs="Times New Roman"/>
-          <w:sz w:val="24"/>
-          <w:szCs w:val="24"/>
-        </w:rPr>
-        <w:t>we observed that H_ID33, H_ID37, and C_ID7 all display &gt;1 bp deletions at repeat sequences, but are associated with distinct indel types</w:t>
-      </w:r>
-      <w:r>
-        <w:rPr>
-          <w:rFonts w:ascii="Times New Roman" w:hAnsi="Times New Roman" w:cs="Times New Roman" w:hint="eastAsia"/>
-          <w:sz w:val="24"/>
-          <w:szCs w:val="24"/>
-        </w:rPr>
-        <w:t>:</w:t>
-      </w:r>
-      <w:r>
-        <w:rPr>
-          <w:rFonts w:ascii="Times New Roman" w:hAnsi="Times New Roman" w:cs="Times New Roman"/>
-          <w:sz w:val="24"/>
-          <w:szCs w:val="24"/>
-        </w:rPr>
-        <w:t xml:space="preserve"> C_ID7 is mainly defined by single-base deletions of C or T from long homopolymer tracts. H_ID33 predominantly reflects TT deletions from 4–5 TT repeats, while H_ID37 is associated with TTT deletions from 3 TTT repeats (Figure 6F). Although H_ID33 and H_ID37 both describe similar patterns, H_ID37 is found exclusively in tumors with high C_ID2 activity, whereas H_ID33 more commonly co-occurs with C_ID2 (Figure S6B). Analysis of the corresponding I</w:t>
-      </w:r>
-      <w:r>
-        <w:rPr>
-          <w:rFonts w:ascii="Times New Roman" w:hAnsi="Times New Roman" w:cs="Times New Roman" w:hint="eastAsia"/>
-          <w:sz w:val="24"/>
-          <w:szCs w:val="24"/>
-        </w:rPr>
-        <w:t>n</w:t>
-      </w:r>
-      <w:r>
-        <w:rPr>
-          <w:rFonts w:ascii="Times New Roman" w:hAnsi="Times New Roman" w:cs="Times New Roman"/>
-          <w:sz w:val="24"/>
-          <w:szCs w:val="24"/>
-        </w:rPr>
-        <w:t>D</w:t>
-      </w:r>
-      <w:r>
-        <w:rPr>
-          <w:rFonts w:ascii="Times New Roman" w:hAnsi="Times New Roman" w:cs="Times New Roman" w:hint="eastAsia"/>
-          <w:sz w:val="24"/>
-          <w:szCs w:val="24"/>
-        </w:rPr>
-        <w:t>el</w:t>
-      </w:r>
-      <w:r>
-        <w:rPr>
-          <w:rFonts w:ascii="Times New Roman" w:hAnsi="Times New Roman" w:cs="Times New Roman"/>
-          <w:sz w:val="24"/>
-          <w:szCs w:val="24"/>
-        </w:rPr>
-        <w:t xml:space="preserve">89 signatures revealed that InsDel33 captures the deletion patterns of both H_ID33 and H_ID37, characterized by a predominant peak at ‘L(2, ):U(1,2):R(5,9)’. Both InsDel33 and InsDel7 also share peaks reflecting 1 bp T deletions from </w:t>
-      </w:r>
-      <w:proofErr w:type="spellStart"/>
-      <w:r>
-        <w:rPr>
-          <w:rFonts w:ascii="Times New Roman" w:hAnsi="Times New Roman" w:cs="Times New Roman"/>
-          <w:sz w:val="24"/>
-          <w:szCs w:val="24"/>
-        </w:rPr>
-        <w:t>polyT</w:t>
-      </w:r>
-      <w:proofErr w:type="spellEnd"/>
-      <w:r>
-        <w:rPr>
-          <w:rFonts w:ascii="Times New Roman" w:hAnsi="Times New Roman" w:cs="Times New Roman"/>
-          <w:sz w:val="24"/>
-          <w:szCs w:val="24"/>
-        </w:rPr>
-        <w:t xml:space="preserve"> tracts of 5–9 bp and the same ‘L(2, ):U(1,2):R(5,9)’ motif, suggesting they may represent similar processes but in different proportions. Further examination showed that tumors with high H_ID33 activity predominantly exhibit TT deletions from long repeats, H_ID37 tumors show TTT and TTTT deletions, whereas C_ID7 tumors are characterized by more dinucleotide deletions and longer </w:t>
-      </w:r>
-      <w:proofErr w:type="spellStart"/>
-      <w:r>
-        <w:rPr>
-          <w:rFonts w:ascii="Times New Roman" w:hAnsi="Times New Roman" w:cs="Times New Roman"/>
-          <w:sz w:val="24"/>
-          <w:szCs w:val="24"/>
-        </w:rPr>
-        <w:t>polyT</w:t>
-      </w:r>
-      <w:proofErr w:type="spellEnd"/>
-      <w:r>
-        <w:rPr>
-          <w:rFonts w:ascii="Times New Roman" w:hAnsi="Times New Roman" w:cs="Times New Roman"/>
-          <w:sz w:val="24"/>
-          <w:szCs w:val="24"/>
-        </w:rPr>
-        <w:t xml:space="preserve"> deletions. Thus, despite shared features, these signatures arise from distinct mutational processes.</w:t>
-      </w:r>
-    </w:p>
-    <w:p>
-      <w:pPr>
-        <w:spacing w:line="480" w:lineRule="auto"/>
-        <w:rPr>
-          <w:rFonts w:ascii="Times New Roman" w:hAnsi="Times New Roman" w:cs="Times New Roman"/>
-          <w:sz w:val="24"/>
-          <w:szCs w:val="24"/>
-        </w:rPr>
-      </w:pPr>
-      <w:r>
-        <w:rPr>
-          <w:rFonts w:ascii="Times New Roman" w:hAnsi="Times New Roman" w:cs="Times New Roman"/>
-          <w:sz w:val="24"/>
-          <w:szCs w:val="24"/>
-        </w:rPr>
-        <w:t xml:space="preserve">We further assessed the relationships among these five MSI-associated signatures and two additional signatures linked to replication slippage and MSI (C_ID1 and C_ID2). The four main MSI signatures showed strong correlations with each other, indicating shared downstream pathways of MMR deficiency (Figure 6D). In contrast, C_ID1—characterized by 1 bp T insertions into </w:t>
-      </w:r>
-      <w:proofErr w:type="spellStart"/>
-      <w:r>
-        <w:rPr>
-          <w:rFonts w:ascii="Times New Roman" w:hAnsi="Times New Roman" w:cs="Times New Roman"/>
-          <w:sz w:val="24"/>
-          <w:szCs w:val="24"/>
-        </w:rPr>
-        <w:t>polyT</w:t>
-      </w:r>
-      <w:proofErr w:type="spellEnd"/>
-      <w:r>
-        <w:rPr>
-          <w:rFonts w:ascii="Times New Roman" w:hAnsi="Times New Roman" w:cs="Times New Roman"/>
-          <w:sz w:val="24"/>
-          <w:szCs w:val="24"/>
-        </w:rPr>
-        <w:t xml:space="preserve"> tracts—was negatively correlated with the other MSI signatures, while </w:t>
-      </w:r>
-      <w:r>
-        <w:rPr>
-          <w:rFonts w:ascii="Times New Roman" w:hAnsi="Times New Roman" w:cs="Times New Roman"/>
-          <w:sz w:val="24"/>
-          <w:szCs w:val="24"/>
-        </w:rPr>
-        <w:lastRenderedPageBreak/>
-        <w:t xml:space="preserve">H_ID34, which primarily represents 1 bp T deletions from short T repeats, did not correlate with any other MSI signature. Interestingly, the mutual exclusivity between C_ID1 and C_ID2 in MSI tumors contrasts with their high correlation in non-MSI-H tumors, suggesting distinct mutational mechanisms in MSI-H contexts (Figure S6A). </w:t>
-      </w:r>
-    </w:p>
-    <w:p>
-      <w:pPr>
-        <w:spacing w:line="480" w:lineRule="auto"/>
-        <w:rPr>
-          <w:rFonts w:ascii="Times New Roman" w:hAnsi="Times New Roman" w:cs="Times New Roman"/>
-          <w:sz w:val="24"/>
-          <w:szCs w:val="24"/>
-        </w:rPr>
-      </w:pPr>
-      <w:r>
-        <w:rPr>
-          <w:rFonts w:ascii="Times New Roman" w:hAnsi="Times New Roman" w:cs="Times New Roman"/>
-          <w:sz w:val="24"/>
-          <w:szCs w:val="24"/>
-        </w:rPr>
-        <w:t>In contrast to the deletion-dominated signatures, H_ID38 is mainly characterized by insertions—specifically 1 bp and 2 bp events at long repeats. This signature is associated with two scenarios: in samples with low C_ID2 activity, H_ID38 predominantly involves TT insertions; in samples with low, but not depleted, C_ID2 activity, H_ID38 shows a higher proportion of AT/TA insertions (Figure S). Among the five MSI-associated signatures, only H_ID38 primarily describes insertions, further reinforcing the tendency for MSI tumors to exhibit more deletions than insertions (Figure S).</w:t>
-      </w:r>
-    </w:p>
-    <w:p>
-      <w:pPr>
-        <w:spacing w:line="480" w:lineRule="auto"/>
-        <w:rPr>
-          <w:rFonts w:ascii="Times New Roman" w:hAnsi="Times New Roman" w:cs="Times New Roman"/>
-          <w:sz w:val="24"/>
-          <w:szCs w:val="24"/>
-        </w:rPr>
-      </w:pPr>
-      <w:r>
-        <w:rPr>
-          <w:rFonts w:ascii="Times New Roman" w:hAnsi="Times New Roman" w:cs="Times New Roman"/>
-          <w:sz w:val="24"/>
-          <w:szCs w:val="24"/>
-        </w:rPr>
-        <w:t xml:space="preserve">Finally, we evaluated the predictive performance of MSI signature activity and proportion as biomarkers for MSI status by conducting AUROC analyses against both pre-labeled MSI status and </w:t>
-      </w:r>
-      <w:proofErr w:type="spellStart"/>
-      <w:r>
-        <w:rPr>
-          <w:rFonts w:ascii="Times New Roman" w:hAnsi="Times New Roman" w:cs="Times New Roman"/>
-          <w:sz w:val="24"/>
-          <w:szCs w:val="24"/>
-        </w:rPr>
-        <w:t>MSISeq</w:t>
-      </w:r>
-      <w:proofErr w:type="spellEnd"/>
-      <w:r>
-        <w:rPr>
-          <w:rFonts w:ascii="Times New Roman" w:hAnsi="Times New Roman" w:cs="Times New Roman"/>
-          <w:sz w:val="24"/>
-          <w:szCs w:val="24"/>
-        </w:rPr>
-        <w:t xml:space="preserve">-derived status (Figure S). In both cases, the AUROC exceeded 0.9, demonstrating high predictive accuracy for MSI detection using </w:t>
-      </w:r>
-      <w:r>
-        <w:rPr>
-          <w:rFonts w:ascii="Times New Roman" w:hAnsi="Times New Roman" w:cs="Times New Roman" w:hint="eastAsia"/>
-          <w:sz w:val="24"/>
-          <w:szCs w:val="24"/>
-        </w:rPr>
-        <w:t xml:space="preserve">InDel83 and InDel89 </w:t>
-      </w:r>
-      <w:r>
-        <w:rPr>
-          <w:rFonts w:ascii="Times New Roman" w:hAnsi="Times New Roman" w:cs="Times New Roman"/>
-          <w:sz w:val="24"/>
-          <w:szCs w:val="24"/>
-        </w:rPr>
-        <w:t>mutational signature profiles.</w:t>
-      </w:r>
-      <w:r>
-        <w:rPr>
-          <w:rFonts w:ascii="Times New Roman" w:hAnsi="Times New Roman" w:cs="Times New Roman"/>
-          <w:sz w:val="24"/>
-          <w:szCs w:val="24"/>
-        </w:rPr>
-        <w:t xml:space="preserve"> </w:t>
-      </w:r>
-    </w:p>
-    <w:p>
-      <w:pPr>
-        <w:spacing w:line="480" w:lineRule="auto"/>
-        <w:rPr>
-          <w:rFonts w:ascii="Times New Roman" w:hAnsi="Times New Roman" w:cs="Times New Roman"/>
-          <w:b/>
-          <w:bCs/>
-          <w:sz w:val="24"/>
-          <w:szCs w:val="24"/>
-        </w:rPr>
-      </w:pPr>
-      <w:r>
-        <w:rPr>
-          <w:rFonts w:ascii="Times New Roman" w:hAnsi="Times New Roman" w:cs="Times New Roman" w:hint="eastAsia"/>
-          <w:b/>
-          <w:bCs/>
-          <w:sz w:val="24"/>
-          <w:szCs w:val="24"/>
-        </w:rPr>
-        <w:t>A novel ID-</w:t>
-      </w:r>
-      <w:r>
-        <w:rPr>
-          <w:rFonts w:ascii="Times New Roman" w:hAnsi="Times New Roman" w:cs="Times New Roman" w:hint="eastAsia"/>
-          <w:b/>
-          <w:bCs/>
-          <w:sz w:val="24"/>
-          <w:szCs w:val="24"/>
-        </w:rPr>
-        <w:t>TOP1 signature</w:t>
-      </w:r>
-    </w:p>
-    <w:p>
-      <w:pPr>
-        <w:spacing w:line="480" w:lineRule="auto"/>
-        <w:rPr>
-          <w:rFonts w:ascii="Times New Roman" w:hAnsi="Times New Roman" w:cs="Times New Roman"/>
-          <w:sz w:val="24"/>
-          <w:szCs w:val="24"/>
-        </w:rPr>
-      </w:pPr>
-      <w:r>
-        <w:rPr>
-          <w:rFonts w:ascii="Times New Roman" w:hAnsi="Times New Roman" w:cs="Times New Roman"/>
-          <w:sz w:val="24"/>
-          <w:szCs w:val="24"/>
-        </w:rPr>
-        <w:t xml:space="preserve">We identified a novel pair of mutational signatures, H_ID29 and InsDel29, both characterized by 1–3 bp deletions from two repeats or microhomology, with strong support from both PCAWG and HMF samples (Figure 7A, Sup Fig). Notably, two PCAWG samples exhibited high H_ID29 activity: a skin melanoma genome (SP103894) with 3,772 H_ID29 mutations, and a breast cancer genome (SP5559) with 949 H_ID29 mutations. The inclusion of additional samples </w:t>
-      </w:r>
-      <w:r>
-        <w:rPr>
-          <w:rFonts w:ascii="Times New Roman" w:hAnsi="Times New Roman" w:cs="Times New Roman"/>
-          <w:sz w:val="24"/>
-          <w:szCs w:val="24"/>
-        </w:rPr>
-        <w:lastRenderedPageBreak/>
-        <w:t xml:space="preserve">enabled the detection of these rare signatures within the PCAWG dataset. Importantly, previous analyses often failed to extract ID4 and ID29 simultaneously, and frequently misclassified ID4 as ID-TOP1-TAM </w:t>
-      </w:r>
-      <w:r>
-        <w:rPr>
-          <w:rFonts w:ascii="Times New Roman" w:hAnsi="Times New Roman" w:cs="Times New Roman"/>
-          <w:sz w:val="24"/>
-          <w:szCs w:val="24"/>
-        </w:rPr>
-        <w:fldChar w:fldCharType="begin"/>
-      </w:r>
-      <w:r>
-        <w:rPr>
-          <w:rFonts w:ascii="Times New Roman" w:hAnsi="Times New Roman" w:cs="Times New Roman"/>
-          <w:sz w:val="24"/>
-          <w:szCs w:val="24"/>
-        </w:rPr>
-        <w:instrText xml:space="preserve"> ADDIN ZOTERO_ITEM CSL_CITATION {"citationID":"0PjOKvaY","properties":{"formattedCitation":"(Jin et al. 2024; Koh et al. 2025; Reijns et al. 2022)","plainCitation":"(Jin et al. 2024; Koh et al. 2025; Reijns et al. 2022)","noteIndex":0},"citationItems":[{"id":636,"uris":["http://zotero.org/users/14858941/items/WC3TIICG"],"itemData":{"id":636,"type":"article-journal","abstract":"Mutational signature analysis is a recent computational approach for interpreting somatic mutations in the genome. Its application to cancer data has enhanced our understanding of mutational forces driving tumorigenesis and demonstrated its potential to inform prognosis and treatment decisions. However, methodological challenges remain for discovering new signatures and assigning proper weights to existing signatures, thereby hindering broader clinical applications. Here we present Mutational Signature Calculator (MuSiCal), a rigorous analytical framework with algorithms that solve major problems in the standard workflow. Our simulation studies demonstrate that MuSiCal outperforms state-of-the-art algorithms for both signature discovery and assignment. By reanalyzing more than 2,700 cancer genomes, we provide an improved catalog of signatures and their assignments, discover nine indel signatures absent in the current catalog, resolve long-standing issues with the ambiguous ‘flat’ signatures and give insights into signatures with unknown etiologies. We expect MuSiCal and the improved catalog to be a step towards establishing best practices for mutational signature analysis.","container-title":"Nature Genetics","DOI":"10.1038/s41588-024-01659-0","ISSN":"15461718","issue":"3","language":"en-US","note":"PMID: 38361034\npublisher: Nature Research","page":"541-552","title":"Accurate and sensitive mutational signature analysis with MuSiCal","volume":"56","author":[{"family":"Jin","given":"Hu"},{"family":"Gulhan","given":"Doga C."},{"family":"Geiger","given":"Benedikt"},{"family":"Ben-Isvy","given":"Daniel"},{"family":"Geng","given":"David"},{"family":"Ljungström","given":"Viktor"},{"family":"Park","given":"Peter J."}],"issued":{"date-parts":[["2024",3,1]]}}},{"id":899,"uris":["http://zotero.org/users/14858941/items/TMR7S8H6"],"itemData":{"id":899,"type":"article-journal","abstract":"Abstract\n            Despite their deleterious effects, small insertions and deletions (InDels) have received far less attention than substitutions. Here we generated isogenic CRISPR-edited human cellular models of postreplicative repair dysfunction (PRRd), including individual and combined gene edits of DNA mismatch repair (MMR) and replicative polymerases (Pol ε and Pol δ). Unique, diverse InDel mutational footprints were revealed. However, the prevailing InDel classification framework was unable to discriminate these InDel signatures from background mutagenesis and from each other. To address this, we developed an alternative InDel classification system that considers flanking sequences and informative motifs (for example, longer homopolymers), enabling unambiguous InDel classification into 89 subtypes. Through focused characterization of seven tumor types from the 100,000 Genomes Project, we uncovered 37 InDel signatures; 27 were new. In addition to unveiling previously hidden biological insights, we also developed PRRDetect—a highly specific classifier of PRRd status in tumors, with potential implications for immunotherapies.","container-title":"Nature Genetics","DOI":"10.1038/s41588-025-02152-y","ISSN":"1061-4036, 1546-1718","journalAbbreviation":"Nat Genet","language":"en","source":"DOI.org (Crossref)","title":"A redefined InDel taxonomy provides insights into mutational signatures","URL":"https://www.nature.com/articles/s41588-025-02152-y","author":[{"family":"Koh","given":"Gene Ching Chiek"},{"family":"Nanda","given":"Arjun Scott"},{"family":"Rinaldi","given":"Giuseppe"},{"family":"Boushaki","given":"Soraya"},{"family":"Degasperi","given":"Andrea"},{"family":"Badja","given":"Cherif"},{"family":"Pregnall","given":"Andrew Marcel"},{"family":"Zhao","given":"Salome Jingchen"},{"family":"Chmelova","given":"Lucia"},{"family":"Black","given":"Daniella"},{"family":"Heskin","given":"Laura"},{"family":"Dias","given":"João"},{"family":"Young","given":"Jamie"},{"family":"Memari","given":"Yasin"},{"family":"Shooter","given":"Scott"},{"family":"Czarnecki","given":"Jan"},{"family":"Brown","given":"Matthew Arthur"},{"family":"Davies","given":"Helen Ruth"},{"family":"Zou","given":"Xueqing"},{"family":"Nik-Zainal","given":"Serena"}],"accessed":{"date-parts":[["2025",5,14]]},"issued":{"date-parts":[["2025",4,10]]}}},{"id":726,"uris":["http://zotero.org/users/14858941/items/X8LCP38K"],"itemData":{"id":726,"type":"article-journal","abstract":"Abstract\n            \n              The mutational landscape is shaped by many processes. Genic regions are vulnerable to mutation but are preferentially protected by transcription-coupled repair\n              1\n              . In microorganisms, transcription has been demonstrated to be mutagenic\n              2,3\n              ; however, the impact of transcription-associated mutagenesis remains to be established in higher eukaryotes\n              4\n              . Here we show that ID4—a cancer insertion–deletion (indel) mutation signature of unknown aetiology\n              5\n              characterized by short (2 to 5 base pair) deletions —is due to a transcription-associated mutagenesis process. We demonstrate that defective ribonucleotide excision repair in mammals is associated with the ID4 signature, with mutations occurring at a TNT sequence motif, implicating topoisomerase 1 (TOP1) activity at sites of genome-embedded ribonucleotides as a mechanistic basis. Such TOP1-mediated deletions occur somatically in cancer, and the ID-TOP1 signature is also found in physiological settings, contributing to genic de novo indel mutations in the germline. Thus, although topoisomerases protect against genome instability by relieving topological stress\n              6\n              , their activity may also be an important source of mutations in the human genome.","container-title":"Nature","DOI":"10.1038/s41586-022-04403-y","ISSN":"0028-0836, 1476-4687","issue":"7898","journalAbbreviation":"Nature","language":"en","page":"623-631","source":"DOI.org (Crossref)","title":"Signatures of TOP1 transcription-associated mutagenesis in cancer and germline","volume":"602","author":[{"family":"Reijns","given":"Martin A. M."},{"family":"Parry","given":"David A."},{"family":"Williams","given":"Thomas C."},{"family":"Nadeu","given":"Ferran"},{"family":"Hindshaw","given":"Rebecca L."},{"family":"Rios Szwed","given":"Diana O."},{"family":"Nicholson","given":"Michael D."},{"family":"Carroll","given":"Paula"},{"family":"Boyle","given":"Shelagh"},{"family":"Royo","given":"Romina"},{"family":"Cornish","given":"Alex J."},{"family":"Xiang","given":"Hang"},{"family":"Ridout","given":"Kate"},{"literal":"The Genomics England Research Consortium"},{"family":"Ambrose","given":"John C."},{"family":"Arumugam","given":"Prabhu"},{"family":"Bevers","given":"Roel"},{"family":"Bleda","given":"Marta"},{"family":"Boardman-Pretty","given":"Freya"},{"family":"Boustred","given":"Christopher R."},{"family":"Brittain","given":"Helen"},{"family":"Caulfield","given":"Mark J."},{"family":"Chan","given":"Georgia C."},{"family":"Elgar","given":"Greg"},{"family":"Fowler","given":"Tom"},{"family":"Giess","given":"Adam"},{"family":"Hamblin","given":"Angela"},{"family":"Henderson","given":"Shirley"},{"family":"Hubbard","given":"Tim J. P."},{"family":"Jackson","given":"Rob"},{"family":"Jones","given":"Louise J."},{"family":"Kasperaviciute","given":"Dalia"},{"family":"Kayikci","given":"Melis"},{"family":"Kousathanas","given":"Athanasios"},{"family":"Lahnstein","given":"Lea"},{"family":"Leigh","given":"Sarah E. A."},{"family":"Leong","given":"Ivonne U. S."},{"family":"Lopez","given":"Javier F."},{"family":"Maleady-Crowe","given":"Fiona"},{"family":"McEntagart","given":"Meriel"},{"family":"Minneci","given":"Federico"},{"family":"Moutsianas","given":"Loukas"},{"family":"Mueller","given":"Michael"},{"family":"Murugaesu","given":"Nirupa"},{"family":"Need","given":"Anna C."},{"family":"O’Donovan","given":"Peter"},{"family":"Odhams","given":"Chris A."},{"family":"Patch","given":"Christine"},{"family":"Pereira","given":"Mariana Buongermino"},{"family":"Perez-Gil","given":"Daniel"},{"family":"Pullinger","given":"John"},{"family":"Rahim","given":"Tahrima"},{"family":"Rendon","given":"Augusto"},{"family":"Rogers","given":"Tim"},{"family":"Savage","given":"Kevin"},{"family":"Sawant","given":"Kushmita"},{"family":"Scott","given":"Richard H."},{"family":"Siddiq","given":"Afshan"},{"family":"Sieghart","given":"Alexander"},{"family":"Smith","given":"Samuel C."},{"family":"Sosinsky","given":"Alona"},{"family":"Stuckey","given":"Alexander"},{"family":"Tanguy","given":"Mélanie"},{"family":"Taylor Tavares","given":"Ana Lisa"},{"family":"Thomas","given":"Ellen R. A."},{"family":"Thompson","given":"Simon R."},{"family":"Tucci","given":"Arianna"},{"family":"Welland","given":"Matthew J."},{"family":"Williams","given":"Eleanor"},{"family":"Witkowska","given":"Katarzyna"},{"family":"Wood","given":"Suzanne M."},{"literal":"Colorectal Cancer Domain UK 100,000 Genomes Project"},{"family":"Chubb","given":"Daniel"},{"family":"Cornish","given":"Alex"},{"family":"Kinnersley","given":"Ben"},{"family":"Houlston","given":"Richard"},{"family":"Wedge","given":"David"},{"family":"Gruber","given":"Andreas"},{"family":"Frangou","given":"Anna"},{"family":"Cross","given":"William"},{"family":"Graham","given":"Trevor"},{"family":"Sottoriva","given":"Andrea"},{"family":"Caravagna","given":"Gulio"},{"family":"Lopez-Bigas","given":"Nuria"},{"family":"Arnedo-Pac","given":"Claudia"},{"family":"Church","given":"David"},{"family":"Culliford","given":"Richard"},{"family":"Thorn","given":"Steve"},{"family":"Quirke","given":"Phil"},{"family":"Wood","given":"Henry"},{"family":"Tomlinson","given":"Ian"},{"family":"Noyvert","given":"Boris"},{"family":"Schuh","given":"Anna"},{"family":"Aden","given":"Konrad"},{"family":"Palles","given":"Claire"},{"family":"Campo","given":"Elias"},{"family":"Stankovic","given":"Tatjana"},{"family":"Taylor","given":"Martin S."},{"family":"Jackson","given":"Andrew P."}],"issued":{"date-parts":[["2022",2,24]]}}}],"schema":"https://github.com/citation-style-language/schema/raw/master/csl-citation.json"} </w:instrText>
-      </w:r>
-      <w:r>
-        <w:rPr>
-          <w:rFonts w:ascii="Times New Roman" w:hAnsi="Times New Roman" w:cs="Times New Roman"/>
-          <w:sz w:val="24"/>
-          <w:szCs w:val="24"/>
-        </w:rPr>
-        <w:fldChar w:fldCharType="separate"/>
-      </w:r>
-      <w:r>
-        <w:rPr>
-          <w:rFonts w:ascii="Times New Roman" w:hAnsi="Times New Roman" w:cs="Times New Roman"/>
-          <w:sz w:val="24"/>
-        </w:rPr>
-        <w:t>(Jin et al. 2024; Koh et al. 2025; Reijns et al. 2022)</w:t>
-      </w:r>
-      <w:r>
-        <w:rPr>
-          <w:rFonts w:ascii="Times New Roman" w:hAnsi="Times New Roman" w:cs="Times New Roman"/>
-          <w:sz w:val="24"/>
-          <w:szCs w:val="24"/>
-        </w:rPr>
-        <w:fldChar w:fldCharType="end"/>
-      </w:r>
-      <w:r>
-        <w:rPr>
-          <w:rFonts w:ascii="Times New Roman" w:hAnsi="Times New Roman" w:cs="Times New Roman"/>
-          <w:sz w:val="24"/>
-          <w:szCs w:val="24"/>
-        </w:rPr>
-        <w:t xml:space="preserve">. Here, for the first time, we identified C_ID4 and H_ID29, along with their corresponding InDel89 representations (InsDel4a, InsDel4b, and InsDel29), using a de novo extraction approach. </w:t>
-      </w:r>
-      <w:r>
-        <w:rPr>
-          <w:rFonts w:ascii="Times New Roman" w:hAnsi="Times New Roman" w:cs="Times New Roman"/>
-          <w:sz w:val="24"/>
-          <w:szCs w:val="24"/>
-        </w:rPr>
-        <w:t>Compared to C_ID4, H_ID29 (corresponding to ID-TOP1-TAM) lacks signals representing the removal of 1–3 bp sequences from regions with more than three repeats or microhomologies.</w:t>
-      </w:r>
-      <w:r>
-        <w:rPr>
-          <w:rFonts w:ascii="Times New Roman" w:hAnsi="Times New Roman" w:cs="Times New Roman"/>
-          <w:sz w:val="24"/>
-          <w:szCs w:val="24"/>
-        </w:rPr>
-        <w:t xml:space="preserve"> This pattern is also reflected in the InDel89 representations: InsDel4a and InsDel4b show a higher proportion of peaks at L(3,):</w:t>
-      </w:r>
-      <w:r>
-        <w:rPr>
-          <w:rFonts w:ascii="Times New Roman" w:hAnsi="Times New Roman" w:cs="Times New Roman"/>
-          <w:i/>
-          <w:iCs/>
-          <w:sz w:val="24"/>
-          <w:szCs w:val="24"/>
-        </w:rPr>
-        <w:t>U(3,)</w:t>
-      </w:r>
-      <w:r>
-        <w:rPr>
-          <w:rFonts w:ascii="Times New Roman" w:hAnsi="Times New Roman" w:cs="Times New Roman"/>
-          <w:sz w:val="24"/>
-          <w:szCs w:val="24"/>
-        </w:rPr>
-        <w:t>:</w:t>
-      </w:r>
-      <w:r>
-        <w:rPr>
-          <w:rFonts w:ascii="Times New Roman" w:hAnsi="Times New Roman" w:cs="Times New Roman"/>
-          <w:i/>
-          <w:iCs/>
-          <w:sz w:val="24"/>
-          <w:szCs w:val="24"/>
-        </w:rPr>
-        <w:t>R(2,9)</w:t>
-      </w:r>
-      <w:r>
-        <w:rPr>
-          <w:rFonts w:ascii="Times New Roman" w:hAnsi="Times New Roman" w:cs="Times New Roman"/>
-          <w:sz w:val="24"/>
-          <w:szCs w:val="24"/>
-        </w:rPr>
-        <w:t>, while InsDel29 is dominated by the peak at L(2,8):</w:t>
-      </w:r>
-      <w:r>
-        <w:rPr>
-          <w:rFonts w:ascii="Times New Roman" w:hAnsi="Times New Roman" w:cs="Times New Roman"/>
-          <w:i/>
-          <w:iCs/>
-          <w:sz w:val="24"/>
-          <w:szCs w:val="24"/>
-        </w:rPr>
-        <w:t>U(1,2)</w:t>
-      </w:r>
-      <w:r>
-        <w:rPr>
-          <w:rFonts w:ascii="Times New Roman" w:hAnsi="Times New Roman" w:cs="Times New Roman"/>
-          <w:sz w:val="24"/>
-          <w:szCs w:val="24"/>
-        </w:rPr>
-        <w:t>:</w:t>
-      </w:r>
-      <w:r>
-        <w:rPr>
-          <w:rFonts w:ascii="Times New Roman" w:hAnsi="Times New Roman" w:cs="Times New Roman"/>
-          <w:i/>
-          <w:iCs/>
-          <w:sz w:val="24"/>
-          <w:szCs w:val="24"/>
-        </w:rPr>
-        <w:t>R(2,4)</w:t>
-      </w:r>
-      <w:r>
-        <w:rPr>
-          <w:rFonts w:ascii="Times New Roman" w:hAnsi="Times New Roman" w:cs="Times New Roman"/>
-          <w:sz w:val="24"/>
-          <w:szCs w:val="24"/>
-        </w:rPr>
-        <w:t>.</w:t>
-      </w:r>
-    </w:p>
-    <w:p>
-      <w:pPr>
-        <w:spacing w:line="480" w:lineRule="auto"/>
-        <w:rPr>
-          <w:rFonts w:ascii="Times New Roman" w:hAnsi="Times New Roman" w:cs="Times New Roman"/>
-          <w:sz w:val="24"/>
-          <w:szCs w:val="24"/>
-        </w:rPr>
-      </w:pPr>
-      <w:commentRangeStart w:id="94"/>
-      <w:commentRangeEnd w:id="94"/>
-      <w:r>
-        <w:rPr>
-          <w:rStyle w:val="CommentReference"/>
-        </w:rPr>
-        <w:commentReference w:id="94"/>
-      </w:r>
-      <w:r>
-        <w:t xml:space="preserve"> </w:t>
-      </w:r>
-      <w:r>
-        <w:rPr>
-          <w:rFonts w:ascii="Times New Roman" w:hAnsi="Times New Roman" w:cs="Times New Roman"/>
-          <w:sz w:val="24"/>
-          <w:szCs w:val="24"/>
-        </w:rPr>
-        <w:t>Because InDel89 analysis is currently limited to human genomes (Koh et al., 2025), and due to the strong resemblance between InDel29 and InDel4a</w:t>
-      </w:r>
-      <w:r>
-        <w:rPr>
-          <w:rFonts w:ascii="Times New Roman" w:hAnsi="Times New Roman" w:cs="Times New Roman" w:hint="eastAsia"/>
-          <w:sz w:val="24"/>
-          <w:szCs w:val="24"/>
-        </w:rPr>
-        <w:t>/4b</w:t>
-      </w:r>
-      <w:r>
-        <w:rPr>
-          <w:rFonts w:ascii="Times New Roman" w:hAnsi="Times New Roman" w:cs="Times New Roman"/>
-          <w:sz w:val="24"/>
-          <w:szCs w:val="24"/>
-        </w:rPr>
-        <w:t xml:space="preserve"> and their corresponding ID83 signatures, we focused </w:t>
-      </w:r>
-      <w:r>
-        <w:rPr>
-          <w:rFonts w:ascii="Times New Roman" w:hAnsi="Times New Roman" w:cs="Times New Roman" w:hint="eastAsia"/>
-          <w:sz w:val="24"/>
-          <w:szCs w:val="24"/>
-        </w:rPr>
-        <w:t xml:space="preserve">most of </w:t>
-      </w:r>
-      <w:r>
-        <w:rPr>
-          <w:rFonts w:ascii="Times New Roman" w:hAnsi="Times New Roman" w:cs="Times New Roman"/>
-          <w:sz w:val="24"/>
-          <w:szCs w:val="24"/>
-        </w:rPr>
-        <w:t>our subsequent analyses specifically on H_ID29.</w:t>
-      </w:r>
-      <w:r>
-        <w:rPr>
-          <w:rFonts w:ascii="Times New Roman" w:hAnsi="Times New Roman" w:cs="Times New Roman" w:hint="eastAsia"/>
-          <w:sz w:val="24"/>
-          <w:szCs w:val="24"/>
-        </w:rPr>
-        <w:t xml:space="preserve"> </w:t>
-      </w:r>
-      <w:r>
-        <w:rPr>
-          <w:rFonts w:ascii="Times New Roman" w:hAnsi="Times New Roman" w:cs="Times New Roman"/>
-          <w:sz w:val="24"/>
-          <w:szCs w:val="24"/>
-        </w:rPr>
-        <w:t>Upon re-examining the rnh201Δ</w:t>
-      </w:r>
-      <w:r>
-        <w:rPr>
-          <w:rFonts w:ascii="Times New Roman" w:hAnsi="Times New Roman" w:cs="Times New Roman" w:hint="eastAsia"/>
-          <w:sz w:val="24"/>
-          <w:szCs w:val="24"/>
-        </w:rPr>
-        <w:t xml:space="preserve"> </w:t>
-      </w:r>
-      <w:r>
-        <w:rPr>
-          <w:rFonts w:ascii="Times New Roman" w:hAnsi="Times New Roman" w:cs="Times New Roman"/>
-          <w:i/>
-          <w:iCs/>
-          <w:sz w:val="24"/>
-          <w:szCs w:val="24"/>
-        </w:rPr>
-        <w:t>Saccharomyces cerevisiae</w:t>
-      </w:r>
-      <w:r>
-        <w:rPr>
-          <w:rFonts w:ascii="Times New Roman" w:hAnsi="Times New Roman" w:cs="Times New Roman"/>
-          <w:sz w:val="24"/>
-          <w:szCs w:val="24"/>
-        </w:rPr>
-        <w:t xml:space="preserve"> genomes, we observed 2 bp deletion patterns </w:t>
-      </w:r>
-      <w:proofErr w:type="gramStart"/>
-      <w:r>
-        <w:rPr>
-          <w:rFonts w:ascii="Times New Roman" w:hAnsi="Times New Roman" w:cs="Times New Roman"/>
-          <w:sz w:val="24"/>
-          <w:szCs w:val="24"/>
-        </w:rPr>
-        <w:t>similar to</w:t>
-      </w:r>
-      <w:proofErr w:type="gramEnd"/>
-      <w:r>
-        <w:rPr>
-          <w:rFonts w:ascii="Times New Roman" w:hAnsi="Times New Roman" w:cs="Times New Roman"/>
-          <w:sz w:val="24"/>
-          <w:szCs w:val="24"/>
-        </w:rPr>
-        <w:t xml:space="preserve"> those of H_ID29, although deletions within microhomology were depleted (Williams et al. 2019; Conover et al. 2015</w:t>
-      </w:r>
-      <w:r>
-        <w:rPr>
-          <w:rFonts w:ascii="Times New Roman" w:hAnsi="Times New Roman" w:cs="Times New Roman" w:hint="eastAsia"/>
-          <w:sz w:val="24"/>
-          <w:szCs w:val="24"/>
-        </w:rPr>
-        <w:t>, Figures S4D</w:t>
-      </w:r>
-      <w:r>
-        <w:rPr>
-          <w:rFonts w:ascii="Times New Roman" w:hAnsi="Times New Roman" w:cs="Times New Roman"/>
-          <w:sz w:val="24"/>
-          <w:szCs w:val="24"/>
-        </w:rPr>
-        <w:t>).</w:t>
-      </w:r>
-      <w:r>
-        <w:rPr>
-          <w:rFonts w:ascii="Times New Roman" w:hAnsi="Times New Roman" w:cs="Times New Roman" w:hint="eastAsia"/>
-          <w:sz w:val="24"/>
-          <w:szCs w:val="24"/>
-        </w:rPr>
-        <w:t xml:space="preserve"> </w:t>
-      </w:r>
-      <w:r>
-        <w:rPr>
-          <w:rFonts w:ascii="Times New Roman" w:hAnsi="Times New Roman" w:cs="Times New Roman"/>
-          <w:sz w:val="24"/>
-          <w:szCs w:val="24"/>
-        </w:rPr>
-        <w:t>We established an RNASEH2B deficiency model using the CRISPR/Cas9 system in the HEK293T cell line, and whole genome sequencing revealed patterns consistent with H_ID29</w:t>
-      </w:r>
-      <w:r>
-        <w:rPr>
-          <w:rFonts w:ascii="Times New Roman" w:hAnsi="Times New Roman" w:cs="Times New Roman" w:hint="eastAsia"/>
-          <w:sz w:val="24"/>
-          <w:szCs w:val="24"/>
-        </w:rPr>
-        <w:t xml:space="preserve"> and InsDel29</w:t>
-      </w:r>
-      <w:r>
-        <w:rPr>
-          <w:rFonts w:ascii="Times New Roman" w:hAnsi="Times New Roman" w:cs="Times New Roman"/>
-          <w:sz w:val="24"/>
-          <w:szCs w:val="24"/>
-        </w:rPr>
-        <w:t xml:space="preserve"> (Figure </w:t>
-      </w:r>
-      <w:r>
-        <w:rPr>
-          <w:rFonts w:ascii="Times New Roman" w:hAnsi="Times New Roman" w:cs="Times New Roman" w:hint="eastAsia"/>
-          <w:sz w:val="24"/>
-          <w:szCs w:val="24"/>
-        </w:rPr>
-        <w:t>7</w:t>
-      </w:r>
-      <w:r>
-        <w:rPr>
-          <w:rFonts w:ascii="Times New Roman" w:hAnsi="Times New Roman" w:cs="Times New Roman" w:hint="eastAsia"/>
-          <w:sz w:val="24"/>
-          <w:szCs w:val="24"/>
-        </w:rPr>
-        <w:t>B</w:t>
-      </w:r>
-      <w:r>
-        <w:rPr>
-          <w:rFonts w:ascii="Times New Roman" w:hAnsi="Times New Roman" w:cs="Times New Roman"/>
-          <w:sz w:val="24"/>
-          <w:szCs w:val="24"/>
-        </w:rPr>
-        <w:t xml:space="preserve">). The primary peak predominantly represents the deletion of CT from 5’-CTCT-3’ (or AG from 5’-AGAG-3’), as indicated by the extended sequence analysis of RNASEH2B-KO cell lines and </w:t>
-      </w:r>
-      <w:r>
-        <w:rPr>
-          <w:rFonts w:ascii="Times New Roman" w:hAnsi="Times New Roman" w:cs="Times New Roman" w:hint="eastAsia"/>
-          <w:sz w:val="24"/>
-          <w:szCs w:val="24"/>
-        </w:rPr>
-        <w:t xml:space="preserve">the </w:t>
-      </w:r>
-      <w:r>
-        <w:rPr>
-          <w:rFonts w:ascii="Times New Roman" w:hAnsi="Times New Roman" w:cs="Times New Roman"/>
-          <w:sz w:val="24"/>
-          <w:szCs w:val="24"/>
-        </w:rPr>
-        <w:t xml:space="preserve">five </w:t>
-      </w:r>
-      <w:r>
-        <w:rPr>
-          <w:rFonts w:ascii="Times New Roman" w:hAnsi="Times New Roman" w:cs="Times New Roman" w:hint="eastAsia"/>
-          <w:sz w:val="24"/>
-          <w:szCs w:val="24"/>
-        </w:rPr>
-        <w:t>genomes</w:t>
-      </w:r>
-      <w:r>
-        <w:rPr>
-          <w:rFonts w:ascii="Times New Roman" w:hAnsi="Times New Roman" w:cs="Times New Roman"/>
-          <w:sz w:val="24"/>
-          <w:szCs w:val="24"/>
-        </w:rPr>
-        <w:t xml:space="preserve"> exhibiting the highest H_ID29 activity (Figure </w:t>
-      </w:r>
-      <w:r>
-        <w:rPr>
-          <w:rFonts w:ascii="Times New Roman" w:hAnsi="Times New Roman" w:cs="Times New Roman" w:hint="eastAsia"/>
-          <w:sz w:val="24"/>
-          <w:szCs w:val="24"/>
-        </w:rPr>
-        <w:t>7</w:t>
-      </w:r>
-      <w:r>
-        <w:rPr>
-          <w:rFonts w:ascii="Times New Roman" w:hAnsi="Times New Roman" w:cs="Times New Roman" w:hint="eastAsia"/>
-          <w:sz w:val="24"/>
-          <w:szCs w:val="24"/>
-        </w:rPr>
-        <w:t>C</w:t>
-      </w:r>
-      <w:r>
-        <w:rPr>
-          <w:rFonts w:ascii="Times New Roman" w:hAnsi="Times New Roman" w:cs="Times New Roman"/>
-          <w:sz w:val="24"/>
-          <w:szCs w:val="24"/>
-        </w:rPr>
-        <w:t>).</w:t>
-      </w:r>
-      <w:r>
-        <w:rPr>
-          <w:rFonts w:ascii="Times New Roman" w:hAnsi="Times New Roman" w:cs="Times New Roman" w:hint="eastAsia"/>
-          <w:sz w:val="24"/>
-          <w:szCs w:val="24"/>
-        </w:rPr>
-        <w:t xml:space="preserve"> The weights </w:t>
-      </w:r>
-      <w:r>
-        <w:rPr>
-          <w:rFonts w:ascii="Times New Roman" w:hAnsi="Times New Roman" w:cs="Times New Roman" w:hint="eastAsia"/>
-          <w:sz w:val="24"/>
-          <w:szCs w:val="24"/>
-        </w:rPr>
-        <w:t xml:space="preserve">of each </w:t>
-      </w:r>
-      <w:r>
-        <w:rPr>
-          <w:rFonts w:ascii="Times New Roman" w:hAnsi="Times New Roman" w:cs="Times New Roman"/>
-          <w:sz w:val="24"/>
-          <w:szCs w:val="24"/>
-        </w:rPr>
-        <w:t>nucleotide</w:t>
-      </w:r>
-      <w:r>
-        <w:rPr>
-          <w:rFonts w:ascii="Times New Roman" w:hAnsi="Times New Roman" w:cs="Times New Roman" w:hint="eastAsia"/>
-          <w:sz w:val="24"/>
-          <w:szCs w:val="24"/>
-        </w:rPr>
-        <w:t xml:space="preserve"> on each position </w:t>
-      </w:r>
-      <w:r>
-        <w:rPr>
-          <w:rFonts w:ascii="Times New Roman" w:hAnsi="Times New Roman" w:cs="Times New Roman"/>
-          <w:sz w:val="24"/>
-          <w:szCs w:val="24"/>
-        </w:rPr>
-        <w:t>suggest</w:t>
-      </w:r>
-      <w:r>
-        <w:rPr>
-          <w:rFonts w:ascii="Times New Roman" w:hAnsi="Times New Roman" w:cs="Times New Roman" w:hint="eastAsia"/>
-          <w:sz w:val="24"/>
-          <w:szCs w:val="24"/>
-        </w:rPr>
-        <w:t xml:space="preserve"> a preference of </w:t>
-      </w:r>
-      <w:r>
-        <w:rPr>
-          <w:rFonts w:ascii="Times New Roman" w:hAnsi="Times New Roman" w:cs="Times New Roman" w:hint="eastAsia"/>
-          <w:sz w:val="24"/>
-          <w:szCs w:val="24"/>
-        </w:rPr>
-        <w:t>N</w:t>
-      </w:r>
-      <w:r>
-        <w:rPr>
-          <w:rFonts w:ascii="Times New Roman" w:hAnsi="Times New Roman" w:cs="Times New Roman" w:hint="eastAsia"/>
-          <w:sz w:val="24"/>
-          <w:szCs w:val="24"/>
-        </w:rPr>
-        <w:t xml:space="preserve">TNT sequences at deletion sites for </w:t>
-      </w:r>
-      <w:r>
-        <w:rPr>
-          <w:rFonts w:ascii="Times New Roman" w:hAnsi="Times New Roman" w:cs="Times New Roman" w:hint="eastAsia"/>
-          <w:sz w:val="24"/>
-          <w:szCs w:val="24"/>
-        </w:rPr>
-        <w:t>both H_ID29 and C_ID4</w:t>
-      </w:r>
-      <w:r>
-        <w:rPr>
-          <w:rFonts w:ascii="Times New Roman" w:hAnsi="Times New Roman" w:cs="Times New Roman" w:hint="eastAsia"/>
-          <w:sz w:val="24"/>
-          <w:szCs w:val="24"/>
-        </w:rPr>
-        <w:t xml:space="preserve"> (Figure </w:t>
-      </w:r>
-      <w:r>
-        <w:rPr>
-          <w:rFonts w:ascii="Times New Roman" w:hAnsi="Times New Roman" w:cs="Times New Roman" w:hint="eastAsia"/>
-          <w:sz w:val="24"/>
-          <w:szCs w:val="24"/>
-        </w:rPr>
-        <w:t>7</w:t>
-      </w:r>
-      <w:r>
-        <w:rPr>
-          <w:rFonts w:ascii="Times New Roman" w:hAnsi="Times New Roman" w:cs="Times New Roman" w:hint="eastAsia"/>
-          <w:sz w:val="24"/>
-          <w:szCs w:val="24"/>
-        </w:rPr>
-        <w:t>C</w:t>
-      </w:r>
-      <w:r>
-        <w:rPr>
-          <w:rFonts w:ascii="Times New Roman" w:hAnsi="Times New Roman" w:cs="Times New Roman" w:hint="eastAsia"/>
-          <w:sz w:val="24"/>
-          <w:szCs w:val="24"/>
-        </w:rPr>
-        <w:t>).</w:t>
-      </w:r>
-      <w:r>
-        <w:rPr>
-          <w:rFonts w:ascii="Times New Roman" w:hAnsi="Times New Roman" w:cs="Times New Roman" w:hint="eastAsia"/>
-          <w:sz w:val="24"/>
-          <w:szCs w:val="24"/>
-        </w:rPr>
-        <w:t xml:space="preserve"> </w:t>
-      </w:r>
-      <w:r>
-        <w:rPr>
-          <w:rFonts w:ascii="Times New Roman" w:hAnsi="Times New Roman" w:cs="Times New Roman" w:hint="eastAsia"/>
-          <w:sz w:val="24"/>
-          <w:szCs w:val="24"/>
-        </w:rPr>
-        <w:t xml:space="preserve">All five models show consistently </w:t>
-      </w:r>
-      <w:r>
-        <w:rPr>
-          <w:rFonts w:ascii="Times New Roman" w:hAnsi="Times New Roman" w:cs="Times New Roman"/>
-          <w:sz w:val="24"/>
-          <w:szCs w:val="24"/>
-        </w:rPr>
-        <w:t>higher</w:t>
-      </w:r>
-      <w:r>
-        <w:rPr>
-          <w:rFonts w:ascii="Times New Roman" w:hAnsi="Times New Roman" w:cs="Times New Roman" w:hint="eastAsia"/>
-          <w:sz w:val="24"/>
-          <w:szCs w:val="24"/>
-        </w:rPr>
-        <w:t xml:space="preserve"> activity of H_ID29 in transcribed regions, which suggests </w:t>
-      </w:r>
-      <w:r>
-        <w:rPr>
-          <w:rFonts w:ascii="Times New Roman" w:hAnsi="Times New Roman" w:cs="Times New Roman" w:hint="eastAsia"/>
-          <w:sz w:val="24"/>
-          <w:szCs w:val="24"/>
-        </w:rPr>
-        <w:t xml:space="preserve">the transcription association of H_ID29 (Figure </w:t>
-      </w:r>
-      <w:r>
-        <w:rPr>
-          <w:rFonts w:ascii="Times New Roman" w:hAnsi="Times New Roman" w:cs="Times New Roman" w:hint="eastAsia"/>
-          <w:sz w:val="24"/>
-          <w:szCs w:val="24"/>
-        </w:rPr>
-        <w:t>7</w:t>
-      </w:r>
-      <w:r>
-        <w:rPr>
-          <w:rFonts w:ascii="Times New Roman" w:hAnsi="Times New Roman" w:cs="Times New Roman" w:hint="eastAsia"/>
-          <w:sz w:val="24"/>
-          <w:szCs w:val="24"/>
-        </w:rPr>
-        <w:t>D</w:t>
-      </w:r>
-      <w:r>
-        <w:rPr>
-          <w:rFonts w:ascii="Times New Roman" w:hAnsi="Times New Roman" w:cs="Times New Roman" w:hint="eastAsia"/>
-          <w:sz w:val="24"/>
-          <w:szCs w:val="24"/>
-        </w:rPr>
-        <w:t>).</w:t>
-      </w:r>
-    </w:p>
-    <w:p>
-      <w:pPr>
-        <w:spacing w:line="480" w:lineRule="auto"/>
-        <w:rPr>
-          <w:rFonts w:ascii="Times New Roman" w:hAnsi="Times New Roman" w:cs="Times New Roman"/>
-          <w:sz w:val="24"/>
-          <w:szCs w:val="24"/>
-        </w:rPr>
-      </w:pPr>
-      <w:r>
-        <w:rPr>
-          <w:rFonts w:ascii="Times New Roman" w:hAnsi="Times New Roman" w:cs="Times New Roman"/>
-          <w:sz w:val="24"/>
-          <w:szCs w:val="24"/>
-        </w:rPr>
-        <w:lastRenderedPageBreak/>
-        <w:t xml:space="preserve">Our extended sequence analysis reveals distinct sequence contexts: H_ID29 preferentially deletes CT/TC within tandem repeats, while a common NTNT motif is identified in microhomologies (Figure </w:t>
-      </w:r>
-      <w:r>
-        <w:rPr>
-          <w:rFonts w:ascii="Times New Roman" w:hAnsi="Times New Roman" w:cs="Times New Roman" w:hint="eastAsia"/>
-          <w:sz w:val="24"/>
-          <w:szCs w:val="24"/>
-        </w:rPr>
-        <w:t>8</w:t>
-      </w:r>
-      <w:r>
-        <w:rPr>
-          <w:rFonts w:ascii="Times New Roman" w:hAnsi="Times New Roman" w:cs="Times New Roman"/>
-          <w:sz w:val="24"/>
-          <w:szCs w:val="24"/>
-        </w:rPr>
-        <w:t>A). Tumors exhibiting high H_ID29 activity show deletion sequences that closely resemble those observed in RNASEH2B null HEK293T cells, as well as in Rnaseh2b knockout mouse tumors and RNaseH2</w:t>
-      </w:r>
-      <w:r>
-        <w:rPr>
-          <w:rFonts w:ascii="Times New Roman" w:hAnsi="Times New Roman" w:cs="Times New Roman" w:hint="eastAsia"/>
-          <w:sz w:val="24"/>
-          <w:szCs w:val="24"/>
-        </w:rPr>
-        <w:t>-</w:t>
-      </w:r>
-      <w:r>
-        <w:rPr>
-          <w:rFonts w:ascii="Times New Roman" w:hAnsi="Times New Roman" w:cs="Times New Roman"/>
-          <w:sz w:val="24"/>
-          <w:szCs w:val="24"/>
-        </w:rPr>
-        <w:t xml:space="preserve">null RPE1 cells (Figure </w:t>
-      </w:r>
-      <w:r>
-        <w:rPr>
-          <w:rFonts w:ascii="Times New Roman" w:hAnsi="Times New Roman" w:cs="Times New Roman" w:hint="eastAsia"/>
-          <w:sz w:val="24"/>
-          <w:szCs w:val="24"/>
-        </w:rPr>
-        <w:t>8</w:t>
-      </w:r>
-      <w:r>
-        <w:rPr>
-          <w:rFonts w:ascii="Times New Roman" w:hAnsi="Times New Roman" w:cs="Times New Roman"/>
-          <w:sz w:val="24"/>
-          <w:szCs w:val="24"/>
-        </w:rPr>
-        <w:t xml:space="preserve">B-D). In contrast, C_ID4 displays a more balanced preference for deleting CT and TT within tandem repeats, with a prevalent CTNTN motif found in microhomologies (Figure </w:t>
-      </w:r>
-      <w:r>
-        <w:rPr>
-          <w:rFonts w:ascii="Times New Roman" w:hAnsi="Times New Roman" w:cs="Times New Roman" w:hint="eastAsia"/>
-          <w:sz w:val="24"/>
-          <w:szCs w:val="24"/>
-        </w:rPr>
-        <w:t>8</w:t>
-      </w:r>
-      <w:r>
-        <w:rPr>
-          <w:rFonts w:ascii="Times New Roman" w:hAnsi="Times New Roman" w:cs="Times New Roman"/>
-          <w:sz w:val="24"/>
-          <w:szCs w:val="24"/>
-        </w:rPr>
-        <w:t>E).</w:t>
-      </w:r>
-    </w:p>
-    <w:p>
-      <w:pPr>
-        <w:spacing w:line="480" w:lineRule="auto"/>
-        <w:rPr>
-          <w:rFonts w:ascii="Times New Roman" w:hAnsi="Times New Roman" w:cs="Times New Roman"/>
-          <w:sz w:val="24"/>
-          <w:szCs w:val="24"/>
-        </w:rPr>
-      </w:pPr>
-      <w:r>
-        <w:rPr>
-          <w:rFonts w:ascii="Times New Roman" w:hAnsi="Times New Roman" w:cs="Times New Roman"/>
-          <w:sz w:val="24"/>
-          <w:szCs w:val="24"/>
-        </w:rPr>
-        <w:t xml:space="preserve">Collectively, </w:t>
-      </w:r>
-      <w:r>
-        <w:rPr>
-          <w:rFonts w:ascii="Times New Roman" w:hAnsi="Times New Roman" w:cs="Times New Roman" w:hint="eastAsia"/>
-          <w:sz w:val="24"/>
-          <w:szCs w:val="24"/>
-        </w:rPr>
-        <w:t>our analysis</w:t>
-      </w:r>
-      <w:r>
-        <w:rPr>
-          <w:rFonts w:ascii="Times New Roman" w:hAnsi="Times New Roman" w:cs="Times New Roman"/>
-          <w:sz w:val="24"/>
-          <w:szCs w:val="24"/>
-        </w:rPr>
-        <w:t xml:space="preserve"> presents H_ID29 </w:t>
-      </w:r>
-      <w:r>
-        <w:rPr>
-          <w:rFonts w:ascii="Times New Roman" w:hAnsi="Times New Roman" w:cs="Times New Roman" w:hint="eastAsia"/>
-          <w:sz w:val="24"/>
-          <w:szCs w:val="24"/>
-        </w:rPr>
-        <w:t xml:space="preserve">and InsDel29 </w:t>
-      </w:r>
-      <w:r>
-        <w:rPr>
-          <w:rFonts w:ascii="Times New Roman" w:hAnsi="Times New Roman" w:cs="Times New Roman"/>
-          <w:sz w:val="24"/>
-          <w:szCs w:val="24"/>
-        </w:rPr>
-        <w:t xml:space="preserve">as </w:t>
-      </w:r>
-      <w:r>
-        <w:rPr>
-          <w:rFonts w:ascii="Times New Roman" w:hAnsi="Times New Roman" w:cs="Times New Roman" w:hint="eastAsia"/>
-          <w:sz w:val="24"/>
-          <w:szCs w:val="24"/>
-        </w:rPr>
-        <w:t>two</w:t>
-      </w:r>
-      <w:r>
-        <w:rPr>
-          <w:rFonts w:ascii="Times New Roman" w:hAnsi="Times New Roman" w:cs="Times New Roman"/>
-          <w:sz w:val="24"/>
-          <w:szCs w:val="24"/>
-        </w:rPr>
-        <w:t xml:space="preserve"> novel mutational </w:t>
-      </w:r>
-      <w:proofErr w:type="gramStart"/>
-      <w:r>
-        <w:rPr>
-          <w:rFonts w:ascii="Times New Roman" w:hAnsi="Times New Roman" w:cs="Times New Roman"/>
-          <w:sz w:val="24"/>
-          <w:szCs w:val="24"/>
-        </w:rPr>
-        <w:t>signature</w:t>
-      </w:r>
-      <w:proofErr w:type="gramEnd"/>
-      <w:r>
-        <w:rPr>
-          <w:rFonts w:ascii="Times New Roman" w:hAnsi="Times New Roman" w:cs="Times New Roman"/>
-          <w:sz w:val="24"/>
-          <w:szCs w:val="24"/>
-        </w:rPr>
-        <w:t xml:space="preserve"> identified through de novo extraction from cancer genomic data, suggesting its association with TOP1-dependent deletions in RNASEH2A and/or RNASEH2B deficient cells. Previous work by </w:t>
-      </w:r>
-      <w:proofErr w:type="spellStart"/>
-      <w:r>
-        <w:rPr>
-          <w:rFonts w:ascii="Times New Roman" w:hAnsi="Times New Roman" w:cs="Times New Roman"/>
-          <w:sz w:val="24"/>
-          <w:szCs w:val="24"/>
-        </w:rPr>
-        <w:t>Reijns</w:t>
-      </w:r>
-      <w:proofErr w:type="spellEnd"/>
-      <w:r>
-        <w:rPr>
-          <w:rFonts w:ascii="Times New Roman" w:hAnsi="Times New Roman" w:cs="Times New Roman"/>
-          <w:sz w:val="24"/>
-          <w:szCs w:val="24"/>
-        </w:rPr>
-        <w:t xml:space="preserve"> et al. developed RNASEH2A-deficient mammalian cell lines and Rnaseh2b-KO mouse intestinal cancer models, revealing the enrichment of 2 bp deletions from tandem repeats or microhomology (</w:t>
-      </w:r>
-      <w:proofErr w:type="spellStart"/>
-      <w:r>
-        <w:rPr>
-          <w:rFonts w:ascii="Times New Roman" w:hAnsi="Times New Roman" w:cs="Times New Roman"/>
-          <w:sz w:val="24"/>
-          <w:szCs w:val="24"/>
-        </w:rPr>
-        <w:t>Reijns</w:t>
-      </w:r>
-      <w:proofErr w:type="spellEnd"/>
-      <w:r>
-        <w:rPr>
-          <w:rFonts w:ascii="Times New Roman" w:hAnsi="Times New Roman" w:cs="Times New Roman"/>
-          <w:sz w:val="24"/>
-          <w:szCs w:val="24"/>
-        </w:rPr>
-        <w:t xml:space="preserve"> et al. 2022</w:t>
-      </w:r>
-      <w:r>
-        <w:rPr>
-          <w:rFonts w:ascii="Times New Roman" w:hAnsi="Times New Roman" w:cs="Times New Roman" w:hint="eastAsia"/>
-          <w:sz w:val="24"/>
-          <w:szCs w:val="24"/>
-        </w:rPr>
-        <w:t>, Figure S</w:t>
-      </w:r>
-      <w:r>
-        <w:rPr>
-          <w:rFonts w:ascii="Times New Roman" w:hAnsi="Times New Roman" w:cs="Times New Roman" w:hint="eastAsia"/>
-          <w:sz w:val="24"/>
-          <w:szCs w:val="24"/>
-        </w:rPr>
-        <w:t>7</w:t>
-      </w:r>
-      <w:r>
-        <w:rPr>
-          <w:rFonts w:ascii="Times New Roman" w:hAnsi="Times New Roman" w:cs="Times New Roman" w:hint="eastAsia"/>
-          <w:sz w:val="24"/>
-          <w:szCs w:val="24"/>
-        </w:rPr>
-        <w:t>B,</w:t>
-      </w:r>
-      <w:r>
-        <w:rPr>
-          <w:rFonts w:ascii="Times New Roman" w:hAnsi="Times New Roman" w:cs="Times New Roman" w:hint="eastAsia"/>
-          <w:sz w:val="24"/>
-          <w:szCs w:val="24"/>
-        </w:rPr>
-        <w:t xml:space="preserve"> C</w:t>
-      </w:r>
-      <w:r>
-        <w:rPr>
-          <w:rFonts w:ascii="Times New Roman" w:hAnsi="Times New Roman" w:cs="Times New Roman"/>
-          <w:sz w:val="24"/>
-          <w:szCs w:val="24"/>
-        </w:rPr>
-        <w:t xml:space="preserve">). Our findings indicate that H_ID29 more closely resembles the mutational spectra from these knockout models than ID4, with average cosine similarities of 0.945 in mouse models, 0.965 in human cell line models, and 0.947 in yeast models, compared to C_ID4’s average cosine similarities of 0.690, 0.721, and 0.798 </w:t>
-      </w:r>
-      <w:r>
-        <w:rPr>
-          <w:rFonts w:ascii="Times New Roman" w:hAnsi="Times New Roman" w:cs="Times New Roman"/>
-          <w:sz w:val="24"/>
-          <w:szCs w:val="24"/>
-        </w:rPr>
-        <w:t>(</w:t>
-      </w:r>
-      <w:r>
-        <w:rPr>
-          <w:rFonts w:ascii="Times New Roman" w:hAnsi="Times New Roman" w:cs="Times New Roman" w:hint="eastAsia"/>
-          <w:sz w:val="24"/>
-          <w:szCs w:val="24"/>
-        </w:rPr>
-        <w:t>Figure S</w:t>
-      </w:r>
-      <w:r>
-        <w:rPr>
-          <w:rFonts w:ascii="Times New Roman" w:hAnsi="Times New Roman" w:cs="Times New Roman" w:hint="eastAsia"/>
-          <w:sz w:val="24"/>
-          <w:szCs w:val="24"/>
-        </w:rPr>
-        <w:t>7</w:t>
-      </w:r>
-      <w:r>
-        <w:rPr>
-          <w:rFonts w:ascii="Times New Roman" w:hAnsi="Times New Roman" w:cs="Times New Roman" w:hint="eastAsia"/>
-          <w:sz w:val="24"/>
-          <w:szCs w:val="24"/>
-        </w:rPr>
-        <w:t xml:space="preserve"> B-D</w:t>
-      </w:r>
-      <w:r>
-        <w:rPr>
-          <w:rFonts w:ascii="Times New Roman" w:hAnsi="Times New Roman" w:cs="Times New Roman"/>
+        <w:t>Jin et al., 2024</w:t>
+      </w:r>
+      <w:r>
+        <w:rPr>
+          <w:rFonts w:ascii="Times New Roman" w:hAnsi="Times New Roman" w:cs="Times New Roman" w:hint="eastAsia"/>
           <w:sz w:val="24"/>
           <w:szCs w:val="24"/>
         </w:rPr>
@@ -9722,924 +9670,7 @@
           <w:sz w:val="24"/>
           <w:szCs w:val="24"/>
         </w:rPr>
-        <w:t xml:space="preserve">. </w:t>
-      </w:r>
-      <w:r>
-        <w:rPr>
-          <w:rFonts w:ascii="Times New Roman" w:hAnsi="Times New Roman" w:cs="Times New Roman" w:hint="eastAsia"/>
-          <w:sz w:val="24"/>
-          <w:szCs w:val="24"/>
-        </w:rPr>
-        <w:t xml:space="preserve">Compared to ID4, H_ID29 shows </w:t>
-      </w:r>
-      <w:r>
-        <w:rPr>
-          <w:rFonts w:ascii="Times New Roman" w:hAnsi="Times New Roman" w:cs="Times New Roman"/>
-          <w:sz w:val="24"/>
-          <w:szCs w:val="24"/>
-        </w:rPr>
-        <w:t>an</w:t>
-      </w:r>
-      <w:r>
-        <w:rPr>
-          <w:rFonts w:ascii="Times New Roman" w:hAnsi="Times New Roman" w:cs="Times New Roman" w:hint="eastAsia"/>
-          <w:sz w:val="24"/>
-          <w:szCs w:val="24"/>
-        </w:rPr>
-        <w:t xml:space="preserve"> </w:t>
-      </w:r>
-      <w:r>
-        <w:rPr>
-          <w:rFonts w:ascii="Times New Roman" w:hAnsi="Times New Roman" w:cs="Times New Roman" w:hint="eastAsia"/>
-          <w:sz w:val="24"/>
-          <w:szCs w:val="24"/>
-        </w:rPr>
-        <w:t xml:space="preserve">almost </w:t>
-      </w:r>
-      <w:r>
-        <w:rPr>
-          <w:rFonts w:ascii="Times New Roman" w:hAnsi="Times New Roman" w:cs="Times New Roman" w:hint="eastAsia"/>
-          <w:sz w:val="24"/>
-          <w:szCs w:val="24"/>
-        </w:rPr>
-        <w:t>depletion</w:t>
-      </w:r>
-      <w:r>
-        <w:rPr>
-          <w:rFonts w:ascii="Times New Roman" w:hAnsi="Times New Roman" w:cs="Times New Roman" w:hint="eastAsia"/>
-          <w:sz w:val="24"/>
-          <w:szCs w:val="24"/>
-        </w:rPr>
-        <w:t xml:space="preserve"> of long deletions</w:t>
-      </w:r>
-      <w:r>
-        <w:rPr>
-          <w:rFonts w:ascii="Times New Roman" w:hAnsi="Times New Roman" w:cs="Times New Roman" w:hint="eastAsia"/>
-          <w:sz w:val="24"/>
-          <w:szCs w:val="24"/>
-        </w:rPr>
-        <w:t xml:space="preserve"> (deletion length</w:t>
-      </w:r>
-      <w:r>
-        <w:rPr>
-          <w:rFonts w:ascii="Times New Roman" w:hAnsi="Times New Roman" w:cs="Times New Roman" w:hint="eastAsia"/>
-          <w:sz w:val="24"/>
-          <w:szCs w:val="24"/>
-        </w:rPr>
-        <w:t>≥</w:t>
-      </w:r>
-      <w:r>
-        <w:rPr>
-          <w:rFonts w:ascii="Times New Roman" w:hAnsi="Times New Roman" w:cs="Times New Roman" w:hint="eastAsia"/>
-          <w:sz w:val="24"/>
-          <w:szCs w:val="24"/>
-        </w:rPr>
-        <w:t>3)</w:t>
-      </w:r>
-      <w:r>
-        <w:rPr>
-          <w:rFonts w:ascii="Times New Roman" w:hAnsi="Times New Roman" w:cs="Times New Roman" w:hint="eastAsia"/>
-          <w:sz w:val="24"/>
-          <w:szCs w:val="24"/>
-        </w:rPr>
-        <w:t xml:space="preserve"> at repeats and microhomologies</w:t>
-      </w:r>
-      <w:r>
-        <w:rPr>
-          <w:rFonts w:ascii="Times New Roman" w:hAnsi="Times New Roman" w:cs="Times New Roman" w:hint="eastAsia"/>
-          <w:sz w:val="24"/>
-          <w:szCs w:val="24"/>
-        </w:rPr>
-        <w:t xml:space="preserve"> (Figure S</w:t>
-      </w:r>
-      <w:r>
-        <w:rPr>
-          <w:rFonts w:ascii="Times New Roman" w:hAnsi="Times New Roman" w:cs="Times New Roman" w:hint="eastAsia"/>
-          <w:sz w:val="24"/>
-          <w:szCs w:val="24"/>
-        </w:rPr>
-        <w:t>7</w:t>
-      </w:r>
-      <w:r>
-        <w:rPr>
-          <w:rFonts w:ascii="Times New Roman" w:hAnsi="Times New Roman" w:cs="Times New Roman" w:hint="eastAsia"/>
-          <w:sz w:val="24"/>
-          <w:szCs w:val="24"/>
-        </w:rPr>
-        <w:t>A)</w:t>
-      </w:r>
-      <w:r>
-        <w:rPr>
-          <w:rFonts w:ascii="Times New Roman" w:hAnsi="Times New Roman" w:cs="Times New Roman" w:hint="eastAsia"/>
-          <w:sz w:val="24"/>
-          <w:szCs w:val="24"/>
-        </w:rPr>
-        <w:t>.</w:t>
-      </w:r>
-      <w:r>
-        <w:rPr>
-          <w:rFonts w:ascii="Times New Roman" w:hAnsi="Times New Roman" w:cs="Times New Roman" w:hint="eastAsia"/>
-          <w:sz w:val="24"/>
-          <w:szCs w:val="24"/>
-        </w:rPr>
-        <w:t xml:space="preserve"> </w:t>
-      </w:r>
-      <w:r>
-        <w:rPr>
-          <w:rFonts w:ascii="Times New Roman" w:hAnsi="Times New Roman" w:cs="Times New Roman" w:hint="eastAsia"/>
-          <w:sz w:val="24"/>
-          <w:szCs w:val="24"/>
-        </w:rPr>
-        <w:t xml:space="preserve">H_ID29 contributes to more mutations </w:t>
-      </w:r>
-      <w:r>
-        <w:rPr>
-          <w:rFonts w:ascii="Times New Roman" w:hAnsi="Times New Roman" w:cs="Times New Roman"/>
-          <w:sz w:val="24"/>
-          <w:szCs w:val="24"/>
-        </w:rPr>
-        <w:t xml:space="preserve">in </w:t>
-      </w:r>
-      <w:r>
-        <w:rPr>
-          <w:rFonts w:ascii="Times New Roman" w:hAnsi="Times New Roman" w:cs="Times New Roman" w:hint="eastAsia"/>
-          <w:sz w:val="24"/>
-          <w:szCs w:val="24"/>
-        </w:rPr>
-        <w:t>transcribed</w:t>
-      </w:r>
-      <w:r>
-        <w:rPr>
-          <w:rFonts w:ascii="Times New Roman" w:hAnsi="Times New Roman" w:cs="Times New Roman" w:hint="eastAsia"/>
-          <w:sz w:val="24"/>
-          <w:szCs w:val="24"/>
-        </w:rPr>
-        <w:t xml:space="preserve"> regions compared to </w:t>
-      </w:r>
-      <w:proofErr w:type="spellStart"/>
-      <w:r>
-        <w:rPr>
-          <w:rFonts w:ascii="Times New Roman" w:hAnsi="Times New Roman" w:cs="Times New Roman" w:hint="eastAsia"/>
-          <w:sz w:val="24"/>
-          <w:szCs w:val="24"/>
-        </w:rPr>
-        <w:t>untranscribed</w:t>
-      </w:r>
-      <w:proofErr w:type="spellEnd"/>
-      <w:r>
-        <w:rPr>
-          <w:rFonts w:ascii="Times New Roman" w:hAnsi="Times New Roman" w:cs="Times New Roman" w:hint="eastAsia"/>
-          <w:sz w:val="24"/>
-          <w:szCs w:val="24"/>
-        </w:rPr>
-        <w:t xml:space="preserve"> regions</w:t>
-      </w:r>
-      <w:r>
-        <w:rPr>
-          <w:rFonts w:ascii="Times New Roman" w:hAnsi="Times New Roman" w:cs="Times New Roman" w:hint="eastAsia"/>
-          <w:sz w:val="24"/>
-          <w:szCs w:val="24"/>
-        </w:rPr>
-        <w:t>, which is also observed in RNase H2 null in vitro models</w:t>
-      </w:r>
-      <w:r>
-        <w:rPr>
-          <w:rFonts w:ascii="Times New Roman" w:hAnsi="Times New Roman" w:cs="Times New Roman" w:hint="eastAsia"/>
-          <w:sz w:val="24"/>
-          <w:szCs w:val="24"/>
-        </w:rPr>
-        <w:t xml:space="preserve"> (Figure </w:t>
-      </w:r>
-      <w:r>
-        <w:rPr>
-          <w:rFonts w:ascii="Times New Roman" w:hAnsi="Times New Roman" w:cs="Times New Roman" w:hint="eastAsia"/>
-          <w:sz w:val="24"/>
-          <w:szCs w:val="24"/>
-        </w:rPr>
-        <w:t>6</w:t>
-      </w:r>
-      <w:r>
-        <w:rPr>
-          <w:rFonts w:ascii="Times New Roman" w:hAnsi="Times New Roman" w:cs="Times New Roman" w:hint="eastAsia"/>
-          <w:sz w:val="24"/>
-          <w:szCs w:val="24"/>
-        </w:rPr>
-        <w:t>H</w:t>
-      </w:r>
-      <w:r>
-        <w:rPr>
-          <w:rFonts w:ascii="Times New Roman" w:hAnsi="Times New Roman" w:cs="Times New Roman" w:hint="eastAsia"/>
-          <w:sz w:val="24"/>
-          <w:szCs w:val="24"/>
-        </w:rPr>
-        <w:t xml:space="preserve">). </w:t>
-      </w:r>
-      <w:r>
-        <w:rPr>
-          <w:rFonts w:ascii="Times New Roman" w:hAnsi="Times New Roman" w:cs="Times New Roman" w:hint="eastAsia"/>
-          <w:sz w:val="24"/>
-          <w:szCs w:val="24"/>
-        </w:rPr>
-        <w:t xml:space="preserve">The consistent observations </w:t>
-      </w:r>
-      <w:r>
-        <w:rPr>
-          <w:rFonts w:ascii="Times New Roman" w:hAnsi="Times New Roman" w:cs="Times New Roman"/>
-          <w:sz w:val="24"/>
-          <w:szCs w:val="24"/>
-        </w:rPr>
-        <w:t>suggest</w:t>
-      </w:r>
-      <w:r>
-        <w:rPr>
-          <w:rFonts w:ascii="Times New Roman" w:hAnsi="Times New Roman" w:cs="Times New Roman" w:hint="eastAsia"/>
-          <w:sz w:val="24"/>
-          <w:szCs w:val="24"/>
-        </w:rPr>
-        <w:t xml:space="preserve"> that H_ID29 is associated with a transcription associated mutational process. </w:t>
-      </w:r>
-      <w:r>
-        <w:rPr>
-          <w:rFonts w:ascii="Times New Roman" w:hAnsi="Times New Roman" w:cs="Times New Roman"/>
-          <w:sz w:val="24"/>
-          <w:szCs w:val="24"/>
-        </w:rPr>
-        <w:t>Thus, H_ID29</w:t>
-      </w:r>
-      <w:r>
-        <w:rPr>
-          <w:rFonts w:ascii="Times New Roman" w:hAnsi="Times New Roman" w:cs="Times New Roman" w:hint="eastAsia"/>
-          <w:sz w:val="24"/>
-          <w:szCs w:val="24"/>
-        </w:rPr>
-        <w:t xml:space="preserve"> and InsDel29</w:t>
-      </w:r>
-      <w:r>
-        <w:rPr>
-          <w:rFonts w:ascii="Times New Roman" w:hAnsi="Times New Roman" w:cs="Times New Roman"/>
-          <w:sz w:val="24"/>
-          <w:szCs w:val="24"/>
-        </w:rPr>
-        <w:t xml:space="preserve"> provides a more accurate representation of the genomic footprints associated with TOP1-TAM (transcription-associated mutagenesis) during the cleavage of embedded ribonucleotides in the absence of </w:t>
-      </w:r>
-      <w:r>
-        <w:rPr>
-          <w:rFonts w:ascii="Times New Roman" w:hAnsi="Times New Roman" w:cs="Times New Roman"/>
-          <w:sz w:val="24"/>
-          <w:szCs w:val="24"/>
-        </w:rPr>
-        <w:lastRenderedPageBreak/>
-        <w:t>RNASEH2A and/or RNASEH2B (S. N. Huang, Ghosh, and Pommier 2015; Sparks and Burgers 2015; Chon et al. 2009).</w:t>
-      </w:r>
-    </w:p>
-    <w:p>
-      <w:pPr>
-        <w:spacing w:line="480" w:lineRule="auto"/>
-        <w:rPr>
-          <w:rFonts w:ascii="Times New Roman" w:hAnsi="Times New Roman" w:cs="Times New Roman"/>
-          <w:b/>
-          <w:bCs/>
-          <w:sz w:val="24"/>
-          <w:szCs w:val="24"/>
-        </w:rPr>
-      </w:pPr>
-      <w:r>
-        <w:rPr>
-          <w:rFonts w:ascii="Times New Roman" w:hAnsi="Times New Roman" w:cs="Times New Roman"/>
-          <w:b/>
-          <w:bCs/>
-          <w:sz w:val="24"/>
-          <w:szCs w:val="24"/>
-        </w:rPr>
-        <w:t>Signature attributions to cancer genes</w:t>
-      </w:r>
-    </w:p>
-    <w:p>
-      <w:pPr>
-        <w:spacing w:line="480" w:lineRule="auto"/>
-        <w:rPr>
-          <w:rFonts w:ascii="Times New Roman" w:hAnsi="Times New Roman" w:cs="Times New Roman"/>
-          <w:sz w:val="24"/>
-          <w:szCs w:val="24"/>
-        </w:rPr>
-      </w:pPr>
-      <w:r>
-        <w:rPr>
-          <w:rFonts w:ascii="Times New Roman" w:hAnsi="Times New Roman" w:cs="Times New Roman" w:hint="eastAsia"/>
-          <w:sz w:val="24"/>
-          <w:szCs w:val="24"/>
-        </w:rPr>
-        <w:t>T</w:t>
-      </w:r>
-      <w:r>
-        <w:rPr>
-          <w:rFonts w:ascii="Times New Roman" w:hAnsi="Times New Roman" w:cs="Times New Roman"/>
-          <w:sz w:val="24"/>
-          <w:szCs w:val="24"/>
-        </w:rPr>
-        <w:t xml:space="preserve">o investigate the contribution of mutational signatures to indels in cancer genes, we analyzed the </w:t>
-      </w:r>
-      <w:proofErr w:type="spellStart"/>
-      <w:r>
-        <w:rPr>
-          <w:rFonts w:ascii="Times New Roman" w:hAnsi="Times New Roman" w:cs="Times New Roman"/>
-          <w:sz w:val="24"/>
-          <w:szCs w:val="24"/>
-        </w:rPr>
-        <w:t>exonic</w:t>
-      </w:r>
-      <w:proofErr w:type="spellEnd"/>
-      <w:r>
-        <w:rPr>
-          <w:rFonts w:ascii="Times New Roman" w:hAnsi="Times New Roman" w:cs="Times New Roman"/>
-          <w:sz w:val="24"/>
-          <w:szCs w:val="24"/>
-        </w:rPr>
-        <w:t xml:space="preserve"> regions of 581 Tier 1 genes from the Cancer Gene Census (</w:t>
-      </w:r>
-      <w:proofErr w:type="spellStart"/>
-      <w:r>
-        <w:rPr>
-          <w:rFonts w:ascii="Times New Roman" w:hAnsi="Times New Roman" w:cs="Times New Roman"/>
-          <w:sz w:val="24"/>
-          <w:szCs w:val="24"/>
-        </w:rPr>
-        <w:t>Sondka</w:t>
-      </w:r>
-      <w:proofErr w:type="spellEnd"/>
-      <w:r>
-        <w:rPr>
-          <w:rFonts w:ascii="Times New Roman" w:hAnsi="Times New Roman" w:cs="Times New Roman"/>
-          <w:sz w:val="24"/>
-          <w:szCs w:val="24"/>
-        </w:rPr>
-        <w:t xml:space="preserve"> et al., 2018). We excluded DEL:</w:t>
-      </w:r>
-      <w:proofErr w:type="gramStart"/>
-      <w:r>
-        <w:rPr>
-          <w:rFonts w:ascii="Times New Roman" w:hAnsi="Times New Roman" w:cs="Times New Roman"/>
-          <w:sz w:val="24"/>
-          <w:szCs w:val="24"/>
-        </w:rPr>
-        <w:t>1:T</w:t>
-      </w:r>
-      <w:proofErr w:type="gramEnd"/>
-      <w:r>
-        <w:rPr>
-          <w:rFonts w:ascii="Times New Roman" w:hAnsi="Times New Roman" w:cs="Times New Roman"/>
-          <w:sz w:val="24"/>
-          <w:szCs w:val="24"/>
-        </w:rPr>
-        <w:t>:5+ and INS:</w:t>
-      </w:r>
-      <w:proofErr w:type="gramStart"/>
-      <w:r>
-        <w:rPr>
-          <w:rFonts w:ascii="Times New Roman" w:hAnsi="Times New Roman" w:cs="Times New Roman"/>
-          <w:sz w:val="24"/>
-          <w:szCs w:val="24"/>
-        </w:rPr>
-        <w:t>1:T</w:t>
-      </w:r>
-      <w:proofErr w:type="gramEnd"/>
-      <w:r>
-        <w:rPr>
-          <w:rFonts w:ascii="Times New Roman" w:hAnsi="Times New Roman" w:cs="Times New Roman"/>
-          <w:sz w:val="24"/>
-          <w:szCs w:val="24"/>
-        </w:rPr>
-        <w:t xml:space="preserve">:5+ indels from our analysis, as these are predominantly driven by C_ID1 and C_ID2, and single-base thymine insertions/deletions in poly-T regions are rarely biologically consequential. Among the genes most frequently affected by insertions were ARID1A, PHOX2B, TP53, and PTEN, with contributions from signatures linked to DNA replication slippage, defective mismatch repair (MMR), TOP1-TAM, and TOP2A pK743N (Figure </w:t>
-      </w:r>
-      <w:r>
-        <w:rPr>
-          <w:rFonts w:ascii="Times New Roman" w:hAnsi="Times New Roman" w:cs="Times New Roman" w:hint="eastAsia"/>
-          <w:sz w:val="24"/>
-          <w:szCs w:val="24"/>
-        </w:rPr>
-        <w:t>9</w:t>
-      </w:r>
-      <w:r>
-        <w:rPr>
-          <w:rFonts w:ascii="Times New Roman" w:hAnsi="Times New Roman" w:cs="Times New Roman"/>
-          <w:sz w:val="24"/>
-          <w:szCs w:val="24"/>
-        </w:rPr>
-        <w:t>C).</w:t>
-      </w:r>
-    </w:p>
-    <w:p>
-      <w:pPr>
-        <w:spacing w:line="480" w:lineRule="auto"/>
-        <w:rPr>
-          <w:rFonts w:ascii="Times New Roman" w:hAnsi="Times New Roman" w:cs="Times New Roman"/>
-          <w:sz w:val="24"/>
-          <w:szCs w:val="24"/>
-        </w:rPr>
-      </w:pPr>
-      <w:r>
-        <w:rPr>
-          <w:rFonts w:ascii="Times New Roman" w:hAnsi="Times New Roman" w:cs="Times New Roman"/>
-          <w:sz w:val="24"/>
-          <w:szCs w:val="24"/>
-        </w:rPr>
-        <w:t>Deletions were most prevalent in genes such as ARID1A, EGFR, TP53, RNF43, and KMT2D, primarily driven by DNA replication slippage, defective MMR, non-homologous end joining (NHEJ) DNA repair, and tobacco smoking-associated signatures. TP53 exhibited diverse deletion patterns influenced by distinct mutational processes. Tobacco smoking-associated signatures predominantly drove single-base cytosine deletions (DEL:C:1:1), while TOP1-TAM signatures mediated 2 bp deletions arising from tandem repeats or microhomologies. Additionally, defective homologous recombination (HR) and NHEJ DNA repair drove de novo deletions exceeding 5 bp.</w:t>
-      </w:r>
-    </w:p>
-    <w:p>
-      <w:pPr>
-        <w:spacing w:line="480" w:lineRule="auto"/>
-        <w:rPr>
-          <w:rFonts w:ascii="Times New Roman" w:hAnsi="Times New Roman" w:cs="Times New Roman"/>
-          <w:sz w:val="24"/>
-          <w:szCs w:val="24"/>
-        </w:rPr>
-      </w:pPr>
-      <w:r>
-        <w:rPr>
-          <w:rFonts w:ascii="Times New Roman" w:hAnsi="Times New Roman" w:cs="Times New Roman"/>
-          <w:sz w:val="24"/>
-          <w:szCs w:val="24"/>
-        </w:rPr>
-        <w:t xml:space="preserve">We further explored the distribution of TP53 deletions across cancer types. While tobacco smoking signatures dominated in lung cancers (Figure S11), NHEJ DNA repair was the primary </w:t>
-      </w:r>
-      <w:r>
-        <w:rPr>
-          <w:rFonts w:ascii="Times New Roman" w:hAnsi="Times New Roman" w:cs="Times New Roman"/>
-          <w:sz w:val="24"/>
-          <w:szCs w:val="24"/>
-        </w:rPr>
-        <w:lastRenderedPageBreak/>
-        <w:t xml:space="preserve">driver of TP53 deletions in bladder and biliary cancers. This divergence underscores how tissue-specific mutational processes </w:t>
-      </w:r>
-      <w:r>
-        <w:rPr>
-          <w:rFonts w:ascii="Times New Roman" w:hAnsi="Times New Roman" w:cs="Times New Roman" w:hint="eastAsia"/>
-          <w:sz w:val="24"/>
-          <w:szCs w:val="24"/>
-        </w:rPr>
-        <w:t>drive the key gene mutations in different type of cancers</w:t>
-      </w:r>
-    </w:p>
-    <w:p>
-      <w:pPr>
-        <w:spacing w:line="480" w:lineRule="auto"/>
-        <w:rPr>
-          <w:rFonts w:ascii="Times New Roman" w:hAnsi="Times New Roman" w:cs="Times New Roman"/>
-          <w:sz w:val="24"/>
-          <w:szCs w:val="24"/>
-        </w:rPr>
-      </w:pPr>
-      <w:r>
-        <w:rPr>
-          <w:rFonts w:ascii="Times New Roman" w:hAnsi="Times New Roman" w:cs="Times New Roman" w:hint="eastAsia"/>
-          <w:sz w:val="24"/>
-          <w:szCs w:val="24"/>
-        </w:rPr>
-        <w:t xml:space="preserve">A new indel taxonomy reveals </w:t>
-      </w:r>
-      <w:r>
-        <w:rPr>
-          <w:rFonts w:ascii="Times New Roman" w:hAnsi="Times New Roman" w:cs="Times New Roman" w:hint="eastAsia"/>
-          <w:sz w:val="24"/>
-          <w:szCs w:val="24"/>
-        </w:rPr>
-        <w:t>more details in 1bp T deletions/insertions</w:t>
-      </w:r>
-    </w:p>
-    <w:p>
-      <w:pPr>
-        <w:spacing w:line="480" w:lineRule="auto"/>
-        <w:rPr>
-          <w:rFonts w:ascii="Times New Roman" w:hAnsi="Times New Roman" w:cs="Times New Roman"/>
-          <w:b/>
-          <w:bCs/>
-          <w:sz w:val="24"/>
-          <w:szCs w:val="24"/>
-        </w:rPr>
-      </w:pPr>
-      <w:r>
-        <w:rPr>
-          <w:rFonts w:ascii="Times New Roman" w:hAnsi="Times New Roman" w:cs="Times New Roman"/>
-          <w:b/>
-          <w:bCs/>
-          <w:sz w:val="24"/>
-          <w:szCs w:val="24"/>
-        </w:rPr>
-        <w:t>Discussion</w:t>
-      </w:r>
-    </w:p>
-    <w:p>
-      <w:pPr>
-        <w:spacing w:line="480" w:lineRule="auto"/>
-        <w:rPr>
-          <w:rFonts w:ascii="Times New Roman" w:hAnsi="Times New Roman" w:cs="Times New Roman"/>
-          <w:sz w:val="24"/>
-          <w:szCs w:val="24"/>
-        </w:rPr>
-      </w:pPr>
-      <w:r>
-        <w:rPr>
-          <w:rFonts w:ascii="Times New Roman" w:hAnsi="Times New Roman" w:cs="Times New Roman"/>
-          <w:sz w:val="24"/>
-          <w:szCs w:val="24"/>
-        </w:rPr>
-        <w:t xml:space="preserve">Using a novel nonparametric Bayesian approach, we analyzed over 7,000 whole-genome sequencing (WGS) tumor samples </w:t>
-      </w:r>
-      <w:r>
-        <w:rPr>
-          <w:rFonts w:ascii="Times New Roman" w:hAnsi="Times New Roman" w:cs="Times New Roman"/>
-          <w:sz w:val="24"/>
-          <w:szCs w:val="24"/>
-        </w:rPr>
-        <w:t xml:space="preserve">encompassing 25 cancer types </w:t>
-      </w:r>
-      <w:r>
-        <w:rPr>
-          <w:rFonts w:ascii="Times New Roman" w:hAnsi="Times New Roman" w:cs="Times New Roman"/>
-          <w:sz w:val="24"/>
-          <w:szCs w:val="24"/>
-        </w:rPr>
-        <w:t>from the Pan-Cancer Analysis of Whole Genomes (PCAWG) and Hartwig Medical Foundation (HMF) cohorts.</w:t>
-      </w:r>
-      <w:r>
-        <w:rPr>
-          <w:rFonts w:ascii="Times New Roman" w:hAnsi="Times New Roman" w:cs="Times New Roman"/>
-          <w:sz w:val="24"/>
-          <w:szCs w:val="24"/>
-        </w:rPr>
-        <w:t xml:space="preserve"> </w:t>
-      </w:r>
-      <w:r>
-        <w:rPr>
-          <w:rFonts w:ascii="Times New Roman" w:hAnsi="Times New Roman" w:cs="Times New Roman"/>
-          <w:sz w:val="24"/>
-          <w:szCs w:val="24"/>
-        </w:rPr>
-        <w:t>As the first study using &gt;7000 genomes for signature analysis</w:t>
-      </w:r>
-      <w:r>
-        <w:rPr>
-          <w:rFonts w:ascii="Times New Roman" w:hAnsi="Times New Roman" w:cs="Times New Roman" w:hint="eastAsia"/>
-          <w:sz w:val="24"/>
-          <w:szCs w:val="24"/>
-        </w:rPr>
-        <w:t xml:space="preserve"> in both InDel83 and InDel89 taxonomy</w:t>
-      </w:r>
-      <w:r>
-        <w:rPr>
-          <w:rFonts w:ascii="Times New Roman" w:hAnsi="Times New Roman" w:cs="Times New Roman"/>
-          <w:sz w:val="24"/>
-          <w:szCs w:val="24"/>
-        </w:rPr>
-        <w:t>, o</w:t>
-      </w:r>
-      <w:r>
-        <w:rPr>
-          <w:rFonts w:ascii="Times New Roman" w:hAnsi="Times New Roman" w:cs="Times New Roman"/>
-          <w:sz w:val="24"/>
-          <w:szCs w:val="24"/>
-        </w:rPr>
-        <w:t>ur study established a comprehensive collection of 3</w:t>
-      </w:r>
-      <w:r>
-        <w:rPr>
-          <w:rFonts w:ascii="Times New Roman" w:hAnsi="Times New Roman" w:cs="Times New Roman" w:hint="eastAsia"/>
-          <w:sz w:val="24"/>
-          <w:szCs w:val="24"/>
-        </w:rPr>
-        <w:t>3</w:t>
-      </w:r>
-      <w:r>
-        <w:rPr>
-          <w:rFonts w:ascii="Times New Roman" w:hAnsi="Times New Roman" w:cs="Times New Roman"/>
-          <w:sz w:val="24"/>
-          <w:szCs w:val="24"/>
-        </w:rPr>
-        <w:t xml:space="preserve"> I</w:t>
-      </w:r>
-      <w:r>
-        <w:rPr>
-          <w:rFonts w:ascii="Times New Roman" w:hAnsi="Times New Roman" w:cs="Times New Roman" w:hint="eastAsia"/>
-          <w:sz w:val="24"/>
-          <w:szCs w:val="24"/>
-        </w:rPr>
-        <w:t>n</w:t>
-      </w:r>
-      <w:r>
-        <w:rPr>
-          <w:rFonts w:ascii="Times New Roman" w:hAnsi="Times New Roman" w:cs="Times New Roman"/>
-          <w:sz w:val="24"/>
-          <w:szCs w:val="24"/>
-        </w:rPr>
-        <w:t>D</w:t>
-      </w:r>
-      <w:r>
-        <w:rPr>
-          <w:rFonts w:ascii="Times New Roman" w:hAnsi="Times New Roman" w:cs="Times New Roman" w:hint="eastAsia"/>
-          <w:sz w:val="24"/>
-          <w:szCs w:val="24"/>
-        </w:rPr>
-        <w:t>el83 and 41 InDel89</w:t>
-      </w:r>
-      <w:r>
-        <w:rPr>
-          <w:rFonts w:ascii="Times New Roman" w:hAnsi="Times New Roman" w:cs="Times New Roman"/>
-          <w:sz w:val="24"/>
-          <w:szCs w:val="24"/>
-        </w:rPr>
-        <w:t xml:space="preserve"> mutational signatures. We identified </w:t>
-      </w:r>
-      <w:r>
-        <w:rPr>
-          <w:rFonts w:ascii="Times New Roman" w:hAnsi="Times New Roman" w:cs="Times New Roman" w:hint="eastAsia"/>
-          <w:sz w:val="24"/>
-          <w:szCs w:val="24"/>
-        </w:rPr>
-        <w:t>two</w:t>
-      </w:r>
-      <w:r>
-        <w:rPr>
-          <w:rFonts w:ascii="Times New Roman" w:hAnsi="Times New Roman" w:cs="Times New Roman"/>
-          <w:sz w:val="24"/>
-          <w:szCs w:val="24"/>
-        </w:rPr>
-        <w:t xml:space="preserve"> indel signature</w:t>
-      </w:r>
-      <w:r>
-        <w:rPr>
-          <w:rFonts w:ascii="Times New Roman" w:hAnsi="Times New Roman" w:cs="Times New Roman" w:hint="eastAsia"/>
-          <w:sz w:val="24"/>
-          <w:szCs w:val="24"/>
-        </w:rPr>
-        <w:t>s (H_ID29 and InsDel29)</w:t>
-      </w:r>
-      <w:r>
-        <w:rPr>
-          <w:rFonts w:ascii="Times New Roman" w:hAnsi="Times New Roman" w:cs="Times New Roman"/>
-          <w:sz w:val="24"/>
-          <w:szCs w:val="24"/>
-        </w:rPr>
-        <w:t xml:space="preserve"> associated with </w:t>
-      </w:r>
-      <w:r>
-        <w:rPr>
-          <w:rFonts w:ascii="Times New Roman" w:hAnsi="Times New Roman" w:cs="Times New Roman" w:hint="eastAsia"/>
-          <w:sz w:val="24"/>
-          <w:szCs w:val="24"/>
-        </w:rPr>
-        <w:t>TOP1-TAM</w:t>
-      </w:r>
-      <w:r>
-        <w:rPr>
-          <w:rFonts w:ascii="Times New Roman" w:hAnsi="Times New Roman" w:cs="Times New Roman"/>
-          <w:sz w:val="24"/>
-          <w:szCs w:val="24"/>
-        </w:rPr>
-        <w:t xml:space="preserve">, validating this finding </w:t>
-      </w:r>
-      <w:r>
-        <w:rPr>
-          <w:rFonts w:ascii="Times New Roman" w:hAnsi="Times New Roman" w:cs="Times New Roman"/>
-          <w:sz w:val="24"/>
-          <w:szCs w:val="24"/>
-        </w:rPr>
-        <w:t>via CRISPR/Cas9 system</w:t>
-      </w:r>
-      <w:r>
-        <w:rPr>
-          <w:rFonts w:ascii="Times New Roman" w:hAnsi="Times New Roman" w:cs="Times New Roman" w:hint="eastAsia"/>
-          <w:sz w:val="24"/>
-          <w:szCs w:val="24"/>
-        </w:rPr>
-        <w:t xml:space="preserve"> and previously published </w:t>
-      </w:r>
-      <w:r>
-        <w:rPr>
-          <w:rFonts w:ascii="Times New Roman" w:hAnsi="Times New Roman" w:cs="Times New Roman" w:hint="eastAsia"/>
-          <w:sz w:val="24"/>
-          <w:szCs w:val="24"/>
-        </w:rPr>
-        <w:t>RNaseH2 null in vitro models</w:t>
-      </w:r>
-      <w:r>
-        <w:rPr>
-          <w:rFonts w:ascii="Times New Roman" w:hAnsi="Times New Roman" w:cs="Times New Roman"/>
-          <w:sz w:val="24"/>
-          <w:szCs w:val="24"/>
-        </w:rPr>
-        <w:t xml:space="preserve">. Additionally, we found </w:t>
-      </w:r>
-      <w:r>
-        <w:rPr>
-          <w:rFonts w:ascii="Times New Roman" w:hAnsi="Times New Roman" w:cs="Times New Roman" w:hint="eastAsia"/>
-          <w:sz w:val="24"/>
-          <w:szCs w:val="24"/>
-        </w:rPr>
-        <w:t>4</w:t>
-      </w:r>
-      <w:r>
-        <w:rPr>
-          <w:rFonts w:ascii="Times New Roman" w:hAnsi="Times New Roman" w:cs="Times New Roman"/>
-          <w:sz w:val="24"/>
-          <w:szCs w:val="24"/>
-        </w:rPr>
-        <w:t xml:space="preserve"> ID signatures strongly linked to microsatellite instability (MSI) status</w:t>
-      </w:r>
-      <w:r>
-        <w:rPr>
-          <w:rFonts w:ascii="Times New Roman" w:hAnsi="Times New Roman" w:cs="Times New Roman"/>
-          <w:sz w:val="24"/>
-          <w:szCs w:val="24"/>
-        </w:rPr>
-        <w:t xml:space="preserve">, which </w:t>
-      </w:r>
-      <w:r>
-        <w:rPr>
-          <w:rFonts w:ascii="Times New Roman" w:hAnsi="Times New Roman" w:cs="Times New Roman"/>
-          <w:sz w:val="24"/>
-          <w:szCs w:val="24"/>
-        </w:rPr>
-        <w:t>implement the understanding of indel footprints left my defective MMR mechanism</w:t>
-      </w:r>
-      <w:r>
-        <w:rPr>
-          <w:rFonts w:ascii="Times New Roman" w:hAnsi="Times New Roman" w:cs="Times New Roman"/>
-          <w:sz w:val="24"/>
-          <w:szCs w:val="24"/>
-        </w:rPr>
-        <w:t>.</w:t>
-      </w:r>
-      <w:r>
-        <w:rPr>
-          <w:rFonts w:ascii="Times New Roman" w:hAnsi="Times New Roman" w:cs="Times New Roman"/>
-          <w:sz w:val="24"/>
-          <w:szCs w:val="24"/>
-        </w:rPr>
-        <w:t xml:space="preserve"> </w:t>
-      </w:r>
-      <w:r>
-        <w:rPr>
-          <w:rFonts w:ascii="Times New Roman" w:hAnsi="Times New Roman" w:cs="Times New Roman" w:hint="eastAsia"/>
-          <w:sz w:val="24"/>
-          <w:szCs w:val="24"/>
-        </w:rPr>
-        <w:t>We also</w:t>
-      </w:r>
-      <w:r>
-        <w:rPr>
-          <w:rFonts w:ascii="Times New Roman" w:hAnsi="Times New Roman" w:cs="Times New Roman"/>
-          <w:sz w:val="24"/>
-          <w:szCs w:val="24"/>
-        </w:rPr>
-        <w:t xml:space="preserve"> perform</w:t>
-      </w:r>
-      <w:r>
-        <w:rPr>
-          <w:rFonts w:ascii="Times New Roman" w:hAnsi="Times New Roman" w:cs="Times New Roman" w:hint="eastAsia"/>
-          <w:sz w:val="24"/>
-          <w:szCs w:val="24"/>
-        </w:rPr>
-        <w:t>ed</w:t>
-      </w:r>
-      <w:r>
-        <w:rPr>
-          <w:rFonts w:ascii="Times New Roman" w:hAnsi="Times New Roman" w:cs="Times New Roman"/>
-          <w:sz w:val="24"/>
-          <w:szCs w:val="24"/>
-        </w:rPr>
-        <w:t xml:space="preserve"> an extended sequence context analysis </w:t>
-      </w:r>
-      <w:r>
-        <w:rPr>
-          <w:rFonts w:ascii="Times New Roman" w:hAnsi="Times New Roman" w:cs="Times New Roman"/>
-          <w:sz w:val="24"/>
-          <w:szCs w:val="24"/>
-        </w:rPr>
-        <w:t>to understand more information behind the formation of mutational signatures.</w:t>
-      </w:r>
-    </w:p>
-    <w:p>
-      <w:pPr>
-        <w:spacing w:line="480" w:lineRule="auto"/>
-        <w:rPr>
-          <w:rFonts w:ascii="Times New Roman" w:hAnsi="Times New Roman" w:cs="Times New Roman"/>
-          <w:sz w:val="24"/>
-          <w:szCs w:val="24"/>
-        </w:rPr>
-      </w:pPr>
-      <w:r>
-        <w:rPr>
-          <w:rFonts w:ascii="Times New Roman" w:hAnsi="Times New Roman" w:cs="Times New Roman"/>
-          <w:sz w:val="24"/>
-          <w:szCs w:val="24"/>
-        </w:rPr>
-        <w:t>We also conducted signature extraction using SigProfilerExtractor, an NMF-based model known for its robust performance in signature analysis (Figure S</w:t>
-      </w:r>
-      <w:r>
-        <w:rPr>
-          <w:rFonts w:ascii="Times New Roman" w:hAnsi="Times New Roman" w:cs="Times New Roman" w:hint="eastAsia"/>
-          <w:sz w:val="24"/>
-          <w:szCs w:val="24"/>
-        </w:rPr>
-        <w:t>8</w:t>
-      </w:r>
-      <w:r>
-        <w:rPr>
-          <w:rFonts w:ascii="Times New Roman" w:hAnsi="Times New Roman" w:cs="Times New Roman"/>
-          <w:sz w:val="24"/>
-          <w:szCs w:val="24"/>
-        </w:rPr>
-        <w:t>, Islam et al., 2022). However, this method proved ineffective for our large cohort, yielding an optimal solution of K=12 but failing to identify several previously established COSMIC signatures. Notably, a recent study reanalyze</w:t>
-      </w:r>
-      <w:r>
-        <w:rPr>
-          <w:rFonts w:ascii="Times New Roman" w:hAnsi="Times New Roman" w:cs="Times New Roman" w:hint="eastAsia"/>
-          <w:sz w:val="24"/>
-          <w:szCs w:val="24"/>
-        </w:rPr>
-        <w:t>d</w:t>
-      </w:r>
-      <w:r>
-        <w:rPr>
-          <w:rFonts w:ascii="Times New Roman" w:hAnsi="Times New Roman" w:cs="Times New Roman"/>
-          <w:sz w:val="24"/>
-          <w:szCs w:val="24"/>
-        </w:rPr>
-        <w:t xml:space="preserve"> PCAWG indel genomes and discovered 25 indel mutational signatures, including 9 novel signatures. </w:t>
-      </w:r>
-      <w:r>
-        <w:rPr>
-          <w:rFonts w:ascii="Times New Roman" w:hAnsi="Times New Roman" w:cs="Times New Roman"/>
-          <w:sz w:val="24"/>
-          <w:szCs w:val="24"/>
-        </w:rPr>
-        <w:t>Our analysis revealed that 3 of the 9 novel signatures identified by MuSiCal were also recapitulated in our findings</w:t>
-      </w:r>
-      <w:r>
-        <w:rPr>
-          <w:rFonts w:ascii="Times New Roman" w:hAnsi="Times New Roman" w:cs="Times New Roman" w:hint="eastAsia"/>
-          <w:sz w:val="24"/>
-          <w:szCs w:val="24"/>
-        </w:rPr>
-        <w:t xml:space="preserve"> (Figure S</w:t>
-      </w:r>
-      <w:r>
-        <w:rPr>
-          <w:rFonts w:ascii="Times New Roman" w:hAnsi="Times New Roman" w:cs="Times New Roman" w:hint="eastAsia"/>
-          <w:sz w:val="24"/>
-          <w:szCs w:val="24"/>
-        </w:rPr>
-        <w:t>9</w:t>
-      </w:r>
-      <w:r>
-        <w:rPr>
-          <w:rFonts w:ascii="Times New Roman" w:hAnsi="Times New Roman" w:cs="Times New Roman" w:hint="eastAsia"/>
-          <w:sz w:val="24"/>
-          <w:szCs w:val="24"/>
-        </w:rPr>
-        <w:t>,</w:t>
-      </w:r>
-      <w:r>
-        <w:rPr>
-          <w:rFonts w:ascii="Times New Roman" w:hAnsi="Times New Roman" w:cs="Times New Roman" w:hint="eastAsia"/>
-          <w:sz w:val="24"/>
-          <w:szCs w:val="24"/>
-        </w:rPr>
-        <w:t xml:space="preserve"> </w:t>
-      </w:r>
-      <w:r>
-        <w:rPr>
-          <w:rFonts w:ascii="Times New Roman" w:hAnsi="Times New Roman" w:cs="Times New Roman"/>
-          <w:sz w:val="24"/>
-          <w:szCs w:val="24"/>
-        </w:rPr>
-        <w:t>Jin et al., 2024</w:t>
-      </w:r>
-      <w:r>
-        <w:rPr>
-          <w:rFonts w:ascii="Times New Roman" w:hAnsi="Times New Roman" w:cs="Times New Roman" w:hint="eastAsia"/>
-          <w:sz w:val="24"/>
-          <w:szCs w:val="24"/>
-        </w:rPr>
-        <w:t>)</w:t>
-      </w:r>
-      <w:r>
-        <w:rPr>
-          <w:rFonts w:ascii="Times New Roman" w:hAnsi="Times New Roman" w:cs="Times New Roman"/>
-          <w:sz w:val="24"/>
-          <w:szCs w:val="24"/>
-        </w:rPr>
-        <w:t xml:space="preserve">. This limitation of </w:t>
-      </w:r>
-      <w:r>
-        <w:rPr>
-          <w:rFonts w:ascii="Times New Roman" w:hAnsi="Times New Roman" w:cs="Times New Roman"/>
-          <w:sz w:val="24"/>
-          <w:szCs w:val="24"/>
-        </w:rPr>
-        <w:lastRenderedPageBreak/>
-        <w:t xml:space="preserve">SigProfilerExtractor is likely attributable to the challenges Non-negative Matrix Factorization faces in managing the high data sparsity </w:t>
+        <w:t xml:space="preserve">. This limitation of SigProfilerExtractor is likely attributable to the challenges Non-negative Matrix Factorization faces in managing the high data sparsity </w:t>
       </w:r>
       <w:r>
         <w:rPr>
@@ -10772,6 +9803,7 @@
           <w:sz w:val="24"/>
           <w:szCs w:val="24"/>
         </w:rPr>
+        <w:lastRenderedPageBreak/>
         <w:t xml:space="preserve">We considered </w:t>
       </w:r>
       <w:r>
@@ -10985,7 +10017,6 @@
         </w:rPr>
         <w:t xml:space="preserve"> </w:t>
       </w:r>
-      <w:commentRangeStart w:id="95"/>
       <w:r>
         <w:rPr>
           <w:rFonts w:ascii="Times New Roman" w:hAnsi="Times New Roman" w:cs="Times New Roman"/>
@@ -10993,33 +10024,60 @@
           <w:szCs w:val="24"/>
           <w:highlight w:val="yellow"/>
         </w:rPr>
-        <w:t xml:space="preserve">Variant calls for 3417 WGS samples from the HMF cohort were obtained from </w:t>
-      </w:r>
-      <w:proofErr w:type="spellStart"/>
-      <w:r>
-        <w:rPr>
-          <w:rFonts w:ascii="Times New Roman" w:hAnsi="Times New Roman" w:cs="Times New Roman"/>
-          <w:sz w:val="24"/>
-          <w:szCs w:val="24"/>
-          <w:highlight w:val="yellow"/>
-        </w:rPr>
-        <w:t>xxxx</w:t>
-      </w:r>
-      <w:commentRangeEnd w:id="95"/>
-      <w:proofErr w:type="spellEnd"/>
-      <w:r>
-        <w:rPr>
-          <w:rStyle w:val="CommentReference"/>
-        </w:rPr>
-        <w:commentReference w:id="95"/>
-      </w:r>
-      <w:r>
-        <w:rPr>
-          <w:rFonts w:ascii="Times New Roman" w:hAnsi="Times New Roman" w:cs="Times New Roman"/>
-          <w:sz w:val="24"/>
-          <w:szCs w:val="24"/>
-        </w:rPr>
-        <w:t xml:space="preserve">. </w:t>
+        <w:t>Variant calls for 3417 WGS samples from the HMF cohort were obtained from</w:t>
+      </w:r>
+      <w:del w:id="92" w:author="Mo Liu" w:date="2025-07-01T10:22:00Z" w16du:dateUtc="2025-07-01T02:22:00Z">
+        <w:r>
+          <w:rPr>
+            <w:rFonts w:ascii="Times New Roman" w:hAnsi="Times New Roman" w:cs="Times New Roman"/>
+            <w:sz w:val="24"/>
+            <w:szCs w:val="24"/>
+            <w:highlight w:val="yellow"/>
+          </w:rPr>
+          <w:delText xml:space="preserve"> xxxx</w:delText>
+        </w:r>
+        <w:r>
+          <w:rPr>
+            <w:rFonts w:ascii="Times New Roman" w:hAnsi="Times New Roman" w:cs="Times New Roman"/>
+            <w:sz w:val="24"/>
+            <w:szCs w:val="24"/>
+          </w:rPr>
+          <w:delText>.</w:delText>
+        </w:r>
+      </w:del>
+      <w:ins w:id="93" w:author="Mo Liu" w:date="2025-07-01T10:22:00Z" w16du:dateUtc="2025-07-01T02:22:00Z">
+        <w:r>
+          <w:rPr>
+            <w:rFonts w:ascii="Times New Roman" w:hAnsi="Times New Roman" w:cs="Times New Roman" w:hint="eastAsia"/>
+            <w:sz w:val="24"/>
+            <w:szCs w:val="24"/>
+          </w:rPr>
+          <w:t xml:space="preserve"> </w:t>
+        </w:r>
+        <w:r>
+          <w:rPr>
+            <w:rFonts w:ascii="Times New Roman" w:hAnsi="Times New Roman" w:cs="Times New Roman"/>
+            <w:sz w:val="24"/>
+            <w:szCs w:val="24"/>
+          </w:rPr>
+          <w:t>Hartwig Medical Foundation through standardized procedures and request forms that can be found at https://www.hartwigmedicalfoundation.nl/en/appyling-for-data/</w:t>
+        </w:r>
+        <w:r>
+          <w:rPr>
+            <w:rFonts w:ascii="Times New Roman" w:hAnsi="Times New Roman" w:cs="Times New Roman" w:hint="eastAsia"/>
+            <w:sz w:val="24"/>
+            <w:szCs w:val="24"/>
+          </w:rPr>
+          <w:t>.</w:t>
+        </w:r>
+      </w:ins>
+      <w:r>
+        <w:rPr>
+          <w:rFonts w:ascii="Times New Roman" w:hAnsi="Times New Roman" w:cs="Times New Roman"/>
+          <w:sz w:val="24"/>
+          <w:szCs w:val="24"/>
+        </w:rPr>
+        <w:t xml:space="preserve"> </w:t>
       </w:r>
       <w:r>
         <w:rPr>
@@ -11102,41 +10160,13 @@
         </w:rPr>
         <w:t xml:space="preserve"> </w:t>
       </w:r>
-      <w:proofErr w:type="gramStart"/>
-      <w:r>
-        <w:rPr>
-          <w:rFonts w:ascii="Times New Roman" w:hAnsi="Times New Roman" w:cs="Times New Roman"/>
-          <w:sz w:val="24"/>
-          <w:szCs w:val="24"/>
-        </w:rPr>
-        <w:t>These</w:t>
-      </w:r>
-      <w:proofErr w:type="gramEnd"/>
-      <w:r>
-        <w:rPr>
-          <w:rFonts w:ascii="Times New Roman" w:hAnsi="Times New Roman" w:cs="Times New Roman"/>
-          <w:sz w:val="24"/>
-          <w:szCs w:val="24"/>
-        </w:rPr>
-        <w:t xml:space="preserve"> data </w:t>
-      </w:r>
-      <w:proofErr w:type="gramStart"/>
-      <w:r>
-        <w:rPr>
-          <w:rFonts w:ascii="Times New Roman" w:hAnsi="Times New Roman" w:cs="Times New Roman"/>
-          <w:sz w:val="24"/>
-          <w:szCs w:val="24"/>
-        </w:rPr>
-        <w:t>was</w:t>
-      </w:r>
-      <w:proofErr w:type="gramEnd"/>
-      <w:r>
-        <w:rPr>
-          <w:rFonts w:ascii="Times New Roman" w:hAnsi="Times New Roman" w:cs="Times New Roman"/>
-          <w:sz w:val="24"/>
-          <w:szCs w:val="24"/>
-        </w:rPr>
-        <w:t xml:space="preserve"> also provided in</w:t>
+      <w:r>
+        <w:rPr>
+          <w:rFonts w:ascii="Times New Roman" w:hAnsi="Times New Roman" w:cs="Times New Roman"/>
+          <w:sz w:val="24"/>
+          <w:szCs w:val="24"/>
+        </w:rPr>
+        <w:t>These data was also provided in</w:t>
       </w:r>
       <w:r>
         <w:rPr>
@@ -11152,7 +10182,6 @@
           <w:sz w:val="24"/>
           <w:szCs w:val="24"/>
         </w:rPr>
-        <w:lastRenderedPageBreak/>
         <w:t>T</w:t>
       </w:r>
       <w:r>
@@ -11217,6 +10246,7 @@
             <w:docPart w:val="DefaultPlaceholder_-1854013440"/>
           </w:placeholder>
         </w:sdtPr>
+        <w:sdtEndPr/>
         <w:sdtContent>
           <w:r>
             <w:rPr>
@@ -11225,27 +10255,7 @@
               <w:sz w:val="24"/>
               <w:szCs w:val="24"/>
             </w:rPr>
-            <w:t>(</w:t>
-          </w:r>
-          <w:proofErr w:type="spellStart"/>
-          <w:r>
-            <w:rPr>
-              <w:rFonts w:ascii="Times New Roman" w:hAnsi="Times New Roman" w:cs="Times New Roman"/>
-              <w:color w:val="000000"/>
-              <w:sz w:val="24"/>
-              <w:szCs w:val="24"/>
-            </w:rPr>
-            <w:t>Sondka</w:t>
-          </w:r>
-          <w:proofErr w:type="spellEnd"/>
-          <w:r>
-            <w:rPr>
-              <w:rFonts w:ascii="Times New Roman" w:hAnsi="Times New Roman" w:cs="Times New Roman"/>
-              <w:color w:val="000000"/>
-              <w:sz w:val="24"/>
-              <w:szCs w:val="24"/>
-            </w:rPr>
-            <w:t xml:space="preserve"> et al., 2018</w:t>
+            <w:t>(Sondka et al., 2018</w:t>
           </w:r>
           <w:r>
             <w:rPr>
@@ -11455,223 +10465,31 @@
           <w:sz w:val="24"/>
           <w:szCs w:val="24"/>
         </w:rPr>
-        <w:t xml:space="preserve">In both </w:t>
-      </w:r>
-      <w:proofErr w:type="gramStart"/>
-      <w:r>
-        <w:rPr>
-          <w:rFonts w:ascii="Times New Roman" w:hAnsi="Times New Roman" w:cs="Times New Roman"/>
-          <w:sz w:val="24"/>
-          <w:szCs w:val="24"/>
-        </w:rPr>
-        <w:t>scenario</w:t>
-      </w:r>
-      <w:proofErr w:type="gramEnd"/>
-      <w:r>
-        <w:rPr>
-          <w:rFonts w:ascii="Times New Roman" w:hAnsi="Times New Roman" w:cs="Times New Roman"/>
-          <w:sz w:val="24"/>
-          <w:szCs w:val="24"/>
-        </w:rPr>
-        <w:t>, we used the following parameters</w:t>
-      </w:r>
-      <w:proofErr w:type="gramStart"/>
-      <w:r>
-        <w:rPr>
-          <w:rFonts w:ascii="Times New Roman" w:hAnsi="Times New Roman" w:cs="Times New Roman"/>
-          <w:sz w:val="24"/>
-          <w:szCs w:val="24"/>
-        </w:rPr>
-        <w:t xml:space="preserve">: </w:t>
-      </w:r>
-      <w:r>
-        <w:rPr>
-          <w:rFonts w:ascii="Times New Roman" w:hAnsi="Times New Roman" w:cs="Times New Roman"/>
-          <w:sz w:val="24"/>
-          <w:szCs w:val="24"/>
-        </w:rPr>
-        <w:t xml:space="preserve"> </w:t>
-      </w:r>
-      <w:proofErr w:type="spellStart"/>
-      <w:r>
-        <w:rPr>
-          <w:rFonts w:ascii="Times New Roman" w:hAnsi="Times New Roman" w:cs="Times New Roman"/>
-          <w:sz w:val="24"/>
-          <w:szCs w:val="24"/>
-        </w:rPr>
-        <w:t>seedNumber</w:t>
-      </w:r>
-      <w:proofErr w:type="spellEnd"/>
-      <w:proofErr w:type="gramEnd"/>
-      <w:r>
-        <w:rPr>
-          <w:rFonts w:ascii="Times New Roman" w:hAnsi="Times New Roman" w:cs="Times New Roman"/>
-          <w:sz w:val="24"/>
-          <w:szCs w:val="24"/>
-        </w:rPr>
-        <w:t xml:space="preserve">=1234, </w:t>
-      </w:r>
-      <w:proofErr w:type="spellStart"/>
-      <w:r>
-        <w:rPr>
-          <w:rFonts w:ascii="Times New Roman" w:hAnsi="Times New Roman" w:cs="Times New Roman"/>
-          <w:sz w:val="24"/>
-          <w:szCs w:val="24"/>
-        </w:rPr>
-        <w:t>burnin</w:t>
-      </w:r>
-      <w:proofErr w:type="spellEnd"/>
-      <w:r>
-        <w:rPr>
-          <w:rFonts w:ascii="Times New Roman" w:hAnsi="Times New Roman" w:cs="Times New Roman"/>
-          <w:sz w:val="24"/>
-          <w:szCs w:val="24"/>
-        </w:rPr>
-        <w:t xml:space="preserve">=1000, </w:t>
-      </w:r>
-      <w:proofErr w:type="spellStart"/>
-      <w:proofErr w:type="gramStart"/>
-      <w:r>
-        <w:rPr>
-          <w:rFonts w:ascii="Times New Roman" w:hAnsi="Times New Roman" w:cs="Times New Roman"/>
-          <w:sz w:val="24"/>
-          <w:szCs w:val="24"/>
-        </w:rPr>
-        <w:t>bunin.multi</w:t>
-      </w:r>
-      <w:r>
-        <w:rPr>
-          <w:rFonts w:ascii="Times New Roman" w:hAnsi="Times New Roman" w:cs="Times New Roman"/>
-          <w:sz w:val="24"/>
-          <w:szCs w:val="24"/>
-        </w:rPr>
-        <w:t>plier</w:t>
-      </w:r>
-      <w:proofErr w:type="spellEnd"/>
-      <w:proofErr w:type="gramEnd"/>
-      <w:r>
-        <w:rPr>
-          <w:rFonts w:ascii="Times New Roman" w:hAnsi="Times New Roman" w:cs="Times New Roman"/>
-          <w:sz w:val="24"/>
-          <w:szCs w:val="24"/>
-        </w:rPr>
-        <w:t xml:space="preserve">=20, </w:t>
-      </w:r>
-      <w:proofErr w:type="spellStart"/>
-      <w:proofErr w:type="gramStart"/>
-      <w:r>
-        <w:rPr>
-          <w:rFonts w:ascii="Times New Roman" w:hAnsi="Times New Roman" w:cs="Times New Roman"/>
-          <w:sz w:val="24"/>
-          <w:szCs w:val="24"/>
-        </w:rPr>
-        <w:t>post.n</w:t>
-      </w:r>
-      <w:proofErr w:type="spellEnd"/>
-      <w:proofErr w:type="gramEnd"/>
-      <w:r>
-        <w:rPr>
-          <w:rFonts w:ascii="Times New Roman" w:hAnsi="Times New Roman" w:cs="Times New Roman"/>
-          <w:sz w:val="24"/>
-          <w:szCs w:val="24"/>
-        </w:rPr>
-        <w:t xml:space="preserve"> = 200, </w:t>
-      </w:r>
-      <w:proofErr w:type="spellStart"/>
-      <w:proofErr w:type="gramStart"/>
-      <w:r>
-        <w:rPr>
-          <w:rFonts w:ascii="Times New Roman" w:hAnsi="Times New Roman" w:cs="Times New Roman"/>
-          <w:sz w:val="24"/>
-          <w:szCs w:val="24"/>
-        </w:rPr>
-        <w:t>post.space</w:t>
-      </w:r>
-      <w:proofErr w:type="spellEnd"/>
-      <w:proofErr w:type="gramEnd"/>
-      <w:r>
-        <w:rPr>
-          <w:rFonts w:ascii="Times New Roman" w:hAnsi="Times New Roman" w:cs="Times New Roman"/>
-          <w:sz w:val="24"/>
-          <w:szCs w:val="24"/>
-        </w:rPr>
-        <w:t xml:space="preserve"> = 100, </w:t>
-      </w:r>
-      <w:proofErr w:type="spellStart"/>
-      <w:proofErr w:type="gramStart"/>
-      <w:r>
-        <w:rPr>
-          <w:rFonts w:ascii="Times New Roman" w:hAnsi="Times New Roman" w:cs="Times New Roman"/>
-          <w:sz w:val="24"/>
-          <w:szCs w:val="24"/>
-        </w:rPr>
-        <w:t>num.child</w:t>
-      </w:r>
-      <w:proofErr w:type="gramEnd"/>
-      <w:r>
-        <w:rPr>
-          <w:rFonts w:ascii="Times New Roman" w:hAnsi="Times New Roman" w:cs="Times New Roman"/>
-          <w:sz w:val="24"/>
-          <w:szCs w:val="24"/>
-        </w:rPr>
-        <w:t>.process</w:t>
-      </w:r>
-      <w:proofErr w:type="spellEnd"/>
-      <w:r>
-        <w:rPr>
-          <w:rFonts w:ascii="Times New Roman" w:hAnsi="Times New Roman" w:cs="Times New Roman"/>
-          <w:sz w:val="24"/>
-          <w:szCs w:val="24"/>
-        </w:rPr>
-        <w:t xml:space="preserve">=20, </w:t>
-      </w:r>
-      <w:proofErr w:type="spellStart"/>
-      <w:proofErr w:type="gramStart"/>
-      <w:r>
-        <w:rPr>
-          <w:rFonts w:ascii="Times New Roman" w:hAnsi="Times New Roman" w:cs="Times New Roman"/>
-          <w:sz w:val="24"/>
-          <w:szCs w:val="24"/>
-        </w:rPr>
-        <w:t>gamma.alpha</w:t>
-      </w:r>
-      <w:proofErr w:type="spellEnd"/>
-      <w:proofErr w:type="gramEnd"/>
-      <w:r>
-        <w:rPr>
-          <w:rFonts w:ascii="Times New Roman" w:hAnsi="Times New Roman" w:cs="Times New Roman"/>
-          <w:sz w:val="24"/>
-          <w:szCs w:val="24"/>
-        </w:rPr>
-        <w:t xml:space="preserve">=1, </w:t>
-      </w:r>
-      <w:proofErr w:type="spellStart"/>
-      <w:proofErr w:type="gramStart"/>
-      <w:r>
-        <w:rPr>
-          <w:rFonts w:ascii="Times New Roman" w:hAnsi="Times New Roman" w:cs="Times New Roman"/>
-          <w:sz w:val="24"/>
-          <w:szCs w:val="24"/>
-        </w:rPr>
-        <w:t>gamma.</w:t>
-      </w:r>
-      <w:r>
-        <w:rPr>
-          <w:rFonts w:ascii="Times New Roman" w:hAnsi="Times New Roman" w:cs="Times New Roman"/>
-          <w:sz w:val="24"/>
-          <w:szCs w:val="24"/>
-        </w:rPr>
-        <w:t>beta</w:t>
-      </w:r>
-      <w:proofErr w:type="spellEnd"/>
-      <w:proofErr w:type="gramEnd"/>
-      <w:r>
-        <w:rPr>
-          <w:rFonts w:ascii="Times New Roman" w:hAnsi="Times New Roman" w:cs="Times New Roman"/>
-          <w:sz w:val="24"/>
-          <w:szCs w:val="24"/>
-        </w:rPr>
-        <w:t>=</w:t>
+        <w:t xml:space="preserve">In both scenario, we used the following parameters: </w:t>
+      </w:r>
+      <w:r>
+        <w:rPr>
+          <w:rFonts w:ascii="Times New Roman" w:hAnsi="Times New Roman" w:cs="Times New Roman"/>
+          <w:sz w:val="24"/>
+          <w:szCs w:val="24"/>
+        </w:rPr>
+        <w:t xml:space="preserve"> seedNumber=1234, burnin=1000, bunin.multi</w:t>
+      </w:r>
+      <w:r>
+        <w:rPr>
+          <w:rFonts w:ascii="Times New Roman" w:hAnsi="Times New Roman" w:cs="Times New Roman"/>
+          <w:sz w:val="24"/>
+          <w:szCs w:val="24"/>
+        </w:rPr>
+        <w:t>plier=20, post.n = 200, post.space = 100, num.child.process=20, gamma.alpha=1, gamma.</w:t>
+      </w:r>
+      <w:r>
+        <w:rPr>
+          <w:rFonts w:ascii="Times New Roman" w:hAnsi="Times New Roman" w:cs="Times New Roman"/>
+          <w:sz w:val="24"/>
+          <w:szCs w:val="24"/>
+        </w:rPr>
+        <w:t>beta=</w:t>
       </w:r>
       <w:r>
         <w:rPr>
@@ -11795,6 +10613,7 @@
           <w:sz w:val="24"/>
           <w:szCs w:val="24"/>
         </w:rPr>
+        <w:lastRenderedPageBreak/>
         <w:t>finding solutions</w:t>
       </w:r>
       <w:r>
@@ -11875,43 +10694,7 @@
           <w:sz w:val="24"/>
           <w:szCs w:val="24"/>
         </w:rPr>
-        <w:t xml:space="preserve">We ran MuSiCal with the following parameters: </w:t>
-      </w:r>
-      <w:proofErr w:type="spellStart"/>
-      <w:r>
-        <w:rPr>
-          <w:rFonts w:ascii="Times New Roman" w:hAnsi="Times New Roman" w:cs="Times New Roman" w:hint="eastAsia"/>
-          <w:sz w:val="24"/>
-          <w:szCs w:val="24"/>
-        </w:rPr>
-        <w:t>min_n_components</w:t>
-      </w:r>
-      <w:proofErr w:type="spellEnd"/>
-      <w:r>
-        <w:rPr>
-          <w:rFonts w:ascii="Times New Roman" w:hAnsi="Times New Roman" w:cs="Times New Roman" w:hint="eastAsia"/>
-          <w:sz w:val="24"/>
-          <w:szCs w:val="24"/>
-        </w:rPr>
-        <w:t xml:space="preserve">=9, </w:t>
-      </w:r>
-      <w:proofErr w:type="spellStart"/>
-      <w:r>
-        <w:rPr>
-          <w:rFonts w:ascii="Times New Roman" w:hAnsi="Times New Roman" w:cs="Times New Roman" w:hint="eastAsia"/>
-          <w:sz w:val="24"/>
-          <w:szCs w:val="24"/>
-        </w:rPr>
-        <w:t>max_n_components</w:t>
-      </w:r>
-      <w:proofErr w:type="spellEnd"/>
-      <w:r>
-        <w:rPr>
-          <w:rFonts w:ascii="Times New Roman" w:hAnsi="Times New Roman" w:cs="Times New Roman" w:hint="eastAsia"/>
-          <w:sz w:val="24"/>
-          <w:szCs w:val="24"/>
-        </w:rPr>
-        <w:t>=33, method=</w:t>
+        <w:t>We ran MuSiCal with the following parameters: min_n_components=9, max_n_components=33, method=</w:t>
       </w:r>
       <w:r>
         <w:rPr>
@@ -11921,7 +10704,6 @@
         </w:rPr>
         <w:t>“</w:t>
       </w:r>
-      <w:proofErr w:type="spellStart"/>
       <w:r>
         <w:rPr>
           <w:rFonts w:ascii="Times New Roman" w:hAnsi="Times New Roman" w:cs="Times New Roman" w:hint="eastAsia"/>
@@ -11930,7 +10712,6 @@
         </w:rPr>
         <w:t>mvnmf</w:t>
       </w:r>
-      <w:proofErr w:type="spellEnd"/>
       <w:r>
         <w:rPr>
           <w:rFonts w:ascii="Times New Roman" w:hAnsi="Times New Roman" w:cs="Times New Roman" w:hint="eastAsia"/>
@@ -11945,61 +10726,7 @@
           <w:sz w:val="24"/>
           <w:szCs w:val="24"/>
         </w:rPr>
-        <w:t xml:space="preserve">, </w:t>
-      </w:r>
-      <w:proofErr w:type="spellStart"/>
-      <w:r>
-        <w:rPr>
-          <w:rFonts w:ascii="Times New Roman" w:hAnsi="Times New Roman" w:cs="Times New Roman" w:hint="eastAsia"/>
-          <w:sz w:val="24"/>
-          <w:szCs w:val="24"/>
-        </w:rPr>
-        <w:t>n_replicates</w:t>
-      </w:r>
-      <w:proofErr w:type="spellEnd"/>
-      <w:r>
-        <w:rPr>
-          <w:rFonts w:ascii="Times New Roman" w:hAnsi="Times New Roman" w:cs="Times New Roman" w:hint="eastAsia"/>
-          <w:sz w:val="24"/>
-          <w:szCs w:val="24"/>
-        </w:rPr>
-        <w:t xml:space="preserve">=100, </w:t>
-      </w:r>
-      <w:proofErr w:type="spellStart"/>
-      <w:r>
-        <w:rPr>
-          <w:rFonts w:ascii="Times New Roman" w:hAnsi="Times New Roman" w:cs="Times New Roman" w:hint="eastAsia"/>
-          <w:sz w:val="24"/>
-          <w:szCs w:val="24"/>
-        </w:rPr>
-        <w:t>max_iter</w:t>
-      </w:r>
-      <w:proofErr w:type="spellEnd"/>
-      <w:r>
-        <w:rPr>
-          <w:rFonts w:ascii="Times New Roman" w:hAnsi="Times New Roman" w:cs="Times New Roman" w:hint="eastAsia"/>
-          <w:sz w:val="24"/>
-          <w:szCs w:val="24"/>
-        </w:rPr>
-        <w:t xml:space="preserve">=10000, </w:t>
-      </w:r>
-      <w:proofErr w:type="spellStart"/>
-      <w:r>
-        <w:rPr>
-          <w:rFonts w:ascii="Times New Roman" w:hAnsi="Times New Roman" w:cs="Times New Roman" w:hint="eastAsia"/>
-          <w:sz w:val="24"/>
-          <w:szCs w:val="24"/>
-        </w:rPr>
-        <w:t>min_iter</w:t>
-      </w:r>
-      <w:proofErr w:type="spellEnd"/>
-      <w:r>
-        <w:rPr>
-          <w:rFonts w:ascii="Times New Roman" w:hAnsi="Times New Roman" w:cs="Times New Roman" w:hint="eastAsia"/>
-          <w:sz w:val="24"/>
-          <w:szCs w:val="24"/>
-        </w:rPr>
-        <w:t>=1000.</w:t>
+        <w:t>, n_replicates=100, max_iter=10000, min_iter=1000.</w:t>
       </w:r>
     </w:p>
     <w:p>
@@ -12265,7 +10992,6 @@
           <w:sz w:val="24"/>
           <w:szCs w:val="24"/>
         </w:rPr>
-        <w:lastRenderedPageBreak/>
         <w:t xml:space="preserve">Signature </w:t>
       </w:r>
       <w:r>
@@ -12394,7 +11120,6 @@
         </w:rPr>
         <w:t xml:space="preserve">used </w:t>
       </w:r>
-      <w:proofErr w:type="spellStart"/>
       <w:r>
         <w:rPr>
           <w:rFonts w:ascii="Times New Roman" w:hAnsi="Times New Roman" w:cs="Times New Roman"/>
@@ -12403,32 +11128,13 @@
         </w:rPr>
         <w:t>find_best_reconstruction_QP</w:t>
       </w:r>
-      <w:proofErr w:type="spellEnd"/>
-      <w:r>
-        <w:rPr>
-          <w:rFonts w:ascii="Times New Roman" w:hAnsi="Times New Roman" w:cs="Times New Roman"/>
-          <w:sz w:val="24"/>
-          <w:szCs w:val="24"/>
-        </w:rPr>
-        <w:t xml:space="preserve"> function of </w:t>
-      </w:r>
-      <w:proofErr w:type="spellStart"/>
-      <w:r>
-        <w:rPr>
-          <w:rFonts w:ascii="Times New Roman" w:hAnsi="Times New Roman" w:cs="Times New Roman"/>
-          <w:sz w:val="24"/>
-          <w:szCs w:val="24"/>
-        </w:rPr>
-        <w:t>SigTools</w:t>
-      </w:r>
-      <w:proofErr w:type="spellEnd"/>
-      <w:r>
-        <w:rPr>
-          <w:rFonts w:ascii="Times New Roman" w:hAnsi="Times New Roman" w:cs="Times New Roman"/>
-          <w:sz w:val="24"/>
-          <w:szCs w:val="24"/>
-        </w:rPr>
-        <w:t xml:space="preserve"> R package (</w:t>
+      <w:r>
+        <w:rPr>
+          <w:rFonts w:ascii="Times New Roman" w:hAnsi="Times New Roman" w:cs="Times New Roman"/>
+          <w:sz w:val="24"/>
+          <w:szCs w:val="24"/>
+        </w:rPr>
+        <w:t xml:space="preserve"> function of SigTools R package (</w:t>
       </w:r>
       <w:r>
         <w:rPr>
@@ -12494,23 +11200,13 @@
         </w:rPr>
         <w:t xml:space="preserve">we used the </w:t>
       </w:r>
-      <w:proofErr w:type="spellStart"/>
-      <w:r>
-        <w:rPr>
-          <w:rFonts w:ascii="Times New Roman" w:hAnsi="Times New Roman" w:cs="Times New Roman"/>
-          <w:sz w:val="24"/>
-          <w:szCs w:val="24"/>
-        </w:rPr>
-        <w:t>PresenceAttributeSigActivity</w:t>
-      </w:r>
-      <w:proofErr w:type="spellEnd"/>
-      <w:r>
-        <w:rPr>
-          <w:rFonts w:ascii="Times New Roman" w:hAnsi="Times New Roman" w:cs="Times New Roman"/>
-          <w:sz w:val="24"/>
-          <w:szCs w:val="24"/>
-        </w:rPr>
-        <w:t xml:space="preserve"> function </w:t>
+      <w:r>
+        <w:rPr>
+          <w:rFonts w:ascii="Times New Roman" w:hAnsi="Times New Roman" w:cs="Times New Roman"/>
+          <w:sz w:val="24"/>
+          <w:szCs w:val="24"/>
+        </w:rPr>
+        <w:t xml:space="preserve">PresenceAttributeSigActivity function </w:t>
       </w:r>
       <w:r>
         <w:rPr>
@@ -12688,21 +11384,14 @@
         <w:rPr>
           <w:rFonts w:ascii="Times New Roman" w:hAnsi="Times New Roman" w:cs="Times New Roman"/>
         </w:rPr>
-        <w:t xml:space="preserve">+ strand of the reference genome and further annotated </w:t>
-      </w:r>
-      <w:proofErr w:type="gramStart"/>
-      <w:r>
-        <w:rPr>
-          <w:rFonts w:ascii="Times New Roman" w:hAnsi="Times New Roman" w:cs="Times New Roman"/>
-        </w:rPr>
-        <w:t>in regard to</w:t>
-      </w:r>
-      <w:proofErr w:type="gramEnd"/>
-      <w:r>
-        <w:rPr>
-          <w:rFonts w:ascii="Times New Roman" w:hAnsi="Times New Roman" w:cs="Times New Roman"/>
-        </w:rPr>
-        <w:t xml:space="preserve"> the pyrimidine base(s) of the insertion/deletion. </w:t>
+        <w:t xml:space="preserve">+ strand of the reference genome and further annotated in regard to the </w:t>
+      </w:r>
+      <w:r>
+        <w:rPr>
+          <w:rFonts w:ascii="Times New Roman" w:hAnsi="Times New Roman" w:cs="Times New Roman"/>
+        </w:rPr>
+        <w:lastRenderedPageBreak/>
+        <w:t xml:space="preserve">pyrimidine base(s) of the insertion/deletion. </w:t>
       </w:r>
       <w:r>
         <w:rPr>
@@ -12840,21 +11529,7 @@
         <w:rPr>
           <w:rFonts w:ascii="Times New Roman" w:hAnsi="Times New Roman" w:cs="Times New Roman"/>
         </w:rPr>
-        <w:t xml:space="preserve"> (</w:t>
-      </w:r>
-      <w:proofErr w:type="spellStart"/>
-      <w:r>
-        <w:rPr>
-          <w:rFonts w:ascii="Times New Roman" w:hAnsi="Times New Roman" w:cs="Times New Roman"/>
-        </w:rPr>
-        <w:t>non transcribed</w:t>
-      </w:r>
-      <w:proofErr w:type="spellEnd"/>
-      <w:r>
-        <w:rPr>
-          <w:rFonts w:ascii="Times New Roman" w:hAnsi="Times New Roman" w:cs="Times New Roman"/>
-        </w:rPr>
-        <w:t>?)</w:t>
+        <w:t xml:space="preserve"> (non transcribed?)</w:t>
       </w:r>
     </w:p>
     <w:p>
@@ -13029,35 +11704,7 @@
         <w:rPr>
           <w:rFonts w:ascii="Times New Roman" w:hAnsi="Times New Roman" w:cs="Times New Roman"/>
         </w:rPr>
-        <w:t xml:space="preserve">Valleys and peaks were sorted by the genomic coordinate in ascending order. </w:t>
-      </w:r>
-      <w:proofErr w:type="gramStart"/>
-      <w:r>
-        <w:rPr>
-          <w:rFonts w:ascii="Times New Roman" w:hAnsi="Times New Roman" w:cs="Times New Roman"/>
-        </w:rPr>
-        <w:t>In regard to</w:t>
-      </w:r>
-      <w:proofErr w:type="gramEnd"/>
-      <w:r>
-        <w:rPr>
-          <w:rFonts w:ascii="Times New Roman" w:hAnsi="Times New Roman" w:cs="Times New Roman"/>
-        </w:rPr>
-        <w:t xml:space="preserve"> + strand of the reference genome, replication timing </w:t>
-      </w:r>
-      <w:proofErr w:type="gramStart"/>
-      <w:r>
-        <w:rPr>
-          <w:rFonts w:ascii="Times New Roman" w:hAnsi="Times New Roman" w:cs="Times New Roman"/>
-        </w:rPr>
-        <w:t>signal</w:t>
-      </w:r>
-      <w:proofErr w:type="gramEnd"/>
-      <w:r>
-        <w:rPr>
-          <w:rFonts w:ascii="Times New Roman" w:hAnsi="Times New Roman" w:cs="Times New Roman"/>
-        </w:rPr>
-        <w:t xml:space="preserve"> were examined for consecutive stretche</w:t>
+        <w:t>Valleys and peaks were sorted by the genomic coordinate in ascending order. In regard to + strand of the reference genome, replication timing signal were examined for consecutive stretche</w:t>
       </w:r>
       <w:r>
         <w:rPr>
@@ -13081,70 +11728,7 @@
         <w:rPr>
           <w:rFonts w:ascii="Times New Roman" w:hAnsi="Times New Roman" w:cs="Times New Roman"/>
         </w:rPr>
-        <w:t xml:space="preserve"> (from valley to peak or </w:t>
-      </w:r>
-      <w:proofErr w:type="gramStart"/>
-      <w:r>
-        <w:rPr>
-          <w:rFonts w:ascii="Times New Roman" w:hAnsi="Times New Roman" w:cs="Times New Roman"/>
-        </w:rPr>
-        <w:t>form</w:t>
-      </w:r>
-      <w:proofErr w:type="gramEnd"/>
-      <w:r>
-        <w:rPr>
-          <w:rFonts w:ascii="Times New Roman" w:hAnsi="Times New Roman" w:cs="Times New Roman"/>
-        </w:rPr>
-        <w:t xml:space="preserve"> peak to valley), with positive slope </w:t>
-      </w:r>
-      <w:proofErr w:type="gramStart"/>
-      <w:r>
-        <w:rPr>
-          <w:rFonts w:ascii="Times New Roman" w:hAnsi="Times New Roman" w:cs="Times New Roman"/>
-        </w:rPr>
-        <w:t>corresponded</w:t>
-      </w:r>
-      <w:proofErr w:type="gramEnd"/>
-      <w:r>
-        <w:rPr>
-          <w:rFonts w:ascii="Times New Roman" w:hAnsi="Times New Roman" w:cs="Times New Roman"/>
-        </w:rPr>
-        <w:t xml:space="preserve"> to leading strand regions and negative </w:t>
-      </w:r>
-      <w:r>
-        <w:rPr>
-          <w:rFonts w:ascii="Times New Roman" w:hAnsi="Times New Roman" w:cs="Times New Roman"/>
-        </w:rPr>
-        <w:lastRenderedPageBreak/>
-        <w:t xml:space="preserve">slope </w:t>
-      </w:r>
-      <w:proofErr w:type="gramStart"/>
-      <w:r>
-        <w:rPr>
-          <w:rFonts w:ascii="Times New Roman" w:hAnsi="Times New Roman" w:cs="Times New Roman"/>
-        </w:rPr>
-        <w:t>corresponded</w:t>
-      </w:r>
-      <w:proofErr w:type="gramEnd"/>
-      <w:r>
-        <w:rPr>
-          <w:rFonts w:ascii="Times New Roman" w:hAnsi="Times New Roman" w:cs="Times New Roman"/>
-        </w:rPr>
-        <w:t xml:space="preserve"> to lagging strand regions. Then for the - strand of the reference genome, leading regions (- slope) and lagging regions (+slope) were automatically acquired. </w:t>
-      </w:r>
-      <w:proofErr w:type="gramStart"/>
-      <w:r>
-        <w:rPr>
-          <w:rFonts w:ascii="Times New Roman" w:hAnsi="Times New Roman" w:cs="Times New Roman"/>
-        </w:rPr>
-        <w:t>Similar to</w:t>
-      </w:r>
-      <w:proofErr w:type="gramEnd"/>
-      <w:r>
-        <w:rPr>
-          <w:rFonts w:ascii="Times New Roman" w:hAnsi="Times New Roman" w:cs="Times New Roman"/>
-        </w:rPr>
-        <w:t xml:space="preserve"> the annotation for transcription, indels were first annotated as + or – strand mutations based on the pyrimidine bases. Next, indels were counted as being on leading strand or lagging strand based on their occupancy in a leading or lagging region.</w:t>
+        <w:t xml:space="preserve"> (from valley to peak or form peak to valley), with positive slope corresponded to leading strand regions and negative slope corresponded to lagging strand regions. Then for the - strand of the reference genome, leading regions (- slope) and lagging regions (+slope) were automatically acquired. Similar to the annotation for transcription, indels were first annotated as + or – strand mutations based on the pyrimidine bases. Next, indels were counted as being on leading strand or lagging strand based on their occupancy in a leading or lagging region.</w:t>
       </w:r>
     </w:p>
     <w:p>
@@ -13388,7 +11972,14 @@
         <w:rPr>
           <w:rFonts w:ascii="Times New Roman" w:hAnsi="Times New Roman" w:cs="Times New Roman"/>
         </w:rPr>
-        <w:t xml:space="preserve"> strand mutation). The two types were denoted as +/- strand mutations strand mutations in all three cases. T</w:t>
+        <w:t xml:space="preserve"> </w:t>
+      </w:r>
+      <w:r>
+        <w:rPr>
+          <w:rFonts w:ascii="Times New Roman" w:hAnsi="Times New Roman" w:cs="Times New Roman"/>
+        </w:rPr>
+        <w:lastRenderedPageBreak/>
+        <w:t>strand mutation). The two types were denoted as +/- strand mutations strand mutations in all three cases. T</w:t>
       </w:r>
       <w:r>
         <w:rPr>
@@ -13562,61 +12153,36 @@
           <w:rFonts w:ascii="Times New Roman" w:hAnsi="Times New Roman" w:cs="Times New Roman"/>
           <w:highlight w:val="yellow"/>
         </w:rPr>
-        <w:t xml:space="preserve">Only strand asymmetries with p value &gt; 0.05 and odds ratios above 1.10 were considered </w:t>
-      </w:r>
-      <w:proofErr w:type="gramStart"/>
+        <w:t>Only strand asymmetries with p value &gt; 0.05 and odds ratios above 1.10 were considered showing strand asymmetries (</w:t>
+      </w:r>
       <w:r>
         <w:rPr>
           <w:rFonts w:ascii="Times New Roman" w:hAnsi="Times New Roman" w:cs="Times New Roman"/>
           <w:highlight w:val="yellow"/>
         </w:rPr>
-        <w:t>showing</w:t>
-      </w:r>
-      <w:proofErr w:type="gramEnd"/>
+        <w:t>Do</w:t>
+      </w:r>
       <w:r>
         <w:rPr>
           <w:rFonts w:ascii="Times New Roman" w:hAnsi="Times New Roman" w:cs="Times New Roman"/>
           <w:highlight w:val="yellow"/>
         </w:rPr>
-        <w:t xml:space="preserve"> strand asymmetries (</w:t>
+        <w:t xml:space="preserve"> we</w:t>
       </w:r>
       <w:r>
         <w:rPr>
           <w:rFonts w:ascii="Times New Roman" w:hAnsi="Times New Roman" w:cs="Times New Roman"/>
           <w:highlight w:val="yellow"/>
         </w:rPr>
-        <w:t>Do</w:t>
+        <w:t xml:space="preserve"> want to</w:t>
       </w:r>
       <w:r>
         <w:rPr>
           <w:rFonts w:ascii="Times New Roman" w:hAnsi="Times New Roman" w:cs="Times New Roman"/>
           <w:highlight w:val="yellow"/>
         </w:rPr>
-        <w:t xml:space="preserve"> we</w:t>
-      </w:r>
-      <w:r>
-        <w:rPr>
-          <w:rFonts w:ascii="Times New Roman" w:hAnsi="Times New Roman" w:cs="Times New Roman"/>
-          <w:highlight w:val="yellow"/>
-        </w:rPr>
-        <w:t xml:space="preserve"> want to</w:t>
-      </w:r>
-      <w:r>
-        <w:rPr>
-          <w:rFonts w:ascii="Times New Roman" w:hAnsi="Times New Roman" w:cs="Times New Roman"/>
-          <w:highlight w:val="yellow"/>
-        </w:rPr>
-        <w:t xml:space="preserve"> use </w:t>
-      </w:r>
-      <w:proofErr w:type="gramStart"/>
-      <w:r>
-        <w:rPr>
-          <w:rFonts w:ascii="Times New Roman" w:hAnsi="Times New Roman" w:cs="Times New Roman"/>
-          <w:highlight w:val="yellow"/>
-        </w:rPr>
-        <w:t>this criteria</w:t>
-      </w:r>
-      <w:proofErr w:type="gramEnd"/>
+        <w:t xml:space="preserve"> use this criteria</w:t>
+      </w:r>
       <w:r>
         <w:rPr>
           <w:rFonts w:ascii="Times New Roman" w:hAnsi="Times New Roman" w:cs="Times New Roman"/>
@@ -13856,21 +12422,7 @@
         <w:rPr>
           <w:rFonts w:ascii="Times New Roman" w:hAnsi="Times New Roman" w:cs="Times New Roman"/>
         </w:rPr>
-        <w:t xml:space="preserve">signature </w:t>
-      </w:r>
-      <w:proofErr w:type="gramStart"/>
-      <w:r>
-        <w:rPr>
-          <w:rFonts w:ascii="Times New Roman" w:hAnsi="Times New Roman" w:cs="Times New Roman"/>
-        </w:rPr>
-        <w:t>was considered to be</w:t>
-      </w:r>
-      <w:proofErr w:type="gramEnd"/>
-      <w:r>
-        <w:rPr>
-          <w:rFonts w:ascii="Times New Roman" w:hAnsi="Times New Roman" w:cs="Times New Roman"/>
-        </w:rPr>
-        <w:t xml:space="preserve"> generally unaffected by replication timing </w:t>
+        <w:t xml:space="preserve">signature was considered to be generally unaffected by replication timing </w:t>
       </w:r>
       <w:r>
         <w:rPr>
@@ -13882,7 +12434,14 @@
         <w:rPr>
           <w:rFonts w:ascii="Times New Roman" w:hAnsi="Times New Roman" w:cs="Times New Roman"/>
         </w:rPr>
-        <w:t>f the slope m was not statistically significant from a flat line</w:t>
+        <w:t xml:space="preserve">f the slope m was not statistically significant </w:t>
+      </w:r>
+      <w:r>
+        <w:rPr>
+          <w:rFonts w:ascii="Times New Roman" w:hAnsi="Times New Roman" w:cs="Times New Roman"/>
+        </w:rPr>
+        <w:lastRenderedPageBreak/>
+        <w:t>from a flat line</w:t>
       </w:r>
       <w:r>
         <w:rPr>
@@ -13906,16 +12465,8 @@
         <w:rPr>
           <w:rFonts w:ascii="Times New Roman" w:hAnsi="Times New Roman" w:cs="Times New Roman"/>
         </w:rPr>
-        <w:t xml:space="preserve">signature </w:t>
-      </w:r>
-      <w:proofErr w:type="gramStart"/>
-      <w:r>
-        <w:rPr>
-          <w:rFonts w:ascii="Times New Roman" w:hAnsi="Times New Roman" w:cs="Times New Roman"/>
-        </w:rPr>
-        <w:t>was considered to be</w:t>
-      </w:r>
-      <w:proofErr w:type="gramEnd"/>
+        <w:t>signature was considered to be</w:t>
+      </w:r>
       <w:r>
         <w:rPr>
           <w:rFonts w:ascii="Times New Roman" w:hAnsi="Times New Roman" w:cs="Times New Roman"/>
@@ -13944,35 +12495,13 @@
         <w:rPr>
           <w:rFonts w:ascii="Times New Roman" w:hAnsi="Times New Roman" w:cs="Times New Roman"/>
         </w:rPr>
-        <w:t xml:space="preserve">&gt; </w:t>
-      </w:r>
-      <w:proofErr w:type="gramStart"/>
-      <w:r>
-        <w:rPr>
-          <w:rFonts w:ascii="Times New Roman" w:hAnsi="Times New Roman" w:cs="Times New Roman"/>
-        </w:rPr>
-        <w:t>0, and</w:t>
-      </w:r>
-      <w:proofErr w:type="gramEnd"/>
-      <w:r>
-        <w:rPr>
-          <w:rFonts w:ascii="Times New Roman" w:hAnsi="Times New Roman" w:cs="Times New Roman"/>
-        </w:rPr>
-        <w:t xml:space="preserve"> </w:t>
-      </w:r>
-      <w:proofErr w:type="gramStart"/>
-      <w:r>
-        <w:rPr>
-          <w:rFonts w:ascii="Times New Roman" w:hAnsi="Times New Roman" w:cs="Times New Roman"/>
-        </w:rPr>
-        <w:t>was considered to be</w:t>
-      </w:r>
-      <w:proofErr w:type="gramEnd"/>
-      <w:r>
-        <w:rPr>
-          <w:rFonts w:ascii="Times New Roman" w:hAnsi="Times New Roman" w:cs="Times New Roman"/>
-        </w:rPr>
-        <w:t xml:space="preserve"> decreasing from early to late replicating regions if the slope m </w:t>
+        <w:t xml:space="preserve">&gt; 0, and </w:t>
+      </w:r>
+      <w:r>
+        <w:rPr>
+          <w:rFonts w:ascii="Times New Roman" w:hAnsi="Times New Roman" w:cs="Times New Roman"/>
+        </w:rPr>
+        <w:t xml:space="preserve">was considered to be decreasing from early to late replicating regions if the slope m </w:t>
       </w:r>
       <w:r>
         <w:rPr>
@@ -14029,7 +12558,7 @@
         </w:rPr>
         <w:t xml:space="preserve">Exon 1 human </w:t>
       </w:r>
-      <w:bookmarkStart w:id="96" w:name="_Hlk191059301"/>
+      <w:bookmarkStart w:id="94" w:name="_Hlk191059301"/>
       <w:r>
         <w:rPr>
           <w:rFonts w:ascii="Times New Roman" w:hAnsi="Times New Roman" w:cs="Times New Roman"/>
@@ -14038,32 +12567,14 @@
         </w:rPr>
         <w:t>RNASEH2b</w:t>
       </w:r>
-      <w:bookmarkEnd w:id="96"/>
-      <w:r>
-        <w:rPr>
-          <w:rFonts w:ascii="Times New Roman" w:hAnsi="Times New Roman" w:cs="Times New Roman"/>
-          <w:sz w:val="24"/>
-          <w:szCs w:val="24"/>
-        </w:rPr>
-        <w:t xml:space="preserve"> gene was selected for targeting. </w:t>
-      </w:r>
-      <w:proofErr w:type="spellStart"/>
-      <w:r>
-        <w:rPr>
-          <w:rFonts w:ascii="Times New Roman" w:hAnsi="Times New Roman" w:cs="Times New Roman"/>
-          <w:sz w:val="24"/>
-          <w:szCs w:val="24"/>
-        </w:rPr>
-        <w:t>sgRAN</w:t>
-      </w:r>
-      <w:proofErr w:type="spellEnd"/>
-      <w:r>
-        <w:rPr>
-          <w:rFonts w:ascii="Times New Roman" w:hAnsi="Times New Roman" w:cs="Times New Roman"/>
-          <w:sz w:val="24"/>
-          <w:szCs w:val="24"/>
-        </w:rPr>
-        <w:t xml:space="preserve"> for double-strand breaks was designed by online software (http://tools.genome-engineering.org). The sequences of targets are sgRNA1 ACCACTAGCGGAGCCGCGA and sgRNA2GCCGGTCATCATCCACACGG.    </w:t>
+      <w:bookmarkEnd w:id="94"/>
+      <w:r>
+        <w:rPr>
+          <w:rFonts w:ascii="Times New Roman" w:hAnsi="Times New Roman" w:cs="Times New Roman"/>
+          <w:sz w:val="24"/>
+          <w:szCs w:val="24"/>
+        </w:rPr>
+        <w:t xml:space="preserve"> gene was selected for targeting. sgRAN for double-strand breaks was designed by online software (http://tools.genome-engineering.org). The sequences of targets are sgRNA1 ACCACTAGCGGAGCCGCGA and sgRNA2GCCGGTCATCATCCACACGG.    </w:t>
       </w:r>
     </w:p>
     <w:p>
@@ -14081,70 +12592,7 @@
           <w:sz w:val="24"/>
           <w:szCs w:val="24"/>
         </w:rPr>
-        <w:t xml:space="preserve">px330A-GFP and px330-S2 plasmids were gifts from Shang Li’s laboratory (please check the cat number with him if needed) followed by the published protocol (Ref 1). Briefly, top and bottom strand primers were phosphorylating and annealing using T4 PNK from NEB (New England </w:t>
-      </w:r>
-      <w:r>
-        <w:rPr>
-          <w:rFonts w:ascii="Times New Roman" w:hAnsi="Times New Roman" w:cs="Times New Roman"/>
-          <w:sz w:val="24"/>
-          <w:szCs w:val="24"/>
-        </w:rPr>
-        <w:lastRenderedPageBreak/>
-        <w:t>Biolabs, cat M0201S). Cloning of the annealed two sgRNA inserts into px330A-GFP plasmid (sgRNA1) and px330-S2 plasmid (sgRNA2) respectively. Transforming the above-mentioned reactions into One Shot™ Stbl3™ Chemically Competent E. coli (</w:t>
-      </w:r>
-      <w:proofErr w:type="spellStart"/>
-      <w:r>
-        <w:rPr>
-          <w:rFonts w:ascii="Times New Roman" w:hAnsi="Times New Roman" w:cs="Times New Roman"/>
-          <w:sz w:val="24"/>
-          <w:szCs w:val="24"/>
-        </w:rPr>
-        <w:t>Thermofisher</w:t>
-      </w:r>
-      <w:proofErr w:type="spellEnd"/>
-      <w:r>
-        <w:rPr>
-          <w:rFonts w:ascii="Times New Roman" w:hAnsi="Times New Roman" w:cs="Times New Roman"/>
-          <w:sz w:val="24"/>
-          <w:szCs w:val="24"/>
-        </w:rPr>
-        <w:t xml:space="preserve"> scientific, Cat No C737303). Subsequently restrictive enzyme digesting of px330-S2-sgRNA2 plasmid with </w:t>
-      </w:r>
-      <w:proofErr w:type="spellStart"/>
-      <w:r>
-        <w:rPr>
-          <w:rFonts w:ascii="Times New Roman" w:hAnsi="Times New Roman" w:cs="Times New Roman"/>
-          <w:sz w:val="24"/>
-          <w:szCs w:val="24"/>
-        </w:rPr>
-        <w:t>BsaI</w:t>
-      </w:r>
-      <w:proofErr w:type="spellEnd"/>
-      <w:r>
-        <w:rPr>
-          <w:rFonts w:ascii="Times New Roman" w:hAnsi="Times New Roman" w:cs="Times New Roman"/>
-          <w:sz w:val="24"/>
-          <w:szCs w:val="24"/>
-        </w:rPr>
-        <w:t xml:space="preserve">-HF (New England Biolabs, cat NEB #R3535) and cloning the digested fragment containing sgRNA2 into px330A-GFP-sgRNA1 plasmid to form px330A-GFP sgRNA1&amp;sgRNA2 plasmid by the golden gate assembly. Plasmid DNA was extracted and purified by </w:t>
-      </w:r>
-      <w:proofErr w:type="spellStart"/>
-      <w:r>
-        <w:rPr>
-          <w:rFonts w:ascii="Times New Roman" w:hAnsi="Times New Roman" w:cs="Times New Roman"/>
-          <w:sz w:val="24"/>
-          <w:szCs w:val="24"/>
-        </w:rPr>
-        <w:t>QIAprep</w:t>
-      </w:r>
-      <w:proofErr w:type="spellEnd"/>
-      <w:r>
-        <w:rPr>
-          <w:rFonts w:ascii="Times New Roman" w:hAnsi="Times New Roman" w:cs="Times New Roman"/>
-          <w:sz w:val="24"/>
-          <w:szCs w:val="24"/>
-        </w:rPr>
-        <w:t xml:space="preserve"> Spin Miniprep Kit (Qiagen, Cat No. 27106) and sequenced to ensure the correct sgRNA sequences. </w:t>
+        <w:t xml:space="preserve">px330A-GFP and px330-S2 plasmids were gifts from Shang Li’s laboratory (please check the cat number with him if needed) followed by the published protocol (Ref 1). Briefly, top and bottom strand primers were phosphorylating and annealing using T4 PNK from NEB (New England Biolabs, cat M0201S). Cloning of the annealed two sgRNA inserts into px330A-GFP plasmid (sgRNA1) and px330-S2 plasmid (sgRNA2) respectively. Transforming the above-mentioned reactions into One Shot™ Stbl3™ Chemically Competent E. coli (Thermofisher scientific, Cat No C737303). Subsequently restrictive enzyme digesting of px330-S2-sgRNA2 plasmid with BsaI-HF (New England Biolabs, cat NEB #R3535) and cloning the digested fragment containing sgRNA2 into px330A-GFP-sgRNA1 plasmid to form px330A-GFP sgRNA1&amp;sgRNA2 plasmid by the golden gate assembly. Plasmid DNA was extracted and purified by QIAprep Spin Miniprep Kit (Qiagen, Cat No. 27106) and sequenced to ensure the correct sgRNA sequences. </w:t>
       </w:r>
     </w:p>
     <w:p>
@@ -14183,25 +12631,16 @@
           <w:sz w:val="24"/>
           <w:szCs w:val="24"/>
         </w:rPr>
-        <w:t xml:space="preserve">HEK293T cells were maintained in DMEM (Dulbecco's Modified Eagle Medium, Gibco™, Cat. No.11995065) containing 10% FBS (Gibco™ Fetal Bovine Serum, Cat. No. A5256801) and 1% Penicillin-Streptomycin (10,000 U/mL, Gibco™, Cat. No. 15140122) and incubated at 37°C incubator supplied with 5% CO2. Cells were seeded at 2× 105 cells per well of a 6-well plate and transfected with 2 </w:t>
-      </w:r>
-      <w:proofErr w:type="spellStart"/>
-      <w:r>
-        <w:rPr>
-          <w:rFonts w:ascii="Times New Roman" w:hAnsi="Times New Roman" w:cs="Times New Roman"/>
-          <w:sz w:val="24"/>
-          <w:szCs w:val="24"/>
-        </w:rPr>
-        <w:t>μg</w:t>
-      </w:r>
-      <w:proofErr w:type="spellEnd"/>
-      <w:r>
-        <w:rPr>
-          <w:rFonts w:ascii="Times New Roman" w:hAnsi="Times New Roman" w:cs="Times New Roman"/>
-          <w:sz w:val="24"/>
-          <w:szCs w:val="24"/>
-        </w:rPr>
-        <w:t xml:space="preserve"> of plasmid next day using Lipofectamine™ 3000 Transfection Reagent (Invitrogen™, Cat. No. L3000150) as per manufacturer’s recommendation. </w:t>
+        <w:t xml:space="preserve">HEK293T cells were maintained in DMEM (Dulbecco's Modified Eagle Medium, Gibco™, Cat. No.11995065) containing 10% FBS (Gibco™ Fetal Bovine Serum, Cat. No. A5256801) and 1% Penicillin-Streptomycin (10,000 U/mL, Gibco™, Cat. No. 15140122) and incubated at 37°C incubator supplied with 5% CO2. Cells were seeded at 2× 105 cells per well of a 6-well plate and </w:t>
+      </w:r>
+      <w:r>
+        <w:rPr>
+          <w:rFonts w:ascii="Times New Roman" w:hAnsi="Times New Roman" w:cs="Times New Roman"/>
+          <w:sz w:val="24"/>
+          <w:szCs w:val="24"/>
+        </w:rPr>
+        <w:lastRenderedPageBreak/>
+        <w:t xml:space="preserve">transfected with 2 μg of plasmid next day using Lipofectamine™ 3000 Transfection Reagent (Invitrogen™, Cat. No. L3000150) as per manufacturer’s recommendation. </w:t>
       </w:r>
     </w:p>
     <w:p>
@@ -14252,70 +12691,7 @@
           <w:sz w:val="24"/>
           <w:szCs w:val="24"/>
         </w:rPr>
-        <w:t xml:space="preserve">After 2 days of transfection, HEK293T cells were sorted to GFP-positive single cell into 96-well plate using </w:t>
-      </w:r>
-      <w:proofErr w:type="spellStart"/>
-      <w:r>
-        <w:rPr>
-          <w:rFonts w:ascii="Times New Roman" w:hAnsi="Times New Roman" w:cs="Times New Roman"/>
-          <w:sz w:val="24"/>
-          <w:szCs w:val="24"/>
-        </w:rPr>
-        <w:t>FACSAria</w:t>
-      </w:r>
-      <w:proofErr w:type="spellEnd"/>
-      <w:r>
-        <w:rPr>
-          <w:rFonts w:ascii="Times New Roman" w:hAnsi="Times New Roman" w:cs="Times New Roman"/>
-          <w:sz w:val="24"/>
-          <w:szCs w:val="24"/>
-        </w:rPr>
-        <w:t xml:space="preserve"> III (BD Biosciences). The single cell was continued to culture around 2 to 3 weeks in the 96-well plate until the colony could be visualized by eyes. Cell colonies were </w:t>
-      </w:r>
-      <w:proofErr w:type="spellStart"/>
-      <w:r>
-        <w:rPr>
-          <w:rFonts w:ascii="Times New Roman" w:hAnsi="Times New Roman" w:cs="Times New Roman"/>
-          <w:sz w:val="24"/>
-          <w:szCs w:val="24"/>
-        </w:rPr>
-        <w:t>trypsinized</w:t>
-      </w:r>
-      <w:proofErr w:type="spellEnd"/>
-      <w:r>
-        <w:rPr>
-          <w:rFonts w:ascii="Times New Roman" w:hAnsi="Times New Roman" w:cs="Times New Roman"/>
-          <w:sz w:val="24"/>
-          <w:szCs w:val="24"/>
-        </w:rPr>
-        <w:t xml:space="preserve"> by 10ul of 0.05% (1:10 dilution of 0.5% Trypsin-EDTA no phenol red, Gibco™, Cat. No.  15400054). Cell suspension was divided to half. Half of the cells were kept in culture. The rest half of cells was added to 10μl of Direct-Lyse lysis buffer (10mM Tris pH 8.0, 2.5mM EDTA, 0.2M NaCl, 0.15% SDS, 0.3% Tween-20) in PCR tube. The cells were then subjected to </w:t>
-      </w:r>
-      <w:r>
-        <w:rPr>
-          <w:rFonts w:ascii="Times New Roman" w:hAnsi="Times New Roman" w:cs="Times New Roman"/>
-          <w:sz w:val="24"/>
-          <w:szCs w:val="24"/>
-        </w:rPr>
-        <w:lastRenderedPageBreak/>
-        <w:t xml:space="preserve">a series of heating and cooling to ensure complete lysis: 65 °C for 30s, 8 °C for 30s, 65 °C for 1.5min, 97 °C for 3min, 8 °C for 1min, 65 °C for 3min, 97 °C for 1min, 65 °C for 1min, and 80 °C for 10min(ref 2). The lysates were then diluted with 40μl of water and cell lysis PCR was performed as regular PCR under the conditions: Initial denaturation, 5 min at 95 °C. Denaturation, 15 sec at 95 °C. Annealing, 15 sec at 58 °C. Extension, 15 sec at 72 °C for 28 cycles following final extension 10 min. Primers used for detected wild type RNASEH2b and knock-out RNASEH2b were RNASEH2B_Wt_Fwd-GCCCTGCTTCTGTGATCCTA, RNASEH2B_Wt_Rev-TCGCTTTGAACTACCCTTGG and RNASEH2B_ko_Fwd- CGCAGACCCAATCCTAGC, RNASEH2B_ko_Rev: TCCCTAGGCCAAATTCCTTT. Discard the cells which the PCR product only showed wild type band. Cells with completed knockout of RNASEH2b gene was confirmed by Western blot. 15 </w:t>
-      </w:r>
-      <w:proofErr w:type="spellStart"/>
-      <w:r>
-        <w:rPr>
-          <w:rFonts w:ascii="Times New Roman" w:hAnsi="Times New Roman" w:cs="Times New Roman"/>
-          <w:sz w:val="24"/>
-          <w:szCs w:val="24"/>
-        </w:rPr>
-        <w:t>μg</w:t>
-      </w:r>
-      <w:proofErr w:type="spellEnd"/>
-      <w:r>
-        <w:rPr>
-          <w:rFonts w:ascii="Times New Roman" w:hAnsi="Times New Roman" w:cs="Times New Roman"/>
-          <w:sz w:val="24"/>
-          <w:szCs w:val="24"/>
-        </w:rPr>
-        <w:t xml:space="preserve"> of whole cell lysis was used for immunoblotting (1:500 dilution of RNaseH2B Monoclonal Antibody cat. No. MA5-23523).</w:t>
+        <w:t>After 2 days of transfection, HEK293T cells were sorted to GFP-positive single cell into 96-well plate using FACSAria III (BD Biosciences). The single cell was continued to culture around 2 to 3 weeks in the 96-well plate until the colony could be visualized by eyes. Cell colonies were trypsinized by 10ul of 0.05% (1:10 dilution of 0.5% Trypsin-EDTA no phenol red, Gibco™, Cat. No.  15400054). Cell suspension was divided to half. Half of the cells were kept in culture. The rest half of cells was added to 10μl of Direct-Lyse lysis buffer (10mM Tris pH 8.0, 2.5mM EDTA, 0.2M NaCl, 0.15% SDS, 0.3% Tween-20) in PCR tube. The cells were then subjected to a series of heating and cooling to ensure complete lysis: 65 °C for 30s, 8 °C for 30s, 65 °C for 1.5min, 97 °C for 3min, 8 °C for 1min, 65 °C for 3min, 97 °C for 1min, 65 °C for 1min, and 80 °C for 10min(ref 2). The lysates were then diluted with 40μl of water and cell lysis PCR was performed as regular PCR under the conditions: Initial denaturation, 5 min at 95 °C. Denaturation, 15 sec at 95 °C. Annealing, 15 sec at 58 °C. Extension, 15 sec at 72 °C for 28 cycles following final extension 10 min. Primers used for detected wild type RNASEH2b and knock-out RNASEH2b were RNASEH2B_Wt_Fwd-GCCCTGCTTCTGTGATCCTA, RNASEH2B_Wt_Rev-TCGCTTTGAACTACCCTTGG and RNASEH2B_ko_Fwd- CGCAGACCCAATCCTAGC, RNASEH2B_ko_Rev: TCCCTAGGCCAAATTCCTTT. Discard the cells which the PCR product only showed wild type band. Cells with completed knockout of RNASEH2b gene was confirmed by Western blot. 15 μg of whole cell lysis was used for immunoblotting (1:500 dilution of RNaseH2B Monoclonal Antibody cat. No. MA5-23523).</w:t>
       </w:r>
     </w:p>
     <w:p>
@@ -14354,6 +12730,7 @@
           <w:sz w:val="24"/>
           <w:szCs w:val="24"/>
         </w:rPr>
+        <w:lastRenderedPageBreak/>
         <w:t>Whole genome sequencing</w:t>
       </w:r>
     </w:p>
@@ -14372,43 +12749,7 @@
           <w:sz w:val="24"/>
           <w:szCs w:val="24"/>
         </w:rPr>
-        <w:t xml:space="preserve">Genomic DNA of the completed knout out RNASEH2b cells were extracted using </w:t>
-      </w:r>
-      <w:proofErr w:type="spellStart"/>
-      <w:r>
-        <w:rPr>
-          <w:rFonts w:ascii="Times New Roman" w:hAnsi="Times New Roman" w:cs="Times New Roman"/>
-          <w:sz w:val="24"/>
-          <w:szCs w:val="24"/>
-        </w:rPr>
-        <w:t>DNeasy</w:t>
-      </w:r>
-      <w:proofErr w:type="spellEnd"/>
-      <w:r>
-        <w:rPr>
-          <w:rFonts w:ascii="Times New Roman" w:hAnsi="Times New Roman" w:cs="Times New Roman"/>
-          <w:sz w:val="24"/>
-          <w:szCs w:val="24"/>
-        </w:rPr>
-        <w:t xml:space="preserve"> Blood &amp; Tissue Kit (Qiagen cat no.69506) and sent for whole genome sequencing (</w:t>
-      </w:r>
-      <w:proofErr w:type="spellStart"/>
-      <w:r>
-        <w:rPr>
-          <w:rFonts w:ascii="Times New Roman" w:hAnsi="Times New Roman" w:cs="Times New Roman"/>
-          <w:sz w:val="24"/>
-          <w:szCs w:val="24"/>
-        </w:rPr>
-        <w:t>NovogeneAIT</w:t>
-      </w:r>
-      <w:proofErr w:type="spellEnd"/>
-      <w:r>
-        <w:rPr>
-          <w:rFonts w:ascii="Times New Roman" w:hAnsi="Times New Roman" w:cs="Times New Roman"/>
-          <w:sz w:val="24"/>
-          <w:szCs w:val="24"/>
-        </w:rPr>
-        <w:t xml:space="preserve"> Singapore). </w:t>
+        <w:t xml:space="preserve">Genomic DNA of the completed knout out RNASEH2b cells were extracted using DNeasy Blood &amp; Tissue Kit (Qiagen cat no.69506) and sent for whole genome sequencing (NovogeneAIT Singapore). </w:t>
       </w:r>
     </w:p>
     <w:p>
@@ -14544,6 +12885,7 @@
             <w:docPart w:val="DefaultPlaceholder_-1854013440"/>
           </w:placeholder>
         </w:sdtPr>
+        <w:sdtEndPr/>
         <w:sdtContent>
           <w:r>
             <w:rPr>
@@ -14644,17 +12986,7 @@
           <w:sz w:val="24"/>
           <w:szCs w:val="24"/>
         </w:rPr>
-        <w:t xml:space="preserve">The thresholds were selected based on the minimum number </w:t>
-      </w:r>
-      <w:r>
-        <w:rPr>
-          <w:rFonts w:ascii="Times New Roman" w:hAnsi="Times New Roman" w:cs="Times New Roman" w:hint="eastAsia"/>
-          <w:color w:val="000000"/>
-          <w:sz w:val="24"/>
-          <w:szCs w:val="24"/>
-        </w:rPr>
-        <w:lastRenderedPageBreak/>
-        <w:t xml:space="preserve">of mutations of the pre-defined MSI tumors. </w:t>
+        <w:t xml:space="preserve">The thresholds were selected based on the minimum number of mutations of the pre-defined MSI tumors. </w:t>
       </w:r>
       <w:r>
         <w:rPr>
@@ -14801,7 +13133,6 @@
         </w:rPr>
         <w:t xml:space="preserve"> The logo was plotted based on the frequency matrix by </w:t>
       </w:r>
-      <w:proofErr w:type="spellStart"/>
       <w:r>
         <w:rPr>
           <w:rFonts w:ascii="Times New Roman" w:hAnsi="Times New Roman" w:cs="Times New Roman"/>
@@ -14811,7 +13142,6 @@
         </w:rPr>
         <w:t>seqLogo</w:t>
       </w:r>
-      <w:proofErr w:type="spellEnd"/>
       <w:r>
         <w:rPr>
           <w:rFonts w:ascii="Times New Roman" w:hAnsi="Times New Roman" w:cs="Times New Roman" w:hint="eastAsia"/>
@@ -14821,7 +13151,6 @@
         </w:rPr>
         <w:t xml:space="preserve"> function of </w:t>
       </w:r>
-      <w:proofErr w:type="spellStart"/>
       <w:r>
         <w:rPr>
           <w:rFonts w:ascii="Times New Roman" w:hAnsi="Times New Roman" w:cs="Times New Roman"/>
@@ -14831,7 +13160,6 @@
         </w:rPr>
         <w:t>seqLogo</w:t>
       </w:r>
-      <w:proofErr w:type="spellEnd"/>
       <w:r>
         <w:rPr>
           <w:rFonts w:ascii="Times New Roman" w:hAnsi="Times New Roman" w:cs="Times New Roman" w:hint="eastAsia"/>
@@ -14896,21 +13224,21 @@
           <w:sz w:val="24"/>
           <w:szCs w:val="24"/>
         </w:rPr>
-        <w:t xml:space="preserve">Thank Shang Li for </w:t>
-      </w:r>
-      <w:proofErr w:type="spellStart"/>
-      <w:r>
-        <w:rPr>
-          <w:rFonts w:ascii="Times New Roman" w:hAnsi="Times New Roman" w:cs="Times New Roman" w:hint="eastAsia"/>
+        <w:t xml:space="preserve">Thank Shang Li for plsmid. </w:t>
+      </w:r>
+    </w:p>
+    <w:p>
+      <w:pPr>
+        <w:spacing w:line="480" w:lineRule="auto"/>
+        <w:rPr>
+          <w:rFonts w:ascii="Times New Roman" w:hAnsi="Times New Roman" w:cs="Times New Roman"/>
           <w:b/>
           <w:bCs/>
           <w:color w:val="000000"/>
           <w:sz w:val="24"/>
           <w:szCs w:val="24"/>
         </w:rPr>
-        <w:t>plsmid</w:t>
-      </w:r>
-      <w:proofErr w:type="spellEnd"/>
+      </w:pPr>
       <w:r>
         <w:rPr>
           <w:rFonts w:ascii="Times New Roman" w:hAnsi="Times New Roman" w:cs="Times New Roman" w:hint="eastAsia"/>
@@ -14920,7 +13248,8 @@
           <w:sz w:val="24"/>
           <w:szCs w:val="24"/>
         </w:rPr>
-        <w:t xml:space="preserve">. </w:t>
+        <w:lastRenderedPageBreak/>
+        <w:t>Funding</w:t>
       </w:r>
     </w:p>
     <w:p>
@@ -14928,41 +13257,67 @@
         <w:spacing w:line="480" w:lineRule="auto"/>
         <w:rPr>
           <w:rFonts w:ascii="Times New Roman" w:hAnsi="Times New Roman" w:cs="Times New Roman"/>
-          <w:b/>
-          <w:bCs/>
-          <w:color w:val="000000"/>
-          <w:sz w:val="24"/>
-          <w:szCs w:val="24"/>
-        </w:rPr>
-      </w:pPr>
-      <w:r>
-        <w:rPr>
-          <w:rFonts w:ascii="Times New Roman" w:hAnsi="Times New Roman" w:cs="Times New Roman" w:hint="eastAsia"/>
-          <w:b/>
-          <w:bCs/>
-          <w:color w:val="000000"/>
-          <w:sz w:val="24"/>
-          <w:szCs w:val="24"/>
-        </w:rPr>
-        <w:t>Funding</w:t>
+          <w:sz w:val="24"/>
+          <w:szCs w:val="24"/>
+        </w:rPr>
+      </w:pPr>
+      <w:r>
+        <w:rPr>
+          <w:rFonts w:ascii="Times New Roman" w:hAnsi="Times New Roman" w:cs="Times New Roman"/>
+          <w:sz w:val="24"/>
+          <w:szCs w:val="24"/>
+        </w:rPr>
+        <w:t>Reference</w:t>
       </w:r>
     </w:p>
     <w:p>
       <w:pPr>
-        <w:spacing w:line="480" w:lineRule="auto"/>
-        <w:rPr>
-          <w:rFonts w:ascii="Times New Roman" w:hAnsi="Times New Roman" w:cs="Times New Roman"/>
-          <w:sz w:val="24"/>
-          <w:szCs w:val="24"/>
-        </w:rPr>
-      </w:pPr>
-      <w:r>
-        <w:rPr>
-          <w:rFonts w:ascii="Times New Roman" w:hAnsi="Times New Roman" w:cs="Times New Roman"/>
-          <w:sz w:val="24"/>
-          <w:szCs w:val="24"/>
-        </w:rPr>
-        <w:t>Reference</w:t>
+        <w:pStyle w:val="Bibliography"/>
+        <w:rPr>
+          <w:rFonts w:ascii="Times New Roman" w:hAnsi="Times New Roman" w:cs="Times New Roman"/>
+          <w:sz w:val="24"/>
+        </w:rPr>
+      </w:pPr>
+      <w:r>
+        <w:rPr>
+          <w:szCs w:val="24"/>
+        </w:rPr>
+        <w:fldChar w:fldCharType="begin"/>
+      </w:r>
+      <w:r>
+        <w:rPr>
+          <w:szCs w:val="24"/>
+        </w:rPr>
+        <w:instrText xml:space="preserve"> ADDIN ZOTERO_BIBL {"uncited":[],"omitted":[],"custom":[]} CSL_BIBLIOGRAPHY </w:instrText>
+      </w:r>
+      <w:r>
+        <w:rPr>
+          <w:szCs w:val="24"/>
+        </w:rPr>
+        <w:fldChar w:fldCharType="separate"/>
+      </w:r>
+      <w:r>
+        <w:rPr>
+          <w:rFonts w:ascii="Times New Roman" w:hAnsi="Times New Roman" w:cs="Times New Roman"/>
+          <w:sz w:val="24"/>
+        </w:rPr>
+        <w:t xml:space="preserve">Alexandrov, Ludmil B., Young Seok Ju, Kerstin Haase, Peter Van Loo, Iñigo Martincorena, Serena Nik-Zainal, Yasushi Totoki, et al. 2016. ‘Mutational Signatures Associated with Tobacco Smoking in Human Cancer’. </w:t>
+      </w:r>
+      <w:r>
+        <w:rPr>
+          <w:rFonts w:ascii="Times New Roman" w:hAnsi="Times New Roman" w:cs="Times New Roman"/>
+          <w:i/>
+          <w:iCs/>
+          <w:sz w:val="24"/>
+        </w:rPr>
+        <w:t>Science</w:t>
+      </w:r>
+      <w:r>
+        <w:rPr>
+          <w:rFonts w:ascii="Times New Roman" w:hAnsi="Times New Roman" w:cs="Times New Roman"/>
+          <w:sz w:val="24"/>
+        </w:rPr>
+        <w:t xml:space="preserve"> 354 (6312): 618–22. https://doi.org/10.1126/science.aag0299.</w:t>
       </w:r>
     </w:p>
     <w:p>
@@ -14975,28 +13330,10 @@
       </w:pPr>
       <w:r>
         <w:rPr>
-          <w:szCs w:val="24"/>
-        </w:rPr>
-        <w:fldChar w:fldCharType="begin"/>
-      </w:r>
-      <w:r>
-        <w:rPr>
-          <w:szCs w:val="24"/>
-        </w:rPr>
-        <w:instrText xml:space="preserve"> ADDIN ZOTERO_BIBL {"uncited":[],"omitted":[],"custom":[]} CSL_BIBLIOGRAPHY </w:instrText>
-      </w:r>
-      <w:r>
-        <w:rPr>
-          <w:szCs w:val="24"/>
-        </w:rPr>
-        <w:fldChar w:fldCharType="separate"/>
-      </w:r>
-      <w:r>
-        <w:rPr>
-          <w:rFonts w:ascii="Times New Roman" w:hAnsi="Times New Roman" w:cs="Times New Roman"/>
-          <w:sz w:val="24"/>
-        </w:rPr>
-        <w:t xml:space="preserve">Alexandrov, Ludmil B., Young Seok Ju, Kerstin Haase, Peter Van Loo, Iñigo Martincorena, Serena Nik-Zainal, Yasushi Totoki, et al. 2016. ‘Mutational Signatures Associated with Tobacco Smoking in Human Cancer’. </w:t>
+          <w:rFonts w:ascii="Times New Roman" w:hAnsi="Times New Roman" w:cs="Times New Roman"/>
+          <w:sz w:val="24"/>
+        </w:rPr>
+        <w:t xml:space="preserve">Alexandrov, Ludmil B., Jaegil Kim, Nicholas J. Haradhvala, Mi Ni Huang, Alvin Wei Tian Ng, Yang Wu, Arnoud Boot, et al. 2020. ‘The Repertoire of Mutational Signatures in Human Cancer’. </w:t>
       </w:r>
       <w:r>
         <w:rPr>
@@ -15005,14 +13342,14 @@
           <w:iCs/>
           <w:sz w:val="24"/>
         </w:rPr>
-        <w:t>Science</w:t>
-      </w:r>
-      <w:r>
-        <w:rPr>
-          <w:rFonts w:ascii="Times New Roman" w:hAnsi="Times New Roman" w:cs="Times New Roman"/>
-          <w:sz w:val="24"/>
-        </w:rPr>
-        <w:t xml:space="preserve"> 354 (6312): 618–22. https://doi.org/10.1126/science.aag0299.</w:t>
+        <w:t>Nature</w:t>
+      </w:r>
+      <w:r>
+        <w:rPr>
+          <w:rFonts w:ascii="Times New Roman" w:hAnsi="Times New Roman" w:cs="Times New Roman"/>
+          <w:sz w:val="24"/>
+        </w:rPr>
+        <w:t xml:space="preserve"> 578 (7793): 94–101. https://doi.org/10.1038/s41586-020-1943-3.</w:t>
       </w:r>
     </w:p>
     <w:p>
@@ -15028,7 +13365,23 @@
           <w:rFonts w:ascii="Times New Roman" w:hAnsi="Times New Roman" w:cs="Times New Roman"/>
           <w:sz w:val="24"/>
         </w:rPr>
-        <w:t xml:space="preserve">Alexandrov, Ludmil B., Jaegil Kim, Nicholas J. Haradhvala, Mi Ni Huang, Alvin Wei Tian Ng, Yang Wu, Arnoud Boot, et al. 2020. ‘The Repertoire of Mutational Signatures in Human Cancer’. </w:t>
+        <w:t>Alexandrov, Ludmil B, Serena Nik-zainal, David C Wedge, and Samuel A J R Aparicio. 2014. ‘Signatures of Mutational Processes in Human Cancer’ 500 (7463): 415–21. https://doi.org/10.1038/nature12477.Signatures.</w:t>
+      </w:r>
+    </w:p>
+    <w:p>
+      <w:pPr>
+        <w:pStyle w:val="Bibliography"/>
+        <w:rPr>
+          <w:rFonts w:ascii="Times New Roman" w:hAnsi="Times New Roman" w:cs="Times New Roman"/>
+          <w:sz w:val="24"/>
+        </w:rPr>
+      </w:pPr>
+      <w:r>
+        <w:rPr>
+          <w:rFonts w:ascii="Times New Roman" w:hAnsi="Times New Roman" w:cs="Times New Roman"/>
+          <w:sz w:val="24"/>
+        </w:rPr>
+        <w:t xml:space="preserve">Bavi, Prashant, Stephen B. Baylin, Wojciech Bazant, Duncan Beardsmore, Timothy A. Beck, Sam Behjati, Andreas Behren, et al. 2020. ‘Pan-Cancer Analysis of Whole Genomes’. </w:t>
       </w:r>
       <w:r>
         <w:rPr>
@@ -15044,7 +13397,7 @@
           <w:rFonts w:ascii="Times New Roman" w:hAnsi="Times New Roman" w:cs="Times New Roman"/>
           <w:sz w:val="24"/>
         </w:rPr>
-        <w:t xml:space="preserve"> 578 (7793): 94–101. https://doi.org/10.1038/s41586-020-1943-3.</w:t>
+        <w:t xml:space="preserve"> 578 (7793): 82–93. https://doi.org/10.1038/s41586-020-1969-6.</w:t>
       </w:r>
     </w:p>
     <w:p>
@@ -15060,7 +13413,23 @@
           <w:rFonts w:ascii="Times New Roman" w:hAnsi="Times New Roman" w:cs="Times New Roman"/>
           <w:sz w:val="24"/>
         </w:rPr>
-        <w:t>Alexandrov, Ludmil B, Serena Nik-zainal, David C Wedge, and Samuel A J R Aparicio. 2014. ‘Signatures of Mutational Processes in Human Cancer’ 500 (7463): 415–21. https://doi.org/10.1038/nature12477.Signatures.</w:t>
+        <w:t xml:space="preserve">Boot, Arnoud, Mi Ni Huang, Alvin W.T. Ng, Szu Chi Ho, Jing Quan Lim, Yoshiiku Kawakami, Kazuaki Chayama, Bin Tean Teh, Hidewaki Nakagawa, and Steven G. Rozen. 2018. ‘In-Depth Characterization of the Cisplatin Mutational Signature in Human Cell Lines and in Esophageal and Liver Tumors’. </w:t>
+      </w:r>
+      <w:r>
+        <w:rPr>
+          <w:rFonts w:ascii="Times New Roman" w:hAnsi="Times New Roman" w:cs="Times New Roman"/>
+          <w:i/>
+          <w:iCs/>
+          <w:sz w:val="24"/>
+        </w:rPr>
+        <w:t>Genome Research</w:t>
+      </w:r>
+      <w:r>
+        <w:rPr>
+          <w:rFonts w:ascii="Times New Roman" w:hAnsi="Times New Roman" w:cs="Times New Roman"/>
+          <w:sz w:val="24"/>
+        </w:rPr>
+        <w:t xml:space="preserve"> 28 (5): 654–65. https://doi.org/10.1101/gr.230219.117.</w:t>
       </w:r>
     </w:p>
     <w:p>
@@ -15076,7 +13445,7 @@
           <w:rFonts w:ascii="Times New Roman" w:hAnsi="Times New Roman" w:cs="Times New Roman"/>
           <w:sz w:val="24"/>
         </w:rPr>
-        <w:t xml:space="preserve">Bavi, Prashant, Stephen B. Baylin, Wojciech Bazant, Duncan Beardsmore, Timothy A. Beck, Sam Behjati, Andreas Behren, et al. 2020. ‘Pan-Cancer Analysis of Whole Genomes’. </w:t>
+        <w:t xml:space="preserve">Boot, Arnoud, Alvin W.T. Ng, Fui Teen Chong, Szu Chi Ho, Willie Yu, Daniel S.W. Tan, N. Gopalakrishna Iyer, and Steven G. Roze. 2020. ‘Characterization of Colibactin-Associated Mutational Signature in an Asian Oral Squamous Cell Carcinoma and in Other Mucosal Tumor Types’. </w:t>
       </w:r>
       <w:r>
         <w:rPr>
@@ -15085,14 +13454,14 @@
           <w:iCs/>
           <w:sz w:val="24"/>
         </w:rPr>
-        <w:t>Nature</w:t>
-      </w:r>
-      <w:r>
-        <w:rPr>
-          <w:rFonts w:ascii="Times New Roman" w:hAnsi="Times New Roman" w:cs="Times New Roman"/>
-          <w:sz w:val="24"/>
-        </w:rPr>
-        <w:t xml:space="preserve"> 578 (7793): 82–93. https://doi.org/10.1038/s41586-020-1969-6.</w:t>
+        <w:t>Genome Research</w:t>
+      </w:r>
+      <w:r>
+        <w:rPr>
+          <w:rFonts w:ascii="Times New Roman" w:hAnsi="Times New Roman" w:cs="Times New Roman"/>
+          <w:sz w:val="24"/>
+        </w:rPr>
+        <w:t xml:space="preserve"> 30 (6): 803–13. https://doi.org/10.1101/gr.255620.119.</w:t>
       </w:r>
     </w:p>
     <w:p>
@@ -15108,8 +13477,7 @@
           <w:rFonts w:ascii="Times New Roman" w:hAnsi="Times New Roman" w:cs="Times New Roman"/>
           <w:sz w:val="24"/>
         </w:rPr>
-        <w:lastRenderedPageBreak/>
-        <w:t xml:space="preserve">Boot, Arnoud, Mi Ni Huang, Alvin W.T. Ng, Szu Chi Ho, Jing Quan Lim, Yoshiiku Kawakami, Kazuaki Chayama, Bin Tean Teh, Hidewaki Nakagawa, and Steven G. Rozen. 2018. ‘In-Depth Characterization of the Cisplatin Mutational Signature in Human Cell Lines and in Esophageal and Liver Tumors’. </w:t>
+        <w:t xml:space="preserve">Caipa Garcia, Angela L., Jill E. Kucab, Halh Al-Serori, Rebekah S. S. Beck, Madjda Bellamri, Robert J. Turesky, John D. Groopman, et al. 2024. ‘Tissue Organoid Cultures Metabolize Dietary Carcinogens Proficiently and Are Effective Models for DNA Adduct Formation’. </w:t>
       </w:r>
       <w:r>
         <w:rPr>
@@ -15118,14 +13486,14 @@
           <w:iCs/>
           <w:sz w:val="24"/>
         </w:rPr>
-        <w:t>Genome Research</w:t>
-      </w:r>
-      <w:r>
-        <w:rPr>
-          <w:rFonts w:ascii="Times New Roman" w:hAnsi="Times New Roman" w:cs="Times New Roman"/>
-          <w:sz w:val="24"/>
-        </w:rPr>
-        <w:t xml:space="preserve"> 28 (5): 654–65. https://doi.org/10.1101/gr.230219.117.</w:t>
+        <w:t>Chemical Research in Toxicology</w:t>
+      </w:r>
+      <w:r>
+        <w:rPr>
+          <w:rFonts w:ascii="Times New Roman" w:hAnsi="Times New Roman" w:cs="Times New Roman"/>
+          <w:sz w:val="24"/>
+        </w:rPr>
+        <w:t xml:space="preserve"> 37 (2): 234–47. https://doi.org/10.1021/acs.chemrestox.3c00255.</w:t>
       </w:r>
     </w:p>
     <w:p>
@@ -15141,7 +13509,7 @@
           <w:rFonts w:ascii="Times New Roman" w:hAnsi="Times New Roman" w:cs="Times New Roman"/>
           <w:sz w:val="24"/>
         </w:rPr>
-        <w:t xml:space="preserve">Boot, Arnoud, Alvin W.T. Ng, Fui Teen Chong, Szu Chi Ho, Willie Yu, Daniel S.W. Tan, N. Gopalakrishna Iyer, and Steven G. Roze. 2020. ‘Characterization of Colibactin-Associated Mutational Signature in an Asian Oral Squamous Cell Carcinoma and in Other Mucosal Tumor Types’. </w:t>
+        <w:t xml:space="preserve">Chen, Lei, Chong Zhang, Ruidong Xue, Mo Liu, Jian Bai, Jinxia Bao, Yin Wang, et al. 2024. ‘Deep Whole-Genome Analysis of 494 Hepatocellular Carcinomas’. </w:t>
       </w:r>
       <w:r>
         <w:rPr>
@@ -15150,14 +13518,14 @@
           <w:iCs/>
           <w:sz w:val="24"/>
         </w:rPr>
-        <w:t>Genome Research</w:t>
-      </w:r>
-      <w:r>
-        <w:rPr>
-          <w:rFonts w:ascii="Times New Roman" w:hAnsi="Times New Roman" w:cs="Times New Roman"/>
-          <w:sz w:val="24"/>
-        </w:rPr>
-        <w:t xml:space="preserve"> 30 (6): 803–13. https://doi.org/10.1101/gr.255620.119.</w:t>
+        <w:t>Nature</w:t>
+      </w:r>
+      <w:r>
+        <w:rPr>
+          <w:rFonts w:ascii="Times New Roman" w:hAnsi="Times New Roman" w:cs="Times New Roman"/>
+          <w:sz w:val="24"/>
+        </w:rPr>
+        <w:t>, March. https://doi.org/10.1038/s41586-024-07054-3.</w:t>
       </w:r>
     </w:p>
     <w:p>
@@ -15173,7 +13541,23 @@
           <w:rFonts w:ascii="Times New Roman" w:hAnsi="Times New Roman" w:cs="Times New Roman"/>
           <w:sz w:val="24"/>
         </w:rPr>
-        <w:t xml:space="preserve">Caipa Garcia, Angela L., Jill E. Kucab, Halh Al-Serori, Rebekah S. S. Beck, Madjda Bellamri, Robert J. Turesky, John D. Groopman, et al. 2024. ‘Tissue Organoid Cultures Metabolize Dietary Carcinogens Proficiently and Are Effective Models for DNA Adduct Formation’. </w:t>
+        <w:t>Cooper, David N, Matthew Mort, Peter D Stenson, Edward V Ball, and Nadia A Chuzhanova. 2010. ‘Methylation-Mediated Deamination of 5-Methylcytosine Appears to Give Rise to Mutations Causing Human Inherited Disease in CpNpG Trinucleotides, as Well as in CpG Dinucleotides’. http://www.hgmd.org.</w:t>
+      </w:r>
+    </w:p>
+    <w:p>
+      <w:pPr>
+        <w:pStyle w:val="Bibliography"/>
+        <w:rPr>
+          <w:rFonts w:ascii="Times New Roman" w:hAnsi="Times New Roman" w:cs="Times New Roman"/>
+          <w:sz w:val="24"/>
+        </w:rPr>
+      </w:pPr>
+      <w:r>
+        <w:rPr>
+          <w:rFonts w:ascii="Times New Roman" w:hAnsi="Times New Roman" w:cs="Times New Roman"/>
+          <w:sz w:val="24"/>
+        </w:rPr>
+        <w:t xml:space="preserve">Davies, Helen, Dominik Glodzik, Sandro Morganella, Lucy R. Yates, Johan Staaf, Xueqing Zou, Manasa Ramakrishna, et al. 2017. ‘HRDetect Is a Predictor of BRCA1 and BRCA2 Deficiency Based on Mutational Signatures’. </w:t>
       </w:r>
       <w:r>
         <w:rPr>
@@ -15182,14 +13566,14 @@
           <w:iCs/>
           <w:sz w:val="24"/>
         </w:rPr>
-        <w:t>Chemical Research in Toxicology</w:t>
-      </w:r>
-      <w:r>
-        <w:rPr>
-          <w:rFonts w:ascii="Times New Roman" w:hAnsi="Times New Roman" w:cs="Times New Roman"/>
-          <w:sz w:val="24"/>
-        </w:rPr>
-        <w:t xml:space="preserve"> 37 (2): 234–47. https://doi.org/10.1021/acs.chemrestox.3c00255.</w:t>
+        <w:t>Nature Medicine</w:t>
+      </w:r>
+      <w:r>
+        <w:rPr>
+          <w:rFonts w:ascii="Times New Roman" w:hAnsi="Times New Roman" w:cs="Times New Roman"/>
+          <w:sz w:val="24"/>
+        </w:rPr>
+        <w:t xml:space="preserve"> 23 (4): 517–25. https://doi.org/10.1038/nm.4292.</w:t>
       </w:r>
     </w:p>
     <w:p>
@@ -15205,7 +13589,15 @@
           <w:rFonts w:ascii="Times New Roman" w:hAnsi="Times New Roman" w:cs="Times New Roman"/>
           <w:sz w:val="24"/>
         </w:rPr>
-        <w:t xml:space="preserve">Chen, Lei, Chong Zhang, Ruidong Xue, Mo Liu, Jian Bai, Jinxia Bao, Yin Wang, et al. 2024. ‘Deep Whole-Genome Analysis of 494 Hepatocellular Carcinomas’. </w:t>
+        <w:t xml:space="preserve">Degasperi, Andrea, Xueqing Zou, Tauanne Dias Amarante, Andrea Martinez-Martinez, Gene Ching Chiek Koh, João M.L. Dias, Laura Heskin, et al. 2022. ‘Substitution Mutational </w:t>
+      </w:r>
+      <w:r>
+        <w:rPr>
+          <w:rFonts w:ascii="Times New Roman" w:hAnsi="Times New Roman" w:cs="Times New Roman"/>
+          <w:sz w:val="24"/>
+        </w:rPr>
+        <w:lastRenderedPageBreak/>
+        <w:t xml:space="preserve">Signatures in Whole-Genome–Sequenced Cancers in the UK Population’. </w:t>
       </w:r>
       <w:r>
         <w:rPr>
@@ -15214,14 +13606,14 @@
           <w:iCs/>
           <w:sz w:val="24"/>
         </w:rPr>
-        <w:t>Nature</w:t>
-      </w:r>
-      <w:r>
-        <w:rPr>
-          <w:rFonts w:ascii="Times New Roman" w:hAnsi="Times New Roman" w:cs="Times New Roman"/>
-          <w:sz w:val="24"/>
-        </w:rPr>
-        <w:t>, March. https://doi.org/10.1038/s41586-024-07054-3.</w:t>
+        <w:t>Science</w:t>
+      </w:r>
+      <w:r>
+        <w:rPr>
+          <w:rFonts w:ascii="Times New Roman" w:hAnsi="Times New Roman" w:cs="Times New Roman"/>
+          <w:sz w:val="24"/>
+        </w:rPr>
+        <w:t xml:space="preserve"> 376 (6591). https://doi.org/10.1126/science.abl9283.</w:t>
       </w:r>
     </w:p>
     <w:p>
@@ -15237,7 +13629,23 @@
           <w:rFonts w:ascii="Times New Roman" w:hAnsi="Times New Roman" w:cs="Times New Roman"/>
           <w:sz w:val="24"/>
         </w:rPr>
-        <w:t>Cooper, David N, Matthew Mort, Peter D Stenson, Edward V Ball, and Nadia A Chuzhanova. 2010. ‘Methylation-Mediated Deamination of 5-Methylcytosine Appears to Give Rise to Mutations Causing Human Inherited Disease in CpNpG Trinucleotides, as Well as in CpG Dinucleotides’. http://www.hgmd.org.</w:t>
+        <w:t xml:space="preserve">Dziubańska-Kusibab, Paulina J., Hilmar Berger, Federica Battistini, Britta A.M. Bouwman, Amina Iftekhar, Riku Katainen, Tatiana Cajuso, et al. 2020. ‘Colibactin DNA-Damage Signature Indicates Mutational Impact in Colorectal Cancer’. </w:t>
+      </w:r>
+      <w:r>
+        <w:rPr>
+          <w:rFonts w:ascii="Times New Roman" w:hAnsi="Times New Roman" w:cs="Times New Roman"/>
+          <w:i/>
+          <w:iCs/>
+          <w:sz w:val="24"/>
+        </w:rPr>
+        <w:t>Nature Medicine</w:t>
+      </w:r>
+      <w:r>
+        <w:rPr>
+          <w:rFonts w:ascii="Times New Roman" w:hAnsi="Times New Roman" w:cs="Times New Roman"/>
+          <w:sz w:val="24"/>
+        </w:rPr>
+        <w:t xml:space="preserve"> 26 (7): 1063–69. https://doi.org/10.1038/s41591-020-0908-2.</w:t>
       </w:r>
     </w:p>
     <w:p>
@@ -15253,7 +13661,7 @@
           <w:rFonts w:ascii="Times New Roman" w:hAnsi="Times New Roman" w:cs="Times New Roman"/>
           <w:sz w:val="24"/>
         </w:rPr>
-        <w:t xml:space="preserve">Davies, Helen, Dominik Glodzik, Sandro Morganella, Lucy R. Yates, Johan Staaf, Xueqing Zou, Manasa Ramakrishna, et al. 2017. ‘HRDetect Is a Predictor of BRCA1 and BRCA2 Deficiency Based on Mutational Signatures’. </w:t>
+        <w:t xml:space="preserve">Grolleman, Judith E., Richarda M. de Voer, Fadwa A. Elsayed, Maartje Nielsen, Robbert D.A. Weren, Claire Palles, Marjolijn J.L. Ligtenberg, et al. 2019. ‘Mutational Signature Analysis Reveals NTHL1 Deficiency to Cause a Multi-Tumor Phenotype’. </w:t>
       </w:r>
       <w:r>
         <w:rPr>
@@ -15262,14 +13670,14 @@
           <w:iCs/>
           <w:sz w:val="24"/>
         </w:rPr>
-        <w:t>Nature Medicine</w:t>
-      </w:r>
-      <w:r>
-        <w:rPr>
-          <w:rFonts w:ascii="Times New Roman" w:hAnsi="Times New Roman" w:cs="Times New Roman"/>
-          <w:sz w:val="24"/>
-        </w:rPr>
-        <w:t xml:space="preserve"> 23 (4): 517–25. https://doi.org/10.1038/nm.4292.</w:t>
+        <w:t>Cancer Cell</w:t>
+      </w:r>
+      <w:r>
+        <w:rPr>
+          <w:rFonts w:ascii="Times New Roman" w:hAnsi="Times New Roman" w:cs="Times New Roman"/>
+          <w:sz w:val="24"/>
+        </w:rPr>
+        <w:t xml:space="preserve"> 35 (2): 256-266.e5. https://doi.org/10.1016/j.ccell.2018.12.011.</w:t>
       </w:r>
     </w:p>
     <w:p>
@@ -15285,7 +13693,7 @@
           <w:rFonts w:ascii="Times New Roman" w:hAnsi="Times New Roman" w:cs="Times New Roman"/>
           <w:sz w:val="24"/>
         </w:rPr>
-        <w:t xml:space="preserve">Degasperi, Andrea, Xueqing Zou, Tauanne Dias Amarante, Andrea Martinez-Martinez, Gene Ching Chiek Koh, João M.L. Dias, Laura Heskin, et al. 2022. ‘Substitution Mutational Signatures in Whole-Genome–Sequenced Cancers in the UK Population’. </w:t>
+        <w:t xml:space="preserve">Hoang, Margaret L., Chung-Hsin Chen, Viktoriya S. Sidorenko, Jian He, Kathleen G. Dickman, Byeong Hwa Yun, Masaaki Moriya, et al. 2013. ‘Mutational Signature of Aristolochic Acid Exposure as Revealed by Whole-Exome Sequencing’. </w:t>
       </w:r>
       <w:r>
         <w:rPr>
@@ -15294,14 +13702,14 @@
           <w:iCs/>
           <w:sz w:val="24"/>
         </w:rPr>
-        <w:t>Science</w:t>
-      </w:r>
-      <w:r>
-        <w:rPr>
-          <w:rFonts w:ascii="Times New Roman" w:hAnsi="Times New Roman" w:cs="Times New Roman"/>
-          <w:sz w:val="24"/>
-        </w:rPr>
-        <w:t xml:space="preserve"> 376 (6591). https://doi.org/10.1126/science.abl9283.</w:t>
+        <w:t>Science Translational Medicine</w:t>
+      </w:r>
+      <w:r>
+        <w:rPr>
+          <w:rFonts w:ascii="Times New Roman" w:hAnsi="Times New Roman" w:cs="Times New Roman"/>
+          <w:sz w:val="24"/>
+        </w:rPr>
+        <w:t xml:space="preserve"> 5 (197). https://doi.org/10.1126/scitranslmed.3006200.</w:t>
       </w:r>
     </w:p>
     <w:p>
@@ -15317,7 +13725,7 @@
           <w:rFonts w:ascii="Times New Roman" w:hAnsi="Times New Roman" w:cs="Times New Roman"/>
           <w:sz w:val="24"/>
         </w:rPr>
-        <w:t xml:space="preserve">Dziubańska-Kusibab, Paulina J., Hilmar Berger, Federica Battistini, Britta A.M. Bouwman, Amina Iftekhar, Riku Katainen, Tatiana Cajuso, et al. 2020. ‘Colibactin DNA-Damage Signature Indicates Mutational Impact in Colorectal Cancer’. </w:t>
+        <w:t xml:space="preserve">Huang, Mi Ni, Willie Yu, Wei Wei Teoh, Maude Ardin, Apinya Jusakul, Alvin Wei Tian Ng, Arnoud Boot, et al. 2017. ‘Genome-Scale Mutational Signatures of Aflatoxin in Cells, Mice, and Human Tumors’. </w:t>
       </w:r>
       <w:r>
         <w:rPr>
@@ -15326,14 +13734,14 @@
           <w:iCs/>
           <w:sz w:val="24"/>
         </w:rPr>
-        <w:t>Nature Medicine</w:t>
-      </w:r>
-      <w:r>
-        <w:rPr>
-          <w:rFonts w:ascii="Times New Roman" w:hAnsi="Times New Roman" w:cs="Times New Roman"/>
-          <w:sz w:val="24"/>
-        </w:rPr>
-        <w:t xml:space="preserve"> 26 (7): 1063–69. https://doi.org/10.1038/s41591-020-0908-2.</w:t>
+        <w:t>Genome Research</w:t>
+      </w:r>
+      <w:r>
+        <w:rPr>
+          <w:rFonts w:ascii="Times New Roman" w:hAnsi="Times New Roman" w:cs="Times New Roman"/>
+          <w:sz w:val="24"/>
+        </w:rPr>
+        <w:t xml:space="preserve"> 27 (9): 1475–86. https://doi.org/10.1101/gr.220038.116.</w:t>
       </w:r>
     </w:p>
     <w:p>
@@ -15349,7 +13757,7 @@
           <w:rFonts w:ascii="Times New Roman" w:hAnsi="Times New Roman" w:cs="Times New Roman"/>
           <w:sz w:val="24"/>
         </w:rPr>
-        <w:t xml:space="preserve">Grolleman, Judith E., Richarda M. de Voer, Fadwa A. Elsayed, Maartje Nielsen, Robbert D.A. Weren, Claire Palles, Marjolijn J.L. Ligtenberg, et al. 2019. ‘Mutational Signature Analysis Reveals NTHL1 Deficiency to Cause a Multi-Tumor Phenotype’. </w:t>
+        <w:t xml:space="preserve">Jiang, Nanhai, Yang Wu, and Steven G Rozen. 2024. ‘A New Approach to the Challenging Problem of Mutational Signature Attribution’. </w:t>
       </w:r>
       <w:r>
         <w:rPr>
@@ -15358,14 +13766,14 @@
           <w:iCs/>
           <w:sz w:val="24"/>
         </w:rPr>
-        <w:t>Cancer Cell</w:t>
-      </w:r>
-      <w:r>
-        <w:rPr>
-          <w:rFonts w:ascii="Times New Roman" w:hAnsi="Times New Roman" w:cs="Times New Roman"/>
-          <w:sz w:val="24"/>
-        </w:rPr>
-        <w:t xml:space="preserve"> 35 (2): 256-266.e5. https://doi.org/10.1016/j.ccell.2018.12.011.</w:t>
+        <w:t>bioRxiv</w:t>
+      </w:r>
+      <w:r>
+        <w:rPr>
+          <w:rFonts w:ascii="Times New Roman" w:hAnsi="Times New Roman" w:cs="Times New Roman"/>
+          <w:sz w:val="24"/>
+        </w:rPr>
+        <w:t>. https://doi.org/10.1101/2024.05.20.594967.</w:t>
       </w:r>
     </w:p>
     <w:p>
@@ -15381,7 +13789,7 @@
           <w:rFonts w:ascii="Times New Roman" w:hAnsi="Times New Roman" w:cs="Times New Roman"/>
           <w:sz w:val="24"/>
         </w:rPr>
-        <w:t xml:space="preserve">Hoang, Margaret L., Chung-Hsin Chen, Viktoriya S. Sidorenko, Jian He, Kathleen G. Dickman, Byeong Hwa Yun, Masaaki Moriya, et al. 2013. ‘Mutational Signature of Aristolochic Acid Exposure as Revealed by Whole-Exome Sequencing’. </w:t>
+        <w:t xml:space="preserve">Jin, Hu, Doga C. Gulhan, Benedikt Geiger, Daniel Ben-Isvy, David Geng, Viktor Ljungström, and Peter J. Park. 2024. ‘Accurate and Sensitive Mutational Signature Analysis with MuSiCal’. </w:t>
       </w:r>
       <w:r>
         <w:rPr>
@@ -15390,14 +13798,14 @@
           <w:iCs/>
           <w:sz w:val="24"/>
         </w:rPr>
-        <w:t>Science Translational Medicine</w:t>
-      </w:r>
-      <w:r>
-        <w:rPr>
-          <w:rFonts w:ascii="Times New Roman" w:hAnsi="Times New Roman" w:cs="Times New Roman"/>
-          <w:sz w:val="24"/>
-        </w:rPr>
-        <w:t xml:space="preserve"> 5 (197). https://doi.org/10.1126/scitranslmed.3006200.</w:t>
+        <w:t>Nature Genetics</w:t>
+      </w:r>
+      <w:r>
+        <w:rPr>
+          <w:rFonts w:ascii="Times New Roman" w:hAnsi="Times New Roman" w:cs="Times New Roman"/>
+          <w:sz w:val="24"/>
+        </w:rPr>
+        <w:t xml:space="preserve"> 56 (3): 541–52. https://doi.org/10.1038/s41588-024-01659-0.</w:t>
       </w:r>
     </w:p>
     <w:p>
@@ -15413,7 +13821,7 @@
           <w:rFonts w:ascii="Times New Roman" w:hAnsi="Times New Roman" w:cs="Times New Roman"/>
           <w:sz w:val="24"/>
         </w:rPr>
-        <w:t xml:space="preserve">Huang, Mi Ni, Willie Yu, Wei Wei Teoh, Maude Ardin, Apinya Jusakul, Alvin Wei Tian Ng, Arnoud Boot, et al. 2017. ‘Genome-Scale Mutational Signatures of Aflatoxin in Cells, Mice, and Human Tumors’. </w:t>
+        <w:t xml:space="preserve">Koh, Gene Ching Chiek, Arjun Scott Nanda, Giuseppe Rinaldi, Soraya Boushaki, Andrea Degasperi, Cherif Badja, Andrew Marcel Pregnall, et al. 2025. ‘A Redefined InDel Taxonomy Provides Insights into Mutational Signatures’. </w:t>
       </w:r>
       <w:r>
         <w:rPr>
@@ -15422,14 +13830,14 @@
           <w:iCs/>
           <w:sz w:val="24"/>
         </w:rPr>
-        <w:t>Genome Research</w:t>
-      </w:r>
-      <w:r>
-        <w:rPr>
-          <w:rFonts w:ascii="Times New Roman" w:hAnsi="Times New Roman" w:cs="Times New Roman"/>
-          <w:sz w:val="24"/>
-        </w:rPr>
-        <w:t xml:space="preserve"> 27 (9): 1475–86. https://doi.org/10.1101/gr.220038.116.</w:t>
+        <w:t>Nature Genetics</w:t>
+      </w:r>
+      <w:r>
+        <w:rPr>
+          <w:rFonts w:ascii="Times New Roman" w:hAnsi="Times New Roman" w:cs="Times New Roman"/>
+          <w:sz w:val="24"/>
+        </w:rPr>
+        <w:t>, April. https://doi.org/10.1038/s41588-025-02152-y.</w:t>
       </w:r>
     </w:p>
     <w:p>
@@ -15445,8 +13853,7 @@
           <w:rFonts w:ascii="Times New Roman" w:hAnsi="Times New Roman" w:cs="Times New Roman"/>
           <w:sz w:val="24"/>
         </w:rPr>
-        <w:lastRenderedPageBreak/>
-        <w:t xml:space="preserve">Jiang, Nanhai, Yang Wu, and Steven G Rozen. 2024. ‘A New Approach to the Challenging Problem of Mutational Signature Attribution’. </w:t>
+        <w:t xml:space="preserve">Kucab, Jill E., Xueqing Zou, Sandro Morganella, Madeleine Joel, A. Scott Nanda, Eszter Nagy, Celine Gomez, et al. 2019. ‘A Compendium of Mutational Signatures of Environmental Agents’. </w:t>
       </w:r>
       <w:r>
         <w:rPr>
@@ -15455,14 +13862,14 @@
           <w:iCs/>
           <w:sz w:val="24"/>
         </w:rPr>
-        <w:t>bioRxiv</w:t>
-      </w:r>
-      <w:r>
-        <w:rPr>
-          <w:rFonts w:ascii="Times New Roman" w:hAnsi="Times New Roman" w:cs="Times New Roman"/>
-          <w:sz w:val="24"/>
-        </w:rPr>
-        <w:t>. https://doi.org/10.1101/2024.05.20.594967.</w:t>
+        <w:t>Cell</w:t>
+      </w:r>
+      <w:r>
+        <w:rPr>
+          <w:rFonts w:ascii="Times New Roman" w:hAnsi="Times New Roman" w:cs="Times New Roman"/>
+          <w:sz w:val="24"/>
+        </w:rPr>
+        <w:t xml:space="preserve"> 177 (4): 821-836.e16. https://doi.org/10.1016/j.cell.2019.03.001.</w:t>
       </w:r>
     </w:p>
     <w:p>
@@ -15478,7 +13885,7 @@
           <w:rFonts w:ascii="Times New Roman" w:hAnsi="Times New Roman" w:cs="Times New Roman"/>
           <w:sz w:val="24"/>
         </w:rPr>
-        <w:t xml:space="preserve">Jin, Hu, Doga C. Gulhan, Benedikt Geiger, Daniel Ben-Isvy, David Geng, Viktor Ljungström, and Peter J. Park. 2024. ‘Accurate and Sensitive Mutational Signature Analysis with MuSiCal’. </w:t>
+        <w:t xml:space="preserve">Liu, Mo, Yang Wu, Nanhai Jiang, Arnoud Boot, and Steven G Rozen. 2023. ‘mSigHdp: Hierarchical Dirichlet Process Mixture Modeling for Mutational Signature Discovery’. </w:t>
       </w:r>
       <w:r>
         <w:rPr>
@@ -15487,14 +13894,14 @@
           <w:iCs/>
           <w:sz w:val="24"/>
         </w:rPr>
-        <w:t>Nature Genetics</w:t>
-      </w:r>
-      <w:r>
-        <w:rPr>
-          <w:rFonts w:ascii="Times New Roman" w:hAnsi="Times New Roman" w:cs="Times New Roman"/>
-          <w:sz w:val="24"/>
-        </w:rPr>
-        <w:t xml:space="preserve"> 56 (3): 541–52. https://doi.org/10.1038/s41588-024-01659-0.</w:t>
+        <w:t>NAR Genomics and Bioinformatics</w:t>
+      </w:r>
+      <w:r>
+        <w:rPr>
+          <w:rFonts w:ascii="Times New Roman" w:hAnsi="Times New Roman" w:cs="Times New Roman"/>
+          <w:sz w:val="24"/>
+        </w:rPr>
+        <w:t xml:space="preserve"> 5 (1): lqad005. https://doi.org/10.1093/nargab/lqad005.</w:t>
       </w:r>
     </w:p>
     <w:p>
@@ -15510,7 +13917,7 @@
           <w:rFonts w:ascii="Times New Roman" w:hAnsi="Times New Roman" w:cs="Times New Roman"/>
           <w:sz w:val="24"/>
         </w:rPr>
-        <w:t xml:space="preserve">Koh, Gene Ching Chiek, Arjun Scott Nanda, Giuseppe Rinaldi, Soraya Boushaki, Andrea Degasperi, Cherif Badja, Andrew Marcel Pregnall, et al. 2025. ‘A Redefined InDel Taxonomy Provides Insights into Mutational Signatures’. </w:t>
+        <w:t xml:space="preserve">Martínez-Jiménez, Francisco, Ali Movasati, Sascha Remy Brunner, Luan Nguyen, Peter Priestley, Edwin Cuppen, and Arne Van Hoeck. 2023. ‘Pan-Cancer Whole-Genome Comparison of Primary and Metastatic Solid Tumours’. </w:t>
       </w:r>
       <w:r>
         <w:rPr>
@@ -15519,14 +13926,14 @@
           <w:iCs/>
           <w:sz w:val="24"/>
         </w:rPr>
-        <w:t>Nature Genetics</w:t>
-      </w:r>
-      <w:r>
-        <w:rPr>
-          <w:rFonts w:ascii="Times New Roman" w:hAnsi="Times New Roman" w:cs="Times New Roman"/>
-          <w:sz w:val="24"/>
-        </w:rPr>
-        <w:t>, April. https://doi.org/10.1038/s41588-025-02152-y.</w:t>
+        <w:t>Nature</w:t>
+      </w:r>
+      <w:r>
+        <w:rPr>
+          <w:rFonts w:ascii="Times New Roman" w:hAnsi="Times New Roman" w:cs="Times New Roman"/>
+          <w:sz w:val="24"/>
+        </w:rPr>
+        <w:t xml:space="preserve"> 618 (7964): 333–41. https://doi.org/10.1038/s41586-023-06054-z.</w:t>
       </w:r>
     </w:p>
     <w:p>
@@ -15542,7 +13949,23 @@
           <w:rFonts w:ascii="Times New Roman" w:hAnsi="Times New Roman" w:cs="Times New Roman"/>
           <w:sz w:val="24"/>
         </w:rPr>
-        <w:t xml:space="preserve">Kucab, Jill E., Xueqing Zou, Sandro Morganella, Madeleine Joel, A. Scott Nanda, Eszter Nagy, Celine Gomez, et al. 2019. ‘A Compendium of Mutational Signatures of Environmental Agents’. </w:t>
+        <w:t>Ng, Alvin W T, Song Ling Poon, Mi Ni Huang, Jing Quan Lim, Arnoud Boot, Willie Yu, Yuka Suzuki, et al. 2017. ‘Aristolochic Acids and Their Derivatives Are Widely Implicated in Liver Cancers in Taiwan and throughout Asia’. https://www.science.org.</w:t>
+      </w:r>
+    </w:p>
+    <w:p>
+      <w:pPr>
+        <w:pStyle w:val="Bibliography"/>
+        <w:rPr>
+          <w:rFonts w:ascii="Times New Roman" w:hAnsi="Times New Roman" w:cs="Times New Roman"/>
+          <w:sz w:val="24"/>
+        </w:rPr>
+      </w:pPr>
+      <w:r>
+        <w:rPr>
+          <w:rFonts w:ascii="Times New Roman" w:hAnsi="Times New Roman" w:cs="Times New Roman"/>
+          <w:sz w:val="24"/>
+        </w:rPr>
+        <w:t xml:space="preserve">Ni Huang, Mi, John R. McPherson, Ioana Cutcutache, Bin Tean Teh, Patrick Tan, and Steven G. Rozen. 2015. ‘MSIseq: Software for Assessing Microsatellite Instability from Catalogs of Somatic Mutations’. </w:t>
       </w:r>
       <w:r>
         <w:rPr>
@@ -15551,14 +13974,14 @@
           <w:iCs/>
           <w:sz w:val="24"/>
         </w:rPr>
-        <w:t>Cell</w:t>
-      </w:r>
-      <w:r>
-        <w:rPr>
-          <w:rFonts w:ascii="Times New Roman" w:hAnsi="Times New Roman" w:cs="Times New Roman"/>
-          <w:sz w:val="24"/>
-        </w:rPr>
-        <w:t xml:space="preserve"> 177 (4): 821-836.e16. https://doi.org/10.1016/j.cell.2019.03.001.</w:t>
+        <w:t>Scientific Reports</w:t>
+      </w:r>
+      <w:r>
+        <w:rPr>
+          <w:rFonts w:ascii="Times New Roman" w:hAnsi="Times New Roman" w:cs="Times New Roman"/>
+          <w:sz w:val="24"/>
+        </w:rPr>
+        <w:t xml:space="preserve"> 5 (1): 13321. https://doi.org/10.1038/srep13321.</w:t>
       </w:r>
     </w:p>
     <w:p>
@@ -15574,7 +13997,8 @@
           <w:rFonts w:ascii="Times New Roman" w:hAnsi="Times New Roman" w:cs="Times New Roman"/>
           <w:sz w:val="24"/>
         </w:rPr>
-        <w:t xml:space="preserve">Liu, Mo, Yang Wu, Nanhai Jiang, Arnoud Boot, and Steven G Rozen. 2023. ‘mSigHdp: Hierarchical Dirichlet Process Mixture Modeling for Mutational Signature Discovery’. </w:t>
+        <w:lastRenderedPageBreak/>
+        <w:t xml:space="preserve">Nik-Zainal, Serena, Ludmil B. Alexandrov, David C. Wedge, Peter Van Loo, Christopher D. Greenman, Keiran Raine, David Jones, et al. 2012. ‘Mutational Processes Molding the Genomes of 21 Breast Cancers’. </w:t>
       </w:r>
       <w:r>
         <w:rPr>
@@ -15583,14 +14007,14 @@
           <w:iCs/>
           <w:sz w:val="24"/>
         </w:rPr>
-        <w:t>NAR Genomics and Bioinformatics</w:t>
-      </w:r>
-      <w:r>
-        <w:rPr>
-          <w:rFonts w:ascii="Times New Roman" w:hAnsi="Times New Roman" w:cs="Times New Roman"/>
-          <w:sz w:val="24"/>
-        </w:rPr>
-        <w:t xml:space="preserve"> 5 (1): lqad005. https://doi.org/10.1093/nargab/lqad005.</w:t>
+        <w:t>Cell</w:t>
+      </w:r>
+      <w:r>
+        <w:rPr>
+          <w:rFonts w:ascii="Times New Roman" w:hAnsi="Times New Roman" w:cs="Times New Roman"/>
+          <w:sz w:val="24"/>
+        </w:rPr>
+        <w:t xml:space="preserve"> 149 (5): 979–93. https://doi.org/10.1016/j.cell.2012.04.024.</w:t>
       </w:r>
     </w:p>
     <w:p>
@@ -15606,7 +14030,7 @@
           <w:rFonts w:ascii="Times New Roman" w:hAnsi="Times New Roman" w:cs="Times New Roman"/>
           <w:sz w:val="24"/>
         </w:rPr>
-        <w:t xml:space="preserve">Martínez-Jiménez, Francisco, Ali Movasati, Sascha Remy Brunner, Luan Nguyen, Peter Priestley, Edwin Cuppen, and Arne Van Hoeck. 2023. ‘Pan-Cancer Whole-Genome Comparison of Primary and Metastatic Solid Tumours’. </w:t>
+        <w:t xml:space="preserve">Poon, Song Ling, Mi Ni Huang, Yang Choo, John R McPherson, Willie Yu, Hong Lee Heng, Anna Gan, et al. 2015. ‘Mutation Signatures Implicate Aristolochic Acid in Bladder Cancer Development’. </w:t>
       </w:r>
       <w:r>
         <w:rPr>
@@ -15615,14 +14039,14 @@
           <w:iCs/>
           <w:sz w:val="24"/>
         </w:rPr>
-        <w:t>Nature</w:t>
-      </w:r>
-      <w:r>
-        <w:rPr>
-          <w:rFonts w:ascii="Times New Roman" w:hAnsi="Times New Roman" w:cs="Times New Roman"/>
-          <w:sz w:val="24"/>
-        </w:rPr>
-        <w:t xml:space="preserve"> 618 (7964): 333–41. https://doi.org/10.1038/s41586-023-06054-z.</w:t>
+        <w:t>Genome Medicine</w:t>
+      </w:r>
+      <w:r>
+        <w:rPr>
+          <w:rFonts w:ascii="Times New Roman" w:hAnsi="Times New Roman" w:cs="Times New Roman"/>
+          <w:sz w:val="24"/>
+        </w:rPr>
+        <w:t xml:space="preserve"> 7 (1): 38. https://doi.org/10.1186/s13073-015-0161-3.</w:t>
       </w:r>
     </w:p>
     <w:p>
@@ -15638,7 +14062,23 @@
           <w:rFonts w:ascii="Times New Roman" w:hAnsi="Times New Roman" w:cs="Times New Roman"/>
           <w:sz w:val="24"/>
         </w:rPr>
-        <w:t>Ng, Alvin W T, Song Ling Poon, Mi Ni Huang, Jing Quan Lim, Arnoud Boot, Willie Yu, Yuka Suzuki, et al. 2017. ‘Aristolochic Acids and Their Derivatives Are Widely Implicated in Liver Cancers in Taiwan and throughout Asia’. https://www.science.org.</w:t>
+        <w:t xml:space="preserve">Reijns, Martin A. M., David A. Parry, Thomas C. Williams, Ferran Nadeu, Rebecca L. Hindshaw, Diana O. Rios Szwed, Michael D. Nicholson, et al. 2022. ‘Signatures of TOP1 Transcription-Associated Mutagenesis in Cancer and Germline’. </w:t>
+      </w:r>
+      <w:r>
+        <w:rPr>
+          <w:rFonts w:ascii="Times New Roman" w:hAnsi="Times New Roman" w:cs="Times New Roman"/>
+          <w:i/>
+          <w:iCs/>
+          <w:sz w:val="24"/>
+        </w:rPr>
+        <w:t>Nature</w:t>
+      </w:r>
+      <w:r>
+        <w:rPr>
+          <w:rFonts w:ascii="Times New Roman" w:hAnsi="Times New Roman" w:cs="Times New Roman"/>
+          <w:sz w:val="24"/>
+        </w:rPr>
+        <w:t xml:space="preserve"> 602 (7898): 623–31. https://doi.org/10.1038/s41586-022-04403-y.</w:t>
       </w:r>
     </w:p>
     <w:p>
@@ -15654,7 +14094,7 @@
           <w:rFonts w:ascii="Times New Roman" w:hAnsi="Times New Roman" w:cs="Times New Roman"/>
           <w:sz w:val="24"/>
         </w:rPr>
-        <w:t xml:space="preserve">Ni Huang, Mi, John R. McPherson, Ioana Cutcutache, Bin Tean Teh, Patrick Tan, and Steven G. Rozen. 2015. ‘MSIseq: Software for Assessing Microsatellite Instability from Catalogs of Somatic Mutations’. </w:t>
+        <w:t xml:space="preserve">Riva, Laura, Arun R. Pandiri, Yun Rose Li, Alastair Droop, James Hewinson, Michael A. Quail, Vivek Iyer, et al. 2020. ‘The Mutational Signature Profile of Known and Suspected Human Carcinogens in Mice’. </w:t>
       </w:r>
       <w:r>
         <w:rPr>
@@ -15663,146 +14103,18 @@
           <w:iCs/>
           <w:sz w:val="24"/>
         </w:rPr>
-        <w:t>Scientific Reports</w:t>
-      </w:r>
-      <w:r>
-        <w:rPr>
-          <w:rFonts w:ascii="Times New Roman" w:hAnsi="Times New Roman" w:cs="Times New Roman"/>
-          <w:sz w:val="24"/>
-        </w:rPr>
-        <w:t xml:space="preserve"> 5 (1): 13321. https://doi.org/10.1038/srep13321.</w:t>
+        <w:t>Nature Genetics</w:t>
+      </w:r>
+      <w:r>
+        <w:rPr>
+          <w:rFonts w:ascii="Times New Roman" w:hAnsi="Times New Roman" w:cs="Times New Roman"/>
+          <w:sz w:val="24"/>
+        </w:rPr>
+        <w:t xml:space="preserve"> 52 (11): 1189–97. https://doi.org/10.1038/s41588-020-0692-4.</w:t>
       </w:r>
     </w:p>
     <w:p>
       <w:pPr>
-        <w:pStyle w:val="Bibliography"/>
-        <w:rPr>
-          <w:rFonts w:ascii="Times New Roman" w:hAnsi="Times New Roman" w:cs="Times New Roman"/>
-          <w:sz w:val="24"/>
-        </w:rPr>
-      </w:pPr>
-      <w:r>
-        <w:rPr>
-          <w:rFonts w:ascii="Times New Roman" w:hAnsi="Times New Roman" w:cs="Times New Roman"/>
-          <w:sz w:val="24"/>
-        </w:rPr>
-        <w:t xml:space="preserve">Nik-Zainal, Serena, Ludmil B. Alexandrov, David C. Wedge, Peter Van Loo, Christopher D. Greenman, Keiran Raine, David Jones, et al. 2012. ‘Mutational Processes Molding the Genomes of 21 Breast Cancers’. </w:t>
-      </w:r>
-      <w:r>
-        <w:rPr>
-          <w:rFonts w:ascii="Times New Roman" w:hAnsi="Times New Roman" w:cs="Times New Roman"/>
-          <w:i/>
-          <w:iCs/>
-          <w:sz w:val="24"/>
-        </w:rPr>
-        <w:t>Cell</w:t>
-      </w:r>
-      <w:r>
-        <w:rPr>
-          <w:rFonts w:ascii="Times New Roman" w:hAnsi="Times New Roman" w:cs="Times New Roman"/>
-          <w:sz w:val="24"/>
-        </w:rPr>
-        <w:t xml:space="preserve"> 149 (5): 979–93. https://doi.org/10.1016/j.cell.2012.04.024.</w:t>
-      </w:r>
-    </w:p>
-    <w:p>
-      <w:pPr>
-        <w:pStyle w:val="Bibliography"/>
-        <w:rPr>
-          <w:rFonts w:ascii="Times New Roman" w:hAnsi="Times New Roman" w:cs="Times New Roman"/>
-          <w:sz w:val="24"/>
-        </w:rPr>
-      </w:pPr>
-      <w:r>
-        <w:rPr>
-          <w:rFonts w:ascii="Times New Roman" w:hAnsi="Times New Roman" w:cs="Times New Roman"/>
-          <w:sz w:val="24"/>
-        </w:rPr>
-        <w:t xml:space="preserve">Poon, Song Ling, Mi Ni Huang, Yang Choo, John R McPherson, Willie Yu, Hong Lee Heng, Anna Gan, et al. 2015. ‘Mutation Signatures Implicate Aristolochic Acid in Bladder Cancer Development’. </w:t>
-      </w:r>
-      <w:r>
-        <w:rPr>
-          <w:rFonts w:ascii="Times New Roman" w:hAnsi="Times New Roman" w:cs="Times New Roman"/>
-          <w:i/>
-          <w:iCs/>
-          <w:sz w:val="24"/>
-        </w:rPr>
-        <w:t>Genome Medicine</w:t>
-      </w:r>
-      <w:r>
-        <w:rPr>
-          <w:rFonts w:ascii="Times New Roman" w:hAnsi="Times New Roman" w:cs="Times New Roman"/>
-          <w:sz w:val="24"/>
-        </w:rPr>
-        <w:t xml:space="preserve"> 7 (1): 38. https://doi.org/10.1186/s13073-015-0161-3.</w:t>
-      </w:r>
-    </w:p>
-    <w:p>
-      <w:pPr>
-        <w:pStyle w:val="Bibliography"/>
-        <w:rPr>
-          <w:rFonts w:ascii="Times New Roman" w:hAnsi="Times New Roman" w:cs="Times New Roman"/>
-          <w:sz w:val="24"/>
-        </w:rPr>
-      </w:pPr>
-      <w:r>
-        <w:rPr>
-          <w:rFonts w:ascii="Times New Roman" w:hAnsi="Times New Roman" w:cs="Times New Roman"/>
-          <w:sz w:val="24"/>
-        </w:rPr>
-        <w:t xml:space="preserve">Reijns, Martin A. M., David A. Parry, Thomas C. Williams, Ferran Nadeu, Rebecca L. Hindshaw, Diana O. Rios Szwed, Michael D. Nicholson, et al. 2022. ‘Signatures of TOP1 Transcription-Associated Mutagenesis in Cancer and Germline’. </w:t>
-      </w:r>
-      <w:r>
-        <w:rPr>
-          <w:rFonts w:ascii="Times New Roman" w:hAnsi="Times New Roman" w:cs="Times New Roman"/>
-          <w:i/>
-          <w:iCs/>
-          <w:sz w:val="24"/>
-        </w:rPr>
-        <w:t>Nature</w:t>
-      </w:r>
-      <w:r>
-        <w:rPr>
-          <w:rFonts w:ascii="Times New Roman" w:hAnsi="Times New Roman" w:cs="Times New Roman"/>
-          <w:sz w:val="24"/>
-        </w:rPr>
-        <w:t xml:space="preserve"> 602 (7898): 623–31. https://doi.org/10.1038/s41586-022-04403-y.</w:t>
-      </w:r>
-    </w:p>
-    <w:p>
-      <w:pPr>
-        <w:pStyle w:val="Bibliography"/>
-        <w:rPr>
-          <w:rFonts w:ascii="Times New Roman" w:hAnsi="Times New Roman" w:cs="Times New Roman"/>
-          <w:sz w:val="24"/>
-        </w:rPr>
-      </w:pPr>
-      <w:r>
-        <w:rPr>
-          <w:rFonts w:ascii="Times New Roman" w:hAnsi="Times New Roman" w:cs="Times New Roman"/>
-          <w:sz w:val="24"/>
-        </w:rPr>
-        <w:t xml:space="preserve">Riva, Laura, Arun R. Pandiri, Yun Rose Li, Alastair Droop, James Hewinson, Michael A. Quail, Vivek Iyer, et al. 2020. ‘The Mutational Signature Profile of Known and Suspected Human Carcinogens in Mice’. </w:t>
-      </w:r>
-      <w:r>
-        <w:rPr>
-          <w:rFonts w:ascii="Times New Roman" w:hAnsi="Times New Roman" w:cs="Times New Roman"/>
-          <w:i/>
-          <w:iCs/>
-          <w:sz w:val="24"/>
-        </w:rPr>
-        <w:t>Nature Genetics</w:t>
-      </w:r>
-      <w:r>
-        <w:rPr>
-          <w:rFonts w:ascii="Times New Roman" w:hAnsi="Times New Roman" w:cs="Times New Roman"/>
-          <w:sz w:val="24"/>
-        </w:rPr>
-        <w:t xml:space="preserve"> 52 (11): 1189–97. https://doi.org/10.1038/s41588-020-0692-4.</w:t>
-      </w:r>
-    </w:p>
-    <w:p>
-      <w:pPr>
         <w:spacing w:line="480" w:lineRule="auto"/>
         <w:rPr>
           <w:rFonts w:ascii="Times New Roman" w:hAnsi="Times New Roman" w:cs="Times New Roman"/>
@@ -15816,7 +14128,6 @@
           <w:sz w:val="24"/>
           <w:szCs w:val="24"/>
         </w:rPr>
-        <w:lastRenderedPageBreak/>
         <w:fldChar w:fldCharType="end"/>
       </w:r>
       <w:r>
@@ -15916,43 +14227,7 @@
           <w:sz w:val="24"/>
           <w:szCs w:val="24"/>
         </w:rPr>
-        <w:t xml:space="preserve">Joung, J., </w:t>
-      </w:r>
-      <w:proofErr w:type="spellStart"/>
-      <w:r>
-        <w:rPr>
-          <w:rFonts w:ascii="Times New Roman" w:hAnsi="Times New Roman" w:cs="Times New Roman"/>
-          <w:sz w:val="24"/>
-          <w:szCs w:val="24"/>
-        </w:rPr>
-        <w:t>Konermann</w:t>
-      </w:r>
-      <w:proofErr w:type="spellEnd"/>
-      <w:r>
-        <w:rPr>
-          <w:rFonts w:ascii="Times New Roman" w:hAnsi="Times New Roman" w:cs="Times New Roman"/>
-          <w:sz w:val="24"/>
-          <w:szCs w:val="24"/>
-        </w:rPr>
-        <w:t xml:space="preserve">, S., </w:t>
-      </w:r>
-      <w:proofErr w:type="spellStart"/>
-      <w:r>
-        <w:rPr>
-          <w:rFonts w:ascii="Times New Roman" w:hAnsi="Times New Roman" w:cs="Times New Roman"/>
-          <w:sz w:val="24"/>
-          <w:szCs w:val="24"/>
-        </w:rPr>
-        <w:t>Gootenberg</w:t>
-      </w:r>
-      <w:proofErr w:type="spellEnd"/>
-      <w:r>
-        <w:rPr>
-          <w:rFonts w:ascii="Times New Roman" w:hAnsi="Times New Roman" w:cs="Times New Roman"/>
-          <w:sz w:val="24"/>
-          <w:szCs w:val="24"/>
-        </w:rPr>
-        <w:t>, J. </w:t>
+        <w:t>Joung, J., Konermann, S., Gootenberg, J. </w:t>
       </w:r>
       <w:r>
         <w:rPr>
@@ -15980,20 +14255,8 @@
           <w:sz w:val="24"/>
           <w:szCs w:val="24"/>
         </w:rPr>
-        <w:t xml:space="preserve">Nat </w:t>
-      </w:r>
-      <w:proofErr w:type="spellStart"/>
-      <w:r>
-        <w:rPr>
-          <w:rFonts w:ascii="Times New Roman" w:hAnsi="Times New Roman" w:cs="Times New Roman"/>
-          <w:i/>
-          <w:iCs/>
-          <w:sz w:val="24"/>
-          <w:szCs w:val="24"/>
-        </w:rPr>
-        <w:t>Protoc</w:t>
-      </w:r>
-      <w:proofErr w:type="spellEnd"/>
+        <w:t>Nat Protoc</w:t>
+      </w:r>
       <w:r>
         <w:rPr>
           <w:rFonts w:ascii="Times New Roman" w:hAnsi="Times New Roman" w:cs="Times New Roman"/>
@@ -16066,7 +14329,7 @@
       </w:r>
     </w:p>
   </w:comment>
-  <w:comment w:id="93" w:author="Mo Liu" w:date="2025-06-24T16:45:00Z" w:initials="ML">
+  <w:comment w:id="90" w:author="Mo Liu" w:date="2025-06-24T16:45:00Z" w:initials="ML">
     <w:p>
       <w:pPr>
         <w:pStyle w:val="CommentText"/>
@@ -16082,7 +14345,7 @@
       </w:r>
     </w:p>
   </w:comment>
-  <w:comment w:id="94" w:author="Mo Liu" w:date="2025-06-20T14:24:00Z" w:initials="ML">
+  <w:comment w:id="91" w:author="Mo Liu" w:date="2025-06-20T14:24:00Z" w:initials="ML">
     <w:p>
       <w:pPr>
         <w:pStyle w:val="CommentText"/>
@@ -16095,22 +14358,6 @@
       </w:r>
       <w:r>
         <w:t>Currently the InDel89 analysis is only available in human genome, so we didn’t do the indel89 analysis in yeast and mouse cell line. I think we need to mention this somewhere but do not have a clear idea.</w:t>
-      </w:r>
-    </w:p>
-  </w:comment>
-  <w:comment w:id="95" w:author="Mo Liu" w:date="2024-10-04T09:10:00Z" w:initials="ML">
-    <w:p>
-      <w:pPr>
-        <w:pStyle w:val="CommentText"/>
-      </w:pPr>
-      <w:r>
-        <w:rPr>
-          <w:rStyle w:val="CommentReference"/>
-        </w:rPr>
-        <w:annotationRef/>
-      </w:r>
-      <w:r>
-        <w:t>Do we have a download link?</w:t>
       </w:r>
     </w:p>
   </w:comment>
@@ -16123,7 +14370,6 @@
   <w15:commentEx w15:paraId="0C994567" w15:done="0"/>
   <w15:commentEx w15:paraId="7F453A41" w15:done="0"/>
   <w15:commentEx w15:paraId="5BDE848F" w15:done="0"/>
-  <w15:commentEx w15:paraId="540BB308" w15:done="0"/>
 </w15:commentsEx>
 </file>
 
@@ -16133,7 +14379,6 @@
   <w16cex:commentExtensible w16cex:durableId="71EDBB79" w16cex:dateUtc="2025-06-10T05:37:00Z"/>
   <w16cex:commentExtensible w16cex:durableId="6566E6AB" w16cex:dateUtc="2025-06-24T08:45:00Z"/>
   <w16cex:commentExtensible w16cex:durableId="2182850F" w16cex:dateUtc="2025-06-20T06:24:00Z"/>
-  <w16cex:commentExtensible w16cex:durableId="6A12C4E5" w16cex:dateUtc="2024-10-04T01:10:00Z"/>
 </w16cex:commentsExtensible>
 </file>
 
@@ -16143,7 +14388,6 @@
   <w16cid:commentId w16cid:paraId="0C994567" w16cid:durableId="71EDBB79"/>
   <w16cid:commentId w16cid:paraId="7F453A41" w16cid:durableId="6566E6AB"/>
   <w16cid:commentId w16cid:paraId="5BDE848F" w16cid:durableId="2182850F"/>
-  <w16cid:commentId w16cid:paraId="540BB308" w16cid:durableId="6A12C4E5"/>
 </w16cid:commentsIds>
 </file>
 
@@ -17313,8 +15557,8 @@
     <w:pitch w:val="variable"/>
     <w:sig w:usb0="00000000" w:usb1="10000000" w:usb2="00000000" w:usb3="00000000" w:csb0="80000000" w:csb1="00000000"/>
   </w:font>
-  <w:font w:name="DengXian">
-    <w:altName w:val="等线"/>
+  <w:font w:name="等线">
+    <w:altName w:val="DengXian"/>
     <w:panose1 w:val="02010600030101010101"/>
     <w:charset w:val="86"/>
     <w:family w:val="auto"/>
@@ -17335,8 +15579,7 @@
     <w:pitch w:val="variable"/>
     <w:sig w:usb0="E4002EFF" w:usb1="C200247B" w:usb2="00000009" w:usb3="00000000" w:csb0="000001FF" w:csb1="00000000"/>
   </w:font>
-  <w:font w:name="DengXian Light">
-    <w:altName w:val="等线 Light"/>
+  <w:font w:name="等线 Light">
     <w:panose1 w:val="02010600030101010101"/>
     <w:charset w:val="86"/>
     <w:family w:val="auto"/>
@@ -17370,18 +15613,6 @@
     <w:family w:val="swiss"/>
     <w:pitch w:val="variable"/>
     <w:sig w:usb0="E4002EFF" w:usb1="C200247B" w:usb2="00000009" w:usb3="00000000" w:csb0="000001FF" w:csb1="00000000"/>
-  </w:font>
-  <w:font w:name="Aptos">
-    <w:charset w:val="00"/>
-    <w:family w:val="swiss"/>
-    <w:pitch w:val="variable"/>
-    <w:sig w:usb0="20000287" w:usb1="00000003" w:usb2="00000000" w:usb3="00000000" w:csb0="0000019F" w:csb1="00000000"/>
-  </w:font>
-  <w:font w:name="Aptos Display">
-    <w:charset w:val="00"/>
-    <w:family w:val="swiss"/>
-    <w:pitch w:val="variable"/>
-    <w:sig w:usb0="20000287" w:usb1="00000003" w:usb2="00000000" w:usb3="00000000" w:csb0="0000019F" w:csb1="00000000"/>
   </w:font>
 </w:fonts>
 </file>
@@ -17477,6 +15708,7 @@
     <w:rsid w:val="007728FE"/>
     <w:rsid w:val="007852EF"/>
     <w:rsid w:val="007D0936"/>
+    <w:rsid w:val="007D638B"/>
     <w:rsid w:val="00822DF7"/>
     <w:rsid w:val="00835276"/>
     <w:rsid w:val="008629B8"/>
@@ -18483,12 +16715,7 @@
 </file>
 
 <file path=customXml/item2.xml><?xml version="1.0" encoding="utf-8"?>
-<?mso-contentType ?>
-<FormTemplates xmlns="http://schemas.microsoft.com/sharepoint/v3/contenttype/forms">
-  <Display>DocumentLibraryForm</Display>
-  <Edit>DocumentLibraryForm</Edit>
-  <New>DocumentLibraryForm</New>
-</FormTemplates>
+<b:Sources xmlns:b="http://schemas.openxmlformats.org/officeDocument/2006/bibliography" xmlns="http://schemas.openxmlformats.org/officeDocument/2006/bibliography" SelectedStyle="\CHICAGO.XSL" StyleName="Chicago" Version="16"/>
 </file>
 
 <file path=customXml/item3.xml><?xml version="1.0" encoding="utf-8"?>
@@ -18498,7 +16725,12 @@
 </file>
 
 <file path=customXml/item4.xml><?xml version="1.0" encoding="utf-8"?>
-<b:Sources xmlns:b="http://schemas.openxmlformats.org/officeDocument/2006/bibliography" xmlns="http://schemas.openxmlformats.org/officeDocument/2006/bibliography" SelectedStyle="\CHICAGO.XSL" StyleName="Chicago" Version="16"/>
+<?mso-contentType ?>
+<FormTemplates xmlns="http://schemas.microsoft.com/sharepoint/v3/contenttype/forms">
+  <Display>DocumentLibraryForm</Display>
+  <Edit>DocumentLibraryForm</Edit>
+  <New>DocumentLibraryForm</New>
+</FormTemplates>
 </file>
 
 <file path=customXml/itemProps1.xml><?xml version="1.0" encoding="utf-8"?>
@@ -18520,9 +16752,9 @@
 </file>
 
 <file path=customXml/itemProps2.xml><?xml version="1.0" encoding="utf-8"?>
-<ds:datastoreItem xmlns:ds="http://schemas.openxmlformats.org/officeDocument/2006/customXml" ds:itemID="{6DCE581B-9398-4C92-88C6-584968675816}">
+<ds:datastoreItem xmlns:ds="http://schemas.openxmlformats.org/officeDocument/2006/customXml" ds:itemID="{551CE2B7-5A74-4FE4-B8D7-B5B70B4EED3B}">
   <ds:schemaRefs>
-    <ds:schemaRef ds:uri="http://schemas.microsoft.com/sharepoint/v3/contenttype/forms"/>
+    <ds:schemaRef ds:uri="http://schemas.openxmlformats.org/officeDocument/2006/bibliography"/>
   </ds:schemaRefs>
 </ds:datastoreItem>
 </file>
@@ -18537,9 +16769,9 @@
 </file>
 
 <file path=customXml/itemProps4.xml><?xml version="1.0" encoding="utf-8"?>
-<ds:datastoreItem xmlns:ds="http://schemas.openxmlformats.org/officeDocument/2006/customXml" ds:itemID="{551CE2B7-5A74-4FE4-B8D7-B5B70B4EED3B}">
+<ds:datastoreItem xmlns:ds="http://schemas.openxmlformats.org/officeDocument/2006/customXml" ds:itemID="{6DCE581B-9398-4C92-88C6-584968675816}">
   <ds:schemaRefs>
-    <ds:schemaRef ds:uri="http://schemas.openxmlformats.org/officeDocument/2006/bibliography"/>
+    <ds:schemaRef ds:uri="http://schemas.microsoft.com/sharepoint/v3/contenttype/forms"/>
   </ds:schemaRefs>
 </ds:datastoreItem>
 </file>